--- a/products/report.docx
+++ b/products/report.docx
@@ -1198,6 +1198,31 @@
                 <w:sz w:val="18"/>
               </w:rPr>
               <w:t xml:space="preserve">&lt;0.001</w:t>
+            </w:r>
+          </w:p>
+        </w:tc>
+      </w:tr>
+      <w:tr>
+        <w:tc>
+          <w:tcPr>
+            <w:gridSpan w:val="12"/>
+            <w:tcBorders>
+              <w:top w:val="single" w:color="000000"/>
+              <w:left w:val="nil" w:color="000000"/>
+              <w:bottom w:val="nil" w:color="000000"/>
+              <w:right w:val="nil" w:color="000000"/>
+            </w:tcBorders>
+          </w:tcPr>
+          <w:p>
+            <w:pPr>
+              <w:spacing w:after="0"/>
+            </w:pPr>
+            <w:r>
+              <w:rPr>
+                <w:i w:val="true"/>
+                <w:sz w:val="18"/>
+              </w:rPr>
+              <w:t xml:space="preserve">Sample means are unadjusted and do no account for the crossover design. Rate ratios (RRs) are adjusted for the crossover design, sensor type, first order autocorrelation, and clustering within classroom. Rate ratios (RRs) &lt; 1 disfavor the reference (no air purification).</w:t>
             </w:r>
           </w:p>
         </w:tc>

--- a/products/report.docx
+++ b/products/report.docx
@@ -1222,7 +1222,7 @@
                 <w:i w:val="true"/>
                 <w:sz w:val="18"/>
               </w:rPr>
-              <w:t xml:space="preserve">Sample means are unadjusted and do no account for the crossover design. Rate ratios (RRs) are adjusted for the crossover design, sensor type, first order autocorrelation, and clustering within classroom. Rate ratios (RRs) &lt; 1 disfavor the reference (no air purification).</w:t>
+              <w:t xml:space="preserve">Sample means are unadjusted and do no account for the crossover design. Rate ratios (RRs) are adjusted for the crossover design, sensor type, first-order autocorrelation, and clustering within classroom. RR &lt; 1 disfavors the reference (no air purification).</w:t>
             </w:r>
           </w:p>
         </w:tc>

--- a/products/report.docx
+++ b/products/report.docx
@@ -1,6 +1,6 @@
 
 <file path=word/document.xml><?xml version="1.0" encoding="utf-8"?>
-<w:document xmlns:w="http://schemas.openxmlformats.org/wordprocessingml/2006/main" xmlns:m="http://schemas.openxmlformats.org/officeDocument/2006/math" xmlns:w14="http://schemas.microsoft.com/office/word/2010/wordml" xmlns:r="http://schemas.openxmlformats.org/officeDocument/2006/relationships" xmlns:wp="http://schemas.openxmlformats.org/drawingml/2006/wordprocessingDrawing" xmlns:a="http://schemas.openxmlformats.org/drawingml/2006/main" xmlns:wp14="http://schemas.microsoft.com/office/word/2010/wordprocessingDrawing" xmlns:w15="http://schemas.microsoft.com/office/word/2012/wordml" xmlns:mc="http://schemas.openxmlformats.org/markup-compatibility/2006" xmlns:a14="http://schemas.microsoft.com/office/drawing/2010/main" xmlns:sl="http://schemas.openxmlformats.org/schemaLibrary/2006/main" xmlns:wne="http://schemas.microsoft.com/office/word/2006/wordml" xmlns:c="http://schemas.openxmlformats.org/drawingml/2006/chart" xmlns:cdr="http://schemas.openxmlformats.org/drawingml/2006/chartDrawing" xmlns:c14="http://schemas.microsoft.com/office/drawing/2007/8/2/chart" xmlns:dgm="http://schemas.openxmlformats.org/drawingml/2006/diagram" xmlns:pic="http://schemas.openxmlformats.org/drawingml/2006/picture" xmlns:xdr="http://schemas.openxmlformats.org/drawingml/2006/spreadsheetDrawing" xmlns:dsp="http://schemas.microsoft.com/office/drawing/2008/diagram" xmlns:xvml="urn:schemas-microsoft-com:office:excel" xmlns:o="urn:schemas-microsoft-com:office:office" xmlns:v="urn:schemas-microsoft-com:vml" xmlns:w10="urn:schemas-microsoft-com:office:word" xmlns:pvml="urn:schemas-microsoft-com:office:powerpoint" xmlns:cppr="http://schemas.microsoft.com/office/2006/coverPageProps" xmlns:odx="http://opendope.org/xpaths" xmlns:odc="http://opendope.org/conditions" xmlns:odq="http://opendope.org/questions" xmlns:oda="http://opendope.org/answers" xmlns:odi="http://opendope.org/components" xmlns:odgm="http://opendope.org/SmartArt/DataHierarchy" xmlns:b="http://schemas.openxmlformats.org/officeDocument/2006/bibliography" xmlns:msink="http://schemas.microsoft.com/ink/2010/main" xmlns:cdr14="http://schemas.microsoft.com/office/drawing/2010/chartDrawing" xmlns:c15="http://schemas.microsoft.com/office/drawing/2012/chart" xmlns:cs="http://schemas.microsoft.com/office/drawing/2012/chartStyle" xmlns:ns38="http://www.w3.org/1998/Math/MathML" xmlns:ns39="http://www.w3.org/2003/InkML" xmlns:a13cmd="http://schemas.microsoft.com/office/drawing/2013/main/command" xmlns:cx="http://schemas.microsoft.com/office/drawing/2014/chartex" xmlns:c16="http://schemas.microsoft.com/office/drawing/2014/chart" xmlns:dgm1611="http://schemas.microsoft.com/office/drawing/2016/11/diagram" xmlns:c173="http://schemas.microsoft.com/office/drawing/2017/03/chart" xmlns:am3d="http://schemas.microsoft.com/office/drawing/2017/model3d" xmlns:an18="http://schemas.microsoft.com/office/drawing/2018/animation" xmlns:anam3d="http://schemas.microsoft.com/office/drawing/2018/animation/model3d" xmlns:iact="http://schemas.microsoft.com/office/powerpoint/2014/inkAction" xmlns:thm15="http://schemas.microsoft.com/office/thememl/2012/main" xmlns:wps="http://schemas.microsoft.com/office/word/2010/wordprocessingShape" xmlns:wpc="http://schemas.microsoft.com/office/word/2010/wordprocessingCanvas" xmlns:wpg="http://schemas.microsoft.com/office/word/2010/wordprocessingGroup" xmlns:w16se="http://schemas.microsoft.com/office/word/2015/wordml/symex" xmlns:w16cid="http://schemas.microsoft.com/office/word/2016/wordml/cid" xmlns:wetp="http://schemas.microsoft.com/office/webextensions/taskpanes/2010/11" xmlns:we="http://schemas.microsoft.com/office/webextensions/webextension/2010/11" xmlns:comp="http://schemas.openxmlformats.org/drawingml/2006/compatibility" xmlns:lc="http://schemas.openxmlformats.org/drawingml/2006/lockedCanvas" xmlns:dgm14="http://schemas.microsoft.com/office/drawing/2010/diagram" xmlns:a15="http://schemas.microsoft.com/office/drawing/2012/main" xmlns:pic14="http://schemas.microsoft.com/office/drawing/2010/picture" xmlns:c16ac="http://schemas.microsoft.com/office/drawing/2014/chart/ac" xmlns:a16="http://schemas.microsoft.com/office/drawing/2014/main" xmlns:a1611="http://schemas.microsoft.com/office/drawing/2016/11/main" xmlns:dgm1612="http://schemas.microsoft.com/office/drawing/2016/12/diagram" xmlns:a16svg="http://schemas.microsoft.com/office/drawing/2016/SVG/main" xmlns:adec="http://schemas.microsoft.com/office/drawing/2017/decorative" xmlns:a18hc="http://schemas.microsoft.com/office/drawing/2018/hyperlinkcolor" xmlns:wp15="http://schemas.microsoft.com/office/word/2012/wordprocessingDrawing">
+<w:document xmlns:w="http://schemas.openxmlformats.org/wordprocessingml/2006/main" xmlns:r="http://schemas.openxmlformats.org/officeDocument/2006/relationships" xmlns:w14="http://schemas.microsoft.com/office/word/2010/wordml" xmlns:wp="http://schemas.openxmlformats.org/drawingml/2006/wordprocessingDrawing" xmlns:a="http://schemas.openxmlformats.org/drawingml/2006/main" xmlns:wp14="http://schemas.microsoft.com/office/word/2010/wordprocessingDrawing" xmlns:m="http://schemas.openxmlformats.org/officeDocument/2006/math" xmlns:w15="http://schemas.microsoft.com/office/word/2012/wordml" xmlns:mc="http://schemas.openxmlformats.org/markup-compatibility/2006" xmlns:a14="http://schemas.microsoft.com/office/drawing/2010/main" xmlns:sl="http://schemas.openxmlformats.org/schemaLibrary/2006/main" xmlns:wne="http://schemas.microsoft.com/office/word/2006/wordml" xmlns:c="http://schemas.openxmlformats.org/drawingml/2006/chart" xmlns:cdr="http://schemas.openxmlformats.org/drawingml/2006/chartDrawing" xmlns:c14="http://schemas.microsoft.com/office/drawing/2007/8/2/chart" xmlns:dgm="http://schemas.openxmlformats.org/drawingml/2006/diagram" xmlns:pic="http://schemas.openxmlformats.org/drawingml/2006/picture" xmlns:xdr="http://schemas.openxmlformats.org/drawingml/2006/spreadsheetDrawing" xmlns:dsp="http://schemas.microsoft.com/office/drawing/2008/diagram" xmlns:xvml="urn:schemas-microsoft-com:office:excel" xmlns:o="urn:schemas-microsoft-com:office:office" xmlns:v="urn:schemas-microsoft-com:vml" xmlns:w10="urn:schemas-microsoft-com:office:word" xmlns:pvml="urn:schemas-microsoft-com:office:powerpoint" xmlns:cppr="http://schemas.microsoft.com/office/2006/coverPageProps" xmlns:odx="http://opendope.org/xpaths" xmlns:odc="http://opendope.org/conditions" xmlns:odq="http://opendope.org/questions" xmlns:oda="http://opendope.org/answers" xmlns:odi="http://opendope.org/components" xmlns:odgm="http://opendope.org/SmartArt/DataHierarchy" xmlns:b="http://schemas.openxmlformats.org/officeDocument/2006/bibliography" xmlns:msink="http://schemas.microsoft.com/ink/2010/main" xmlns:cdr14="http://schemas.microsoft.com/office/drawing/2010/chartDrawing" xmlns:c15="http://schemas.microsoft.com/office/drawing/2012/chart" xmlns:cs="http://schemas.microsoft.com/office/drawing/2012/chartStyle" xmlns:ns38="http://www.w3.org/1998/Math/MathML" xmlns:ns39="http://www.w3.org/2003/InkML" xmlns:a13cmd="http://schemas.microsoft.com/office/drawing/2013/main/command" xmlns:cx="http://schemas.microsoft.com/office/drawing/2014/chartex" xmlns:c16="http://schemas.microsoft.com/office/drawing/2014/chart" xmlns:dgm1611="http://schemas.microsoft.com/office/drawing/2016/11/diagram" xmlns:c173="http://schemas.microsoft.com/office/drawing/2017/03/chart" xmlns:am3d="http://schemas.microsoft.com/office/drawing/2017/model3d" xmlns:an18="http://schemas.microsoft.com/office/drawing/2018/animation" xmlns:anam3d="http://schemas.microsoft.com/office/drawing/2018/animation/model3d" xmlns:iact="http://schemas.microsoft.com/office/powerpoint/2014/inkAction" xmlns:thm15="http://schemas.microsoft.com/office/thememl/2012/main" xmlns:wps="http://schemas.microsoft.com/office/word/2010/wordprocessingShape" xmlns:wpc="http://schemas.microsoft.com/office/word/2010/wordprocessingCanvas" xmlns:wpg="http://schemas.microsoft.com/office/word/2010/wordprocessingGroup" xmlns:w16se="http://schemas.microsoft.com/office/word/2015/wordml/symex" xmlns:w16cid="http://schemas.microsoft.com/office/word/2016/wordml/cid" xmlns:wetp="http://schemas.microsoft.com/office/webextensions/taskpanes/2010/11" xmlns:we="http://schemas.microsoft.com/office/webextensions/webextension/2010/11" xmlns:comp="http://schemas.openxmlformats.org/drawingml/2006/compatibility" xmlns:lc="http://schemas.openxmlformats.org/drawingml/2006/lockedCanvas" xmlns:dgm14="http://schemas.microsoft.com/office/drawing/2010/diagram" xmlns:a15="http://schemas.microsoft.com/office/drawing/2012/main" xmlns:pic14="http://schemas.microsoft.com/office/drawing/2010/picture" xmlns:c16ac="http://schemas.microsoft.com/office/drawing/2014/chart/ac" xmlns:a16="http://schemas.microsoft.com/office/drawing/2014/main" xmlns:a1611="http://schemas.microsoft.com/office/drawing/2016/11/main" xmlns:dgm1612="http://schemas.microsoft.com/office/drawing/2016/12/diagram" xmlns:a16svg="http://schemas.microsoft.com/office/drawing/2016/SVG/main" xmlns:adec="http://schemas.microsoft.com/office/drawing/2017/decorative" xmlns:a18hc="http://schemas.microsoft.com/office/drawing/2018/hyperlinkcolor" xmlns:wp15="http://schemas.microsoft.com/office/word/2012/wordprocessingDrawing">
   <w:body>
     <w:p>
       <w:pPr>
@@ -30,7 +30,7 @@
         <w:t xml:space="preserve">(</w:t>
       </w:r>
       <w:r>
-        <w:t xml:space="preserve">21 Aug 2024</w:t>
+        <w:t xml:space="preserve">23 Aug 2024</w:t>
       </w:r>
       <w:r>
         <w:t xml:space="preserve">)</w:t>
@@ -47,7 +47,7 @@
         <w:t xml:space="preserve">Generated using git revision: </w:t>
       </w:r>
       <w:r>
-        <w:t xml:space="preserve">8cc6731</w:t>
+        <w:t xml:space="preserve">7f6e790</w:t>
       </w:r>
     </w:p>
     <w:p>
@@ -97,7 +97,34 @@
         <w:t/>
       </w:r>
       <w:r>
-        <w:t xml:space="preserve">TODO: Write methods text.</w:t>
+        <w:t xml:space="preserve">We performed a prespecified exploratory analysis to identify time-varying covariates that </w:t>
+      </w:r>
+      <w:r>
+        <w:t xml:space="preserve">may be associated with the primary outcome and assess the sensitivity of the treatment </w:t>
+      </w:r>
+      <w:r>
+        <w:t xml:space="preserve">effect estimates to these covariates. We used partialing-out lasso Poisson regression (Stata's </w:t>
+      </w:r>
+      <w:r>
+        <w:t xml:space="preserve">xpopoisson command) with the lasso penalty chosen using 10-fold cross-validation to </w:t>
+      </w:r>
+      <w:r>
+        <w:t xml:space="preserve">select among the following covariates: indoor relative humidity; the school's existing ventilation </w:t>
+      </w:r>
+      <w:r>
+        <w:t xml:space="preserve">system setting (low or high); weekday; baseline morning PM2.5 (modelled on the log scale); </w:t>
+      </w:r>
+      <w:r>
+        <w:t xml:space="preserve">number of students attending class; and mean outdoor temperature. The model would not converge </w:t>
+      </w:r>
+      <w:r>
+        <w:t xml:space="preserve">when we attempted to account for undefined lagged PM2.5 values, or if indoor temperature was </w:t>
+      </w:r>
+      <w:r>
+        <w:t xml:space="preserve">included. We could not include indoor CO2 or sound level because a large number of values were </w:t>
+      </w:r>
+      <w:r>
+        <w:t xml:space="preserve">missing for these variables.</w:t>
       </w:r>
     </w:p>
     <w:p>
@@ -1235,13 +1262,78 @@
     </w:p>
     <w:p>
       <w:pPr>
+        <w:pStyle w:val="Heading2"/>
+      </w:pPr>
+      <w:r>
+        <w:t/>
+      </w:r>
+      <w:r>
+        <w:t xml:space="preserve"/>
+      </w:r>
+      <w:r>
+        <w:t xml:space="preserve">Exploratory time-varying covariate adjusted analysis</w:t>
+      </w:r>
+    </w:p>
+    <w:p>
+      <w:pPr>
         <w:jc w:val="both"/>
       </w:pPr>
       <w:r>
         <w:t/>
       </w:r>
       <w:r>
+        <w:t xml:space="preserve">The time-varying covariates selected by lasso were indoor relative humidity, weekday, baseline morning PM2.5, </w:t>
+      </w:r>
+      <w:r>
+        <w:t xml:space="preserve">and the school's existing ventilation system setting.</w:t>
+      </w:r>
+    </w:p>
+    <w:p>
+      <w:pPr>
+        <w:jc w:val="both"/>
+      </w:pPr>
+      <w:r>
+        <w:t/>
+      </w:r>
+      <w:r>
         <w:t xml:space="preserve">TODO: Add results.</w:t>
+      </w:r>
+    </w:p>
+    <w:p>
+      <w:pPr>
+        <w:pStyle w:val="Heading1"/>
+      </w:pPr>
+      <w:r>
+        <w:t/>
+      </w:r>
+      <w:r>
+        <w:t xml:space="preserve"/>
+      </w:r>
+      <w:r>
+        <w:t xml:space="preserve">Discussion</w:t>
+      </w:r>
+    </w:p>
+    <w:p>
+      <w:pPr>
+        <w:jc w:val="both"/>
+      </w:pPr>
+      <w:r>
+        <w:t/>
+      </w:r>
+      <w:r>
+        <w:t xml:space="preserve">The results of the prespecified exploratory analysis should be interpreted cautiously because we </w:t>
+      </w:r>
+      <w:r>
+        <w:t xml:space="preserve">were unable to account for undefined lags and could not include all time-varying covariates. </w:t>
+      </w:r>
+      <w:r>
+        <w:t xml:space="preserve">Further, it was not possible to use a negative binomial model for this analysis, as was selected </w:t>
+      </w:r>
+      <w:r>
+        <w:t xml:space="preserve">over the Poisson model on the basis of AIC in the main analyses, because Stata does not currently </w:t>
+      </w:r>
+      <w:r>
+        <w:t xml:space="preserve">provide xpopoisson-like commands for negative binomial models.</w:t>
       </w:r>
     </w:p>
     <w:p>
@@ -1328,7 +1420,7 @@
 </file>
 
 <file path=word/styles.xml><?xml version="1.0" encoding="utf-8"?>
-<w:styles xmlns:w="http://schemas.openxmlformats.org/wordprocessingml/2006/main" xmlns:m="http://schemas.openxmlformats.org/officeDocument/2006/math" xmlns:w14="http://schemas.microsoft.com/office/word/2010/wordml" xmlns:r="http://schemas.openxmlformats.org/officeDocument/2006/relationships" xmlns:wp="http://schemas.openxmlformats.org/drawingml/2006/wordprocessingDrawing" xmlns:a="http://schemas.openxmlformats.org/drawingml/2006/main" xmlns:wp14="http://schemas.microsoft.com/office/word/2010/wordprocessingDrawing" xmlns:w15="http://schemas.microsoft.com/office/word/2012/wordml" xmlns:mc="http://schemas.openxmlformats.org/markup-compatibility/2006" xmlns:a14="http://schemas.microsoft.com/office/drawing/2010/main" xmlns:sl="http://schemas.openxmlformats.org/schemaLibrary/2006/main" xmlns:wne="http://schemas.microsoft.com/office/word/2006/wordml" xmlns:c="http://schemas.openxmlformats.org/drawingml/2006/chart" xmlns:cdr="http://schemas.openxmlformats.org/drawingml/2006/chartDrawing" xmlns:c14="http://schemas.microsoft.com/office/drawing/2007/8/2/chart" xmlns:dgm="http://schemas.openxmlformats.org/drawingml/2006/diagram" xmlns:pic="http://schemas.openxmlformats.org/drawingml/2006/picture" xmlns:xdr="http://schemas.openxmlformats.org/drawingml/2006/spreadsheetDrawing" xmlns:dsp="http://schemas.microsoft.com/office/drawing/2008/diagram" xmlns:xvml="urn:schemas-microsoft-com:office:excel" xmlns:o="urn:schemas-microsoft-com:office:office" xmlns:v="urn:schemas-microsoft-com:vml" xmlns:w10="urn:schemas-microsoft-com:office:word" xmlns:pvml="urn:schemas-microsoft-com:office:powerpoint" xmlns:cppr="http://schemas.microsoft.com/office/2006/coverPageProps" xmlns:odx="http://opendope.org/xpaths" xmlns:odc="http://opendope.org/conditions" xmlns:odq="http://opendope.org/questions" xmlns:oda="http://opendope.org/answers" xmlns:odi="http://opendope.org/components" xmlns:odgm="http://opendope.org/SmartArt/DataHierarchy" xmlns:b="http://schemas.openxmlformats.org/officeDocument/2006/bibliography" xmlns:msink="http://schemas.microsoft.com/ink/2010/main" xmlns:cdr14="http://schemas.microsoft.com/office/drawing/2010/chartDrawing" xmlns:c15="http://schemas.microsoft.com/office/drawing/2012/chart" xmlns:cs="http://schemas.microsoft.com/office/drawing/2012/chartStyle" xmlns:ns38="http://www.w3.org/1998/Math/MathML" xmlns:ns39="http://www.w3.org/2003/InkML" xmlns:a13cmd="http://schemas.microsoft.com/office/drawing/2013/main/command" xmlns:cx="http://schemas.microsoft.com/office/drawing/2014/chartex" xmlns:c16="http://schemas.microsoft.com/office/drawing/2014/chart" xmlns:dgm1611="http://schemas.microsoft.com/office/drawing/2016/11/diagram" xmlns:c173="http://schemas.microsoft.com/office/drawing/2017/03/chart" xmlns:am3d="http://schemas.microsoft.com/office/drawing/2017/model3d" xmlns:an18="http://schemas.microsoft.com/office/drawing/2018/animation" xmlns:anam3d="http://schemas.microsoft.com/office/drawing/2018/animation/model3d" xmlns:iact="http://schemas.microsoft.com/office/powerpoint/2014/inkAction" xmlns:thm15="http://schemas.microsoft.com/office/thememl/2012/main" xmlns:wps="http://schemas.microsoft.com/office/word/2010/wordprocessingShape" xmlns:wpc="http://schemas.microsoft.com/office/word/2010/wordprocessingCanvas" xmlns:wpg="http://schemas.microsoft.com/office/word/2010/wordprocessingGroup" xmlns:w16se="http://schemas.microsoft.com/office/word/2015/wordml/symex" xmlns:w16cid="http://schemas.microsoft.com/office/word/2016/wordml/cid" xmlns:wetp="http://schemas.microsoft.com/office/webextensions/taskpanes/2010/11" xmlns:we="http://schemas.microsoft.com/office/webextensions/webextension/2010/11" xmlns:comp="http://schemas.openxmlformats.org/drawingml/2006/compatibility" xmlns:lc="http://schemas.openxmlformats.org/drawingml/2006/lockedCanvas" xmlns:dgm14="http://schemas.microsoft.com/office/drawing/2010/diagram" xmlns:a15="http://schemas.microsoft.com/office/drawing/2012/main" xmlns:pic14="http://schemas.microsoft.com/office/drawing/2010/picture" xmlns:c16ac="http://schemas.microsoft.com/office/drawing/2014/chart/ac" xmlns:a16="http://schemas.microsoft.com/office/drawing/2014/main" xmlns:a1611="http://schemas.microsoft.com/office/drawing/2016/11/main" xmlns:dgm1612="http://schemas.microsoft.com/office/drawing/2016/12/diagram" xmlns:a16svg="http://schemas.microsoft.com/office/drawing/2016/SVG/main" xmlns:adec="http://schemas.microsoft.com/office/drawing/2017/decorative" xmlns:a18hc="http://schemas.microsoft.com/office/drawing/2018/hyperlinkcolor" xmlns:wp15="http://schemas.microsoft.com/office/word/2012/wordprocessingDrawing">
+<w:styles xmlns:w="http://schemas.openxmlformats.org/wordprocessingml/2006/main" xmlns:r="http://schemas.openxmlformats.org/officeDocument/2006/relationships" xmlns:w14="http://schemas.microsoft.com/office/word/2010/wordml" xmlns:wp="http://schemas.openxmlformats.org/drawingml/2006/wordprocessingDrawing" xmlns:a="http://schemas.openxmlformats.org/drawingml/2006/main" xmlns:wp14="http://schemas.microsoft.com/office/word/2010/wordprocessingDrawing" xmlns:m="http://schemas.openxmlformats.org/officeDocument/2006/math" xmlns:w15="http://schemas.microsoft.com/office/word/2012/wordml" xmlns:mc="http://schemas.openxmlformats.org/markup-compatibility/2006" xmlns:a14="http://schemas.microsoft.com/office/drawing/2010/main" xmlns:sl="http://schemas.openxmlformats.org/schemaLibrary/2006/main" xmlns:wne="http://schemas.microsoft.com/office/word/2006/wordml" xmlns:c="http://schemas.openxmlformats.org/drawingml/2006/chart" xmlns:cdr="http://schemas.openxmlformats.org/drawingml/2006/chartDrawing" xmlns:c14="http://schemas.microsoft.com/office/drawing/2007/8/2/chart" xmlns:dgm="http://schemas.openxmlformats.org/drawingml/2006/diagram" xmlns:pic="http://schemas.openxmlformats.org/drawingml/2006/picture" xmlns:xdr="http://schemas.openxmlformats.org/drawingml/2006/spreadsheetDrawing" xmlns:dsp="http://schemas.microsoft.com/office/drawing/2008/diagram" xmlns:xvml="urn:schemas-microsoft-com:office:excel" xmlns:o="urn:schemas-microsoft-com:office:office" xmlns:v="urn:schemas-microsoft-com:vml" xmlns:w10="urn:schemas-microsoft-com:office:word" xmlns:pvml="urn:schemas-microsoft-com:office:powerpoint" xmlns:cppr="http://schemas.microsoft.com/office/2006/coverPageProps" xmlns:odx="http://opendope.org/xpaths" xmlns:odc="http://opendope.org/conditions" xmlns:odq="http://opendope.org/questions" xmlns:oda="http://opendope.org/answers" xmlns:odi="http://opendope.org/components" xmlns:odgm="http://opendope.org/SmartArt/DataHierarchy" xmlns:b="http://schemas.openxmlformats.org/officeDocument/2006/bibliography" xmlns:msink="http://schemas.microsoft.com/ink/2010/main" xmlns:cdr14="http://schemas.microsoft.com/office/drawing/2010/chartDrawing" xmlns:c15="http://schemas.microsoft.com/office/drawing/2012/chart" xmlns:cs="http://schemas.microsoft.com/office/drawing/2012/chartStyle" xmlns:ns38="http://www.w3.org/1998/Math/MathML" xmlns:ns39="http://www.w3.org/2003/InkML" xmlns:a13cmd="http://schemas.microsoft.com/office/drawing/2013/main/command" xmlns:cx="http://schemas.microsoft.com/office/drawing/2014/chartex" xmlns:c16="http://schemas.microsoft.com/office/drawing/2014/chart" xmlns:dgm1611="http://schemas.microsoft.com/office/drawing/2016/11/diagram" xmlns:c173="http://schemas.microsoft.com/office/drawing/2017/03/chart" xmlns:am3d="http://schemas.microsoft.com/office/drawing/2017/model3d" xmlns:an18="http://schemas.microsoft.com/office/drawing/2018/animation" xmlns:anam3d="http://schemas.microsoft.com/office/drawing/2018/animation/model3d" xmlns:iact="http://schemas.microsoft.com/office/powerpoint/2014/inkAction" xmlns:thm15="http://schemas.microsoft.com/office/thememl/2012/main" xmlns:wps="http://schemas.microsoft.com/office/word/2010/wordprocessingShape" xmlns:wpc="http://schemas.microsoft.com/office/word/2010/wordprocessingCanvas" xmlns:wpg="http://schemas.microsoft.com/office/word/2010/wordprocessingGroup" xmlns:w16se="http://schemas.microsoft.com/office/word/2015/wordml/symex" xmlns:w16cid="http://schemas.microsoft.com/office/word/2016/wordml/cid" xmlns:wetp="http://schemas.microsoft.com/office/webextensions/taskpanes/2010/11" xmlns:we="http://schemas.microsoft.com/office/webextensions/webextension/2010/11" xmlns:comp="http://schemas.openxmlformats.org/drawingml/2006/compatibility" xmlns:lc="http://schemas.openxmlformats.org/drawingml/2006/lockedCanvas" xmlns:dgm14="http://schemas.microsoft.com/office/drawing/2010/diagram" xmlns:a15="http://schemas.microsoft.com/office/drawing/2012/main" xmlns:pic14="http://schemas.microsoft.com/office/drawing/2010/picture" xmlns:c16ac="http://schemas.microsoft.com/office/drawing/2014/chart/ac" xmlns:a16="http://schemas.microsoft.com/office/drawing/2014/main" xmlns:a1611="http://schemas.microsoft.com/office/drawing/2016/11/main" xmlns:dgm1612="http://schemas.microsoft.com/office/drawing/2016/12/diagram" xmlns:a16svg="http://schemas.microsoft.com/office/drawing/2016/SVG/main" xmlns:adec="http://schemas.microsoft.com/office/drawing/2017/decorative" xmlns:a18hc="http://schemas.microsoft.com/office/drawing/2018/hyperlinkcolor" xmlns:wp15="http://schemas.microsoft.com/office/word/2012/wordprocessingDrawing">
   <w:docDefaults>
     <w:rPrDefault>
       <w:rPr>

--- a/products/report.docx
+++ b/products/report.docx
@@ -47,7 +47,7 @@
         <w:t xml:space="preserve">Generated using git revision: </w:t>
       </w:r>
       <w:r>
-        <w:t xml:space="preserve">7f6e790</w:t>
+        <w:t xml:space="preserve">3aa81b4</w:t>
       </w:r>
     </w:p>
     <w:p>

--- a/products/report.docx
+++ b/products/report.docx
@@ -1,6 +1,6 @@
 
 <file path=word/document.xml><?xml version="1.0" encoding="utf-8"?>
-<w:document xmlns:w="http://schemas.openxmlformats.org/wordprocessingml/2006/main" xmlns:r="http://schemas.openxmlformats.org/officeDocument/2006/relationships" xmlns:w14="http://schemas.microsoft.com/office/word/2010/wordml" xmlns:wp="http://schemas.openxmlformats.org/drawingml/2006/wordprocessingDrawing" xmlns:a="http://schemas.openxmlformats.org/drawingml/2006/main" xmlns:wp14="http://schemas.microsoft.com/office/word/2010/wordprocessingDrawing" xmlns:m="http://schemas.openxmlformats.org/officeDocument/2006/math" xmlns:w15="http://schemas.microsoft.com/office/word/2012/wordml" xmlns:mc="http://schemas.openxmlformats.org/markup-compatibility/2006" xmlns:a14="http://schemas.microsoft.com/office/drawing/2010/main" xmlns:sl="http://schemas.openxmlformats.org/schemaLibrary/2006/main" xmlns:wne="http://schemas.microsoft.com/office/word/2006/wordml" xmlns:c="http://schemas.openxmlformats.org/drawingml/2006/chart" xmlns:cdr="http://schemas.openxmlformats.org/drawingml/2006/chartDrawing" xmlns:c14="http://schemas.microsoft.com/office/drawing/2007/8/2/chart" xmlns:dgm="http://schemas.openxmlformats.org/drawingml/2006/diagram" xmlns:pic="http://schemas.openxmlformats.org/drawingml/2006/picture" xmlns:xdr="http://schemas.openxmlformats.org/drawingml/2006/spreadsheetDrawing" xmlns:dsp="http://schemas.microsoft.com/office/drawing/2008/diagram" xmlns:xvml="urn:schemas-microsoft-com:office:excel" xmlns:o="urn:schemas-microsoft-com:office:office" xmlns:v="urn:schemas-microsoft-com:vml" xmlns:w10="urn:schemas-microsoft-com:office:word" xmlns:pvml="urn:schemas-microsoft-com:office:powerpoint" xmlns:cppr="http://schemas.microsoft.com/office/2006/coverPageProps" xmlns:odx="http://opendope.org/xpaths" xmlns:odc="http://opendope.org/conditions" xmlns:odq="http://opendope.org/questions" xmlns:oda="http://opendope.org/answers" xmlns:odi="http://opendope.org/components" xmlns:odgm="http://opendope.org/SmartArt/DataHierarchy" xmlns:b="http://schemas.openxmlformats.org/officeDocument/2006/bibliography" xmlns:msink="http://schemas.microsoft.com/ink/2010/main" xmlns:cdr14="http://schemas.microsoft.com/office/drawing/2010/chartDrawing" xmlns:c15="http://schemas.microsoft.com/office/drawing/2012/chart" xmlns:cs="http://schemas.microsoft.com/office/drawing/2012/chartStyle" xmlns:ns38="http://www.w3.org/1998/Math/MathML" xmlns:ns39="http://www.w3.org/2003/InkML" xmlns:a13cmd="http://schemas.microsoft.com/office/drawing/2013/main/command" xmlns:cx="http://schemas.microsoft.com/office/drawing/2014/chartex" xmlns:c16="http://schemas.microsoft.com/office/drawing/2014/chart" xmlns:dgm1611="http://schemas.microsoft.com/office/drawing/2016/11/diagram" xmlns:c173="http://schemas.microsoft.com/office/drawing/2017/03/chart" xmlns:am3d="http://schemas.microsoft.com/office/drawing/2017/model3d" xmlns:an18="http://schemas.microsoft.com/office/drawing/2018/animation" xmlns:anam3d="http://schemas.microsoft.com/office/drawing/2018/animation/model3d" xmlns:iact="http://schemas.microsoft.com/office/powerpoint/2014/inkAction" xmlns:thm15="http://schemas.microsoft.com/office/thememl/2012/main" xmlns:wps="http://schemas.microsoft.com/office/word/2010/wordprocessingShape" xmlns:wpc="http://schemas.microsoft.com/office/word/2010/wordprocessingCanvas" xmlns:wpg="http://schemas.microsoft.com/office/word/2010/wordprocessingGroup" xmlns:w16se="http://schemas.microsoft.com/office/word/2015/wordml/symex" xmlns:w16cid="http://schemas.microsoft.com/office/word/2016/wordml/cid" xmlns:wetp="http://schemas.microsoft.com/office/webextensions/taskpanes/2010/11" xmlns:we="http://schemas.microsoft.com/office/webextensions/webextension/2010/11" xmlns:comp="http://schemas.openxmlformats.org/drawingml/2006/compatibility" xmlns:lc="http://schemas.openxmlformats.org/drawingml/2006/lockedCanvas" xmlns:dgm14="http://schemas.microsoft.com/office/drawing/2010/diagram" xmlns:a15="http://schemas.microsoft.com/office/drawing/2012/main" xmlns:pic14="http://schemas.microsoft.com/office/drawing/2010/picture" xmlns:c16ac="http://schemas.microsoft.com/office/drawing/2014/chart/ac" xmlns:a16="http://schemas.microsoft.com/office/drawing/2014/main" xmlns:a1611="http://schemas.microsoft.com/office/drawing/2016/11/main" xmlns:dgm1612="http://schemas.microsoft.com/office/drawing/2016/12/diagram" xmlns:a16svg="http://schemas.microsoft.com/office/drawing/2016/SVG/main" xmlns:adec="http://schemas.microsoft.com/office/drawing/2017/decorative" xmlns:a18hc="http://schemas.microsoft.com/office/drawing/2018/hyperlinkcolor" xmlns:wp15="http://schemas.microsoft.com/office/word/2012/wordprocessingDrawing">
+<w:document xmlns:w="http://schemas.openxmlformats.org/wordprocessingml/2006/main" xmlns:m="http://schemas.openxmlformats.org/officeDocument/2006/math" xmlns:w14="http://schemas.microsoft.com/office/word/2010/wordml" xmlns:r="http://schemas.openxmlformats.org/officeDocument/2006/relationships" xmlns:wp="http://schemas.openxmlformats.org/drawingml/2006/wordprocessingDrawing" xmlns:a="http://schemas.openxmlformats.org/drawingml/2006/main" xmlns:wp14="http://schemas.microsoft.com/office/word/2010/wordprocessingDrawing" xmlns:w15="http://schemas.microsoft.com/office/word/2012/wordml" xmlns:mc="http://schemas.openxmlformats.org/markup-compatibility/2006" xmlns:a14="http://schemas.microsoft.com/office/drawing/2010/main" xmlns:sl="http://schemas.openxmlformats.org/schemaLibrary/2006/main" xmlns:wne="http://schemas.microsoft.com/office/word/2006/wordml" xmlns:c="http://schemas.openxmlformats.org/drawingml/2006/chart" xmlns:cdr="http://schemas.openxmlformats.org/drawingml/2006/chartDrawing" xmlns:c14="http://schemas.microsoft.com/office/drawing/2007/8/2/chart" xmlns:dgm="http://schemas.openxmlformats.org/drawingml/2006/diagram" xmlns:pic="http://schemas.openxmlformats.org/drawingml/2006/picture" xmlns:xdr="http://schemas.openxmlformats.org/drawingml/2006/spreadsheetDrawing" xmlns:dsp="http://schemas.microsoft.com/office/drawing/2008/diagram" xmlns:xvml="urn:schemas-microsoft-com:office:excel" xmlns:o="urn:schemas-microsoft-com:office:office" xmlns:v="urn:schemas-microsoft-com:vml" xmlns:w10="urn:schemas-microsoft-com:office:word" xmlns:pvml="urn:schemas-microsoft-com:office:powerpoint" xmlns:cppr="http://schemas.microsoft.com/office/2006/coverPageProps" xmlns:odx="http://opendope.org/xpaths" xmlns:odc="http://opendope.org/conditions" xmlns:odq="http://opendope.org/questions" xmlns:oda="http://opendope.org/answers" xmlns:odi="http://opendope.org/components" xmlns:odgm="http://opendope.org/SmartArt/DataHierarchy" xmlns:b="http://schemas.openxmlformats.org/officeDocument/2006/bibliography" xmlns:msink="http://schemas.microsoft.com/ink/2010/main" xmlns:cdr14="http://schemas.microsoft.com/office/drawing/2010/chartDrawing" xmlns:c15="http://schemas.microsoft.com/office/drawing/2012/chart" xmlns:cs="http://schemas.microsoft.com/office/drawing/2012/chartStyle" xmlns:ns38="http://www.w3.org/1998/Math/MathML" xmlns:ns39="http://www.w3.org/2003/InkML" xmlns:a13cmd="http://schemas.microsoft.com/office/drawing/2013/main/command" xmlns:cx="http://schemas.microsoft.com/office/drawing/2014/chartex" xmlns:c16="http://schemas.microsoft.com/office/drawing/2014/chart" xmlns:dgm1611="http://schemas.microsoft.com/office/drawing/2016/11/diagram" xmlns:c173="http://schemas.microsoft.com/office/drawing/2017/03/chart" xmlns:am3d="http://schemas.microsoft.com/office/drawing/2017/model3d" xmlns:an18="http://schemas.microsoft.com/office/drawing/2018/animation" xmlns:anam3d="http://schemas.microsoft.com/office/drawing/2018/animation/model3d" xmlns:iact="http://schemas.microsoft.com/office/powerpoint/2014/inkAction" xmlns:thm15="http://schemas.microsoft.com/office/thememl/2012/main" xmlns:wps="http://schemas.microsoft.com/office/word/2010/wordprocessingShape" xmlns:wpc="http://schemas.microsoft.com/office/word/2010/wordprocessingCanvas" xmlns:wpg="http://schemas.microsoft.com/office/word/2010/wordprocessingGroup" xmlns:w16se="http://schemas.microsoft.com/office/word/2015/wordml/symex" xmlns:w16cid="http://schemas.microsoft.com/office/word/2016/wordml/cid" xmlns:wetp="http://schemas.microsoft.com/office/webextensions/taskpanes/2010/11" xmlns:we="http://schemas.microsoft.com/office/webextensions/webextension/2010/11" xmlns:comp="http://schemas.openxmlformats.org/drawingml/2006/compatibility" xmlns:lc="http://schemas.openxmlformats.org/drawingml/2006/lockedCanvas" xmlns:dgm14="http://schemas.microsoft.com/office/drawing/2010/diagram" xmlns:a15="http://schemas.microsoft.com/office/drawing/2012/main" xmlns:pic14="http://schemas.microsoft.com/office/drawing/2010/picture" xmlns:c16ac="http://schemas.microsoft.com/office/drawing/2014/chart/ac" xmlns:a16="http://schemas.microsoft.com/office/drawing/2014/main" xmlns:a1611="http://schemas.microsoft.com/office/drawing/2016/11/main" xmlns:dgm1612="http://schemas.microsoft.com/office/drawing/2016/12/diagram" xmlns:a16svg="http://schemas.microsoft.com/office/drawing/2016/SVG/main" xmlns:adec="http://schemas.microsoft.com/office/drawing/2017/decorative" xmlns:a18hc="http://schemas.microsoft.com/office/drawing/2018/hyperlinkcolor" xmlns:wp15="http://schemas.microsoft.com/office/word/2012/wordprocessingDrawing">
   <w:body>
     <w:p>
       <w:pPr>
@@ -30,7 +30,7 @@
         <w:t xml:space="preserve">(</w:t>
       </w:r>
       <w:r>
-        <w:t xml:space="preserve">23 Aug 2024</w:t>
+        <w:t xml:space="preserve">26 Aug 2024</w:t>
       </w:r>
       <w:r>
         <w:t xml:space="preserve">)</w:t>
@@ -47,7 +47,7 @@
         <w:t xml:space="preserve">Generated using git revision: </w:t>
       </w:r>
       <w:r>
-        <w:t xml:space="preserve">3aa81b4</w:t>
+        <w:t xml:space="preserve"/>
       </w:r>
     </w:p>
     <w:p>
@@ -1288,6 +1288,821 @@
         <w:t xml:space="preserve">and the school's existing ventilation system setting.</w:t>
       </w:r>
     </w:p>
+    <w:tbl>
+      <w:tblPr>
+        <w:tblStyle w:val="TableGrid"/>
+        <w:tblW w:w="0" w:type="auto"/>
+      </w:tblPr>
+      <w:tblGrid>
+        <w:gridCol w:w="780"/>
+        <w:gridCol w:w="780"/>
+        <w:gridCol w:w="780"/>
+        <w:gridCol w:w="780"/>
+        <w:gridCol w:w="780"/>
+        <w:gridCol w:w="780"/>
+        <w:gridCol w:w="780"/>
+        <w:gridCol w:w="780"/>
+        <w:gridCol w:w="780"/>
+        <w:gridCol w:w="780"/>
+        <w:gridCol w:w="780"/>
+        <w:gridCol w:w="780"/>
+      </w:tblGrid>
+      <w:tr>
+        <w:tc>
+          <w:tcPr>
+            <w:gridSpan w:val="12"/>
+            <w:tcBorders>
+              <w:top w:val="nil" w:color="000000"/>
+              <w:left w:val="nil" w:color="000000"/>
+              <w:bottom w:val="single" w:color="000000"/>
+              <w:right w:val="nil" w:color="000000"/>
+            </w:tcBorders>
+          </w:tcPr>
+          <w:p>
+            <w:pPr>
+              <w:spacing w:after="0"/>
+            </w:pPr>
+            <w:r>
+              <w:t xml:space="preserve">Estimates of treatment effect for the primary and secondary outcomes</w:t>
+            </w:r>
+          </w:p>
+        </w:tc>
+      </w:tr>
+      <w:tr>
+        <w:tc>
+          <w:tcPr>
+            <w:tcW w:w="0" w:type="auto"/>
+            <w:tcBorders>
+              <w:top w:val="single" w:color="000000"/>
+              <w:left w:val="nil" w:color="000000"/>
+              <w:bottom w:val="nil" w:color="000000"/>
+              <w:right w:val="nil" w:color="000000"/>
+            </w:tcBorders>
+          </w:tcPr>
+          <w:p>
+            <w:pPr>
+              <w:spacing w:after="0"/>
+            </w:pPr>
+          </w:p>
+        </w:tc>
+        <w:tc>
+          <w:tcPr>
+            <w:tcW w:w="0" w:type="auto"/>
+            <w:tcBorders>
+              <w:top w:val="single" w:color="000000"/>
+              <w:left w:val="nil" w:color="000000"/>
+              <w:bottom w:val="nil" w:color="000000"/>
+              <w:right w:val="nil" w:color="000000"/>
+            </w:tcBorders>
+            <w:vAlign w:val="bottom"/>
+          </w:tcPr>
+          <w:p>
+            <w:pPr>
+              <w:spacing w:after="0"/>
+              <w:jc w:val="right"/>
+            </w:pPr>
+            <w:r>
+              <w:rPr>
+                <w:sz w:val="18"/>
+              </w:rPr>
+              <w:t xml:space="preserve">None</w:t>
+            </w:r>
+          </w:p>
+        </w:tc>
+        <w:tc>
+          <w:tcPr>
+            <w:tcW w:w="0" w:type="auto"/>
+            <w:tcBorders>
+              <w:top w:val="single" w:color="000000"/>
+              <w:left w:val="nil" w:color="000000"/>
+              <w:bottom w:val="nil" w:color="000000"/>
+              <w:right w:val="nil" w:color="000000"/>
+            </w:tcBorders>
+            <w:vAlign w:val="bottom"/>
+          </w:tcPr>
+          <w:p>
+            <w:pPr>
+              <w:spacing w:after="0"/>
+              <w:jc w:val="right"/>
+            </w:pPr>
+            <w:r>
+              <w:rPr>
+                <w:sz w:val="18"/>
+              </w:rPr>
+              <w:t xml:space="preserve">Ceiling</w:t>
+            </w:r>
+          </w:p>
+        </w:tc>
+        <w:tc>
+          <w:tcPr>
+            <w:tcW w:w="0" w:type="auto"/>
+            <w:tcBorders>
+              <w:top w:val="single" w:color="000000"/>
+              <w:left w:val="nil" w:color="000000"/>
+              <w:bottom w:val="nil" w:color="000000"/>
+              <w:right w:val="nil" w:color="000000"/>
+            </w:tcBorders>
+            <w:vAlign w:val="bottom"/>
+          </w:tcPr>
+          <w:p>
+            <w:pPr>
+              <w:spacing w:after="0"/>
+              <w:jc w:val="right"/>
+            </w:pPr>
+            <w:r>
+              <w:rPr>
+                <w:sz w:val="18"/>
+              </w:rPr>
+              <w:t xml:space="preserve">Portable</w:t>
+            </w:r>
+          </w:p>
+        </w:tc>
+        <w:tc>
+          <w:tcPr>
+            <w:tcW w:w="0" w:type="auto"/>
+            <w:gridSpan w:val="3"/>
+            <w:tcBorders>
+              <w:top w:val="single" w:color="000000"/>
+              <w:left w:val="nil" w:color="000000"/>
+              <w:bottom w:val="nil" w:color="000000"/>
+              <w:right w:val="nil" w:color="000000"/>
+            </w:tcBorders>
+            <w:vAlign w:val="bottom"/>
+          </w:tcPr>
+          <w:p>
+            <w:pPr>
+              <w:spacing w:after="0"/>
+              <w:jc w:val="center"/>
+            </w:pPr>
+            <w:r>
+              <w:rPr>
+                <w:sz w:val="18"/>
+              </w:rPr>
+              <w:t xml:space="preserve">Ceiling</w:t>
+            </w:r>
+          </w:p>
+        </w:tc>
+        <w:tc>
+          <w:tcPr>
+            <w:tcW w:w="0" w:type="auto"/>
+            <w:gridSpan w:val="3"/>
+            <w:tcBorders>
+              <w:top w:val="single" w:color="000000"/>
+              <w:left w:val="nil" w:color="000000"/>
+              <w:bottom w:val="nil" w:color="000000"/>
+              <w:right w:val="nil" w:color="000000"/>
+            </w:tcBorders>
+            <w:vAlign w:val="bottom"/>
+          </w:tcPr>
+          <w:p>
+            <w:pPr>
+              <w:spacing w:after="0"/>
+              <w:jc w:val="center"/>
+            </w:pPr>
+            <w:r>
+              <w:rPr>
+                <w:sz w:val="18"/>
+              </w:rPr>
+              <w:t xml:space="preserve">Portable</w:t>
+            </w:r>
+          </w:p>
+        </w:tc>
+        <w:tc>
+          <w:tcPr>
+            <w:tcW w:w="0" w:type="auto"/>
+            <w:tcBorders>
+              <w:top w:val="single" w:color="000000"/>
+              <w:left w:val="nil" w:color="000000"/>
+              <w:bottom w:val="nil" w:color="000000"/>
+              <w:right w:val="nil" w:color="000000"/>
+            </w:tcBorders>
+            <w:vAlign w:val="bottom"/>
+          </w:tcPr>
+          <w:p>
+            <w:pPr>
+              <w:spacing w:after="0"/>
+              <w:jc w:val="right"/>
+            </w:pPr>
+            <w:r>
+              <w:rPr>
+                <w:sz w:val="18"/>
+              </w:rPr>
+              <w:t xml:space="preserve">Superiority of air purification</w:t>
+            </w:r>
+          </w:p>
+        </w:tc>
+        <w:tc>
+          <w:tcPr>
+            <w:tcW w:w="0" w:type="auto"/>
+            <w:tcBorders>
+              <w:top w:val="single" w:color="000000"/>
+              <w:left w:val="nil" w:color="000000"/>
+              <w:bottom w:val="nil" w:color="000000"/>
+              <w:right w:val="nil" w:color="000000"/>
+            </w:tcBorders>
+            <w:vAlign w:val="bottom"/>
+          </w:tcPr>
+          <w:p>
+            <w:pPr>
+              <w:spacing w:after="0"/>
+              <w:jc w:val="right"/>
+            </w:pPr>
+            <w:r>
+              <w:rPr>
+                <w:sz w:val="18"/>
+              </w:rPr>
+              <w:t xml:space="preserve">Noninferiority (portable vs ceiling)</w:t>
+            </w:r>
+          </w:p>
+        </w:tc>
+      </w:tr>
+      <w:tr>
+        <w:tc>
+          <w:tcPr>
+            <w:tcW w:w="0" w:type="auto"/>
+            <w:tcBorders>
+              <w:top w:val="nil" w:color="000000"/>
+              <w:left w:val="nil" w:color="000000"/>
+              <w:bottom w:val="single" w:color="000000"/>
+              <w:right w:val="nil" w:color="000000"/>
+            </w:tcBorders>
+          </w:tcPr>
+          <w:p>
+            <w:pPr>
+              <w:spacing w:after="0"/>
+            </w:pPr>
+          </w:p>
+        </w:tc>
+        <w:tc>
+          <w:tcPr>
+            <w:tcW w:w="0" w:type="auto"/>
+            <w:tcBorders>
+              <w:top w:val="nil" w:color="000000"/>
+              <w:left w:val="nil" w:color="000000"/>
+              <w:bottom w:val="single" w:color="000000"/>
+              <w:right w:val="nil" w:color="000000"/>
+            </w:tcBorders>
+            <w:vAlign w:val="bottom"/>
+          </w:tcPr>
+          <w:p>
+            <w:pPr>
+              <w:spacing w:after="0"/>
+              <w:jc w:val="right"/>
+            </w:pPr>
+            <w:r>
+              <w:rPr>
+                <w:sz w:val="18"/>
+              </w:rPr>
+              <w:t xml:space="preserve">Mean</w:t>
+            </w:r>
+          </w:p>
+        </w:tc>
+        <w:tc>
+          <w:tcPr>
+            <w:tcW w:w="0" w:type="auto"/>
+            <w:tcBorders>
+              <w:top w:val="nil" w:color="000000"/>
+              <w:left w:val="nil" w:color="000000"/>
+              <w:bottom w:val="single" w:color="000000"/>
+              <w:right w:val="nil" w:color="000000"/>
+            </w:tcBorders>
+            <w:vAlign w:val="bottom"/>
+          </w:tcPr>
+          <w:p>
+            <w:pPr>
+              <w:spacing w:after="0"/>
+              <w:jc w:val="right"/>
+            </w:pPr>
+            <w:r>
+              <w:rPr>
+                <w:sz w:val="18"/>
+              </w:rPr>
+              <w:t xml:space="preserve">Mean</w:t>
+            </w:r>
+          </w:p>
+        </w:tc>
+        <w:tc>
+          <w:tcPr>
+            <w:tcW w:w="0" w:type="auto"/>
+            <w:tcBorders>
+              <w:top w:val="nil" w:color="000000"/>
+              <w:left w:val="nil" w:color="000000"/>
+              <w:bottom w:val="single" w:color="000000"/>
+              <w:right w:val="nil" w:color="000000"/>
+            </w:tcBorders>
+            <w:vAlign w:val="bottom"/>
+          </w:tcPr>
+          <w:p>
+            <w:pPr>
+              <w:spacing w:after="0"/>
+              <w:jc w:val="right"/>
+            </w:pPr>
+            <w:r>
+              <w:rPr>
+                <w:sz w:val="18"/>
+              </w:rPr>
+              <w:t xml:space="preserve">Mean</w:t>
+            </w:r>
+          </w:p>
+        </w:tc>
+        <w:tc>
+          <w:tcPr>
+            <w:tcW w:w="0" w:type="auto"/>
+            <w:tcBorders>
+              <w:top w:val="nil" w:color="000000"/>
+              <w:left w:val="nil" w:color="000000"/>
+              <w:bottom w:val="single" w:color="000000"/>
+              <w:right w:val="nil" w:color="000000"/>
+            </w:tcBorders>
+            <w:vAlign w:val="bottom"/>
+          </w:tcPr>
+          <w:p>
+            <w:pPr>
+              <w:spacing w:after="0"/>
+              <w:jc w:val="right"/>
+            </w:pPr>
+            <w:r>
+              <w:rPr>
+                <w:sz w:val="18"/>
+              </w:rPr>
+              <w:t xml:space="preserve">RR</w:t>
+            </w:r>
+          </w:p>
+        </w:tc>
+        <w:tc>
+          <w:tcPr>
+            <w:tcW w:w="0" w:type="auto"/>
+            <w:tcBorders>
+              <w:top w:val="nil" w:color="000000"/>
+              <w:left w:val="nil" w:color="000000"/>
+              <w:bottom w:val="single" w:color="000000"/>
+              <w:right w:val="nil" w:color="000000"/>
+            </w:tcBorders>
+            <w:vAlign w:val="bottom"/>
+          </w:tcPr>
+          <w:p>
+            <w:pPr>
+              <w:spacing w:after="0"/>
+              <w:jc w:val="right"/>
+            </w:pPr>
+            <w:r>
+              <w:rPr>
+                <w:sz w:val="18"/>
+              </w:rPr>
+              <w:t xml:space="preserve">[95%</w:t>
+            </w:r>
+          </w:p>
+        </w:tc>
+        <w:tc>
+          <w:tcPr>
+            <w:tcW w:w="0" w:type="auto"/>
+            <w:tcBorders>
+              <w:top w:val="nil" w:color="000000"/>
+              <w:left w:val="nil" w:color="000000"/>
+              <w:bottom w:val="single" w:color="000000"/>
+              <w:right w:val="nil" w:color="000000"/>
+            </w:tcBorders>
+            <w:vAlign w:val="bottom"/>
+          </w:tcPr>
+          <w:p>
+            <w:pPr>
+              <w:spacing w:after="0"/>
+              <w:jc w:val="right"/>
+            </w:pPr>
+            <w:r>
+              <w:rPr>
+                <w:sz w:val="18"/>
+              </w:rPr>
+              <w:t xml:space="preserve">CI]</w:t>
+            </w:r>
+          </w:p>
+        </w:tc>
+        <w:tc>
+          <w:tcPr>
+            <w:tcW w:w="0" w:type="auto"/>
+            <w:tcBorders>
+              <w:top w:val="nil" w:color="000000"/>
+              <w:left w:val="nil" w:color="000000"/>
+              <w:bottom w:val="single" w:color="000000"/>
+              <w:right w:val="nil" w:color="000000"/>
+            </w:tcBorders>
+            <w:vAlign w:val="bottom"/>
+          </w:tcPr>
+          <w:p>
+            <w:pPr>
+              <w:spacing w:after="0"/>
+              <w:jc w:val="right"/>
+            </w:pPr>
+            <w:r>
+              <w:rPr>
+                <w:sz w:val="18"/>
+              </w:rPr>
+              <w:t xml:space="preserve">RR</w:t>
+            </w:r>
+          </w:p>
+        </w:tc>
+        <w:tc>
+          <w:tcPr>
+            <w:tcW w:w="0" w:type="auto"/>
+            <w:tcBorders>
+              <w:top w:val="nil" w:color="000000"/>
+              <w:left w:val="nil" w:color="000000"/>
+              <w:bottom w:val="single" w:color="000000"/>
+              <w:right w:val="nil" w:color="000000"/>
+            </w:tcBorders>
+            <w:vAlign w:val="bottom"/>
+          </w:tcPr>
+          <w:p>
+            <w:pPr>
+              <w:spacing w:after="0"/>
+              <w:jc w:val="right"/>
+            </w:pPr>
+            <w:r>
+              <w:rPr>
+                <w:sz w:val="18"/>
+              </w:rPr>
+              <w:t xml:space="preserve">[95%</w:t>
+            </w:r>
+          </w:p>
+        </w:tc>
+        <w:tc>
+          <w:tcPr>
+            <w:tcW w:w="0" w:type="auto"/>
+            <w:tcBorders>
+              <w:top w:val="nil" w:color="000000"/>
+              <w:left w:val="nil" w:color="000000"/>
+              <w:bottom w:val="single" w:color="000000"/>
+              <w:right w:val="nil" w:color="000000"/>
+            </w:tcBorders>
+            <w:vAlign w:val="bottom"/>
+          </w:tcPr>
+          <w:p>
+            <w:pPr>
+              <w:spacing w:after="0"/>
+              <w:jc w:val="right"/>
+            </w:pPr>
+            <w:r>
+              <w:rPr>
+                <w:sz w:val="18"/>
+              </w:rPr>
+              <w:t xml:space="preserve">CI]</w:t>
+            </w:r>
+          </w:p>
+        </w:tc>
+        <w:tc>
+          <w:tcPr>
+            <w:tcW w:w="0" w:type="auto"/>
+            <w:tcBorders>
+              <w:top w:val="nil" w:color="000000"/>
+              <w:left w:val="nil" w:color="000000"/>
+              <w:bottom w:val="single" w:color="000000"/>
+              <w:right w:val="nil" w:color="000000"/>
+            </w:tcBorders>
+          </w:tcPr>
+          <w:p>
+            <w:pPr>
+              <w:spacing w:after="0"/>
+            </w:pPr>
+          </w:p>
+        </w:tc>
+        <w:tc>
+          <w:tcPr>
+            <w:tcW w:w="0" w:type="auto"/>
+            <w:tcBorders>
+              <w:top w:val="nil" w:color="000000"/>
+              <w:left w:val="nil" w:color="000000"/>
+              <w:bottom w:val="single" w:color="000000"/>
+              <w:right w:val="nil" w:color="000000"/>
+            </w:tcBorders>
+          </w:tcPr>
+          <w:p>
+            <w:pPr>
+              <w:spacing w:after="0"/>
+            </w:pPr>
+          </w:p>
+        </w:tc>
+      </w:tr>
+      <w:tr>
+        <w:tc>
+          <w:tcPr>
+            <w:tcW w:w="0" w:type="auto"/>
+            <w:tcBorders>
+              <w:top w:val="single" w:color="000000"/>
+              <w:left w:val="nil" w:color="000000"/>
+              <w:bottom w:val="single" w:color="000000"/>
+              <w:right w:val="nil" w:color="000000"/>
+            </w:tcBorders>
+            <w:vAlign w:val="bottom"/>
+          </w:tcPr>
+          <w:p>
+            <w:pPr>
+              <w:spacing w:after="0"/>
+              <w:jc w:val="left"/>
+            </w:pPr>
+            <w:r>
+              <w:rPr>
+                <w:sz w:val="18"/>
+              </w:rPr>
+              <w:t xml:space="preserve">PM2.5</w:t>
+            </w:r>
+          </w:p>
+        </w:tc>
+        <w:tc>
+          <w:tcPr>
+            <w:tcW w:w="0" w:type="auto"/>
+            <w:tcBorders>
+              <w:top w:val="single" w:color="000000"/>
+              <w:left w:val="nil" w:color="000000"/>
+              <w:bottom w:val="single" w:color="000000"/>
+              <w:right w:val="nil" w:color="000000"/>
+            </w:tcBorders>
+            <w:vAlign w:val="bottom"/>
+          </w:tcPr>
+          <w:p>
+            <w:pPr>
+              <w:spacing w:after="0"/>
+              <w:jc w:val="right"/>
+            </w:pPr>
+            <w:r>
+              <w:rPr>
+                <w:sz w:val="18"/>
+              </w:rPr>
+              <w:t xml:space="preserve">1.03</w:t>
+            </w:r>
+          </w:p>
+        </w:tc>
+        <w:tc>
+          <w:tcPr>
+            <w:tcW w:w="0" w:type="auto"/>
+            <w:tcBorders>
+              <w:top w:val="single" w:color="000000"/>
+              <w:left w:val="nil" w:color="000000"/>
+              <w:bottom w:val="single" w:color="000000"/>
+              <w:right w:val="nil" w:color="000000"/>
+            </w:tcBorders>
+            <w:vAlign w:val="bottom"/>
+          </w:tcPr>
+          <w:p>
+            <w:pPr>
+              <w:spacing w:after="0"/>
+              <w:jc w:val="right"/>
+            </w:pPr>
+            <w:r>
+              <w:rPr>
+                <w:sz w:val="18"/>
+              </w:rPr>
+              <w:t xml:space="preserve">0.86</w:t>
+            </w:r>
+          </w:p>
+        </w:tc>
+        <w:tc>
+          <w:tcPr>
+            <w:tcW w:w="0" w:type="auto"/>
+            <w:tcBorders>
+              <w:top w:val="single" w:color="000000"/>
+              <w:left w:val="nil" w:color="000000"/>
+              <w:bottom w:val="single" w:color="000000"/>
+              <w:right w:val="nil" w:color="000000"/>
+            </w:tcBorders>
+            <w:vAlign w:val="bottom"/>
+          </w:tcPr>
+          <w:p>
+            <w:pPr>
+              <w:spacing w:after="0"/>
+              <w:jc w:val="right"/>
+            </w:pPr>
+            <w:r>
+              <w:rPr>
+                <w:sz w:val="18"/>
+              </w:rPr>
+              <w:t xml:space="preserve">0.55</w:t>
+            </w:r>
+          </w:p>
+        </w:tc>
+        <w:tc>
+          <w:tcPr>
+            <w:tcW w:w="0" w:type="auto"/>
+            <w:tcBorders>
+              <w:top w:val="single" w:color="000000"/>
+              <w:left w:val="nil" w:color="000000"/>
+              <w:bottom w:val="single" w:color="000000"/>
+              <w:right w:val="nil" w:color="000000"/>
+            </w:tcBorders>
+            <w:vAlign w:val="bottom"/>
+          </w:tcPr>
+          <w:p>
+            <w:pPr>
+              <w:spacing w:after="0"/>
+              <w:jc w:val="right"/>
+            </w:pPr>
+            <w:r>
+              <w:rPr>
+                <w:sz w:val="18"/>
+              </w:rPr>
+              <w:t xml:space="preserve">0.94</w:t>
+            </w:r>
+          </w:p>
+        </w:tc>
+        <w:tc>
+          <w:tcPr>
+            <w:tcW w:w="0" w:type="auto"/>
+            <w:tcBorders>
+              <w:top w:val="single" w:color="000000"/>
+              <w:left w:val="nil" w:color="000000"/>
+              <w:bottom w:val="single" w:color="000000"/>
+              <w:right w:val="nil" w:color="000000"/>
+            </w:tcBorders>
+            <w:vAlign w:val="bottom"/>
+          </w:tcPr>
+          <w:p>
+            <w:pPr>
+              <w:spacing w:after="0"/>
+              <w:jc w:val="right"/>
+            </w:pPr>
+            <w:r>
+              <w:rPr>
+                <w:sz w:val="18"/>
+              </w:rPr>
+              <w:t xml:space="preserve">[0.79</w:t>
+            </w:r>
+          </w:p>
+        </w:tc>
+        <w:tc>
+          <w:tcPr>
+            <w:tcW w:w="0" w:type="auto"/>
+            <w:tcBorders>
+              <w:top w:val="single" w:color="000000"/>
+              <w:left w:val="nil" w:color="000000"/>
+              <w:bottom w:val="single" w:color="000000"/>
+              <w:right w:val="nil" w:color="000000"/>
+            </w:tcBorders>
+            <w:vAlign w:val="bottom"/>
+          </w:tcPr>
+          <w:p>
+            <w:pPr>
+              <w:spacing w:after="0"/>
+              <w:jc w:val="right"/>
+            </w:pPr>
+            <w:r>
+              <w:rPr>
+                <w:sz w:val="18"/>
+              </w:rPr>
+              <w:t xml:space="preserve">1.12]</w:t>
+            </w:r>
+          </w:p>
+        </w:tc>
+        <w:tc>
+          <w:tcPr>
+            <w:tcW w:w="0" w:type="auto"/>
+            <w:tcBorders>
+              <w:top w:val="single" w:color="000000"/>
+              <w:left w:val="nil" w:color="000000"/>
+              <w:bottom w:val="single" w:color="000000"/>
+              <w:right w:val="nil" w:color="000000"/>
+            </w:tcBorders>
+            <w:vAlign w:val="bottom"/>
+          </w:tcPr>
+          <w:p>
+            <w:pPr>
+              <w:spacing w:after="0"/>
+              <w:jc w:val="right"/>
+            </w:pPr>
+            <w:r>
+              <w:rPr>
+                <w:sz w:val="18"/>
+              </w:rPr>
+              <w:t xml:space="preserve">0.70</w:t>
+            </w:r>
+          </w:p>
+        </w:tc>
+        <w:tc>
+          <w:tcPr>
+            <w:tcW w:w="0" w:type="auto"/>
+            <w:tcBorders>
+              <w:top w:val="single" w:color="000000"/>
+              <w:left w:val="nil" w:color="000000"/>
+              <w:bottom w:val="single" w:color="000000"/>
+              <w:right w:val="nil" w:color="000000"/>
+            </w:tcBorders>
+            <w:vAlign w:val="bottom"/>
+          </w:tcPr>
+          <w:p>
+            <w:pPr>
+              <w:spacing w:after="0"/>
+              <w:jc w:val="right"/>
+            </w:pPr>
+            <w:r>
+              <w:rPr>
+                <w:sz w:val="18"/>
+              </w:rPr>
+              <w:t xml:space="preserve">[0.64</w:t>
+            </w:r>
+          </w:p>
+        </w:tc>
+        <w:tc>
+          <w:tcPr>
+            <w:tcW w:w="0" w:type="auto"/>
+            <w:tcBorders>
+              <w:top w:val="single" w:color="000000"/>
+              <w:left w:val="nil" w:color="000000"/>
+              <w:bottom w:val="single" w:color="000000"/>
+              <w:right w:val="nil" w:color="000000"/>
+            </w:tcBorders>
+            <w:vAlign w:val="bottom"/>
+          </w:tcPr>
+          <w:p>
+            <w:pPr>
+              <w:spacing w:after="0"/>
+              <w:jc w:val="right"/>
+            </w:pPr>
+            <w:r>
+              <w:rPr>
+                <w:sz w:val="18"/>
+              </w:rPr>
+              <w:t xml:space="preserve">0.76]</w:t>
+            </w:r>
+          </w:p>
+        </w:tc>
+        <w:tc>
+          <w:tcPr>
+            <w:tcW w:w="0" w:type="auto"/>
+            <w:tcBorders>
+              <w:top w:val="single" w:color="000000"/>
+              <w:left w:val="nil" w:color="000000"/>
+              <w:bottom w:val="single" w:color="000000"/>
+              <w:right w:val="nil" w:color="000000"/>
+            </w:tcBorders>
+            <w:vAlign w:val="bottom"/>
+          </w:tcPr>
+          <w:p>
+            <w:pPr>
+              <w:spacing w:after="0"/>
+              <w:jc w:val="right"/>
+            </w:pPr>
+            <w:r>
+              <w:rPr>
+                <w:sz w:val="18"/>
+              </w:rPr>
+              <w:t xml:space="preserve">&lt;0.001</w:t>
+            </w:r>
+          </w:p>
+        </w:tc>
+        <w:tc>
+          <w:tcPr>
+            <w:tcW w:w="0" w:type="auto"/>
+            <w:tcBorders>
+              <w:top w:val="single" w:color="000000"/>
+              <w:left w:val="nil" w:color="000000"/>
+              <w:bottom w:val="single" w:color="000000"/>
+              <w:right w:val="nil" w:color="000000"/>
+            </w:tcBorders>
+            <w:vAlign w:val="bottom"/>
+          </w:tcPr>
+          <w:p>
+            <w:pPr>
+              <w:spacing w:after="0"/>
+              <w:jc w:val="right"/>
+            </w:pPr>
+            <w:r>
+              <w:rPr>
+                <w:sz w:val="18"/>
+              </w:rPr>
+              <w:t xml:space="preserve">&lt;0.001</w:t>
+            </w:r>
+          </w:p>
+        </w:tc>
+      </w:tr>
+      <w:tr>
+        <w:tc>
+          <w:tcPr>
+            <w:gridSpan w:val="12"/>
+            <w:tcBorders>
+              <w:top w:val="single" w:color="000000"/>
+              <w:left w:val="nil" w:color="000000"/>
+              <w:bottom w:val="nil" w:color="000000"/>
+              <w:right w:val="nil" w:color="000000"/>
+            </w:tcBorders>
+          </w:tcPr>
+          <w:p>
+            <w:pPr>
+              <w:spacing w:after="0"/>
+            </w:pPr>
+            <w:r>
+              <w:rPr>
+                <w:i w:val="true"/>
+                <w:sz w:val="18"/>
+              </w:rPr>
+              <w:t xml:space="preserve">Sample means are unadjusted and do no account for the crossover design. Rate ratios (RRs) are adjusted for the crossover design, sensor type, first-order autocorrelation, and clustering within classroom. RR &lt; 1 disfavors the reference (no air purification).</w:t>
+            </w:r>
+          </w:p>
+        </w:tc>
+      </w:tr>
+    </w:tbl>
+    <w:p>
+      <w:r>
+        <w:t/>
+      </w:r>
+    </w:p>
     <w:p>
       <w:pPr>
         <w:jc w:val="both"/>
@@ -1420,7 +2235,7 @@
 </file>
 
 <file path=word/styles.xml><?xml version="1.0" encoding="utf-8"?>
-<w:styles xmlns:w="http://schemas.openxmlformats.org/wordprocessingml/2006/main" xmlns:r="http://schemas.openxmlformats.org/officeDocument/2006/relationships" xmlns:w14="http://schemas.microsoft.com/office/word/2010/wordml" xmlns:wp="http://schemas.openxmlformats.org/drawingml/2006/wordprocessingDrawing" xmlns:a="http://schemas.openxmlformats.org/drawingml/2006/main" xmlns:wp14="http://schemas.microsoft.com/office/word/2010/wordprocessingDrawing" xmlns:m="http://schemas.openxmlformats.org/officeDocument/2006/math" xmlns:w15="http://schemas.microsoft.com/office/word/2012/wordml" xmlns:mc="http://schemas.openxmlformats.org/markup-compatibility/2006" xmlns:a14="http://schemas.microsoft.com/office/drawing/2010/main" xmlns:sl="http://schemas.openxmlformats.org/schemaLibrary/2006/main" xmlns:wne="http://schemas.microsoft.com/office/word/2006/wordml" xmlns:c="http://schemas.openxmlformats.org/drawingml/2006/chart" xmlns:cdr="http://schemas.openxmlformats.org/drawingml/2006/chartDrawing" xmlns:c14="http://schemas.microsoft.com/office/drawing/2007/8/2/chart" xmlns:dgm="http://schemas.openxmlformats.org/drawingml/2006/diagram" xmlns:pic="http://schemas.openxmlformats.org/drawingml/2006/picture" xmlns:xdr="http://schemas.openxmlformats.org/drawingml/2006/spreadsheetDrawing" xmlns:dsp="http://schemas.microsoft.com/office/drawing/2008/diagram" xmlns:xvml="urn:schemas-microsoft-com:office:excel" xmlns:o="urn:schemas-microsoft-com:office:office" xmlns:v="urn:schemas-microsoft-com:vml" xmlns:w10="urn:schemas-microsoft-com:office:word" xmlns:pvml="urn:schemas-microsoft-com:office:powerpoint" xmlns:cppr="http://schemas.microsoft.com/office/2006/coverPageProps" xmlns:odx="http://opendope.org/xpaths" xmlns:odc="http://opendope.org/conditions" xmlns:odq="http://opendope.org/questions" xmlns:oda="http://opendope.org/answers" xmlns:odi="http://opendope.org/components" xmlns:odgm="http://opendope.org/SmartArt/DataHierarchy" xmlns:b="http://schemas.openxmlformats.org/officeDocument/2006/bibliography" xmlns:msink="http://schemas.microsoft.com/ink/2010/main" xmlns:cdr14="http://schemas.microsoft.com/office/drawing/2010/chartDrawing" xmlns:c15="http://schemas.microsoft.com/office/drawing/2012/chart" xmlns:cs="http://schemas.microsoft.com/office/drawing/2012/chartStyle" xmlns:ns38="http://www.w3.org/1998/Math/MathML" xmlns:ns39="http://www.w3.org/2003/InkML" xmlns:a13cmd="http://schemas.microsoft.com/office/drawing/2013/main/command" xmlns:cx="http://schemas.microsoft.com/office/drawing/2014/chartex" xmlns:c16="http://schemas.microsoft.com/office/drawing/2014/chart" xmlns:dgm1611="http://schemas.microsoft.com/office/drawing/2016/11/diagram" xmlns:c173="http://schemas.microsoft.com/office/drawing/2017/03/chart" xmlns:am3d="http://schemas.microsoft.com/office/drawing/2017/model3d" xmlns:an18="http://schemas.microsoft.com/office/drawing/2018/animation" xmlns:anam3d="http://schemas.microsoft.com/office/drawing/2018/animation/model3d" xmlns:iact="http://schemas.microsoft.com/office/powerpoint/2014/inkAction" xmlns:thm15="http://schemas.microsoft.com/office/thememl/2012/main" xmlns:wps="http://schemas.microsoft.com/office/word/2010/wordprocessingShape" xmlns:wpc="http://schemas.microsoft.com/office/word/2010/wordprocessingCanvas" xmlns:wpg="http://schemas.microsoft.com/office/word/2010/wordprocessingGroup" xmlns:w16se="http://schemas.microsoft.com/office/word/2015/wordml/symex" xmlns:w16cid="http://schemas.microsoft.com/office/word/2016/wordml/cid" xmlns:wetp="http://schemas.microsoft.com/office/webextensions/taskpanes/2010/11" xmlns:we="http://schemas.microsoft.com/office/webextensions/webextension/2010/11" xmlns:comp="http://schemas.openxmlformats.org/drawingml/2006/compatibility" xmlns:lc="http://schemas.openxmlformats.org/drawingml/2006/lockedCanvas" xmlns:dgm14="http://schemas.microsoft.com/office/drawing/2010/diagram" xmlns:a15="http://schemas.microsoft.com/office/drawing/2012/main" xmlns:pic14="http://schemas.microsoft.com/office/drawing/2010/picture" xmlns:c16ac="http://schemas.microsoft.com/office/drawing/2014/chart/ac" xmlns:a16="http://schemas.microsoft.com/office/drawing/2014/main" xmlns:a1611="http://schemas.microsoft.com/office/drawing/2016/11/main" xmlns:dgm1612="http://schemas.microsoft.com/office/drawing/2016/12/diagram" xmlns:a16svg="http://schemas.microsoft.com/office/drawing/2016/SVG/main" xmlns:adec="http://schemas.microsoft.com/office/drawing/2017/decorative" xmlns:a18hc="http://schemas.microsoft.com/office/drawing/2018/hyperlinkcolor" xmlns:wp15="http://schemas.microsoft.com/office/word/2012/wordprocessingDrawing">
+<w:styles xmlns:w="http://schemas.openxmlformats.org/wordprocessingml/2006/main" xmlns:m="http://schemas.openxmlformats.org/officeDocument/2006/math" xmlns:w14="http://schemas.microsoft.com/office/word/2010/wordml" xmlns:r="http://schemas.openxmlformats.org/officeDocument/2006/relationships" xmlns:wp="http://schemas.openxmlformats.org/drawingml/2006/wordprocessingDrawing" xmlns:a="http://schemas.openxmlformats.org/drawingml/2006/main" xmlns:wp14="http://schemas.microsoft.com/office/word/2010/wordprocessingDrawing" xmlns:w15="http://schemas.microsoft.com/office/word/2012/wordml" xmlns:mc="http://schemas.openxmlformats.org/markup-compatibility/2006" xmlns:a14="http://schemas.microsoft.com/office/drawing/2010/main" xmlns:sl="http://schemas.openxmlformats.org/schemaLibrary/2006/main" xmlns:wne="http://schemas.microsoft.com/office/word/2006/wordml" xmlns:c="http://schemas.openxmlformats.org/drawingml/2006/chart" xmlns:cdr="http://schemas.openxmlformats.org/drawingml/2006/chartDrawing" xmlns:c14="http://schemas.microsoft.com/office/drawing/2007/8/2/chart" xmlns:dgm="http://schemas.openxmlformats.org/drawingml/2006/diagram" xmlns:pic="http://schemas.openxmlformats.org/drawingml/2006/picture" xmlns:xdr="http://schemas.openxmlformats.org/drawingml/2006/spreadsheetDrawing" xmlns:dsp="http://schemas.microsoft.com/office/drawing/2008/diagram" xmlns:xvml="urn:schemas-microsoft-com:office:excel" xmlns:o="urn:schemas-microsoft-com:office:office" xmlns:v="urn:schemas-microsoft-com:vml" xmlns:w10="urn:schemas-microsoft-com:office:word" xmlns:pvml="urn:schemas-microsoft-com:office:powerpoint" xmlns:cppr="http://schemas.microsoft.com/office/2006/coverPageProps" xmlns:odx="http://opendope.org/xpaths" xmlns:odc="http://opendope.org/conditions" xmlns:odq="http://opendope.org/questions" xmlns:oda="http://opendope.org/answers" xmlns:odi="http://opendope.org/components" xmlns:odgm="http://opendope.org/SmartArt/DataHierarchy" xmlns:b="http://schemas.openxmlformats.org/officeDocument/2006/bibliography" xmlns:msink="http://schemas.microsoft.com/ink/2010/main" xmlns:cdr14="http://schemas.microsoft.com/office/drawing/2010/chartDrawing" xmlns:c15="http://schemas.microsoft.com/office/drawing/2012/chart" xmlns:cs="http://schemas.microsoft.com/office/drawing/2012/chartStyle" xmlns:ns38="http://www.w3.org/1998/Math/MathML" xmlns:ns39="http://www.w3.org/2003/InkML" xmlns:a13cmd="http://schemas.microsoft.com/office/drawing/2013/main/command" xmlns:cx="http://schemas.microsoft.com/office/drawing/2014/chartex" xmlns:c16="http://schemas.microsoft.com/office/drawing/2014/chart" xmlns:dgm1611="http://schemas.microsoft.com/office/drawing/2016/11/diagram" xmlns:c173="http://schemas.microsoft.com/office/drawing/2017/03/chart" xmlns:am3d="http://schemas.microsoft.com/office/drawing/2017/model3d" xmlns:an18="http://schemas.microsoft.com/office/drawing/2018/animation" xmlns:anam3d="http://schemas.microsoft.com/office/drawing/2018/animation/model3d" xmlns:iact="http://schemas.microsoft.com/office/powerpoint/2014/inkAction" xmlns:thm15="http://schemas.microsoft.com/office/thememl/2012/main" xmlns:wps="http://schemas.microsoft.com/office/word/2010/wordprocessingShape" xmlns:wpc="http://schemas.microsoft.com/office/word/2010/wordprocessingCanvas" xmlns:wpg="http://schemas.microsoft.com/office/word/2010/wordprocessingGroup" xmlns:w16se="http://schemas.microsoft.com/office/word/2015/wordml/symex" xmlns:w16cid="http://schemas.microsoft.com/office/word/2016/wordml/cid" xmlns:wetp="http://schemas.microsoft.com/office/webextensions/taskpanes/2010/11" xmlns:we="http://schemas.microsoft.com/office/webextensions/webextension/2010/11" xmlns:comp="http://schemas.openxmlformats.org/drawingml/2006/compatibility" xmlns:lc="http://schemas.openxmlformats.org/drawingml/2006/lockedCanvas" xmlns:dgm14="http://schemas.microsoft.com/office/drawing/2010/diagram" xmlns:a15="http://schemas.microsoft.com/office/drawing/2012/main" xmlns:pic14="http://schemas.microsoft.com/office/drawing/2010/picture" xmlns:c16ac="http://schemas.microsoft.com/office/drawing/2014/chart/ac" xmlns:a16="http://schemas.microsoft.com/office/drawing/2014/main" xmlns:a1611="http://schemas.microsoft.com/office/drawing/2016/11/main" xmlns:dgm1612="http://schemas.microsoft.com/office/drawing/2016/12/diagram" xmlns:a16svg="http://schemas.microsoft.com/office/drawing/2016/SVG/main" xmlns:adec="http://schemas.microsoft.com/office/drawing/2017/decorative" xmlns:a18hc="http://schemas.microsoft.com/office/drawing/2018/hyperlinkcolor" xmlns:wp15="http://schemas.microsoft.com/office/word/2012/wordprocessingDrawing">
   <w:docDefaults>
     <w:rPrDefault>
       <w:rPr>

--- a/products/report.docx
+++ b/products/report.docx
@@ -1323,7 +1323,7 @@
               <w:spacing w:after="0"/>
             </w:pPr>
             <w:r>
-              <w:t xml:space="preserve">Estimates of treatment effect for the primary and secondary outcomes</w:t>
+              <w:t xml:space="preserve">Time-varying covariate adjusted estimates of treatment effect for the primary outcome</w:t>
             </w:r>
           </w:p>
         </w:tc>
@@ -2092,7 +2092,7 @@
                 <w:i w:val="true"/>
                 <w:sz w:val="18"/>
               </w:rPr>
-              <w:t xml:space="preserve">Sample means are unadjusted and do no account for the crossover design. Rate ratios (RRs) are adjusted for the crossover design, sensor type, first-order autocorrelation, and clustering within classroom. RR &lt; 1 disfavors the reference (no air purification).</w:t>
+              <w:t xml:space="preserve">Sample means are unadjusted and do no account for the crossover design. Rate ratios (RRs) are adjusted for the crossover design, sensor type, first-order autocorrelation, the time-varying covariates selected by the cross-validated lasso, and clustering within classroom. RR &lt; 1 disfavors the reference (no air purification).</w:t>
             </w:r>
           </w:p>
         </w:tc>

--- a/products/report.docx
+++ b/products/report.docx
@@ -1,6 +1,6 @@
 
 <file path=word/document.xml><?xml version="1.0" encoding="utf-8"?>
-<w:document xmlns:w="http://schemas.openxmlformats.org/wordprocessingml/2006/main" xmlns:r="http://schemas.openxmlformats.org/officeDocument/2006/relationships" xmlns:w14="http://schemas.microsoft.com/office/word/2010/wordml" xmlns:wp="http://schemas.openxmlformats.org/drawingml/2006/wordprocessingDrawing" xmlns:a="http://schemas.openxmlformats.org/drawingml/2006/main" xmlns:wp14="http://schemas.microsoft.com/office/word/2010/wordprocessingDrawing" xmlns:m="http://schemas.openxmlformats.org/officeDocument/2006/math" xmlns:w15="http://schemas.microsoft.com/office/word/2012/wordml" xmlns:mc="http://schemas.openxmlformats.org/markup-compatibility/2006" xmlns:a14="http://schemas.microsoft.com/office/drawing/2010/main" xmlns:sl="http://schemas.openxmlformats.org/schemaLibrary/2006/main" xmlns:wne="http://schemas.microsoft.com/office/word/2006/wordml" xmlns:c="http://schemas.openxmlformats.org/drawingml/2006/chart" xmlns:cdr="http://schemas.openxmlformats.org/drawingml/2006/chartDrawing" xmlns:c14="http://schemas.microsoft.com/office/drawing/2007/8/2/chart" xmlns:dgm="http://schemas.openxmlformats.org/drawingml/2006/diagram" xmlns:pic="http://schemas.openxmlformats.org/drawingml/2006/picture" xmlns:xdr="http://schemas.openxmlformats.org/drawingml/2006/spreadsheetDrawing" xmlns:dsp="http://schemas.microsoft.com/office/drawing/2008/diagram" xmlns:xvml="urn:schemas-microsoft-com:office:excel" xmlns:o="urn:schemas-microsoft-com:office:office" xmlns:v="urn:schemas-microsoft-com:vml" xmlns:w10="urn:schemas-microsoft-com:office:word" xmlns:pvml="urn:schemas-microsoft-com:office:powerpoint" xmlns:cppr="http://schemas.microsoft.com/office/2006/coverPageProps" xmlns:odx="http://opendope.org/xpaths" xmlns:odc="http://opendope.org/conditions" xmlns:odq="http://opendope.org/questions" xmlns:oda="http://opendope.org/answers" xmlns:odi="http://opendope.org/components" xmlns:odgm="http://opendope.org/SmartArt/DataHierarchy" xmlns:b="http://schemas.openxmlformats.org/officeDocument/2006/bibliography" xmlns:msink="http://schemas.microsoft.com/ink/2010/main" xmlns:cdr14="http://schemas.microsoft.com/office/drawing/2010/chartDrawing" xmlns:c15="http://schemas.microsoft.com/office/drawing/2012/chart" xmlns:cs="http://schemas.microsoft.com/office/drawing/2012/chartStyle" xmlns:ns38="http://www.w3.org/1998/Math/MathML" xmlns:ns39="http://www.w3.org/2003/InkML" xmlns:a13cmd="http://schemas.microsoft.com/office/drawing/2013/main/command" xmlns:cx="http://schemas.microsoft.com/office/drawing/2014/chartex" xmlns:c16="http://schemas.microsoft.com/office/drawing/2014/chart" xmlns:dgm1611="http://schemas.microsoft.com/office/drawing/2016/11/diagram" xmlns:c173="http://schemas.microsoft.com/office/drawing/2017/03/chart" xmlns:am3d="http://schemas.microsoft.com/office/drawing/2017/model3d" xmlns:an18="http://schemas.microsoft.com/office/drawing/2018/animation" xmlns:anam3d="http://schemas.microsoft.com/office/drawing/2018/animation/model3d" xmlns:iact="http://schemas.microsoft.com/office/powerpoint/2014/inkAction" xmlns:thm15="http://schemas.microsoft.com/office/thememl/2012/main" xmlns:wps="http://schemas.microsoft.com/office/word/2010/wordprocessingShape" xmlns:wpc="http://schemas.microsoft.com/office/word/2010/wordprocessingCanvas" xmlns:wpg="http://schemas.microsoft.com/office/word/2010/wordprocessingGroup" xmlns:w16se="http://schemas.microsoft.com/office/word/2015/wordml/symex" xmlns:w16cid="http://schemas.microsoft.com/office/word/2016/wordml/cid" xmlns:wetp="http://schemas.microsoft.com/office/webextensions/taskpanes/2010/11" xmlns:we="http://schemas.microsoft.com/office/webextensions/webextension/2010/11" xmlns:comp="http://schemas.openxmlformats.org/drawingml/2006/compatibility" xmlns:lc="http://schemas.openxmlformats.org/drawingml/2006/lockedCanvas" xmlns:dgm14="http://schemas.microsoft.com/office/drawing/2010/diagram" xmlns:a15="http://schemas.microsoft.com/office/drawing/2012/main" xmlns:pic14="http://schemas.microsoft.com/office/drawing/2010/picture" xmlns:c16ac="http://schemas.microsoft.com/office/drawing/2014/chart/ac" xmlns:a16="http://schemas.microsoft.com/office/drawing/2014/main" xmlns:a1611="http://schemas.microsoft.com/office/drawing/2016/11/main" xmlns:dgm1612="http://schemas.microsoft.com/office/drawing/2016/12/diagram" xmlns:a16svg="http://schemas.microsoft.com/office/drawing/2016/SVG/main" xmlns:adec="http://schemas.microsoft.com/office/drawing/2017/decorative" xmlns:a18hc="http://schemas.microsoft.com/office/drawing/2018/hyperlinkcolor" xmlns:wp15="http://schemas.microsoft.com/office/word/2012/wordprocessingDrawing">
+<w:document xmlns:w="http://schemas.openxmlformats.org/wordprocessingml/2006/main" xmlns:m="http://schemas.openxmlformats.org/officeDocument/2006/math" xmlns:w14="http://schemas.microsoft.com/office/word/2010/wordml" xmlns:r="http://schemas.openxmlformats.org/officeDocument/2006/relationships" xmlns:wp="http://schemas.openxmlformats.org/drawingml/2006/wordprocessingDrawing" xmlns:a="http://schemas.openxmlformats.org/drawingml/2006/main" xmlns:wp14="http://schemas.microsoft.com/office/word/2010/wordprocessingDrawing" xmlns:w15="http://schemas.microsoft.com/office/word/2012/wordml" xmlns:mc="http://schemas.openxmlformats.org/markup-compatibility/2006" xmlns:a14="http://schemas.microsoft.com/office/drawing/2010/main" xmlns:sl="http://schemas.openxmlformats.org/schemaLibrary/2006/main" xmlns:wne="http://schemas.microsoft.com/office/word/2006/wordml" xmlns:c="http://schemas.openxmlformats.org/drawingml/2006/chart" xmlns:cdr="http://schemas.openxmlformats.org/drawingml/2006/chartDrawing" xmlns:c14="http://schemas.microsoft.com/office/drawing/2007/8/2/chart" xmlns:dgm="http://schemas.openxmlformats.org/drawingml/2006/diagram" xmlns:pic="http://schemas.openxmlformats.org/drawingml/2006/picture" xmlns:xdr="http://schemas.openxmlformats.org/drawingml/2006/spreadsheetDrawing" xmlns:dsp="http://schemas.microsoft.com/office/drawing/2008/diagram" xmlns:xvml="urn:schemas-microsoft-com:office:excel" xmlns:o="urn:schemas-microsoft-com:office:office" xmlns:v="urn:schemas-microsoft-com:vml" xmlns:w10="urn:schemas-microsoft-com:office:word" xmlns:pvml="urn:schemas-microsoft-com:office:powerpoint" xmlns:cppr="http://schemas.microsoft.com/office/2006/coverPageProps" xmlns:odx="http://opendope.org/xpaths" xmlns:odc="http://opendope.org/conditions" xmlns:odq="http://opendope.org/questions" xmlns:oda="http://opendope.org/answers" xmlns:odi="http://opendope.org/components" xmlns:odgm="http://opendope.org/SmartArt/DataHierarchy" xmlns:b="http://schemas.openxmlformats.org/officeDocument/2006/bibliography" xmlns:msink="http://schemas.microsoft.com/ink/2010/main" xmlns:cdr14="http://schemas.microsoft.com/office/drawing/2010/chartDrawing" xmlns:c15="http://schemas.microsoft.com/office/drawing/2012/chart" xmlns:cs="http://schemas.microsoft.com/office/drawing/2012/chartStyle" xmlns:ns38="http://www.w3.org/1998/Math/MathML" xmlns:ns39="http://www.w3.org/2003/InkML" xmlns:a13cmd="http://schemas.microsoft.com/office/drawing/2013/main/command" xmlns:cx="http://schemas.microsoft.com/office/drawing/2014/chartex" xmlns:c16="http://schemas.microsoft.com/office/drawing/2014/chart" xmlns:dgm1611="http://schemas.microsoft.com/office/drawing/2016/11/diagram" xmlns:c173="http://schemas.microsoft.com/office/drawing/2017/03/chart" xmlns:am3d="http://schemas.microsoft.com/office/drawing/2017/model3d" xmlns:an18="http://schemas.microsoft.com/office/drawing/2018/animation" xmlns:anam3d="http://schemas.microsoft.com/office/drawing/2018/animation/model3d" xmlns:iact="http://schemas.microsoft.com/office/powerpoint/2014/inkAction" xmlns:thm15="http://schemas.microsoft.com/office/thememl/2012/main" xmlns:wps="http://schemas.microsoft.com/office/word/2010/wordprocessingShape" xmlns:wpc="http://schemas.microsoft.com/office/word/2010/wordprocessingCanvas" xmlns:wpg="http://schemas.microsoft.com/office/word/2010/wordprocessingGroup" xmlns:w16se="http://schemas.microsoft.com/office/word/2015/wordml/symex" xmlns:w16cid="http://schemas.microsoft.com/office/word/2016/wordml/cid" xmlns:wetp="http://schemas.microsoft.com/office/webextensions/taskpanes/2010/11" xmlns:we="http://schemas.microsoft.com/office/webextensions/webextension/2010/11" xmlns:comp="http://schemas.openxmlformats.org/drawingml/2006/compatibility" xmlns:lc="http://schemas.openxmlformats.org/drawingml/2006/lockedCanvas" xmlns:dgm14="http://schemas.microsoft.com/office/drawing/2010/diagram" xmlns:a15="http://schemas.microsoft.com/office/drawing/2012/main" xmlns:pic14="http://schemas.microsoft.com/office/drawing/2010/picture" xmlns:c16ac="http://schemas.microsoft.com/office/drawing/2014/chart/ac" xmlns:a16="http://schemas.microsoft.com/office/drawing/2014/main" xmlns:a1611="http://schemas.microsoft.com/office/drawing/2016/11/main" xmlns:dgm1612="http://schemas.microsoft.com/office/drawing/2016/12/diagram" xmlns:a16svg="http://schemas.microsoft.com/office/drawing/2016/SVG/main" xmlns:adec="http://schemas.microsoft.com/office/drawing/2017/decorative" xmlns:a18hc="http://schemas.microsoft.com/office/drawing/2018/hyperlinkcolor" xmlns:wp15="http://schemas.microsoft.com/office/word/2012/wordprocessingDrawing">
   <w:body>
     <w:p>
       <w:pPr>
@@ -30,7 +30,7 @@
         <w:t xml:space="preserve">(</w:t>
       </w:r>
       <w:r>
-        <w:t xml:space="preserve">23 Aug 2024</w:t>
+        <w:t xml:space="preserve">26 Aug 2024</w:t>
       </w:r>
       <w:r>
         <w:t xml:space="preserve">)</w:t>
@@ -47,7 +47,7 @@
         <w:t xml:space="preserve">Generated using git revision: </w:t>
       </w:r>
       <w:r>
-        <w:t xml:space="preserve">3aa81b4</w:t>
+        <w:t xml:space="preserve"/>
       </w:r>
     </w:p>
     <w:p>
@@ -1288,6 +1288,821 @@
         <w:t xml:space="preserve">and the school's existing ventilation system setting.</w:t>
       </w:r>
     </w:p>
+    <w:tbl>
+      <w:tblPr>
+        <w:tblStyle w:val="TableGrid"/>
+        <w:tblW w:w="0" w:type="auto"/>
+      </w:tblPr>
+      <w:tblGrid>
+        <w:gridCol w:w="780"/>
+        <w:gridCol w:w="780"/>
+        <w:gridCol w:w="780"/>
+        <w:gridCol w:w="780"/>
+        <w:gridCol w:w="780"/>
+        <w:gridCol w:w="780"/>
+        <w:gridCol w:w="780"/>
+        <w:gridCol w:w="780"/>
+        <w:gridCol w:w="780"/>
+        <w:gridCol w:w="780"/>
+        <w:gridCol w:w="780"/>
+        <w:gridCol w:w="780"/>
+      </w:tblGrid>
+      <w:tr>
+        <w:tc>
+          <w:tcPr>
+            <w:gridSpan w:val="12"/>
+            <w:tcBorders>
+              <w:top w:val="nil" w:color="000000"/>
+              <w:left w:val="nil" w:color="000000"/>
+              <w:bottom w:val="single" w:color="000000"/>
+              <w:right w:val="nil" w:color="000000"/>
+            </w:tcBorders>
+          </w:tcPr>
+          <w:p>
+            <w:pPr>
+              <w:spacing w:after="0"/>
+            </w:pPr>
+            <w:r>
+              <w:t xml:space="preserve">Time-varying covariate adjusted estimates of treatment effect for the primary outcome</w:t>
+            </w:r>
+          </w:p>
+        </w:tc>
+      </w:tr>
+      <w:tr>
+        <w:tc>
+          <w:tcPr>
+            <w:tcW w:w="0" w:type="auto"/>
+            <w:tcBorders>
+              <w:top w:val="single" w:color="000000"/>
+              <w:left w:val="nil" w:color="000000"/>
+              <w:bottom w:val="nil" w:color="000000"/>
+              <w:right w:val="nil" w:color="000000"/>
+            </w:tcBorders>
+          </w:tcPr>
+          <w:p>
+            <w:pPr>
+              <w:spacing w:after="0"/>
+            </w:pPr>
+          </w:p>
+        </w:tc>
+        <w:tc>
+          <w:tcPr>
+            <w:tcW w:w="0" w:type="auto"/>
+            <w:tcBorders>
+              <w:top w:val="single" w:color="000000"/>
+              <w:left w:val="nil" w:color="000000"/>
+              <w:bottom w:val="nil" w:color="000000"/>
+              <w:right w:val="nil" w:color="000000"/>
+            </w:tcBorders>
+            <w:vAlign w:val="bottom"/>
+          </w:tcPr>
+          <w:p>
+            <w:pPr>
+              <w:spacing w:after="0"/>
+              <w:jc w:val="right"/>
+            </w:pPr>
+            <w:r>
+              <w:rPr>
+                <w:sz w:val="18"/>
+              </w:rPr>
+              <w:t xml:space="preserve">None</w:t>
+            </w:r>
+          </w:p>
+        </w:tc>
+        <w:tc>
+          <w:tcPr>
+            <w:tcW w:w="0" w:type="auto"/>
+            <w:tcBorders>
+              <w:top w:val="single" w:color="000000"/>
+              <w:left w:val="nil" w:color="000000"/>
+              <w:bottom w:val="nil" w:color="000000"/>
+              <w:right w:val="nil" w:color="000000"/>
+            </w:tcBorders>
+            <w:vAlign w:val="bottom"/>
+          </w:tcPr>
+          <w:p>
+            <w:pPr>
+              <w:spacing w:after="0"/>
+              <w:jc w:val="right"/>
+            </w:pPr>
+            <w:r>
+              <w:rPr>
+                <w:sz w:val="18"/>
+              </w:rPr>
+              <w:t xml:space="preserve">Ceiling</w:t>
+            </w:r>
+          </w:p>
+        </w:tc>
+        <w:tc>
+          <w:tcPr>
+            <w:tcW w:w="0" w:type="auto"/>
+            <w:tcBorders>
+              <w:top w:val="single" w:color="000000"/>
+              <w:left w:val="nil" w:color="000000"/>
+              <w:bottom w:val="nil" w:color="000000"/>
+              <w:right w:val="nil" w:color="000000"/>
+            </w:tcBorders>
+            <w:vAlign w:val="bottom"/>
+          </w:tcPr>
+          <w:p>
+            <w:pPr>
+              <w:spacing w:after="0"/>
+              <w:jc w:val="right"/>
+            </w:pPr>
+            <w:r>
+              <w:rPr>
+                <w:sz w:val="18"/>
+              </w:rPr>
+              <w:t xml:space="preserve">Portable</w:t>
+            </w:r>
+          </w:p>
+        </w:tc>
+        <w:tc>
+          <w:tcPr>
+            <w:tcW w:w="0" w:type="auto"/>
+            <w:gridSpan w:val="3"/>
+            <w:tcBorders>
+              <w:top w:val="single" w:color="000000"/>
+              <w:left w:val="nil" w:color="000000"/>
+              <w:bottom w:val="nil" w:color="000000"/>
+              <w:right w:val="nil" w:color="000000"/>
+            </w:tcBorders>
+            <w:vAlign w:val="bottom"/>
+          </w:tcPr>
+          <w:p>
+            <w:pPr>
+              <w:spacing w:after="0"/>
+              <w:jc w:val="center"/>
+            </w:pPr>
+            <w:r>
+              <w:rPr>
+                <w:sz w:val="18"/>
+              </w:rPr>
+              <w:t xml:space="preserve">Ceiling</w:t>
+            </w:r>
+          </w:p>
+        </w:tc>
+        <w:tc>
+          <w:tcPr>
+            <w:tcW w:w="0" w:type="auto"/>
+            <w:gridSpan w:val="3"/>
+            <w:tcBorders>
+              <w:top w:val="single" w:color="000000"/>
+              <w:left w:val="nil" w:color="000000"/>
+              <w:bottom w:val="nil" w:color="000000"/>
+              <w:right w:val="nil" w:color="000000"/>
+            </w:tcBorders>
+            <w:vAlign w:val="bottom"/>
+          </w:tcPr>
+          <w:p>
+            <w:pPr>
+              <w:spacing w:after="0"/>
+              <w:jc w:val="center"/>
+            </w:pPr>
+            <w:r>
+              <w:rPr>
+                <w:sz w:val="18"/>
+              </w:rPr>
+              <w:t xml:space="preserve">Portable</w:t>
+            </w:r>
+          </w:p>
+        </w:tc>
+        <w:tc>
+          <w:tcPr>
+            <w:tcW w:w="0" w:type="auto"/>
+            <w:tcBorders>
+              <w:top w:val="single" w:color="000000"/>
+              <w:left w:val="nil" w:color="000000"/>
+              <w:bottom w:val="nil" w:color="000000"/>
+              <w:right w:val="nil" w:color="000000"/>
+            </w:tcBorders>
+            <w:vAlign w:val="bottom"/>
+          </w:tcPr>
+          <w:p>
+            <w:pPr>
+              <w:spacing w:after="0"/>
+              <w:jc w:val="right"/>
+            </w:pPr>
+            <w:r>
+              <w:rPr>
+                <w:sz w:val="18"/>
+              </w:rPr>
+              <w:t xml:space="preserve">Superiority of air purification</w:t>
+            </w:r>
+          </w:p>
+        </w:tc>
+        <w:tc>
+          <w:tcPr>
+            <w:tcW w:w="0" w:type="auto"/>
+            <w:tcBorders>
+              <w:top w:val="single" w:color="000000"/>
+              <w:left w:val="nil" w:color="000000"/>
+              <w:bottom w:val="nil" w:color="000000"/>
+              <w:right w:val="nil" w:color="000000"/>
+            </w:tcBorders>
+            <w:vAlign w:val="bottom"/>
+          </w:tcPr>
+          <w:p>
+            <w:pPr>
+              <w:spacing w:after="0"/>
+              <w:jc w:val="right"/>
+            </w:pPr>
+            <w:r>
+              <w:rPr>
+                <w:sz w:val="18"/>
+              </w:rPr>
+              <w:t xml:space="preserve">Noninferiority (portable vs ceiling)</w:t>
+            </w:r>
+          </w:p>
+        </w:tc>
+      </w:tr>
+      <w:tr>
+        <w:tc>
+          <w:tcPr>
+            <w:tcW w:w="0" w:type="auto"/>
+            <w:tcBorders>
+              <w:top w:val="nil" w:color="000000"/>
+              <w:left w:val="nil" w:color="000000"/>
+              <w:bottom w:val="single" w:color="000000"/>
+              <w:right w:val="nil" w:color="000000"/>
+            </w:tcBorders>
+          </w:tcPr>
+          <w:p>
+            <w:pPr>
+              <w:spacing w:after="0"/>
+            </w:pPr>
+          </w:p>
+        </w:tc>
+        <w:tc>
+          <w:tcPr>
+            <w:tcW w:w="0" w:type="auto"/>
+            <w:tcBorders>
+              <w:top w:val="nil" w:color="000000"/>
+              <w:left w:val="nil" w:color="000000"/>
+              <w:bottom w:val="single" w:color="000000"/>
+              <w:right w:val="nil" w:color="000000"/>
+            </w:tcBorders>
+            <w:vAlign w:val="bottom"/>
+          </w:tcPr>
+          <w:p>
+            <w:pPr>
+              <w:spacing w:after="0"/>
+              <w:jc w:val="right"/>
+            </w:pPr>
+            <w:r>
+              <w:rPr>
+                <w:sz w:val="18"/>
+              </w:rPr>
+              <w:t xml:space="preserve">Mean</w:t>
+            </w:r>
+          </w:p>
+        </w:tc>
+        <w:tc>
+          <w:tcPr>
+            <w:tcW w:w="0" w:type="auto"/>
+            <w:tcBorders>
+              <w:top w:val="nil" w:color="000000"/>
+              <w:left w:val="nil" w:color="000000"/>
+              <w:bottom w:val="single" w:color="000000"/>
+              <w:right w:val="nil" w:color="000000"/>
+            </w:tcBorders>
+            <w:vAlign w:val="bottom"/>
+          </w:tcPr>
+          <w:p>
+            <w:pPr>
+              <w:spacing w:after="0"/>
+              <w:jc w:val="right"/>
+            </w:pPr>
+            <w:r>
+              <w:rPr>
+                <w:sz w:val="18"/>
+              </w:rPr>
+              <w:t xml:space="preserve">Mean</w:t>
+            </w:r>
+          </w:p>
+        </w:tc>
+        <w:tc>
+          <w:tcPr>
+            <w:tcW w:w="0" w:type="auto"/>
+            <w:tcBorders>
+              <w:top w:val="nil" w:color="000000"/>
+              <w:left w:val="nil" w:color="000000"/>
+              <w:bottom w:val="single" w:color="000000"/>
+              <w:right w:val="nil" w:color="000000"/>
+            </w:tcBorders>
+            <w:vAlign w:val="bottom"/>
+          </w:tcPr>
+          <w:p>
+            <w:pPr>
+              <w:spacing w:after="0"/>
+              <w:jc w:val="right"/>
+            </w:pPr>
+            <w:r>
+              <w:rPr>
+                <w:sz w:val="18"/>
+              </w:rPr>
+              <w:t xml:space="preserve">Mean</w:t>
+            </w:r>
+          </w:p>
+        </w:tc>
+        <w:tc>
+          <w:tcPr>
+            <w:tcW w:w="0" w:type="auto"/>
+            <w:tcBorders>
+              <w:top w:val="nil" w:color="000000"/>
+              <w:left w:val="nil" w:color="000000"/>
+              <w:bottom w:val="single" w:color="000000"/>
+              <w:right w:val="nil" w:color="000000"/>
+            </w:tcBorders>
+            <w:vAlign w:val="bottom"/>
+          </w:tcPr>
+          <w:p>
+            <w:pPr>
+              <w:spacing w:after="0"/>
+              <w:jc w:val="right"/>
+            </w:pPr>
+            <w:r>
+              <w:rPr>
+                <w:sz w:val="18"/>
+              </w:rPr>
+              <w:t xml:space="preserve">RR</w:t>
+            </w:r>
+          </w:p>
+        </w:tc>
+        <w:tc>
+          <w:tcPr>
+            <w:tcW w:w="0" w:type="auto"/>
+            <w:tcBorders>
+              <w:top w:val="nil" w:color="000000"/>
+              <w:left w:val="nil" w:color="000000"/>
+              <w:bottom w:val="single" w:color="000000"/>
+              <w:right w:val="nil" w:color="000000"/>
+            </w:tcBorders>
+            <w:vAlign w:val="bottom"/>
+          </w:tcPr>
+          <w:p>
+            <w:pPr>
+              <w:spacing w:after="0"/>
+              <w:jc w:val="right"/>
+            </w:pPr>
+            <w:r>
+              <w:rPr>
+                <w:sz w:val="18"/>
+              </w:rPr>
+              <w:t xml:space="preserve">[95%</w:t>
+            </w:r>
+          </w:p>
+        </w:tc>
+        <w:tc>
+          <w:tcPr>
+            <w:tcW w:w="0" w:type="auto"/>
+            <w:tcBorders>
+              <w:top w:val="nil" w:color="000000"/>
+              <w:left w:val="nil" w:color="000000"/>
+              <w:bottom w:val="single" w:color="000000"/>
+              <w:right w:val="nil" w:color="000000"/>
+            </w:tcBorders>
+            <w:vAlign w:val="bottom"/>
+          </w:tcPr>
+          <w:p>
+            <w:pPr>
+              <w:spacing w:after="0"/>
+              <w:jc w:val="right"/>
+            </w:pPr>
+            <w:r>
+              <w:rPr>
+                <w:sz w:val="18"/>
+              </w:rPr>
+              <w:t xml:space="preserve">CI]</w:t>
+            </w:r>
+          </w:p>
+        </w:tc>
+        <w:tc>
+          <w:tcPr>
+            <w:tcW w:w="0" w:type="auto"/>
+            <w:tcBorders>
+              <w:top w:val="nil" w:color="000000"/>
+              <w:left w:val="nil" w:color="000000"/>
+              <w:bottom w:val="single" w:color="000000"/>
+              <w:right w:val="nil" w:color="000000"/>
+            </w:tcBorders>
+            <w:vAlign w:val="bottom"/>
+          </w:tcPr>
+          <w:p>
+            <w:pPr>
+              <w:spacing w:after="0"/>
+              <w:jc w:val="right"/>
+            </w:pPr>
+            <w:r>
+              <w:rPr>
+                <w:sz w:val="18"/>
+              </w:rPr>
+              <w:t xml:space="preserve">RR</w:t>
+            </w:r>
+          </w:p>
+        </w:tc>
+        <w:tc>
+          <w:tcPr>
+            <w:tcW w:w="0" w:type="auto"/>
+            <w:tcBorders>
+              <w:top w:val="nil" w:color="000000"/>
+              <w:left w:val="nil" w:color="000000"/>
+              <w:bottom w:val="single" w:color="000000"/>
+              <w:right w:val="nil" w:color="000000"/>
+            </w:tcBorders>
+            <w:vAlign w:val="bottom"/>
+          </w:tcPr>
+          <w:p>
+            <w:pPr>
+              <w:spacing w:after="0"/>
+              <w:jc w:val="right"/>
+            </w:pPr>
+            <w:r>
+              <w:rPr>
+                <w:sz w:val="18"/>
+              </w:rPr>
+              <w:t xml:space="preserve">[95%</w:t>
+            </w:r>
+          </w:p>
+        </w:tc>
+        <w:tc>
+          <w:tcPr>
+            <w:tcW w:w="0" w:type="auto"/>
+            <w:tcBorders>
+              <w:top w:val="nil" w:color="000000"/>
+              <w:left w:val="nil" w:color="000000"/>
+              <w:bottom w:val="single" w:color="000000"/>
+              <w:right w:val="nil" w:color="000000"/>
+            </w:tcBorders>
+            <w:vAlign w:val="bottom"/>
+          </w:tcPr>
+          <w:p>
+            <w:pPr>
+              <w:spacing w:after="0"/>
+              <w:jc w:val="right"/>
+            </w:pPr>
+            <w:r>
+              <w:rPr>
+                <w:sz w:val="18"/>
+              </w:rPr>
+              <w:t xml:space="preserve">CI]</w:t>
+            </w:r>
+          </w:p>
+        </w:tc>
+        <w:tc>
+          <w:tcPr>
+            <w:tcW w:w="0" w:type="auto"/>
+            <w:tcBorders>
+              <w:top w:val="nil" w:color="000000"/>
+              <w:left w:val="nil" w:color="000000"/>
+              <w:bottom w:val="single" w:color="000000"/>
+              <w:right w:val="nil" w:color="000000"/>
+            </w:tcBorders>
+          </w:tcPr>
+          <w:p>
+            <w:pPr>
+              <w:spacing w:after="0"/>
+            </w:pPr>
+          </w:p>
+        </w:tc>
+        <w:tc>
+          <w:tcPr>
+            <w:tcW w:w="0" w:type="auto"/>
+            <w:tcBorders>
+              <w:top w:val="nil" w:color="000000"/>
+              <w:left w:val="nil" w:color="000000"/>
+              <w:bottom w:val="single" w:color="000000"/>
+              <w:right w:val="nil" w:color="000000"/>
+            </w:tcBorders>
+          </w:tcPr>
+          <w:p>
+            <w:pPr>
+              <w:spacing w:after="0"/>
+            </w:pPr>
+          </w:p>
+        </w:tc>
+      </w:tr>
+      <w:tr>
+        <w:tc>
+          <w:tcPr>
+            <w:tcW w:w="0" w:type="auto"/>
+            <w:tcBorders>
+              <w:top w:val="single" w:color="000000"/>
+              <w:left w:val="nil" w:color="000000"/>
+              <w:bottom w:val="single" w:color="000000"/>
+              <w:right w:val="nil" w:color="000000"/>
+            </w:tcBorders>
+            <w:vAlign w:val="bottom"/>
+          </w:tcPr>
+          <w:p>
+            <w:pPr>
+              <w:spacing w:after="0"/>
+              <w:jc w:val="left"/>
+            </w:pPr>
+            <w:r>
+              <w:rPr>
+                <w:sz w:val="18"/>
+              </w:rPr>
+              <w:t xml:space="preserve">PM2.5</w:t>
+            </w:r>
+          </w:p>
+        </w:tc>
+        <w:tc>
+          <w:tcPr>
+            <w:tcW w:w="0" w:type="auto"/>
+            <w:tcBorders>
+              <w:top w:val="single" w:color="000000"/>
+              <w:left w:val="nil" w:color="000000"/>
+              <w:bottom w:val="single" w:color="000000"/>
+              <w:right w:val="nil" w:color="000000"/>
+            </w:tcBorders>
+            <w:vAlign w:val="bottom"/>
+          </w:tcPr>
+          <w:p>
+            <w:pPr>
+              <w:spacing w:after="0"/>
+              <w:jc w:val="right"/>
+            </w:pPr>
+            <w:r>
+              <w:rPr>
+                <w:sz w:val="18"/>
+              </w:rPr>
+              <w:t xml:space="preserve">1.03</w:t>
+            </w:r>
+          </w:p>
+        </w:tc>
+        <w:tc>
+          <w:tcPr>
+            <w:tcW w:w="0" w:type="auto"/>
+            <w:tcBorders>
+              <w:top w:val="single" w:color="000000"/>
+              <w:left w:val="nil" w:color="000000"/>
+              <w:bottom w:val="single" w:color="000000"/>
+              <w:right w:val="nil" w:color="000000"/>
+            </w:tcBorders>
+            <w:vAlign w:val="bottom"/>
+          </w:tcPr>
+          <w:p>
+            <w:pPr>
+              <w:spacing w:after="0"/>
+              <w:jc w:val="right"/>
+            </w:pPr>
+            <w:r>
+              <w:rPr>
+                <w:sz w:val="18"/>
+              </w:rPr>
+              <w:t xml:space="preserve">0.86</w:t>
+            </w:r>
+          </w:p>
+        </w:tc>
+        <w:tc>
+          <w:tcPr>
+            <w:tcW w:w="0" w:type="auto"/>
+            <w:tcBorders>
+              <w:top w:val="single" w:color="000000"/>
+              <w:left w:val="nil" w:color="000000"/>
+              <w:bottom w:val="single" w:color="000000"/>
+              <w:right w:val="nil" w:color="000000"/>
+            </w:tcBorders>
+            <w:vAlign w:val="bottom"/>
+          </w:tcPr>
+          <w:p>
+            <w:pPr>
+              <w:spacing w:after="0"/>
+              <w:jc w:val="right"/>
+            </w:pPr>
+            <w:r>
+              <w:rPr>
+                <w:sz w:val="18"/>
+              </w:rPr>
+              <w:t xml:space="preserve">0.55</w:t>
+            </w:r>
+          </w:p>
+        </w:tc>
+        <w:tc>
+          <w:tcPr>
+            <w:tcW w:w="0" w:type="auto"/>
+            <w:tcBorders>
+              <w:top w:val="single" w:color="000000"/>
+              <w:left w:val="nil" w:color="000000"/>
+              <w:bottom w:val="single" w:color="000000"/>
+              <w:right w:val="nil" w:color="000000"/>
+            </w:tcBorders>
+            <w:vAlign w:val="bottom"/>
+          </w:tcPr>
+          <w:p>
+            <w:pPr>
+              <w:spacing w:after="0"/>
+              <w:jc w:val="right"/>
+            </w:pPr>
+            <w:r>
+              <w:rPr>
+                <w:sz w:val="18"/>
+              </w:rPr>
+              <w:t xml:space="preserve">0.94</w:t>
+            </w:r>
+          </w:p>
+        </w:tc>
+        <w:tc>
+          <w:tcPr>
+            <w:tcW w:w="0" w:type="auto"/>
+            <w:tcBorders>
+              <w:top w:val="single" w:color="000000"/>
+              <w:left w:val="nil" w:color="000000"/>
+              <w:bottom w:val="single" w:color="000000"/>
+              <w:right w:val="nil" w:color="000000"/>
+            </w:tcBorders>
+            <w:vAlign w:val="bottom"/>
+          </w:tcPr>
+          <w:p>
+            <w:pPr>
+              <w:spacing w:after="0"/>
+              <w:jc w:val="right"/>
+            </w:pPr>
+            <w:r>
+              <w:rPr>
+                <w:sz w:val="18"/>
+              </w:rPr>
+              <w:t xml:space="preserve">[0.79</w:t>
+            </w:r>
+          </w:p>
+        </w:tc>
+        <w:tc>
+          <w:tcPr>
+            <w:tcW w:w="0" w:type="auto"/>
+            <w:tcBorders>
+              <w:top w:val="single" w:color="000000"/>
+              <w:left w:val="nil" w:color="000000"/>
+              <w:bottom w:val="single" w:color="000000"/>
+              <w:right w:val="nil" w:color="000000"/>
+            </w:tcBorders>
+            <w:vAlign w:val="bottom"/>
+          </w:tcPr>
+          <w:p>
+            <w:pPr>
+              <w:spacing w:after="0"/>
+              <w:jc w:val="right"/>
+            </w:pPr>
+            <w:r>
+              <w:rPr>
+                <w:sz w:val="18"/>
+              </w:rPr>
+              <w:t xml:space="preserve">1.12]</w:t>
+            </w:r>
+          </w:p>
+        </w:tc>
+        <w:tc>
+          <w:tcPr>
+            <w:tcW w:w="0" w:type="auto"/>
+            <w:tcBorders>
+              <w:top w:val="single" w:color="000000"/>
+              <w:left w:val="nil" w:color="000000"/>
+              <w:bottom w:val="single" w:color="000000"/>
+              <w:right w:val="nil" w:color="000000"/>
+            </w:tcBorders>
+            <w:vAlign w:val="bottom"/>
+          </w:tcPr>
+          <w:p>
+            <w:pPr>
+              <w:spacing w:after="0"/>
+              <w:jc w:val="right"/>
+            </w:pPr>
+            <w:r>
+              <w:rPr>
+                <w:sz w:val="18"/>
+              </w:rPr>
+              <w:t xml:space="preserve">0.70</w:t>
+            </w:r>
+          </w:p>
+        </w:tc>
+        <w:tc>
+          <w:tcPr>
+            <w:tcW w:w="0" w:type="auto"/>
+            <w:tcBorders>
+              <w:top w:val="single" w:color="000000"/>
+              <w:left w:val="nil" w:color="000000"/>
+              <w:bottom w:val="single" w:color="000000"/>
+              <w:right w:val="nil" w:color="000000"/>
+            </w:tcBorders>
+            <w:vAlign w:val="bottom"/>
+          </w:tcPr>
+          <w:p>
+            <w:pPr>
+              <w:spacing w:after="0"/>
+              <w:jc w:val="right"/>
+            </w:pPr>
+            <w:r>
+              <w:rPr>
+                <w:sz w:val="18"/>
+              </w:rPr>
+              <w:t xml:space="preserve">[0.64</w:t>
+            </w:r>
+          </w:p>
+        </w:tc>
+        <w:tc>
+          <w:tcPr>
+            <w:tcW w:w="0" w:type="auto"/>
+            <w:tcBorders>
+              <w:top w:val="single" w:color="000000"/>
+              <w:left w:val="nil" w:color="000000"/>
+              <w:bottom w:val="single" w:color="000000"/>
+              <w:right w:val="nil" w:color="000000"/>
+            </w:tcBorders>
+            <w:vAlign w:val="bottom"/>
+          </w:tcPr>
+          <w:p>
+            <w:pPr>
+              <w:spacing w:after="0"/>
+              <w:jc w:val="right"/>
+            </w:pPr>
+            <w:r>
+              <w:rPr>
+                <w:sz w:val="18"/>
+              </w:rPr>
+              <w:t xml:space="preserve">0.76]</w:t>
+            </w:r>
+          </w:p>
+        </w:tc>
+        <w:tc>
+          <w:tcPr>
+            <w:tcW w:w="0" w:type="auto"/>
+            <w:tcBorders>
+              <w:top w:val="single" w:color="000000"/>
+              <w:left w:val="nil" w:color="000000"/>
+              <w:bottom w:val="single" w:color="000000"/>
+              <w:right w:val="nil" w:color="000000"/>
+            </w:tcBorders>
+            <w:vAlign w:val="bottom"/>
+          </w:tcPr>
+          <w:p>
+            <w:pPr>
+              <w:spacing w:after="0"/>
+              <w:jc w:val="right"/>
+            </w:pPr>
+            <w:r>
+              <w:rPr>
+                <w:sz w:val="18"/>
+              </w:rPr>
+              <w:t xml:space="preserve">&lt;0.001</w:t>
+            </w:r>
+          </w:p>
+        </w:tc>
+        <w:tc>
+          <w:tcPr>
+            <w:tcW w:w="0" w:type="auto"/>
+            <w:tcBorders>
+              <w:top w:val="single" w:color="000000"/>
+              <w:left w:val="nil" w:color="000000"/>
+              <w:bottom w:val="single" w:color="000000"/>
+              <w:right w:val="nil" w:color="000000"/>
+            </w:tcBorders>
+            <w:vAlign w:val="bottom"/>
+          </w:tcPr>
+          <w:p>
+            <w:pPr>
+              <w:spacing w:after="0"/>
+              <w:jc w:val="right"/>
+            </w:pPr>
+            <w:r>
+              <w:rPr>
+                <w:sz w:val="18"/>
+              </w:rPr>
+              <w:t xml:space="preserve">&lt;0.001</w:t>
+            </w:r>
+          </w:p>
+        </w:tc>
+      </w:tr>
+      <w:tr>
+        <w:tc>
+          <w:tcPr>
+            <w:gridSpan w:val="12"/>
+            <w:tcBorders>
+              <w:top w:val="single" w:color="000000"/>
+              <w:left w:val="nil" w:color="000000"/>
+              <w:bottom w:val="nil" w:color="000000"/>
+              <w:right w:val="nil" w:color="000000"/>
+            </w:tcBorders>
+          </w:tcPr>
+          <w:p>
+            <w:pPr>
+              <w:spacing w:after="0"/>
+            </w:pPr>
+            <w:r>
+              <w:rPr>
+                <w:i w:val="true"/>
+                <w:sz w:val="18"/>
+              </w:rPr>
+              <w:t xml:space="preserve">Sample means are unadjusted and do no account for the crossover design. Rate ratios (RRs) are adjusted for the crossover design, sensor type, first-order autocorrelation, the time-varying covariates selected by the cross-validated lasso, and clustering within classroom. RR &lt; 1 disfavors the reference (no air purification).</w:t>
+            </w:r>
+          </w:p>
+        </w:tc>
+      </w:tr>
+    </w:tbl>
+    <w:p>
+      <w:r>
+        <w:t/>
+      </w:r>
+    </w:p>
     <w:p>
       <w:pPr>
         <w:jc w:val="both"/>
@@ -1420,7 +2235,7 @@
 </file>
 
 <file path=word/styles.xml><?xml version="1.0" encoding="utf-8"?>
-<w:styles xmlns:w="http://schemas.openxmlformats.org/wordprocessingml/2006/main" xmlns:r="http://schemas.openxmlformats.org/officeDocument/2006/relationships" xmlns:w14="http://schemas.microsoft.com/office/word/2010/wordml" xmlns:wp="http://schemas.openxmlformats.org/drawingml/2006/wordprocessingDrawing" xmlns:a="http://schemas.openxmlformats.org/drawingml/2006/main" xmlns:wp14="http://schemas.microsoft.com/office/word/2010/wordprocessingDrawing" xmlns:m="http://schemas.openxmlformats.org/officeDocument/2006/math" xmlns:w15="http://schemas.microsoft.com/office/word/2012/wordml" xmlns:mc="http://schemas.openxmlformats.org/markup-compatibility/2006" xmlns:a14="http://schemas.microsoft.com/office/drawing/2010/main" xmlns:sl="http://schemas.openxmlformats.org/schemaLibrary/2006/main" xmlns:wne="http://schemas.microsoft.com/office/word/2006/wordml" xmlns:c="http://schemas.openxmlformats.org/drawingml/2006/chart" xmlns:cdr="http://schemas.openxmlformats.org/drawingml/2006/chartDrawing" xmlns:c14="http://schemas.microsoft.com/office/drawing/2007/8/2/chart" xmlns:dgm="http://schemas.openxmlformats.org/drawingml/2006/diagram" xmlns:pic="http://schemas.openxmlformats.org/drawingml/2006/picture" xmlns:xdr="http://schemas.openxmlformats.org/drawingml/2006/spreadsheetDrawing" xmlns:dsp="http://schemas.microsoft.com/office/drawing/2008/diagram" xmlns:xvml="urn:schemas-microsoft-com:office:excel" xmlns:o="urn:schemas-microsoft-com:office:office" xmlns:v="urn:schemas-microsoft-com:vml" xmlns:w10="urn:schemas-microsoft-com:office:word" xmlns:pvml="urn:schemas-microsoft-com:office:powerpoint" xmlns:cppr="http://schemas.microsoft.com/office/2006/coverPageProps" xmlns:odx="http://opendope.org/xpaths" xmlns:odc="http://opendope.org/conditions" xmlns:odq="http://opendope.org/questions" xmlns:oda="http://opendope.org/answers" xmlns:odi="http://opendope.org/components" xmlns:odgm="http://opendope.org/SmartArt/DataHierarchy" xmlns:b="http://schemas.openxmlformats.org/officeDocument/2006/bibliography" xmlns:msink="http://schemas.microsoft.com/ink/2010/main" xmlns:cdr14="http://schemas.microsoft.com/office/drawing/2010/chartDrawing" xmlns:c15="http://schemas.microsoft.com/office/drawing/2012/chart" xmlns:cs="http://schemas.microsoft.com/office/drawing/2012/chartStyle" xmlns:ns38="http://www.w3.org/1998/Math/MathML" xmlns:ns39="http://www.w3.org/2003/InkML" xmlns:a13cmd="http://schemas.microsoft.com/office/drawing/2013/main/command" xmlns:cx="http://schemas.microsoft.com/office/drawing/2014/chartex" xmlns:c16="http://schemas.microsoft.com/office/drawing/2014/chart" xmlns:dgm1611="http://schemas.microsoft.com/office/drawing/2016/11/diagram" xmlns:c173="http://schemas.microsoft.com/office/drawing/2017/03/chart" xmlns:am3d="http://schemas.microsoft.com/office/drawing/2017/model3d" xmlns:an18="http://schemas.microsoft.com/office/drawing/2018/animation" xmlns:anam3d="http://schemas.microsoft.com/office/drawing/2018/animation/model3d" xmlns:iact="http://schemas.microsoft.com/office/powerpoint/2014/inkAction" xmlns:thm15="http://schemas.microsoft.com/office/thememl/2012/main" xmlns:wps="http://schemas.microsoft.com/office/word/2010/wordprocessingShape" xmlns:wpc="http://schemas.microsoft.com/office/word/2010/wordprocessingCanvas" xmlns:wpg="http://schemas.microsoft.com/office/word/2010/wordprocessingGroup" xmlns:w16se="http://schemas.microsoft.com/office/word/2015/wordml/symex" xmlns:w16cid="http://schemas.microsoft.com/office/word/2016/wordml/cid" xmlns:wetp="http://schemas.microsoft.com/office/webextensions/taskpanes/2010/11" xmlns:we="http://schemas.microsoft.com/office/webextensions/webextension/2010/11" xmlns:comp="http://schemas.openxmlformats.org/drawingml/2006/compatibility" xmlns:lc="http://schemas.openxmlformats.org/drawingml/2006/lockedCanvas" xmlns:dgm14="http://schemas.microsoft.com/office/drawing/2010/diagram" xmlns:a15="http://schemas.microsoft.com/office/drawing/2012/main" xmlns:pic14="http://schemas.microsoft.com/office/drawing/2010/picture" xmlns:c16ac="http://schemas.microsoft.com/office/drawing/2014/chart/ac" xmlns:a16="http://schemas.microsoft.com/office/drawing/2014/main" xmlns:a1611="http://schemas.microsoft.com/office/drawing/2016/11/main" xmlns:dgm1612="http://schemas.microsoft.com/office/drawing/2016/12/diagram" xmlns:a16svg="http://schemas.microsoft.com/office/drawing/2016/SVG/main" xmlns:adec="http://schemas.microsoft.com/office/drawing/2017/decorative" xmlns:a18hc="http://schemas.microsoft.com/office/drawing/2018/hyperlinkcolor" xmlns:wp15="http://schemas.microsoft.com/office/word/2012/wordprocessingDrawing">
+<w:styles xmlns:w="http://schemas.openxmlformats.org/wordprocessingml/2006/main" xmlns:m="http://schemas.openxmlformats.org/officeDocument/2006/math" xmlns:w14="http://schemas.microsoft.com/office/word/2010/wordml" xmlns:r="http://schemas.openxmlformats.org/officeDocument/2006/relationships" xmlns:wp="http://schemas.openxmlformats.org/drawingml/2006/wordprocessingDrawing" xmlns:a="http://schemas.openxmlformats.org/drawingml/2006/main" xmlns:wp14="http://schemas.microsoft.com/office/word/2010/wordprocessingDrawing" xmlns:w15="http://schemas.microsoft.com/office/word/2012/wordml" xmlns:mc="http://schemas.openxmlformats.org/markup-compatibility/2006" xmlns:a14="http://schemas.microsoft.com/office/drawing/2010/main" xmlns:sl="http://schemas.openxmlformats.org/schemaLibrary/2006/main" xmlns:wne="http://schemas.microsoft.com/office/word/2006/wordml" xmlns:c="http://schemas.openxmlformats.org/drawingml/2006/chart" xmlns:cdr="http://schemas.openxmlformats.org/drawingml/2006/chartDrawing" xmlns:c14="http://schemas.microsoft.com/office/drawing/2007/8/2/chart" xmlns:dgm="http://schemas.openxmlformats.org/drawingml/2006/diagram" xmlns:pic="http://schemas.openxmlformats.org/drawingml/2006/picture" xmlns:xdr="http://schemas.openxmlformats.org/drawingml/2006/spreadsheetDrawing" xmlns:dsp="http://schemas.microsoft.com/office/drawing/2008/diagram" xmlns:xvml="urn:schemas-microsoft-com:office:excel" xmlns:o="urn:schemas-microsoft-com:office:office" xmlns:v="urn:schemas-microsoft-com:vml" xmlns:w10="urn:schemas-microsoft-com:office:word" xmlns:pvml="urn:schemas-microsoft-com:office:powerpoint" xmlns:cppr="http://schemas.microsoft.com/office/2006/coverPageProps" xmlns:odx="http://opendope.org/xpaths" xmlns:odc="http://opendope.org/conditions" xmlns:odq="http://opendope.org/questions" xmlns:oda="http://opendope.org/answers" xmlns:odi="http://opendope.org/components" xmlns:odgm="http://opendope.org/SmartArt/DataHierarchy" xmlns:b="http://schemas.openxmlformats.org/officeDocument/2006/bibliography" xmlns:msink="http://schemas.microsoft.com/ink/2010/main" xmlns:cdr14="http://schemas.microsoft.com/office/drawing/2010/chartDrawing" xmlns:c15="http://schemas.microsoft.com/office/drawing/2012/chart" xmlns:cs="http://schemas.microsoft.com/office/drawing/2012/chartStyle" xmlns:ns38="http://www.w3.org/1998/Math/MathML" xmlns:ns39="http://www.w3.org/2003/InkML" xmlns:a13cmd="http://schemas.microsoft.com/office/drawing/2013/main/command" xmlns:cx="http://schemas.microsoft.com/office/drawing/2014/chartex" xmlns:c16="http://schemas.microsoft.com/office/drawing/2014/chart" xmlns:dgm1611="http://schemas.microsoft.com/office/drawing/2016/11/diagram" xmlns:c173="http://schemas.microsoft.com/office/drawing/2017/03/chart" xmlns:am3d="http://schemas.microsoft.com/office/drawing/2017/model3d" xmlns:an18="http://schemas.microsoft.com/office/drawing/2018/animation" xmlns:anam3d="http://schemas.microsoft.com/office/drawing/2018/animation/model3d" xmlns:iact="http://schemas.microsoft.com/office/powerpoint/2014/inkAction" xmlns:thm15="http://schemas.microsoft.com/office/thememl/2012/main" xmlns:wps="http://schemas.microsoft.com/office/word/2010/wordprocessingShape" xmlns:wpc="http://schemas.microsoft.com/office/word/2010/wordprocessingCanvas" xmlns:wpg="http://schemas.microsoft.com/office/word/2010/wordprocessingGroup" xmlns:w16se="http://schemas.microsoft.com/office/word/2015/wordml/symex" xmlns:w16cid="http://schemas.microsoft.com/office/word/2016/wordml/cid" xmlns:wetp="http://schemas.microsoft.com/office/webextensions/taskpanes/2010/11" xmlns:we="http://schemas.microsoft.com/office/webextensions/webextension/2010/11" xmlns:comp="http://schemas.openxmlformats.org/drawingml/2006/compatibility" xmlns:lc="http://schemas.openxmlformats.org/drawingml/2006/lockedCanvas" xmlns:dgm14="http://schemas.microsoft.com/office/drawing/2010/diagram" xmlns:a15="http://schemas.microsoft.com/office/drawing/2012/main" xmlns:pic14="http://schemas.microsoft.com/office/drawing/2010/picture" xmlns:c16ac="http://schemas.microsoft.com/office/drawing/2014/chart/ac" xmlns:a16="http://schemas.microsoft.com/office/drawing/2014/main" xmlns:a1611="http://schemas.microsoft.com/office/drawing/2016/11/main" xmlns:dgm1612="http://schemas.microsoft.com/office/drawing/2016/12/diagram" xmlns:a16svg="http://schemas.microsoft.com/office/drawing/2016/SVG/main" xmlns:adec="http://schemas.microsoft.com/office/drawing/2017/decorative" xmlns:a18hc="http://schemas.microsoft.com/office/drawing/2018/hyperlinkcolor" xmlns:wp15="http://schemas.microsoft.com/office/word/2012/wordprocessingDrawing">
   <w:docDefaults>
     <w:rPrDefault>
       <w:rPr>

--- a/products/report.docx
+++ b/products/report.docx
@@ -47,7 +47,7 @@
         <w:t xml:space="preserve">Generated using git revision: </w:t>
       </w:r>
       <w:r>
-        <w:t xml:space="preserve"/>
+        <w:t xml:space="preserve">d747301</w:t>
       </w:r>
     </w:p>
     <w:p>
@@ -1250,6 +1250,1125 @@
                 <w:sz w:val="18"/>
               </w:rPr>
               <w:t xml:space="preserve">Sample means are unadjusted and do no account for the crossover design. Rate ratios (RRs) are adjusted for the crossover design, sensor type, first-order autocorrelation, and clustering within classroom. RR &lt; 1 disfavors the reference (no air purification).</w:t>
+            </w:r>
+          </w:p>
+        </w:tc>
+      </w:tr>
+    </w:tbl>
+    <w:p>
+      <w:r>
+        <w:t/>
+      </w:r>
+    </w:p>
+    <w:p>
+      <w:pPr>
+        <w:pStyle w:val="Heading2"/>
+      </w:pPr>
+      <w:r>
+        <w:t/>
+      </w:r>
+      <w:r>
+        <w:t xml:space="preserve"/>
+      </w:r>
+      <w:r>
+        <w:t xml:space="preserve">Exploratory per-protocol estimates of treatment effect for the primary and secondary analyses</w:t>
+      </w:r>
+    </w:p>
+    <w:tbl>
+      <w:tblPr>
+        <w:tblStyle w:val="TableGrid"/>
+        <w:tblW w:w="0" w:type="auto"/>
+      </w:tblPr>
+      <w:tblGrid>
+        <w:gridCol w:w="780"/>
+        <w:gridCol w:w="780"/>
+        <w:gridCol w:w="780"/>
+        <w:gridCol w:w="780"/>
+        <w:gridCol w:w="780"/>
+        <w:gridCol w:w="780"/>
+        <w:gridCol w:w="780"/>
+        <w:gridCol w:w="780"/>
+        <w:gridCol w:w="780"/>
+        <w:gridCol w:w="780"/>
+        <w:gridCol w:w="780"/>
+        <w:gridCol w:w="780"/>
+      </w:tblGrid>
+      <w:tr>
+        <w:tc>
+          <w:tcPr>
+            <w:gridSpan w:val="12"/>
+            <w:tcBorders>
+              <w:top w:val="nil" w:color="000000"/>
+              <w:left w:val="nil" w:color="000000"/>
+              <w:bottom w:val="single" w:color="000000"/>
+              <w:right w:val="nil" w:color="000000"/>
+            </w:tcBorders>
+          </w:tcPr>
+          <w:p>
+            <w:pPr>
+              <w:spacing w:after="0"/>
+            </w:pPr>
+            <w:r>
+              <w:t xml:space="preserve">Per-protocol estimates of treatment effect for the primary and secondary outcomes</w:t>
+            </w:r>
+          </w:p>
+        </w:tc>
+      </w:tr>
+      <w:tr>
+        <w:tc>
+          <w:tcPr>
+            <w:tcW w:w="0" w:type="auto"/>
+            <w:tcBorders>
+              <w:top w:val="single" w:color="000000"/>
+              <w:left w:val="nil" w:color="000000"/>
+              <w:bottom w:val="nil" w:color="000000"/>
+              <w:right w:val="nil" w:color="000000"/>
+            </w:tcBorders>
+          </w:tcPr>
+          <w:p>
+            <w:pPr>
+              <w:spacing w:after="0"/>
+            </w:pPr>
+          </w:p>
+        </w:tc>
+        <w:tc>
+          <w:tcPr>
+            <w:tcW w:w="0" w:type="auto"/>
+            <w:tcBorders>
+              <w:top w:val="single" w:color="000000"/>
+              <w:left w:val="nil" w:color="000000"/>
+              <w:bottom w:val="nil" w:color="000000"/>
+              <w:right w:val="nil" w:color="000000"/>
+            </w:tcBorders>
+            <w:vAlign w:val="bottom"/>
+          </w:tcPr>
+          <w:p>
+            <w:pPr>
+              <w:spacing w:after="0"/>
+              <w:jc w:val="right"/>
+            </w:pPr>
+            <w:r>
+              <w:rPr>
+                <w:sz w:val="18"/>
+              </w:rPr>
+              <w:t xml:space="preserve">None</w:t>
+            </w:r>
+          </w:p>
+        </w:tc>
+        <w:tc>
+          <w:tcPr>
+            <w:tcW w:w="0" w:type="auto"/>
+            <w:tcBorders>
+              <w:top w:val="single" w:color="000000"/>
+              <w:left w:val="nil" w:color="000000"/>
+              <w:bottom w:val="nil" w:color="000000"/>
+              <w:right w:val="nil" w:color="000000"/>
+            </w:tcBorders>
+            <w:vAlign w:val="bottom"/>
+          </w:tcPr>
+          <w:p>
+            <w:pPr>
+              <w:spacing w:after="0"/>
+              <w:jc w:val="right"/>
+            </w:pPr>
+            <w:r>
+              <w:rPr>
+                <w:sz w:val="18"/>
+              </w:rPr>
+              <w:t xml:space="preserve">Ceiling</w:t>
+            </w:r>
+          </w:p>
+        </w:tc>
+        <w:tc>
+          <w:tcPr>
+            <w:tcW w:w="0" w:type="auto"/>
+            <w:tcBorders>
+              <w:top w:val="single" w:color="000000"/>
+              <w:left w:val="nil" w:color="000000"/>
+              <w:bottom w:val="nil" w:color="000000"/>
+              <w:right w:val="nil" w:color="000000"/>
+            </w:tcBorders>
+            <w:vAlign w:val="bottom"/>
+          </w:tcPr>
+          <w:p>
+            <w:pPr>
+              <w:spacing w:after="0"/>
+              <w:jc w:val="right"/>
+            </w:pPr>
+            <w:r>
+              <w:rPr>
+                <w:sz w:val="18"/>
+              </w:rPr>
+              <w:t xml:space="preserve">Portable</w:t>
+            </w:r>
+          </w:p>
+        </w:tc>
+        <w:tc>
+          <w:tcPr>
+            <w:tcW w:w="0" w:type="auto"/>
+            <w:gridSpan w:val="3"/>
+            <w:tcBorders>
+              <w:top w:val="single" w:color="000000"/>
+              <w:left w:val="nil" w:color="000000"/>
+              <w:bottom w:val="nil" w:color="000000"/>
+              <w:right w:val="nil" w:color="000000"/>
+            </w:tcBorders>
+            <w:vAlign w:val="bottom"/>
+          </w:tcPr>
+          <w:p>
+            <w:pPr>
+              <w:spacing w:after="0"/>
+              <w:jc w:val="center"/>
+            </w:pPr>
+            <w:r>
+              <w:rPr>
+                <w:sz w:val="18"/>
+              </w:rPr>
+              <w:t xml:space="preserve">Ceiling</w:t>
+            </w:r>
+          </w:p>
+        </w:tc>
+        <w:tc>
+          <w:tcPr>
+            <w:tcW w:w="0" w:type="auto"/>
+            <w:gridSpan w:val="3"/>
+            <w:tcBorders>
+              <w:top w:val="single" w:color="000000"/>
+              <w:left w:val="nil" w:color="000000"/>
+              <w:bottom w:val="nil" w:color="000000"/>
+              <w:right w:val="nil" w:color="000000"/>
+            </w:tcBorders>
+            <w:vAlign w:val="bottom"/>
+          </w:tcPr>
+          <w:p>
+            <w:pPr>
+              <w:spacing w:after="0"/>
+              <w:jc w:val="center"/>
+            </w:pPr>
+            <w:r>
+              <w:rPr>
+                <w:sz w:val="18"/>
+              </w:rPr>
+              <w:t xml:space="preserve">Portable</w:t>
+            </w:r>
+          </w:p>
+        </w:tc>
+        <w:tc>
+          <w:tcPr>
+            <w:tcW w:w="0" w:type="auto"/>
+            <w:tcBorders>
+              <w:top w:val="single" w:color="000000"/>
+              <w:left w:val="nil" w:color="000000"/>
+              <w:bottom w:val="nil" w:color="000000"/>
+              <w:right w:val="nil" w:color="000000"/>
+            </w:tcBorders>
+            <w:vAlign w:val="bottom"/>
+          </w:tcPr>
+          <w:p>
+            <w:pPr>
+              <w:spacing w:after="0"/>
+              <w:jc w:val="right"/>
+            </w:pPr>
+            <w:r>
+              <w:rPr>
+                <w:sz w:val="18"/>
+              </w:rPr>
+              <w:t xml:space="preserve">Superiority of air purification</w:t>
+            </w:r>
+          </w:p>
+        </w:tc>
+        <w:tc>
+          <w:tcPr>
+            <w:tcW w:w="0" w:type="auto"/>
+            <w:tcBorders>
+              <w:top w:val="single" w:color="000000"/>
+              <w:left w:val="nil" w:color="000000"/>
+              <w:bottom w:val="nil" w:color="000000"/>
+              <w:right w:val="nil" w:color="000000"/>
+            </w:tcBorders>
+            <w:vAlign w:val="bottom"/>
+          </w:tcPr>
+          <w:p>
+            <w:pPr>
+              <w:spacing w:after="0"/>
+              <w:jc w:val="right"/>
+            </w:pPr>
+            <w:r>
+              <w:rPr>
+                <w:sz w:val="18"/>
+              </w:rPr>
+              <w:t xml:space="preserve">Noninferiority (portable vs ceiling)</w:t>
+            </w:r>
+          </w:p>
+        </w:tc>
+      </w:tr>
+      <w:tr>
+        <w:tc>
+          <w:tcPr>
+            <w:tcW w:w="0" w:type="auto"/>
+            <w:tcBorders>
+              <w:top w:val="nil" w:color="000000"/>
+              <w:left w:val="nil" w:color="000000"/>
+              <w:bottom w:val="single" w:color="000000"/>
+              <w:right w:val="nil" w:color="000000"/>
+            </w:tcBorders>
+          </w:tcPr>
+          <w:p>
+            <w:pPr>
+              <w:spacing w:after="0"/>
+            </w:pPr>
+          </w:p>
+        </w:tc>
+        <w:tc>
+          <w:tcPr>
+            <w:tcW w:w="0" w:type="auto"/>
+            <w:tcBorders>
+              <w:top w:val="nil" w:color="000000"/>
+              <w:left w:val="nil" w:color="000000"/>
+              <w:bottom w:val="single" w:color="000000"/>
+              <w:right w:val="nil" w:color="000000"/>
+            </w:tcBorders>
+            <w:vAlign w:val="bottom"/>
+          </w:tcPr>
+          <w:p>
+            <w:pPr>
+              <w:spacing w:after="0"/>
+              <w:jc w:val="right"/>
+            </w:pPr>
+            <w:r>
+              <w:rPr>
+                <w:sz w:val="18"/>
+              </w:rPr>
+              <w:t xml:space="preserve">Mean</w:t>
+            </w:r>
+          </w:p>
+        </w:tc>
+        <w:tc>
+          <w:tcPr>
+            <w:tcW w:w="0" w:type="auto"/>
+            <w:tcBorders>
+              <w:top w:val="nil" w:color="000000"/>
+              <w:left w:val="nil" w:color="000000"/>
+              <w:bottom w:val="single" w:color="000000"/>
+              <w:right w:val="nil" w:color="000000"/>
+            </w:tcBorders>
+            <w:vAlign w:val="bottom"/>
+          </w:tcPr>
+          <w:p>
+            <w:pPr>
+              <w:spacing w:after="0"/>
+              <w:jc w:val="right"/>
+            </w:pPr>
+            <w:r>
+              <w:rPr>
+                <w:sz w:val="18"/>
+              </w:rPr>
+              <w:t xml:space="preserve">Mean</w:t>
+            </w:r>
+          </w:p>
+        </w:tc>
+        <w:tc>
+          <w:tcPr>
+            <w:tcW w:w="0" w:type="auto"/>
+            <w:tcBorders>
+              <w:top w:val="nil" w:color="000000"/>
+              <w:left w:val="nil" w:color="000000"/>
+              <w:bottom w:val="single" w:color="000000"/>
+              <w:right w:val="nil" w:color="000000"/>
+            </w:tcBorders>
+            <w:vAlign w:val="bottom"/>
+          </w:tcPr>
+          <w:p>
+            <w:pPr>
+              <w:spacing w:after="0"/>
+              <w:jc w:val="right"/>
+            </w:pPr>
+            <w:r>
+              <w:rPr>
+                <w:sz w:val="18"/>
+              </w:rPr>
+              <w:t xml:space="preserve">Mean</w:t>
+            </w:r>
+          </w:p>
+        </w:tc>
+        <w:tc>
+          <w:tcPr>
+            <w:tcW w:w="0" w:type="auto"/>
+            <w:tcBorders>
+              <w:top w:val="nil" w:color="000000"/>
+              <w:left w:val="nil" w:color="000000"/>
+              <w:bottom w:val="single" w:color="000000"/>
+              <w:right w:val="nil" w:color="000000"/>
+            </w:tcBorders>
+            <w:vAlign w:val="bottom"/>
+          </w:tcPr>
+          <w:p>
+            <w:pPr>
+              <w:spacing w:after="0"/>
+              <w:jc w:val="right"/>
+            </w:pPr>
+            <w:r>
+              <w:rPr>
+                <w:sz w:val="18"/>
+              </w:rPr>
+              <w:t xml:space="preserve">RR</w:t>
+            </w:r>
+          </w:p>
+        </w:tc>
+        <w:tc>
+          <w:tcPr>
+            <w:tcW w:w="0" w:type="auto"/>
+            <w:tcBorders>
+              <w:top w:val="nil" w:color="000000"/>
+              <w:left w:val="nil" w:color="000000"/>
+              <w:bottom w:val="single" w:color="000000"/>
+              <w:right w:val="nil" w:color="000000"/>
+            </w:tcBorders>
+            <w:vAlign w:val="bottom"/>
+          </w:tcPr>
+          <w:p>
+            <w:pPr>
+              <w:spacing w:after="0"/>
+              <w:jc w:val="right"/>
+            </w:pPr>
+            <w:r>
+              <w:rPr>
+                <w:sz w:val="18"/>
+              </w:rPr>
+              <w:t xml:space="preserve">[95%</w:t>
+            </w:r>
+          </w:p>
+        </w:tc>
+        <w:tc>
+          <w:tcPr>
+            <w:tcW w:w="0" w:type="auto"/>
+            <w:tcBorders>
+              <w:top w:val="nil" w:color="000000"/>
+              <w:left w:val="nil" w:color="000000"/>
+              <w:bottom w:val="single" w:color="000000"/>
+              <w:right w:val="nil" w:color="000000"/>
+            </w:tcBorders>
+            <w:vAlign w:val="bottom"/>
+          </w:tcPr>
+          <w:p>
+            <w:pPr>
+              <w:spacing w:after="0"/>
+              <w:jc w:val="right"/>
+            </w:pPr>
+            <w:r>
+              <w:rPr>
+                <w:sz w:val="18"/>
+              </w:rPr>
+              <w:t xml:space="preserve">CI]</w:t>
+            </w:r>
+          </w:p>
+        </w:tc>
+        <w:tc>
+          <w:tcPr>
+            <w:tcW w:w="0" w:type="auto"/>
+            <w:tcBorders>
+              <w:top w:val="nil" w:color="000000"/>
+              <w:left w:val="nil" w:color="000000"/>
+              <w:bottom w:val="single" w:color="000000"/>
+              <w:right w:val="nil" w:color="000000"/>
+            </w:tcBorders>
+            <w:vAlign w:val="bottom"/>
+          </w:tcPr>
+          <w:p>
+            <w:pPr>
+              <w:spacing w:after="0"/>
+              <w:jc w:val="right"/>
+            </w:pPr>
+            <w:r>
+              <w:rPr>
+                <w:sz w:val="18"/>
+              </w:rPr>
+              <w:t xml:space="preserve">RR</w:t>
+            </w:r>
+          </w:p>
+        </w:tc>
+        <w:tc>
+          <w:tcPr>
+            <w:tcW w:w="0" w:type="auto"/>
+            <w:tcBorders>
+              <w:top w:val="nil" w:color="000000"/>
+              <w:left w:val="nil" w:color="000000"/>
+              <w:bottom w:val="single" w:color="000000"/>
+              <w:right w:val="nil" w:color="000000"/>
+            </w:tcBorders>
+            <w:vAlign w:val="bottom"/>
+          </w:tcPr>
+          <w:p>
+            <w:pPr>
+              <w:spacing w:after="0"/>
+              <w:jc w:val="right"/>
+            </w:pPr>
+            <w:r>
+              <w:rPr>
+                <w:sz w:val="18"/>
+              </w:rPr>
+              <w:t xml:space="preserve">[95%</w:t>
+            </w:r>
+          </w:p>
+        </w:tc>
+        <w:tc>
+          <w:tcPr>
+            <w:tcW w:w="0" w:type="auto"/>
+            <w:tcBorders>
+              <w:top w:val="nil" w:color="000000"/>
+              <w:left w:val="nil" w:color="000000"/>
+              <w:bottom w:val="single" w:color="000000"/>
+              <w:right w:val="nil" w:color="000000"/>
+            </w:tcBorders>
+            <w:vAlign w:val="bottom"/>
+          </w:tcPr>
+          <w:p>
+            <w:pPr>
+              <w:spacing w:after="0"/>
+              <w:jc w:val="right"/>
+            </w:pPr>
+            <w:r>
+              <w:rPr>
+                <w:sz w:val="18"/>
+              </w:rPr>
+              <w:t xml:space="preserve">CI]</w:t>
+            </w:r>
+          </w:p>
+        </w:tc>
+        <w:tc>
+          <w:tcPr>
+            <w:tcW w:w="0" w:type="auto"/>
+            <w:tcBorders>
+              <w:top w:val="nil" w:color="000000"/>
+              <w:left w:val="nil" w:color="000000"/>
+              <w:bottom w:val="single" w:color="000000"/>
+              <w:right w:val="nil" w:color="000000"/>
+            </w:tcBorders>
+          </w:tcPr>
+          <w:p>
+            <w:pPr>
+              <w:spacing w:after="0"/>
+            </w:pPr>
+          </w:p>
+        </w:tc>
+        <w:tc>
+          <w:tcPr>
+            <w:tcW w:w="0" w:type="auto"/>
+            <w:tcBorders>
+              <w:top w:val="nil" w:color="000000"/>
+              <w:left w:val="nil" w:color="000000"/>
+              <w:bottom w:val="single" w:color="000000"/>
+              <w:right w:val="nil" w:color="000000"/>
+            </w:tcBorders>
+          </w:tcPr>
+          <w:p>
+            <w:pPr>
+              <w:spacing w:after="0"/>
+            </w:pPr>
+          </w:p>
+        </w:tc>
+      </w:tr>
+      <w:tr>
+        <w:tc>
+          <w:tcPr>
+            <w:tcW w:w="0" w:type="auto"/>
+            <w:tcBorders>
+              <w:top w:val="single" w:color="000000"/>
+              <w:left w:val="nil" w:color="000000"/>
+              <w:bottom w:val="nil" w:color="000000"/>
+              <w:right w:val="nil" w:color="000000"/>
+            </w:tcBorders>
+            <w:vAlign w:val="bottom"/>
+          </w:tcPr>
+          <w:p>
+            <w:pPr>
+              <w:spacing w:after="0"/>
+              <w:jc w:val="left"/>
+            </w:pPr>
+            <w:r>
+              <w:rPr>
+                <w:sz w:val="18"/>
+              </w:rPr>
+              <w:t xml:space="preserve">PM2.5</w:t>
+            </w:r>
+          </w:p>
+        </w:tc>
+        <w:tc>
+          <w:tcPr>
+            <w:tcW w:w="0" w:type="auto"/>
+            <w:tcBorders>
+              <w:top w:val="single" w:color="000000"/>
+              <w:left w:val="nil" w:color="000000"/>
+              <w:bottom w:val="nil" w:color="000000"/>
+              <w:right w:val="nil" w:color="000000"/>
+            </w:tcBorders>
+            <w:vAlign w:val="bottom"/>
+          </w:tcPr>
+          <w:p>
+            <w:pPr>
+              <w:spacing w:after="0"/>
+              <w:jc w:val="right"/>
+            </w:pPr>
+            <w:r>
+              <w:rPr>
+                <w:sz w:val="18"/>
+              </w:rPr>
+              <w:t xml:space="preserve">1.03</w:t>
+            </w:r>
+          </w:p>
+        </w:tc>
+        <w:tc>
+          <w:tcPr>
+            <w:tcW w:w="0" w:type="auto"/>
+            <w:tcBorders>
+              <w:top w:val="single" w:color="000000"/>
+              <w:left w:val="nil" w:color="000000"/>
+              <w:bottom w:val="nil" w:color="000000"/>
+              <w:right w:val="nil" w:color="000000"/>
+            </w:tcBorders>
+            <w:vAlign w:val="bottom"/>
+          </w:tcPr>
+          <w:p>
+            <w:pPr>
+              <w:spacing w:after="0"/>
+              <w:jc w:val="right"/>
+            </w:pPr>
+            <w:r>
+              <w:rPr>
+                <w:sz w:val="18"/>
+              </w:rPr>
+              <w:t xml:space="preserve">0.86</w:t>
+            </w:r>
+          </w:p>
+        </w:tc>
+        <w:tc>
+          <w:tcPr>
+            <w:tcW w:w="0" w:type="auto"/>
+            <w:tcBorders>
+              <w:top w:val="single" w:color="000000"/>
+              <w:left w:val="nil" w:color="000000"/>
+              <w:bottom w:val="nil" w:color="000000"/>
+              <w:right w:val="nil" w:color="000000"/>
+            </w:tcBorders>
+            <w:vAlign w:val="bottom"/>
+          </w:tcPr>
+          <w:p>
+            <w:pPr>
+              <w:spacing w:after="0"/>
+              <w:jc w:val="right"/>
+            </w:pPr>
+            <w:r>
+              <w:rPr>
+                <w:sz w:val="18"/>
+              </w:rPr>
+              <w:t xml:space="preserve">0.55</w:t>
+            </w:r>
+          </w:p>
+        </w:tc>
+        <w:tc>
+          <w:tcPr>
+            <w:tcW w:w="0" w:type="auto"/>
+            <w:tcBorders>
+              <w:top w:val="single" w:color="000000"/>
+              <w:left w:val="nil" w:color="000000"/>
+              <w:bottom w:val="nil" w:color="000000"/>
+              <w:right w:val="nil" w:color="000000"/>
+            </w:tcBorders>
+            <w:vAlign w:val="bottom"/>
+          </w:tcPr>
+          <w:p>
+            <w:pPr>
+              <w:spacing w:after="0"/>
+              <w:jc w:val="right"/>
+            </w:pPr>
+            <w:r>
+              <w:rPr>
+                <w:sz w:val="18"/>
+              </w:rPr>
+              <w:t xml:space="preserve">0.86</w:t>
+            </w:r>
+          </w:p>
+        </w:tc>
+        <w:tc>
+          <w:tcPr>
+            <w:tcW w:w="0" w:type="auto"/>
+            <w:tcBorders>
+              <w:top w:val="single" w:color="000000"/>
+              <w:left w:val="nil" w:color="000000"/>
+              <w:bottom w:val="nil" w:color="000000"/>
+              <w:right w:val="nil" w:color="000000"/>
+            </w:tcBorders>
+            <w:vAlign w:val="bottom"/>
+          </w:tcPr>
+          <w:p>
+            <w:pPr>
+              <w:spacing w:after="0"/>
+              <w:jc w:val="right"/>
+            </w:pPr>
+            <w:r>
+              <w:rPr>
+                <w:sz w:val="18"/>
+              </w:rPr>
+              <w:t xml:space="preserve">[0.64</w:t>
+            </w:r>
+          </w:p>
+        </w:tc>
+        <w:tc>
+          <w:tcPr>
+            <w:tcW w:w="0" w:type="auto"/>
+            <w:tcBorders>
+              <w:top w:val="single" w:color="000000"/>
+              <w:left w:val="nil" w:color="000000"/>
+              <w:bottom w:val="nil" w:color="000000"/>
+              <w:right w:val="nil" w:color="000000"/>
+            </w:tcBorders>
+            <w:vAlign w:val="bottom"/>
+          </w:tcPr>
+          <w:p>
+            <w:pPr>
+              <w:spacing w:after="0"/>
+              <w:jc w:val="right"/>
+            </w:pPr>
+            <w:r>
+              <w:rPr>
+                <w:sz w:val="18"/>
+              </w:rPr>
+              <w:t xml:space="preserve">1.14]</w:t>
+            </w:r>
+          </w:p>
+        </w:tc>
+        <w:tc>
+          <w:tcPr>
+            <w:tcW w:w="0" w:type="auto"/>
+            <w:tcBorders>
+              <w:top w:val="single" w:color="000000"/>
+              <w:left w:val="nil" w:color="000000"/>
+              <w:bottom w:val="nil" w:color="000000"/>
+              <w:right w:val="nil" w:color="000000"/>
+            </w:tcBorders>
+            <w:vAlign w:val="bottom"/>
+          </w:tcPr>
+          <w:p>
+            <w:pPr>
+              <w:spacing w:after="0"/>
+              <w:jc w:val="right"/>
+            </w:pPr>
+            <w:r>
+              <w:rPr>
+                <w:sz w:val="18"/>
+              </w:rPr>
+              <w:t xml:space="preserve">0.68</w:t>
+            </w:r>
+          </w:p>
+        </w:tc>
+        <w:tc>
+          <w:tcPr>
+            <w:tcW w:w="0" w:type="auto"/>
+            <w:tcBorders>
+              <w:top w:val="single" w:color="000000"/>
+              <w:left w:val="nil" w:color="000000"/>
+              <w:bottom w:val="nil" w:color="000000"/>
+              <w:right w:val="nil" w:color="000000"/>
+            </w:tcBorders>
+            <w:vAlign w:val="bottom"/>
+          </w:tcPr>
+          <w:p>
+            <w:pPr>
+              <w:spacing w:after="0"/>
+              <w:jc w:val="right"/>
+            </w:pPr>
+            <w:r>
+              <w:rPr>
+                <w:sz w:val="18"/>
+              </w:rPr>
+              <w:t xml:space="preserve">[0.56</w:t>
+            </w:r>
+          </w:p>
+        </w:tc>
+        <w:tc>
+          <w:tcPr>
+            <w:tcW w:w="0" w:type="auto"/>
+            <w:tcBorders>
+              <w:top w:val="single" w:color="000000"/>
+              <w:left w:val="nil" w:color="000000"/>
+              <w:bottom w:val="nil" w:color="000000"/>
+              <w:right w:val="nil" w:color="000000"/>
+            </w:tcBorders>
+            <w:vAlign w:val="bottom"/>
+          </w:tcPr>
+          <w:p>
+            <w:pPr>
+              <w:spacing w:after="0"/>
+              <w:jc w:val="right"/>
+            </w:pPr>
+            <w:r>
+              <w:rPr>
+                <w:sz w:val="18"/>
+              </w:rPr>
+              <w:t xml:space="preserve">0.83]</w:t>
+            </w:r>
+          </w:p>
+        </w:tc>
+        <w:tc>
+          <w:tcPr>
+            <w:tcW w:w="0" w:type="auto"/>
+            <w:tcBorders>
+              <w:top w:val="single" w:color="000000"/>
+              <w:left w:val="nil" w:color="000000"/>
+              <w:bottom w:val="nil" w:color="000000"/>
+              <w:right w:val="nil" w:color="000000"/>
+            </w:tcBorders>
+            <w:vAlign w:val="bottom"/>
+          </w:tcPr>
+          <w:p>
+            <w:pPr>
+              <w:spacing w:after="0"/>
+              <w:jc w:val="right"/>
+            </w:pPr>
+            <w:r>
+              <w:rPr>
+                <w:sz w:val="18"/>
+              </w:rPr>
+              <w:t xml:space="preserve">&lt;0.001</w:t>
+            </w:r>
+          </w:p>
+        </w:tc>
+        <w:tc>
+          <w:tcPr>
+            <w:tcW w:w="0" w:type="auto"/>
+            <w:tcBorders>
+              <w:top w:val="single" w:color="000000"/>
+              <w:left w:val="nil" w:color="000000"/>
+              <w:bottom w:val="nil" w:color="000000"/>
+              <w:right w:val="nil" w:color="000000"/>
+            </w:tcBorders>
+            <w:vAlign w:val="bottom"/>
+          </w:tcPr>
+          <w:p>
+            <w:pPr>
+              <w:spacing w:after="0"/>
+              <w:jc w:val="right"/>
+            </w:pPr>
+            <w:r>
+              <w:rPr>
+                <w:sz w:val="18"/>
+              </w:rPr>
+              <w:t xml:space="preserve">&lt;0.001</w:t>
+            </w:r>
+          </w:p>
+        </w:tc>
+      </w:tr>
+      <w:tr>
+        <w:tc>
+          <w:tcPr>
+            <w:tcW w:w="0" w:type="auto"/>
+            <w:tcBorders>
+              <w:top w:val="nil" w:color="000000"/>
+              <w:left w:val="nil" w:color="000000"/>
+              <w:bottom w:val="single" w:color="000000"/>
+              <w:right w:val="nil" w:color="000000"/>
+            </w:tcBorders>
+            <w:vAlign w:val="bottom"/>
+          </w:tcPr>
+          <w:p>
+            <w:pPr>
+              <w:spacing w:after="0"/>
+              <w:jc w:val="left"/>
+            </w:pPr>
+            <w:r>
+              <w:rPr>
+                <w:sz w:val="18"/>
+              </w:rPr>
+              <w:t xml:space="preserve">VOC</w:t>
+            </w:r>
+          </w:p>
+        </w:tc>
+        <w:tc>
+          <w:tcPr>
+            <w:tcW w:w="0" w:type="auto"/>
+            <w:tcBorders>
+              <w:top w:val="nil" w:color="000000"/>
+              <w:left w:val="nil" w:color="000000"/>
+              <w:bottom w:val="single" w:color="000000"/>
+              <w:right w:val="nil" w:color="000000"/>
+            </w:tcBorders>
+            <w:vAlign w:val="bottom"/>
+          </w:tcPr>
+          <w:p>
+            <w:pPr>
+              <w:spacing w:after="0"/>
+              <w:jc w:val="right"/>
+            </w:pPr>
+            <w:r>
+              <w:rPr>
+                <w:sz w:val="18"/>
+              </w:rPr>
+              <w:t xml:space="preserve">192.39</w:t>
+            </w:r>
+          </w:p>
+        </w:tc>
+        <w:tc>
+          <w:tcPr>
+            <w:tcW w:w="0" w:type="auto"/>
+            <w:tcBorders>
+              <w:top w:val="nil" w:color="000000"/>
+              <w:left w:val="nil" w:color="000000"/>
+              <w:bottom w:val="single" w:color="000000"/>
+              <w:right w:val="nil" w:color="000000"/>
+            </w:tcBorders>
+            <w:vAlign w:val="bottom"/>
+          </w:tcPr>
+          <w:p>
+            <w:pPr>
+              <w:spacing w:after="0"/>
+              <w:jc w:val="right"/>
+            </w:pPr>
+            <w:r>
+              <w:rPr>
+                <w:sz w:val="18"/>
+              </w:rPr>
+              <w:t xml:space="preserve">197.78</w:t>
+            </w:r>
+          </w:p>
+        </w:tc>
+        <w:tc>
+          <w:tcPr>
+            <w:tcW w:w="0" w:type="auto"/>
+            <w:tcBorders>
+              <w:top w:val="nil" w:color="000000"/>
+              <w:left w:val="nil" w:color="000000"/>
+              <w:bottom w:val="single" w:color="000000"/>
+              <w:right w:val="nil" w:color="000000"/>
+            </w:tcBorders>
+            <w:vAlign w:val="bottom"/>
+          </w:tcPr>
+          <w:p>
+            <w:pPr>
+              <w:spacing w:after="0"/>
+              <w:jc w:val="right"/>
+            </w:pPr>
+            <w:r>
+              <w:rPr>
+                <w:sz w:val="18"/>
+              </w:rPr>
+              <w:t xml:space="preserve">202.85</w:t>
+            </w:r>
+          </w:p>
+        </w:tc>
+        <w:tc>
+          <w:tcPr>
+            <w:tcW w:w="0" w:type="auto"/>
+            <w:tcBorders>
+              <w:top w:val="nil" w:color="000000"/>
+              <w:left w:val="nil" w:color="000000"/>
+              <w:bottom w:val="single" w:color="000000"/>
+              <w:right w:val="nil" w:color="000000"/>
+            </w:tcBorders>
+            <w:vAlign w:val="bottom"/>
+          </w:tcPr>
+          <w:p>
+            <w:pPr>
+              <w:spacing w:after="0"/>
+              <w:jc w:val="right"/>
+            </w:pPr>
+            <w:r>
+              <w:rPr>
+                <w:sz w:val="18"/>
+              </w:rPr>
+              <w:t xml:space="preserve">1.07</w:t>
+            </w:r>
+          </w:p>
+        </w:tc>
+        <w:tc>
+          <w:tcPr>
+            <w:tcW w:w="0" w:type="auto"/>
+            <w:tcBorders>
+              <w:top w:val="nil" w:color="000000"/>
+              <w:left w:val="nil" w:color="000000"/>
+              <w:bottom w:val="single" w:color="000000"/>
+              <w:right w:val="nil" w:color="000000"/>
+            </w:tcBorders>
+            <w:vAlign w:val="bottom"/>
+          </w:tcPr>
+          <w:p>
+            <w:pPr>
+              <w:spacing w:after="0"/>
+              <w:jc w:val="right"/>
+            </w:pPr>
+            <w:r>
+              <w:rPr>
+                <w:sz w:val="18"/>
+              </w:rPr>
+              <w:t xml:space="preserve">[0.99</w:t>
+            </w:r>
+          </w:p>
+        </w:tc>
+        <w:tc>
+          <w:tcPr>
+            <w:tcW w:w="0" w:type="auto"/>
+            <w:tcBorders>
+              <w:top w:val="nil" w:color="000000"/>
+              <w:left w:val="nil" w:color="000000"/>
+              <w:bottom w:val="single" w:color="000000"/>
+              <w:right w:val="nil" w:color="000000"/>
+            </w:tcBorders>
+            <w:vAlign w:val="bottom"/>
+          </w:tcPr>
+          <w:p>
+            <w:pPr>
+              <w:spacing w:after="0"/>
+              <w:jc w:val="right"/>
+            </w:pPr>
+            <w:r>
+              <w:rPr>
+                <w:sz w:val="18"/>
+              </w:rPr>
+              <w:t xml:space="preserve">1.15]</w:t>
+            </w:r>
+          </w:p>
+        </w:tc>
+        <w:tc>
+          <w:tcPr>
+            <w:tcW w:w="0" w:type="auto"/>
+            <w:tcBorders>
+              <w:top w:val="nil" w:color="000000"/>
+              <w:left w:val="nil" w:color="000000"/>
+              <w:bottom w:val="single" w:color="000000"/>
+              <w:right w:val="nil" w:color="000000"/>
+            </w:tcBorders>
+            <w:vAlign w:val="bottom"/>
+          </w:tcPr>
+          <w:p>
+            <w:pPr>
+              <w:spacing w:after="0"/>
+              <w:jc w:val="right"/>
+            </w:pPr>
+            <w:r>
+              <w:rPr>
+                <w:sz w:val="18"/>
+              </w:rPr>
+              <w:t xml:space="preserve">1.03</w:t>
+            </w:r>
+          </w:p>
+        </w:tc>
+        <w:tc>
+          <w:tcPr>
+            <w:tcW w:w="0" w:type="auto"/>
+            <w:tcBorders>
+              <w:top w:val="nil" w:color="000000"/>
+              <w:left w:val="nil" w:color="000000"/>
+              <w:bottom w:val="single" w:color="000000"/>
+              <w:right w:val="nil" w:color="000000"/>
+            </w:tcBorders>
+            <w:vAlign w:val="bottom"/>
+          </w:tcPr>
+          <w:p>
+            <w:pPr>
+              <w:spacing w:after="0"/>
+              <w:jc w:val="right"/>
+            </w:pPr>
+            <w:r>
+              <w:rPr>
+                <w:sz w:val="18"/>
+              </w:rPr>
+              <w:t xml:space="preserve">[0.90</w:t>
+            </w:r>
+          </w:p>
+        </w:tc>
+        <w:tc>
+          <w:tcPr>
+            <w:tcW w:w="0" w:type="auto"/>
+            <w:tcBorders>
+              <w:top w:val="nil" w:color="000000"/>
+              <w:left w:val="nil" w:color="000000"/>
+              <w:bottom w:val="single" w:color="000000"/>
+              <w:right w:val="nil" w:color="000000"/>
+            </w:tcBorders>
+            <w:vAlign w:val="bottom"/>
+          </w:tcPr>
+          <w:p>
+            <w:pPr>
+              <w:spacing w:after="0"/>
+              <w:jc w:val="right"/>
+            </w:pPr>
+            <w:r>
+              <w:rPr>
+                <w:sz w:val="18"/>
+              </w:rPr>
+              <w:t xml:space="preserve">1.18]</w:t>
+            </w:r>
+          </w:p>
+        </w:tc>
+        <w:tc>
+          <w:tcPr>
+            <w:tcW w:w="0" w:type="auto"/>
+            <w:tcBorders>
+              <w:top w:val="nil" w:color="000000"/>
+              <w:left w:val="nil" w:color="000000"/>
+              <w:bottom w:val="single" w:color="000000"/>
+              <w:right w:val="nil" w:color="000000"/>
+            </w:tcBorders>
+            <w:vAlign w:val="bottom"/>
+          </w:tcPr>
+          <w:p>
+            <w:pPr>
+              <w:spacing w:after="0"/>
+              <w:jc w:val="right"/>
+            </w:pPr>
+            <w:r>
+              <w:rPr>
+                <w:sz w:val="18"/>
+              </w:rPr>
+              <w:t xml:space="preserve">0.118</w:t>
+            </w:r>
+          </w:p>
+        </w:tc>
+        <w:tc>
+          <w:tcPr>
+            <w:tcW w:w="0" w:type="auto"/>
+            <w:tcBorders>
+              <w:top w:val="nil" w:color="000000"/>
+              <w:left w:val="nil" w:color="000000"/>
+              <w:bottom w:val="single" w:color="000000"/>
+              <w:right w:val="nil" w:color="000000"/>
+            </w:tcBorders>
+            <w:vAlign w:val="bottom"/>
+          </w:tcPr>
+          <w:p>
+            <w:pPr>
+              <w:spacing w:after="0"/>
+              <w:jc w:val="right"/>
+            </w:pPr>
+            <w:r>
+              <w:rPr>
+                <w:sz w:val="18"/>
+              </w:rPr>
+              <w:t xml:space="preserve">&lt;0.001</w:t>
+            </w:r>
+          </w:p>
+        </w:tc>
+      </w:tr>
+      <w:tr>
+        <w:tc>
+          <w:tcPr>
+            <w:gridSpan w:val="12"/>
+            <w:tcBorders>
+              <w:top w:val="single" w:color="000000"/>
+              <w:left w:val="nil" w:color="000000"/>
+              <w:bottom w:val="nil" w:color="000000"/>
+              <w:right w:val="nil" w:color="000000"/>
+            </w:tcBorders>
+          </w:tcPr>
+          <w:p>
+            <w:pPr>
+              <w:spacing w:after="0"/>
+            </w:pPr>
+            <w:r>
+              <w:rPr>
+                <w:i w:val="true"/>
+                <w:sz w:val="18"/>
+              </w:rPr>
+              <w:t xml:space="preserve">Sample means are unadjusted and do no account for the crossover design. Rate ratios (RRs) are adjusted for the crossover design, sensor type, first-order autocorrelation, and clustering within classroom. The estimation sample was restricted to exclude measurements made when air purifiers were not running as planned. RR &lt; 1 disfavors the reference (no air purification).</w:t>
             </w:r>
           </w:p>
         </w:tc>

--- a/products/report.docx
+++ b/products/report.docx
@@ -47,7 +47,7 @@
         <w:t xml:space="preserve">Generated using git revision: </w:t>
       </w:r>
       <w:r>
-        <w:t xml:space="preserve">d747301</w:t>
+        <w:t xml:space="preserve">cba3cb2</w:t>
       </w:r>
     </w:p>
     <w:p>

--- a/products/report.docx
+++ b/products/report.docx
@@ -1,6 +1,6 @@
 
 <file path=word/document.xml><?xml version="1.0" encoding="utf-8"?>
-<w:document xmlns:w="http://schemas.openxmlformats.org/wordprocessingml/2006/main" xmlns:m="http://schemas.openxmlformats.org/officeDocument/2006/math" xmlns:w14="http://schemas.microsoft.com/office/word/2010/wordml" xmlns:r="http://schemas.openxmlformats.org/officeDocument/2006/relationships" xmlns:wp="http://schemas.openxmlformats.org/drawingml/2006/wordprocessingDrawing" xmlns:a="http://schemas.openxmlformats.org/drawingml/2006/main" xmlns:wp14="http://schemas.microsoft.com/office/word/2010/wordprocessingDrawing" xmlns:w15="http://schemas.microsoft.com/office/word/2012/wordml" xmlns:mc="http://schemas.openxmlformats.org/markup-compatibility/2006" xmlns:a14="http://schemas.microsoft.com/office/drawing/2010/main" xmlns:sl="http://schemas.openxmlformats.org/schemaLibrary/2006/main" xmlns:wne="http://schemas.microsoft.com/office/word/2006/wordml" xmlns:c="http://schemas.openxmlformats.org/drawingml/2006/chart" xmlns:cdr="http://schemas.openxmlformats.org/drawingml/2006/chartDrawing" xmlns:c14="http://schemas.microsoft.com/office/drawing/2007/8/2/chart" xmlns:dgm="http://schemas.openxmlformats.org/drawingml/2006/diagram" xmlns:pic="http://schemas.openxmlformats.org/drawingml/2006/picture" xmlns:xdr="http://schemas.openxmlformats.org/drawingml/2006/spreadsheetDrawing" xmlns:dsp="http://schemas.microsoft.com/office/drawing/2008/diagram" xmlns:xvml="urn:schemas-microsoft-com:office:excel" xmlns:o="urn:schemas-microsoft-com:office:office" xmlns:v="urn:schemas-microsoft-com:vml" xmlns:w10="urn:schemas-microsoft-com:office:word" xmlns:pvml="urn:schemas-microsoft-com:office:powerpoint" xmlns:cppr="http://schemas.microsoft.com/office/2006/coverPageProps" xmlns:odx="http://opendope.org/xpaths" xmlns:odc="http://opendope.org/conditions" xmlns:odq="http://opendope.org/questions" xmlns:oda="http://opendope.org/answers" xmlns:odi="http://opendope.org/components" xmlns:odgm="http://opendope.org/SmartArt/DataHierarchy" xmlns:b="http://schemas.openxmlformats.org/officeDocument/2006/bibliography" xmlns:msink="http://schemas.microsoft.com/ink/2010/main" xmlns:cdr14="http://schemas.microsoft.com/office/drawing/2010/chartDrawing" xmlns:c15="http://schemas.microsoft.com/office/drawing/2012/chart" xmlns:cs="http://schemas.microsoft.com/office/drawing/2012/chartStyle" xmlns:ns38="http://www.w3.org/1998/Math/MathML" xmlns:ns39="http://www.w3.org/2003/InkML" xmlns:a13cmd="http://schemas.microsoft.com/office/drawing/2013/main/command" xmlns:cx="http://schemas.microsoft.com/office/drawing/2014/chartex" xmlns:c16="http://schemas.microsoft.com/office/drawing/2014/chart" xmlns:dgm1611="http://schemas.microsoft.com/office/drawing/2016/11/diagram" xmlns:c173="http://schemas.microsoft.com/office/drawing/2017/03/chart" xmlns:am3d="http://schemas.microsoft.com/office/drawing/2017/model3d" xmlns:an18="http://schemas.microsoft.com/office/drawing/2018/animation" xmlns:anam3d="http://schemas.microsoft.com/office/drawing/2018/animation/model3d" xmlns:iact="http://schemas.microsoft.com/office/powerpoint/2014/inkAction" xmlns:thm15="http://schemas.microsoft.com/office/thememl/2012/main" xmlns:wps="http://schemas.microsoft.com/office/word/2010/wordprocessingShape" xmlns:wpc="http://schemas.microsoft.com/office/word/2010/wordprocessingCanvas" xmlns:wpg="http://schemas.microsoft.com/office/word/2010/wordprocessingGroup" xmlns:w16se="http://schemas.microsoft.com/office/word/2015/wordml/symex" xmlns:w16cid="http://schemas.microsoft.com/office/word/2016/wordml/cid" xmlns:wetp="http://schemas.microsoft.com/office/webextensions/taskpanes/2010/11" xmlns:we="http://schemas.microsoft.com/office/webextensions/webextension/2010/11" xmlns:comp="http://schemas.openxmlformats.org/drawingml/2006/compatibility" xmlns:lc="http://schemas.openxmlformats.org/drawingml/2006/lockedCanvas" xmlns:dgm14="http://schemas.microsoft.com/office/drawing/2010/diagram" xmlns:a15="http://schemas.microsoft.com/office/drawing/2012/main" xmlns:pic14="http://schemas.microsoft.com/office/drawing/2010/picture" xmlns:c16ac="http://schemas.microsoft.com/office/drawing/2014/chart/ac" xmlns:a16="http://schemas.microsoft.com/office/drawing/2014/main" xmlns:a1611="http://schemas.microsoft.com/office/drawing/2016/11/main" xmlns:dgm1612="http://schemas.microsoft.com/office/drawing/2016/12/diagram" xmlns:a16svg="http://schemas.microsoft.com/office/drawing/2016/SVG/main" xmlns:adec="http://schemas.microsoft.com/office/drawing/2017/decorative" xmlns:a18hc="http://schemas.microsoft.com/office/drawing/2018/hyperlinkcolor" xmlns:wp15="http://schemas.microsoft.com/office/word/2012/wordprocessingDrawing">
+<w:document xmlns:w="http://schemas.openxmlformats.org/wordprocessingml/2006/main" xmlns:w15="http://schemas.microsoft.com/office/word/2012/wordml" xmlns:w14="http://schemas.microsoft.com/office/word/2010/wordml" xmlns:r="http://schemas.openxmlformats.org/officeDocument/2006/relationships" xmlns:m="http://schemas.openxmlformats.org/officeDocument/2006/math" xmlns:wp="http://schemas.openxmlformats.org/drawingml/2006/wordprocessingDrawing" xmlns:a="http://schemas.openxmlformats.org/drawingml/2006/main" xmlns:wp14="http://schemas.microsoft.com/office/word/2010/wordprocessingDrawing" xmlns:mc="http://schemas.openxmlformats.org/markup-compatibility/2006" xmlns:a14="http://schemas.microsoft.com/office/drawing/2010/main" xmlns:sl="http://schemas.openxmlformats.org/schemaLibrary/2006/main" xmlns:wne="http://schemas.microsoft.com/office/word/2006/wordml" xmlns:c="http://schemas.openxmlformats.org/drawingml/2006/chart" xmlns:cdr="http://schemas.openxmlformats.org/drawingml/2006/chartDrawing" xmlns:c14="http://schemas.microsoft.com/office/drawing/2007/8/2/chart" xmlns:dgm="http://schemas.openxmlformats.org/drawingml/2006/diagram" xmlns:pic="http://schemas.openxmlformats.org/drawingml/2006/picture" xmlns:xdr="http://schemas.openxmlformats.org/drawingml/2006/spreadsheetDrawing" xmlns:dsp="http://schemas.microsoft.com/office/drawing/2008/diagram" xmlns:xvml="urn:schemas-microsoft-com:office:excel" xmlns:o="urn:schemas-microsoft-com:office:office" xmlns:v="urn:schemas-microsoft-com:vml" xmlns:w10="urn:schemas-microsoft-com:office:word" xmlns:pvml="urn:schemas-microsoft-com:office:powerpoint" xmlns:cppr="http://schemas.microsoft.com/office/2006/coverPageProps" xmlns:odx="http://opendope.org/xpaths" xmlns:odc="http://opendope.org/conditions" xmlns:odq="http://opendope.org/questions" xmlns:oda="http://opendope.org/answers" xmlns:odi="http://opendope.org/components" xmlns:odgm="http://opendope.org/SmartArt/DataHierarchy" xmlns:b="http://schemas.openxmlformats.org/officeDocument/2006/bibliography" xmlns:msink="http://schemas.microsoft.com/ink/2010/main" xmlns:cdr14="http://schemas.microsoft.com/office/drawing/2010/chartDrawing" xmlns:c15="http://schemas.microsoft.com/office/drawing/2012/chart" xmlns:cs="http://schemas.microsoft.com/office/drawing/2012/chartStyle" xmlns:ns38="http://www.w3.org/1998/Math/MathML" xmlns:ns39="http://www.w3.org/2003/InkML" xmlns:a13cmd="http://schemas.microsoft.com/office/drawing/2013/main/command" xmlns:cx="http://schemas.microsoft.com/office/drawing/2014/chartex" xmlns:c16="http://schemas.microsoft.com/office/drawing/2014/chart" xmlns:dgm1611="http://schemas.microsoft.com/office/drawing/2016/11/diagram" xmlns:c173="http://schemas.microsoft.com/office/drawing/2017/03/chart" xmlns:am3d="http://schemas.microsoft.com/office/drawing/2017/model3d" xmlns:an18="http://schemas.microsoft.com/office/drawing/2018/animation" xmlns:anam3d="http://schemas.microsoft.com/office/drawing/2018/animation/model3d" xmlns:iact="http://schemas.microsoft.com/office/powerpoint/2014/inkAction" xmlns:thm15="http://schemas.microsoft.com/office/thememl/2012/main" xmlns:wps="http://schemas.microsoft.com/office/word/2010/wordprocessingShape" xmlns:wpc="http://schemas.microsoft.com/office/word/2010/wordprocessingCanvas" xmlns:wpg="http://schemas.microsoft.com/office/word/2010/wordprocessingGroup" xmlns:w16se="http://schemas.microsoft.com/office/word/2015/wordml/symex" xmlns:w16cid="http://schemas.microsoft.com/office/word/2016/wordml/cid" xmlns:wetp="http://schemas.microsoft.com/office/webextensions/taskpanes/2010/11" xmlns:we="http://schemas.microsoft.com/office/webextensions/webextension/2010/11" xmlns:comp="http://schemas.openxmlformats.org/drawingml/2006/compatibility" xmlns:lc="http://schemas.openxmlformats.org/drawingml/2006/lockedCanvas" xmlns:dgm14="http://schemas.microsoft.com/office/drawing/2010/diagram" xmlns:a15="http://schemas.microsoft.com/office/drawing/2012/main" xmlns:pic14="http://schemas.microsoft.com/office/drawing/2010/picture" xmlns:c16ac="http://schemas.microsoft.com/office/drawing/2014/chart/ac" xmlns:a16="http://schemas.microsoft.com/office/drawing/2014/main" xmlns:a1611="http://schemas.microsoft.com/office/drawing/2016/11/main" xmlns:dgm1612="http://schemas.microsoft.com/office/drawing/2016/12/diagram" xmlns:a16svg="http://schemas.microsoft.com/office/drawing/2016/SVG/main" xmlns:adec="http://schemas.microsoft.com/office/drawing/2017/decorative" xmlns:a18hc="http://schemas.microsoft.com/office/drawing/2018/hyperlinkcolor" xmlns:wp15="http://schemas.microsoft.com/office/word/2012/wordprocessingDrawing">
   <w:body>
     <w:p>
       <w:pPr>
@@ -13,7 +13,7 @@
         <w:t xml:space="preserve"/>
       </w:r>
       <w:r>
-        <w:t xml:space="preserve">TODO: Trial Name</w:t>
+        <w:t xml:space="preserve">Air purifiers in classrooms for infection control: a pilot study</w:t>
       </w:r>
     </w:p>
     <w:p>
@@ -24,7 +24,7 @@
         <w:t/>
       </w:r>
       <w:r>
-        <w:t xml:space="preserve">TODO: Name and institution</w:t>
+        <w:t xml:space="preserve">Chris Rose, Norwegian Institute of Public Health </w:t>
       </w:r>
       <w:r>
         <w:t xml:space="preserve">(</w:t>
@@ -47,7 +47,7 @@
         <w:t xml:space="preserve">Generated using git revision: </w:t>
       </w:r>
       <w:r>
-        <w:t xml:space="preserve">cba3cb2</w:t>
+        <w:t xml:space="preserve">1ba5e7f</w:t>
       </w:r>
     </w:p>
     <w:p>
@@ -72,7 +72,10 @@
         <w:t/>
       </w:r>
       <w:r>
-        <w:t xml:space="preserve">This document presents methods and results for the TODO trial.</w:t>
+        <w:t xml:space="preserve">This document presents methods and results for part 2 of the pilot study on air purifiers in classrooms </w:t>
+      </w:r>
+      <w:r>
+        <w:t xml:space="preserve">for infection control (see https://zenodo.org/doi/10.5281/zenodo.12818264). </w:t>
       </w:r>
     </w:p>
     <w:p>
@@ -97,34 +100,92 @@
         <w:t/>
       </w:r>
       <w:r>
-        <w:t xml:space="preserve">We performed a prespecified exploratory analysis to identify time-varying covariates that </w:t>
-      </w:r>
-      <w:r>
-        <w:t xml:space="preserve">may be associated with the primary outcome and assess the sensitivity of the treatment </w:t>
-      </w:r>
-      <w:r>
-        <w:t xml:space="preserve">effect estimates to these covariates. We used partialing-out lasso Poisson regression (Stata's </w:t>
-      </w:r>
-      <w:r>
-        <w:t xml:space="preserve">xpopoisson command) with the lasso penalty chosen using 10-fold cross-validation to </w:t>
-      </w:r>
-      <w:r>
-        <w:t xml:space="preserve">select among the following covariates: indoor relative humidity; the school's existing ventilation </w:t>
-      </w:r>
-      <w:r>
-        <w:t xml:space="preserve">system setting (low or high); weekday; baseline morning PM2.5 (modelled on the log scale); </w:t>
-      </w:r>
-      <w:r>
-        <w:t xml:space="preserve">number of students attending class; and mean outdoor temperature. The model would not converge </w:t>
-      </w:r>
-      <w:r>
-        <w:t xml:space="preserve">when we attempted to account for undefined lagged PM2.5 values, or if indoor temperature was </w:t>
-      </w:r>
-      <w:r>
-        <w:t xml:space="preserve">included. We could not include indoor CO2 or sound level because a large number of values were </w:t>
-      </w:r>
-      <w:r>
-        <w:t xml:space="preserve">missing for these variables.</w:t>
+        <w:t xml:space="preserve">All statistical analyses were performed as prespecified, except as noted, using Stata 18 (StataCorp LLC, </w:t>
+      </w:r>
+      <w:r>
+        <w:t xml:space="preserve">College Station, Texas, USA). We had expected both sensors to measure the primary and secondary outcomes </w:t>
+      </w:r>
+      <w:r>
+        <w:t xml:space="preserve">as counts, but the DigiRef sensor reported fractional counts. We therefore rounded these to integers. </w:t>
+      </w:r>
+      <w:r>
+        <w:t xml:space="preserve">Negative binomial regression was selected over zero-inflated negative binomial and Poisson models </w:t>
+      </w:r>
+      <w:r>
+        <w:t xml:space="preserve">for both the intention-to-treat (ITT) analyses of both outcomes on the basis of the Akaike information </w:t>
+      </w:r>
+      <w:r>
+        <w:t xml:space="preserve">criterion and was therefore also used for the per-protocol (PP) analyses, which excluded measurements </w:t>
+      </w:r>
+      <w:r>
+        <w:t xml:space="preserve">made when the air purifiers were not running as planned. All analyses accounted for the crossover design, </w:t>
+      </w:r>
+      <w:r>
+        <w:t xml:space="preserve">sensor type, first-order autocorrelation (lagged outcomes), and clustering within classroom via cluster-robust </w:t>
+      </w:r>
+      <w:r>
+        <w:t xml:space="preserve">standard errors. We used maximum pseudolikelihood in the ITT and PP analyses to estimate and hence account </w:t>
+      </w:r>
+      <w:r>
+        <w:t xml:space="preserve">for undefined lagged outcomes (e.g., the first measurement of the day). Exposure was defined as the </w:t>
+      </w:r>
+      <w:r>
+        <w:t xml:space="preserve">time between outcome measurements. Treatment effect was estimated as rate ratio (RR), where RR&lt;1 </w:t>
+      </w:r>
+      <w:r>
+        <w:t xml:space="preserve">disfavors the reference treatment of no air purification.</w:t>
+      </w:r>
+    </w:p>
+    <w:p>
+      <w:pPr>
+        <w:jc w:val="both"/>
+      </w:pPr>
+      <w:r>
+        <w:t/>
+      </w:r>
+      <w:r>
+        <w:t xml:space="preserve">We used partialing-out lasso Poisson regression (Stata's xpopoisson command) to perform </w:t>
+      </w:r>
+      <w:r>
+        <w:t xml:space="preserve">a prespecified exploratory analysis to identify time-varying covariates that may be associated </w:t>
+      </w:r>
+      <w:r>
+        <w:t xml:space="preserve">with the primary outcome and assess the sensitivity of the treatment effect estimates to these </w:t>
+      </w:r>
+      <w:r>
+        <w:t xml:space="preserve">covariates. The lasso penalty was chosen using 10-fold cross-validation to select among the </w:t>
+      </w:r>
+      <w:r>
+        <w:t xml:space="preserve">following covariates: indoor relative humidity; the school's existing ventilation system setting </w:t>
+      </w:r>
+      <w:r>
+        <w:t xml:space="preserve">(low or high); weekday; baseline morning PM2.5 (modelled on the log scale); number of students </w:t>
+      </w:r>
+      <w:r>
+        <w:t xml:space="preserve">attending class; and mean outdoor temperature. We had planned to include indoor temperature and </w:t>
+      </w:r>
+      <w:r>
+        <w:t xml:space="preserve">indicators of undefined lagged PM2.5 but had to omit these due to nonconvergence. We had also </w:t>
+      </w:r>
+      <w:r>
+        <w:t xml:space="preserve">planned to include indoor CO2 and sound level but had to omit these because many values were missing.</w:t>
+      </w:r>
+    </w:p>
+    <w:p>
+      <w:pPr>
+        <w:jc w:val="both"/>
+      </w:pPr>
+      <w:r>
+        <w:t/>
+      </w:r>
+      <w:r>
+        <w:t xml:space="preserve">Finally, we tested for superiority of any versus no air purification, and for noninferiority of portable </w:t>
+      </w:r>
+      <w:r>
+        <w:t xml:space="preserve">versus ceiling-mounted air purifiers using a prespecified margin of RR=1.4. We report two-sided 95% </w:t>
+      </w:r>
+      <w:r>
+        <w:t xml:space="preserve">confidence intervals and use the conventional p&lt;0.05 significance criterion throughout.</w:t>
       </w:r>
     </w:p>
     <w:p>
@@ -152,7 +213,7 @@
         <w:t xml:space="preserve"/>
       </w:r>
       <w:r>
-        <w:t xml:space="preserve">Estimates of treatment effect for the primary and secondary analyses</w:t>
+        <w:t xml:space="preserve">Intention-to-treat estimates of treatment effect for the primary and secondary analyses</w:t>
       </w:r>
     </w:p>
     <w:tbl>
@@ -177,20 +238,187 @@
       <w:tr>
         <w:tc>
           <w:tcPr>
-            <w:gridSpan w:val="12"/>
-            <w:tcBorders>
-              <w:top w:val="nil" w:color="000000"/>
-              <w:left w:val="nil" w:color="000000"/>
-              <w:bottom w:val="single" w:color="000000"/>
-              <w:right w:val="nil" w:color="000000"/>
-            </w:tcBorders>
-          </w:tcPr>
-          <w:p>
-            <w:pPr>
-              <w:spacing w:after="0"/>
-            </w:pPr>
-            <w:r>
-              <w:t xml:space="preserve">Estimates of treatment effect for the primary and secondary outcomes</w:t>
+            <w:tcW w:w="0" w:type="auto"/>
+            <w:tcBorders>
+              <w:top w:val="single" w:color="000000"/>
+              <w:left w:val="nil" w:color="000000"/>
+              <w:bottom w:val="nil" w:color="000000"/>
+              <w:right w:val="nil" w:color="000000"/>
+            </w:tcBorders>
+          </w:tcPr>
+          <w:p>
+            <w:pPr>
+              <w:spacing w:after="0"/>
+            </w:pPr>
+          </w:p>
+        </w:tc>
+        <w:tc>
+          <w:tcPr>
+            <w:tcW w:w="0" w:type="auto"/>
+            <w:tcBorders>
+              <w:top w:val="single" w:color="000000"/>
+              <w:left w:val="nil" w:color="000000"/>
+              <w:bottom w:val="nil" w:color="000000"/>
+              <w:right w:val="nil" w:color="000000"/>
+            </w:tcBorders>
+            <w:vAlign w:val="bottom"/>
+          </w:tcPr>
+          <w:p>
+            <w:pPr>
+              <w:spacing w:after="0"/>
+              <w:jc w:val="right"/>
+            </w:pPr>
+            <w:r>
+              <w:rPr>
+                <w:sz w:val="18"/>
+              </w:rPr>
+              <w:t xml:space="preserve">None</w:t>
+            </w:r>
+          </w:p>
+        </w:tc>
+        <w:tc>
+          <w:tcPr>
+            <w:tcW w:w="0" w:type="auto"/>
+            <w:tcBorders>
+              <w:top w:val="single" w:color="000000"/>
+              <w:left w:val="nil" w:color="000000"/>
+              <w:bottom w:val="nil" w:color="000000"/>
+              <w:right w:val="nil" w:color="000000"/>
+            </w:tcBorders>
+            <w:vAlign w:val="bottom"/>
+          </w:tcPr>
+          <w:p>
+            <w:pPr>
+              <w:spacing w:after="0"/>
+              <w:jc w:val="right"/>
+            </w:pPr>
+            <w:r>
+              <w:rPr>
+                <w:sz w:val="18"/>
+              </w:rPr>
+              <w:t xml:space="preserve">Ceiling</w:t>
+            </w:r>
+          </w:p>
+        </w:tc>
+        <w:tc>
+          <w:tcPr>
+            <w:tcW w:w="0" w:type="auto"/>
+            <w:tcBorders>
+              <w:top w:val="single" w:color="000000"/>
+              <w:left w:val="nil" w:color="000000"/>
+              <w:bottom w:val="nil" w:color="000000"/>
+              <w:right w:val="nil" w:color="000000"/>
+            </w:tcBorders>
+            <w:vAlign w:val="bottom"/>
+          </w:tcPr>
+          <w:p>
+            <w:pPr>
+              <w:spacing w:after="0"/>
+              <w:jc w:val="right"/>
+            </w:pPr>
+            <w:r>
+              <w:rPr>
+                <w:sz w:val="18"/>
+              </w:rPr>
+              <w:t xml:space="preserve">Portable</w:t>
+            </w:r>
+          </w:p>
+        </w:tc>
+        <w:tc>
+          <w:tcPr>
+            <w:tcW w:w="0" w:type="auto"/>
+            <w:gridSpan w:val="3"/>
+            <w:tcBorders>
+              <w:top w:val="single" w:color="000000"/>
+              <w:left w:val="nil" w:color="000000"/>
+              <w:bottom w:val="nil" w:color="000000"/>
+              <w:right w:val="nil" w:color="000000"/>
+            </w:tcBorders>
+            <w:vAlign w:val="bottom"/>
+          </w:tcPr>
+          <w:p>
+            <w:pPr>
+              <w:spacing w:after="0"/>
+              <w:jc w:val="center"/>
+            </w:pPr>
+            <w:r>
+              <w:rPr>
+                <w:sz w:val="18"/>
+              </w:rPr>
+              <w:t xml:space="preserve">Ceiling</w:t>
+            </w:r>
+          </w:p>
+        </w:tc>
+        <w:tc>
+          <w:tcPr>
+            <w:tcW w:w="0" w:type="auto"/>
+            <w:gridSpan w:val="3"/>
+            <w:tcBorders>
+              <w:top w:val="single" w:color="000000"/>
+              <w:left w:val="nil" w:color="000000"/>
+              <w:bottom w:val="nil" w:color="000000"/>
+              <w:right w:val="nil" w:color="000000"/>
+            </w:tcBorders>
+            <w:vAlign w:val="bottom"/>
+          </w:tcPr>
+          <w:p>
+            <w:pPr>
+              <w:spacing w:after="0"/>
+              <w:jc w:val="center"/>
+            </w:pPr>
+            <w:r>
+              <w:rPr>
+                <w:sz w:val="18"/>
+              </w:rPr>
+              <w:t xml:space="preserve">Portable</w:t>
+            </w:r>
+          </w:p>
+        </w:tc>
+        <w:tc>
+          <w:tcPr>
+            <w:tcW w:w="0" w:type="auto"/>
+            <w:tcBorders>
+              <w:top w:val="single" w:color="000000"/>
+              <w:left w:val="nil" w:color="000000"/>
+              <w:bottom w:val="nil" w:color="000000"/>
+              <w:right w:val="nil" w:color="000000"/>
+            </w:tcBorders>
+            <w:vAlign w:val="bottom"/>
+          </w:tcPr>
+          <w:p>
+            <w:pPr>
+              <w:spacing w:after="0"/>
+              <w:jc w:val="right"/>
+            </w:pPr>
+            <w:r>
+              <w:rPr>
+                <w:sz w:val="18"/>
+              </w:rPr>
+              <w:t xml:space="preserve">Superiority of air purification</w:t>
+            </w:r>
+          </w:p>
+        </w:tc>
+        <w:tc>
+          <w:tcPr>
+            <w:tcW w:w="0" w:type="auto"/>
+            <w:tcBorders>
+              <w:top w:val="single" w:color="000000"/>
+              <w:left w:val="nil" w:color="000000"/>
+              <w:bottom w:val="nil" w:color="000000"/>
+              <w:right w:val="nil" w:color="000000"/>
+            </w:tcBorders>
+            <w:vAlign w:val="bottom"/>
+          </w:tcPr>
+          <w:p>
+            <w:pPr>
+              <w:spacing w:after="0"/>
+              <w:jc w:val="right"/>
+            </w:pPr>
+            <w:r>
+              <w:rPr>
+                <w:sz w:val="18"/>
+              </w:rPr>
+              <w:t xml:space="preserve">Noninferiority (portable vs ceiling)</w:t>
             </w:r>
           </w:p>
         </w:tc>
@@ -200,186 +428,264 @@
           <w:tcPr>
             <w:tcW w:w="0" w:type="auto"/>
             <w:tcBorders>
-              <w:top w:val="single" w:color="000000"/>
-              <w:left w:val="nil" w:color="000000"/>
-              <w:bottom w:val="nil" w:color="000000"/>
-              <w:right w:val="nil" w:color="000000"/>
-            </w:tcBorders>
-          </w:tcPr>
-          <w:p>
-            <w:pPr>
-              <w:spacing w:after="0"/>
-            </w:pPr>
-          </w:p>
-        </w:tc>
-        <w:tc>
-          <w:tcPr>
-            <w:tcW w:w="0" w:type="auto"/>
-            <w:tcBorders>
-              <w:top w:val="single" w:color="000000"/>
-              <w:left w:val="nil" w:color="000000"/>
-              <w:bottom w:val="nil" w:color="000000"/>
-              <w:right w:val="nil" w:color="000000"/>
-            </w:tcBorders>
-            <w:vAlign w:val="bottom"/>
-          </w:tcPr>
-          <w:p>
-            <w:pPr>
-              <w:spacing w:after="0"/>
-              <w:jc w:val="right"/>
-            </w:pPr>
-            <w:r>
-              <w:rPr>
-                <w:sz w:val="18"/>
-              </w:rPr>
-              <w:t xml:space="preserve">None</w:t>
-            </w:r>
-          </w:p>
-        </w:tc>
-        <w:tc>
-          <w:tcPr>
-            <w:tcW w:w="0" w:type="auto"/>
-            <w:tcBorders>
-              <w:top w:val="single" w:color="000000"/>
-              <w:left w:val="nil" w:color="000000"/>
-              <w:bottom w:val="nil" w:color="000000"/>
-              <w:right w:val="nil" w:color="000000"/>
-            </w:tcBorders>
-            <w:vAlign w:val="bottom"/>
-          </w:tcPr>
-          <w:p>
-            <w:pPr>
-              <w:spacing w:after="0"/>
-              <w:jc w:val="right"/>
-            </w:pPr>
-            <w:r>
-              <w:rPr>
-                <w:sz w:val="18"/>
-              </w:rPr>
-              <w:t xml:space="preserve">Ceiling</w:t>
-            </w:r>
-          </w:p>
-        </w:tc>
-        <w:tc>
-          <w:tcPr>
-            <w:tcW w:w="0" w:type="auto"/>
-            <w:tcBorders>
-              <w:top w:val="single" w:color="000000"/>
-              <w:left w:val="nil" w:color="000000"/>
-              <w:bottom w:val="nil" w:color="000000"/>
-              <w:right w:val="nil" w:color="000000"/>
-            </w:tcBorders>
-            <w:vAlign w:val="bottom"/>
-          </w:tcPr>
-          <w:p>
-            <w:pPr>
-              <w:spacing w:after="0"/>
-              <w:jc w:val="right"/>
-            </w:pPr>
-            <w:r>
-              <w:rPr>
-                <w:sz w:val="18"/>
-              </w:rPr>
-              <w:t xml:space="preserve">Portable</w:t>
-            </w:r>
-          </w:p>
-        </w:tc>
-        <w:tc>
-          <w:tcPr>
-            <w:tcW w:w="0" w:type="auto"/>
-            <w:gridSpan w:val="3"/>
-            <w:tcBorders>
-              <w:top w:val="single" w:color="000000"/>
-              <w:left w:val="nil" w:color="000000"/>
-              <w:bottom w:val="nil" w:color="000000"/>
-              <w:right w:val="nil" w:color="000000"/>
-            </w:tcBorders>
-            <w:vAlign w:val="bottom"/>
-          </w:tcPr>
-          <w:p>
-            <w:pPr>
-              <w:spacing w:after="0"/>
-              <w:jc w:val="center"/>
-            </w:pPr>
-            <w:r>
-              <w:rPr>
-                <w:sz w:val="18"/>
-              </w:rPr>
-              <w:t xml:space="preserve">Ceiling</w:t>
-            </w:r>
-          </w:p>
-        </w:tc>
-        <w:tc>
-          <w:tcPr>
-            <w:tcW w:w="0" w:type="auto"/>
-            <w:gridSpan w:val="3"/>
-            <w:tcBorders>
-              <w:top w:val="single" w:color="000000"/>
-              <w:left w:val="nil" w:color="000000"/>
-              <w:bottom w:val="nil" w:color="000000"/>
-              <w:right w:val="nil" w:color="000000"/>
-            </w:tcBorders>
-            <w:vAlign w:val="bottom"/>
-          </w:tcPr>
-          <w:p>
-            <w:pPr>
-              <w:spacing w:after="0"/>
-              <w:jc w:val="center"/>
-            </w:pPr>
-            <w:r>
-              <w:rPr>
-                <w:sz w:val="18"/>
-              </w:rPr>
-              <w:t xml:space="preserve">Portable</w:t>
-            </w:r>
-          </w:p>
-        </w:tc>
-        <w:tc>
-          <w:tcPr>
-            <w:tcW w:w="0" w:type="auto"/>
-            <w:tcBorders>
-              <w:top w:val="single" w:color="000000"/>
-              <w:left w:val="nil" w:color="000000"/>
-              <w:bottom w:val="nil" w:color="000000"/>
-              <w:right w:val="nil" w:color="000000"/>
-            </w:tcBorders>
-            <w:vAlign w:val="bottom"/>
-          </w:tcPr>
-          <w:p>
-            <w:pPr>
-              <w:spacing w:after="0"/>
-              <w:jc w:val="right"/>
-            </w:pPr>
-            <w:r>
-              <w:rPr>
-                <w:sz w:val="18"/>
-              </w:rPr>
-              <w:t xml:space="preserve">Superiority of air purification</w:t>
-            </w:r>
-          </w:p>
-        </w:tc>
-        <w:tc>
-          <w:tcPr>
-            <w:tcW w:w="0" w:type="auto"/>
-            <w:tcBorders>
-              <w:top w:val="single" w:color="000000"/>
-              <w:left w:val="nil" w:color="000000"/>
-              <w:bottom w:val="nil" w:color="000000"/>
-              <w:right w:val="nil" w:color="000000"/>
-            </w:tcBorders>
-            <w:vAlign w:val="bottom"/>
-          </w:tcPr>
-          <w:p>
-            <w:pPr>
-              <w:spacing w:after="0"/>
-              <w:jc w:val="right"/>
-            </w:pPr>
-            <w:r>
-              <w:rPr>
-                <w:sz w:val="18"/>
-              </w:rPr>
-              <w:t xml:space="preserve">Noninferiority (portable vs ceiling)</w:t>
-            </w:r>
+              <w:top w:val="nil" w:color="000000"/>
+              <w:left w:val="nil" w:color="000000"/>
+              <w:bottom w:val="single" w:color="000000"/>
+              <w:right w:val="nil" w:color="000000"/>
+            </w:tcBorders>
+          </w:tcPr>
+          <w:p>
+            <w:pPr>
+              <w:spacing w:after="0"/>
+            </w:pPr>
+          </w:p>
+        </w:tc>
+        <w:tc>
+          <w:tcPr>
+            <w:tcW w:w="0" w:type="auto"/>
+            <w:tcBorders>
+              <w:top w:val="nil" w:color="000000"/>
+              <w:left w:val="nil" w:color="000000"/>
+              <w:bottom w:val="single" w:color="000000"/>
+              <w:right w:val="nil" w:color="000000"/>
+            </w:tcBorders>
+            <w:vAlign w:val="bottom"/>
+          </w:tcPr>
+          <w:p>
+            <w:pPr>
+              <w:spacing w:after="0"/>
+              <w:jc w:val="right"/>
+            </w:pPr>
+            <w:r>
+              <w:rPr>
+                <w:sz w:val="18"/>
+              </w:rPr>
+              <w:t xml:space="preserve">Mean</w:t>
+            </w:r>
+          </w:p>
+        </w:tc>
+        <w:tc>
+          <w:tcPr>
+            <w:tcW w:w="0" w:type="auto"/>
+            <w:tcBorders>
+              <w:top w:val="nil" w:color="000000"/>
+              <w:left w:val="nil" w:color="000000"/>
+              <w:bottom w:val="single" w:color="000000"/>
+              <w:right w:val="nil" w:color="000000"/>
+            </w:tcBorders>
+            <w:vAlign w:val="bottom"/>
+          </w:tcPr>
+          <w:p>
+            <w:pPr>
+              <w:spacing w:after="0"/>
+              <w:jc w:val="right"/>
+            </w:pPr>
+            <w:r>
+              <w:rPr>
+                <w:sz w:val="18"/>
+              </w:rPr>
+              <w:t xml:space="preserve">Mean</w:t>
+            </w:r>
+          </w:p>
+        </w:tc>
+        <w:tc>
+          <w:tcPr>
+            <w:tcW w:w="0" w:type="auto"/>
+            <w:tcBorders>
+              <w:top w:val="nil" w:color="000000"/>
+              <w:left w:val="nil" w:color="000000"/>
+              <w:bottom w:val="single" w:color="000000"/>
+              <w:right w:val="nil" w:color="000000"/>
+            </w:tcBorders>
+            <w:vAlign w:val="bottom"/>
+          </w:tcPr>
+          <w:p>
+            <w:pPr>
+              <w:spacing w:after="0"/>
+              <w:jc w:val="right"/>
+            </w:pPr>
+            <w:r>
+              <w:rPr>
+                <w:sz w:val="18"/>
+              </w:rPr>
+              <w:t xml:space="preserve">Mean</w:t>
+            </w:r>
+          </w:p>
+        </w:tc>
+        <w:tc>
+          <w:tcPr>
+            <w:tcW w:w="0" w:type="auto"/>
+            <w:tcBorders>
+              <w:top w:val="nil" w:color="000000"/>
+              <w:left w:val="nil" w:color="000000"/>
+              <w:bottom w:val="single" w:color="000000"/>
+              <w:right w:val="nil" w:color="000000"/>
+            </w:tcBorders>
+            <w:vAlign w:val="bottom"/>
+          </w:tcPr>
+          <w:p>
+            <w:pPr>
+              <w:spacing w:after="0"/>
+              <w:jc w:val="right"/>
+            </w:pPr>
+            <w:r>
+              <w:rPr>
+                <w:sz w:val="18"/>
+              </w:rPr>
+              <w:t xml:space="preserve">RR</w:t>
+            </w:r>
+          </w:p>
+        </w:tc>
+        <w:tc>
+          <w:tcPr>
+            <w:tcW w:w="0" w:type="auto"/>
+            <w:tcBorders>
+              <w:top w:val="nil" w:color="000000"/>
+              <w:left w:val="nil" w:color="000000"/>
+              <w:bottom w:val="single" w:color="000000"/>
+              <w:right w:val="nil" w:color="000000"/>
+            </w:tcBorders>
+            <w:vAlign w:val="bottom"/>
+          </w:tcPr>
+          <w:p>
+            <w:pPr>
+              <w:spacing w:after="0"/>
+              <w:jc w:val="right"/>
+            </w:pPr>
+            <w:r>
+              <w:rPr>
+                <w:sz w:val="18"/>
+              </w:rPr>
+              <w:t xml:space="preserve">[95%</w:t>
+            </w:r>
+          </w:p>
+        </w:tc>
+        <w:tc>
+          <w:tcPr>
+            <w:tcW w:w="0" w:type="auto"/>
+            <w:tcBorders>
+              <w:top w:val="nil" w:color="000000"/>
+              <w:left w:val="nil" w:color="000000"/>
+              <w:bottom w:val="single" w:color="000000"/>
+              <w:right w:val="nil" w:color="000000"/>
+            </w:tcBorders>
+            <w:vAlign w:val="bottom"/>
+          </w:tcPr>
+          <w:p>
+            <w:pPr>
+              <w:spacing w:after="0"/>
+              <w:jc w:val="right"/>
+            </w:pPr>
+            <w:r>
+              <w:rPr>
+                <w:sz w:val="18"/>
+              </w:rPr>
+              <w:t xml:space="preserve">CI]</w:t>
+            </w:r>
+          </w:p>
+        </w:tc>
+        <w:tc>
+          <w:tcPr>
+            <w:tcW w:w="0" w:type="auto"/>
+            <w:tcBorders>
+              <w:top w:val="nil" w:color="000000"/>
+              <w:left w:val="nil" w:color="000000"/>
+              <w:bottom w:val="single" w:color="000000"/>
+              <w:right w:val="nil" w:color="000000"/>
+            </w:tcBorders>
+            <w:vAlign w:val="bottom"/>
+          </w:tcPr>
+          <w:p>
+            <w:pPr>
+              <w:spacing w:after="0"/>
+              <w:jc w:val="right"/>
+            </w:pPr>
+            <w:r>
+              <w:rPr>
+                <w:sz w:val="18"/>
+              </w:rPr>
+              <w:t xml:space="preserve">RR</w:t>
+            </w:r>
+          </w:p>
+        </w:tc>
+        <w:tc>
+          <w:tcPr>
+            <w:tcW w:w="0" w:type="auto"/>
+            <w:tcBorders>
+              <w:top w:val="nil" w:color="000000"/>
+              <w:left w:val="nil" w:color="000000"/>
+              <w:bottom w:val="single" w:color="000000"/>
+              <w:right w:val="nil" w:color="000000"/>
+            </w:tcBorders>
+            <w:vAlign w:val="bottom"/>
+          </w:tcPr>
+          <w:p>
+            <w:pPr>
+              <w:spacing w:after="0"/>
+              <w:jc w:val="right"/>
+            </w:pPr>
+            <w:r>
+              <w:rPr>
+                <w:sz w:val="18"/>
+              </w:rPr>
+              <w:t xml:space="preserve">[95%</w:t>
+            </w:r>
+          </w:p>
+        </w:tc>
+        <w:tc>
+          <w:tcPr>
+            <w:tcW w:w="0" w:type="auto"/>
+            <w:tcBorders>
+              <w:top w:val="nil" w:color="000000"/>
+              <w:left w:val="nil" w:color="000000"/>
+              <w:bottom w:val="single" w:color="000000"/>
+              <w:right w:val="nil" w:color="000000"/>
+            </w:tcBorders>
+            <w:vAlign w:val="bottom"/>
+          </w:tcPr>
+          <w:p>
+            <w:pPr>
+              <w:spacing w:after="0"/>
+              <w:jc w:val="right"/>
+            </w:pPr>
+            <w:r>
+              <w:rPr>
+                <w:sz w:val="18"/>
+              </w:rPr>
+              <w:t xml:space="preserve">CI]</w:t>
+            </w:r>
+          </w:p>
+        </w:tc>
+        <w:tc>
+          <w:tcPr>
+            <w:tcW w:w="0" w:type="auto"/>
+            <w:tcBorders>
+              <w:top w:val="nil" w:color="000000"/>
+              <w:left w:val="nil" w:color="000000"/>
+              <w:bottom w:val="single" w:color="000000"/>
+              <w:right w:val="nil" w:color="000000"/>
+            </w:tcBorders>
+          </w:tcPr>
+          <w:p>
+            <w:pPr>
+              <w:spacing w:after="0"/>
+            </w:pPr>
+          </w:p>
+        </w:tc>
+        <w:tc>
+          <w:tcPr>
+            <w:tcW w:w="0" w:type="auto"/>
+            <w:tcBorders>
+              <w:top w:val="nil" w:color="000000"/>
+              <w:left w:val="nil" w:color="000000"/>
+              <w:bottom w:val="single" w:color="000000"/>
+              <w:right w:val="nil" w:color="000000"/>
+            </w:tcBorders>
+          </w:tcPr>
+          <w:p>
+            <w:pPr>
+              <w:spacing w:after="0"/>
+            </w:pPr>
           </w:p>
         </w:tc>
       </w:tr>
@@ -388,272 +694,6 @@
           <w:tcPr>
             <w:tcW w:w="0" w:type="auto"/>
             <w:tcBorders>
-              <w:top w:val="nil" w:color="000000"/>
-              <w:left w:val="nil" w:color="000000"/>
-              <w:bottom w:val="single" w:color="000000"/>
-              <w:right w:val="nil" w:color="000000"/>
-            </w:tcBorders>
-          </w:tcPr>
-          <w:p>
-            <w:pPr>
-              <w:spacing w:after="0"/>
-            </w:pPr>
-          </w:p>
-        </w:tc>
-        <w:tc>
-          <w:tcPr>
-            <w:tcW w:w="0" w:type="auto"/>
-            <w:tcBorders>
-              <w:top w:val="nil" w:color="000000"/>
-              <w:left w:val="nil" w:color="000000"/>
-              <w:bottom w:val="single" w:color="000000"/>
-              <w:right w:val="nil" w:color="000000"/>
-            </w:tcBorders>
-            <w:vAlign w:val="bottom"/>
-          </w:tcPr>
-          <w:p>
-            <w:pPr>
-              <w:spacing w:after="0"/>
-              <w:jc w:val="right"/>
-            </w:pPr>
-            <w:r>
-              <w:rPr>
-                <w:sz w:val="18"/>
-              </w:rPr>
-              <w:t xml:space="preserve">Mean</w:t>
-            </w:r>
-          </w:p>
-        </w:tc>
-        <w:tc>
-          <w:tcPr>
-            <w:tcW w:w="0" w:type="auto"/>
-            <w:tcBorders>
-              <w:top w:val="nil" w:color="000000"/>
-              <w:left w:val="nil" w:color="000000"/>
-              <w:bottom w:val="single" w:color="000000"/>
-              <w:right w:val="nil" w:color="000000"/>
-            </w:tcBorders>
-            <w:vAlign w:val="bottom"/>
-          </w:tcPr>
-          <w:p>
-            <w:pPr>
-              <w:spacing w:after="0"/>
-              <w:jc w:val="right"/>
-            </w:pPr>
-            <w:r>
-              <w:rPr>
-                <w:sz w:val="18"/>
-              </w:rPr>
-              <w:t xml:space="preserve">Mean</w:t>
-            </w:r>
-          </w:p>
-        </w:tc>
-        <w:tc>
-          <w:tcPr>
-            <w:tcW w:w="0" w:type="auto"/>
-            <w:tcBorders>
-              <w:top w:val="nil" w:color="000000"/>
-              <w:left w:val="nil" w:color="000000"/>
-              <w:bottom w:val="single" w:color="000000"/>
-              <w:right w:val="nil" w:color="000000"/>
-            </w:tcBorders>
-            <w:vAlign w:val="bottom"/>
-          </w:tcPr>
-          <w:p>
-            <w:pPr>
-              <w:spacing w:after="0"/>
-              <w:jc w:val="right"/>
-            </w:pPr>
-            <w:r>
-              <w:rPr>
-                <w:sz w:val="18"/>
-              </w:rPr>
-              <w:t xml:space="preserve">Mean</w:t>
-            </w:r>
-          </w:p>
-        </w:tc>
-        <w:tc>
-          <w:tcPr>
-            <w:tcW w:w="0" w:type="auto"/>
-            <w:tcBorders>
-              <w:top w:val="nil" w:color="000000"/>
-              <w:left w:val="nil" w:color="000000"/>
-              <w:bottom w:val="single" w:color="000000"/>
-              <w:right w:val="nil" w:color="000000"/>
-            </w:tcBorders>
-            <w:vAlign w:val="bottom"/>
-          </w:tcPr>
-          <w:p>
-            <w:pPr>
-              <w:spacing w:after="0"/>
-              <w:jc w:val="right"/>
-            </w:pPr>
-            <w:r>
-              <w:rPr>
-                <w:sz w:val="18"/>
-              </w:rPr>
-              <w:t xml:space="preserve">RR</w:t>
-            </w:r>
-          </w:p>
-        </w:tc>
-        <w:tc>
-          <w:tcPr>
-            <w:tcW w:w="0" w:type="auto"/>
-            <w:tcBorders>
-              <w:top w:val="nil" w:color="000000"/>
-              <w:left w:val="nil" w:color="000000"/>
-              <w:bottom w:val="single" w:color="000000"/>
-              <w:right w:val="nil" w:color="000000"/>
-            </w:tcBorders>
-            <w:vAlign w:val="bottom"/>
-          </w:tcPr>
-          <w:p>
-            <w:pPr>
-              <w:spacing w:after="0"/>
-              <w:jc w:val="right"/>
-            </w:pPr>
-            <w:r>
-              <w:rPr>
-                <w:sz w:val="18"/>
-              </w:rPr>
-              <w:t xml:space="preserve">[95%</w:t>
-            </w:r>
-          </w:p>
-        </w:tc>
-        <w:tc>
-          <w:tcPr>
-            <w:tcW w:w="0" w:type="auto"/>
-            <w:tcBorders>
-              <w:top w:val="nil" w:color="000000"/>
-              <w:left w:val="nil" w:color="000000"/>
-              <w:bottom w:val="single" w:color="000000"/>
-              <w:right w:val="nil" w:color="000000"/>
-            </w:tcBorders>
-            <w:vAlign w:val="bottom"/>
-          </w:tcPr>
-          <w:p>
-            <w:pPr>
-              <w:spacing w:after="0"/>
-              <w:jc w:val="right"/>
-            </w:pPr>
-            <w:r>
-              <w:rPr>
-                <w:sz w:val="18"/>
-              </w:rPr>
-              <w:t xml:space="preserve">CI]</w:t>
-            </w:r>
-          </w:p>
-        </w:tc>
-        <w:tc>
-          <w:tcPr>
-            <w:tcW w:w="0" w:type="auto"/>
-            <w:tcBorders>
-              <w:top w:val="nil" w:color="000000"/>
-              <w:left w:val="nil" w:color="000000"/>
-              <w:bottom w:val="single" w:color="000000"/>
-              <w:right w:val="nil" w:color="000000"/>
-            </w:tcBorders>
-            <w:vAlign w:val="bottom"/>
-          </w:tcPr>
-          <w:p>
-            <w:pPr>
-              <w:spacing w:after="0"/>
-              <w:jc w:val="right"/>
-            </w:pPr>
-            <w:r>
-              <w:rPr>
-                <w:sz w:val="18"/>
-              </w:rPr>
-              <w:t xml:space="preserve">RR</w:t>
-            </w:r>
-          </w:p>
-        </w:tc>
-        <w:tc>
-          <w:tcPr>
-            <w:tcW w:w="0" w:type="auto"/>
-            <w:tcBorders>
-              <w:top w:val="nil" w:color="000000"/>
-              <w:left w:val="nil" w:color="000000"/>
-              <w:bottom w:val="single" w:color="000000"/>
-              <w:right w:val="nil" w:color="000000"/>
-            </w:tcBorders>
-            <w:vAlign w:val="bottom"/>
-          </w:tcPr>
-          <w:p>
-            <w:pPr>
-              <w:spacing w:after="0"/>
-              <w:jc w:val="right"/>
-            </w:pPr>
-            <w:r>
-              <w:rPr>
-                <w:sz w:val="18"/>
-              </w:rPr>
-              <w:t xml:space="preserve">[95%</w:t>
-            </w:r>
-          </w:p>
-        </w:tc>
-        <w:tc>
-          <w:tcPr>
-            <w:tcW w:w="0" w:type="auto"/>
-            <w:tcBorders>
-              <w:top w:val="nil" w:color="000000"/>
-              <w:left w:val="nil" w:color="000000"/>
-              <w:bottom w:val="single" w:color="000000"/>
-              <w:right w:val="nil" w:color="000000"/>
-            </w:tcBorders>
-            <w:vAlign w:val="bottom"/>
-          </w:tcPr>
-          <w:p>
-            <w:pPr>
-              <w:spacing w:after="0"/>
-              <w:jc w:val="right"/>
-            </w:pPr>
-            <w:r>
-              <w:rPr>
-                <w:sz w:val="18"/>
-              </w:rPr>
-              <w:t xml:space="preserve">CI]</w:t>
-            </w:r>
-          </w:p>
-        </w:tc>
-        <w:tc>
-          <w:tcPr>
-            <w:tcW w:w="0" w:type="auto"/>
-            <w:tcBorders>
-              <w:top w:val="nil" w:color="000000"/>
-              <w:left w:val="nil" w:color="000000"/>
-              <w:bottom w:val="single" w:color="000000"/>
-              <w:right w:val="nil" w:color="000000"/>
-            </w:tcBorders>
-          </w:tcPr>
-          <w:p>
-            <w:pPr>
-              <w:spacing w:after="0"/>
-            </w:pPr>
-          </w:p>
-        </w:tc>
-        <w:tc>
-          <w:tcPr>
-            <w:tcW w:w="0" w:type="auto"/>
-            <w:tcBorders>
-              <w:top w:val="nil" w:color="000000"/>
-              <w:left w:val="nil" w:color="000000"/>
-              <w:bottom w:val="single" w:color="000000"/>
-              <w:right w:val="nil" w:color="000000"/>
-            </w:tcBorders>
-          </w:tcPr>
-          <w:p>
-            <w:pPr>
-              <w:spacing w:after="0"/>
-            </w:pPr>
-          </w:p>
-        </w:tc>
-      </w:tr>
-      <w:tr>
-        <w:tc>
-          <w:tcPr>
-            <w:tcW w:w="0" w:type="auto"/>
-            <w:tcBorders>
               <w:top w:val="single" w:color="000000"/>
               <w:left w:val="nil" w:color="000000"/>
               <w:bottom w:val="nil" w:color="000000"/>
@@ -718,7 +758,7 @@
               <w:rPr>
                 <w:sz w:val="18"/>
               </w:rPr>
-              <w:t xml:space="preserve">0.86</w:t>
+              <w:t xml:space="preserve">0.84</w:t>
             </w:r>
           </w:p>
         </w:tc>
@@ -814,31 +854,31 @@
               <w:rPr>
                 <w:sz w:val="18"/>
               </w:rPr>
-              <w:t xml:space="preserve">1.12]</w:t>
-            </w:r>
-          </w:p>
-        </w:tc>
-        <w:tc>
-          <w:tcPr>
-            <w:tcW w:w="0" w:type="auto"/>
-            <w:tcBorders>
-              <w:top w:val="single" w:color="000000"/>
-              <w:left w:val="nil" w:color="000000"/>
-              <w:bottom w:val="nil" w:color="000000"/>
-              <w:right w:val="nil" w:color="000000"/>
-            </w:tcBorders>
-            <w:vAlign w:val="bottom"/>
-          </w:tcPr>
-          <w:p>
-            <w:pPr>
-              <w:spacing w:after="0"/>
-              <w:jc w:val="right"/>
-            </w:pPr>
-            <w:r>
-              <w:rPr>
-                <w:sz w:val="18"/>
-              </w:rPr>
-              <w:t xml:space="preserve">0.70</w:t>
+              <w:t xml:space="preserve">1.11]</w:t>
+            </w:r>
+          </w:p>
+        </w:tc>
+        <w:tc>
+          <w:tcPr>
+            <w:tcW w:w="0" w:type="auto"/>
+            <w:tcBorders>
+              <w:top w:val="single" w:color="000000"/>
+              <w:left w:val="nil" w:color="000000"/>
+              <w:bottom w:val="nil" w:color="000000"/>
+              <w:right w:val="nil" w:color="000000"/>
+            </w:tcBorders>
+            <w:vAlign w:val="bottom"/>
+          </w:tcPr>
+          <w:p>
+            <w:pPr>
+              <w:spacing w:after="0"/>
+              <w:jc w:val="right"/>
+            </w:pPr>
+            <w:r>
+              <w:rPr>
+                <w:sz w:val="18"/>
+              </w:rPr>
+              <w:t xml:space="preserve">0.71</w:t>
             </w:r>
           </w:p>
         </w:tc>
@@ -886,31 +926,31 @@
               <w:rPr>
                 <w:sz w:val="18"/>
               </w:rPr>
-              <w:t xml:space="preserve">0.85]</w:t>
-            </w:r>
-          </w:p>
-        </w:tc>
-        <w:tc>
-          <w:tcPr>
-            <w:tcW w:w="0" w:type="auto"/>
-            <w:tcBorders>
-              <w:top w:val="single" w:color="000000"/>
-              <w:left w:val="nil" w:color="000000"/>
-              <w:bottom w:val="nil" w:color="000000"/>
-              <w:right w:val="nil" w:color="000000"/>
-            </w:tcBorders>
-            <w:vAlign w:val="bottom"/>
-          </w:tcPr>
-          <w:p>
-            <w:pPr>
-              <w:spacing w:after="0"/>
-              <w:jc w:val="right"/>
-            </w:pPr>
-            <w:r>
-              <w:rPr>
-                <w:sz w:val="18"/>
-              </w:rPr>
-              <w:t xml:space="preserve">&lt;0.001</w:t>
+              <w:t xml:space="preserve">0.89]</w:t>
+            </w:r>
+          </w:p>
+        </w:tc>
+        <w:tc>
+          <w:tcPr>
+            <w:tcW w:w="0" w:type="auto"/>
+            <w:tcBorders>
+              <w:top w:val="single" w:color="000000"/>
+              <w:left w:val="nil" w:color="000000"/>
+              <w:bottom w:val="nil" w:color="000000"/>
+              <w:right w:val="nil" w:color="000000"/>
+            </w:tcBorders>
+            <w:vAlign w:val="bottom"/>
+          </w:tcPr>
+          <w:p>
+            <w:pPr>
+              <w:spacing w:after="0"/>
+              <w:jc w:val="right"/>
+            </w:pPr>
+            <w:r>
+              <w:rPr>
+                <w:sz w:val="18"/>
+              </w:rPr>
+              <w:t xml:space="preserve">0.011</w:t>
             </w:r>
           </w:p>
         </w:tc>
@@ -1296,20 +1336,187 @@
       <w:tr>
         <w:tc>
           <w:tcPr>
-            <w:gridSpan w:val="12"/>
-            <w:tcBorders>
-              <w:top w:val="nil" w:color="000000"/>
-              <w:left w:val="nil" w:color="000000"/>
-              <w:bottom w:val="single" w:color="000000"/>
-              <w:right w:val="nil" w:color="000000"/>
-            </w:tcBorders>
-          </w:tcPr>
-          <w:p>
-            <w:pPr>
-              <w:spacing w:after="0"/>
-            </w:pPr>
-            <w:r>
-              <w:t xml:space="preserve">Per-protocol estimates of treatment effect for the primary and secondary outcomes</w:t>
+            <w:tcW w:w="0" w:type="auto"/>
+            <w:tcBorders>
+              <w:top w:val="single" w:color="000000"/>
+              <w:left w:val="nil" w:color="000000"/>
+              <w:bottom w:val="nil" w:color="000000"/>
+              <w:right w:val="nil" w:color="000000"/>
+            </w:tcBorders>
+          </w:tcPr>
+          <w:p>
+            <w:pPr>
+              <w:spacing w:after="0"/>
+            </w:pPr>
+          </w:p>
+        </w:tc>
+        <w:tc>
+          <w:tcPr>
+            <w:tcW w:w="0" w:type="auto"/>
+            <w:tcBorders>
+              <w:top w:val="single" w:color="000000"/>
+              <w:left w:val="nil" w:color="000000"/>
+              <w:bottom w:val="nil" w:color="000000"/>
+              <w:right w:val="nil" w:color="000000"/>
+            </w:tcBorders>
+            <w:vAlign w:val="bottom"/>
+          </w:tcPr>
+          <w:p>
+            <w:pPr>
+              <w:spacing w:after="0"/>
+              <w:jc w:val="right"/>
+            </w:pPr>
+            <w:r>
+              <w:rPr>
+                <w:sz w:val="18"/>
+              </w:rPr>
+              <w:t xml:space="preserve">None</w:t>
+            </w:r>
+          </w:p>
+        </w:tc>
+        <w:tc>
+          <w:tcPr>
+            <w:tcW w:w="0" w:type="auto"/>
+            <w:tcBorders>
+              <w:top w:val="single" w:color="000000"/>
+              <w:left w:val="nil" w:color="000000"/>
+              <w:bottom w:val="nil" w:color="000000"/>
+              <w:right w:val="nil" w:color="000000"/>
+            </w:tcBorders>
+            <w:vAlign w:val="bottom"/>
+          </w:tcPr>
+          <w:p>
+            <w:pPr>
+              <w:spacing w:after="0"/>
+              <w:jc w:val="right"/>
+            </w:pPr>
+            <w:r>
+              <w:rPr>
+                <w:sz w:val="18"/>
+              </w:rPr>
+              <w:t xml:space="preserve">Ceiling</w:t>
+            </w:r>
+          </w:p>
+        </w:tc>
+        <w:tc>
+          <w:tcPr>
+            <w:tcW w:w="0" w:type="auto"/>
+            <w:tcBorders>
+              <w:top w:val="single" w:color="000000"/>
+              <w:left w:val="nil" w:color="000000"/>
+              <w:bottom w:val="nil" w:color="000000"/>
+              <w:right w:val="nil" w:color="000000"/>
+            </w:tcBorders>
+            <w:vAlign w:val="bottom"/>
+          </w:tcPr>
+          <w:p>
+            <w:pPr>
+              <w:spacing w:after="0"/>
+              <w:jc w:val="right"/>
+            </w:pPr>
+            <w:r>
+              <w:rPr>
+                <w:sz w:val="18"/>
+              </w:rPr>
+              <w:t xml:space="preserve">Portable</w:t>
+            </w:r>
+          </w:p>
+        </w:tc>
+        <w:tc>
+          <w:tcPr>
+            <w:tcW w:w="0" w:type="auto"/>
+            <w:gridSpan w:val="3"/>
+            <w:tcBorders>
+              <w:top w:val="single" w:color="000000"/>
+              <w:left w:val="nil" w:color="000000"/>
+              <w:bottom w:val="nil" w:color="000000"/>
+              <w:right w:val="nil" w:color="000000"/>
+            </w:tcBorders>
+            <w:vAlign w:val="bottom"/>
+          </w:tcPr>
+          <w:p>
+            <w:pPr>
+              <w:spacing w:after="0"/>
+              <w:jc w:val="center"/>
+            </w:pPr>
+            <w:r>
+              <w:rPr>
+                <w:sz w:val="18"/>
+              </w:rPr>
+              <w:t xml:space="preserve">Ceiling</w:t>
+            </w:r>
+          </w:p>
+        </w:tc>
+        <w:tc>
+          <w:tcPr>
+            <w:tcW w:w="0" w:type="auto"/>
+            <w:gridSpan w:val="3"/>
+            <w:tcBorders>
+              <w:top w:val="single" w:color="000000"/>
+              <w:left w:val="nil" w:color="000000"/>
+              <w:bottom w:val="nil" w:color="000000"/>
+              <w:right w:val="nil" w:color="000000"/>
+            </w:tcBorders>
+            <w:vAlign w:val="bottom"/>
+          </w:tcPr>
+          <w:p>
+            <w:pPr>
+              <w:spacing w:after="0"/>
+              <w:jc w:val="center"/>
+            </w:pPr>
+            <w:r>
+              <w:rPr>
+                <w:sz w:val="18"/>
+              </w:rPr>
+              <w:t xml:space="preserve">Portable</w:t>
+            </w:r>
+          </w:p>
+        </w:tc>
+        <w:tc>
+          <w:tcPr>
+            <w:tcW w:w="0" w:type="auto"/>
+            <w:tcBorders>
+              <w:top w:val="single" w:color="000000"/>
+              <w:left w:val="nil" w:color="000000"/>
+              <w:bottom w:val="nil" w:color="000000"/>
+              <w:right w:val="nil" w:color="000000"/>
+            </w:tcBorders>
+            <w:vAlign w:val="bottom"/>
+          </w:tcPr>
+          <w:p>
+            <w:pPr>
+              <w:spacing w:after="0"/>
+              <w:jc w:val="right"/>
+            </w:pPr>
+            <w:r>
+              <w:rPr>
+                <w:sz w:val="18"/>
+              </w:rPr>
+              <w:t xml:space="preserve">Superiority of air purification</w:t>
+            </w:r>
+          </w:p>
+        </w:tc>
+        <w:tc>
+          <w:tcPr>
+            <w:tcW w:w="0" w:type="auto"/>
+            <w:tcBorders>
+              <w:top w:val="single" w:color="000000"/>
+              <w:left w:val="nil" w:color="000000"/>
+              <w:bottom w:val="nil" w:color="000000"/>
+              <w:right w:val="nil" w:color="000000"/>
+            </w:tcBorders>
+            <w:vAlign w:val="bottom"/>
+          </w:tcPr>
+          <w:p>
+            <w:pPr>
+              <w:spacing w:after="0"/>
+              <w:jc w:val="right"/>
+            </w:pPr>
+            <w:r>
+              <w:rPr>
+                <w:sz w:val="18"/>
+              </w:rPr>
+              <w:t xml:space="preserve">Noninferiority (portable vs ceiling)</w:t>
             </w:r>
           </w:p>
         </w:tc>
@@ -1319,186 +1526,264 @@
           <w:tcPr>
             <w:tcW w:w="0" w:type="auto"/>
             <w:tcBorders>
-              <w:top w:val="single" w:color="000000"/>
-              <w:left w:val="nil" w:color="000000"/>
-              <w:bottom w:val="nil" w:color="000000"/>
-              <w:right w:val="nil" w:color="000000"/>
-            </w:tcBorders>
-          </w:tcPr>
-          <w:p>
-            <w:pPr>
-              <w:spacing w:after="0"/>
-            </w:pPr>
-          </w:p>
-        </w:tc>
-        <w:tc>
-          <w:tcPr>
-            <w:tcW w:w="0" w:type="auto"/>
-            <w:tcBorders>
-              <w:top w:val="single" w:color="000000"/>
-              <w:left w:val="nil" w:color="000000"/>
-              <w:bottom w:val="nil" w:color="000000"/>
-              <w:right w:val="nil" w:color="000000"/>
-            </w:tcBorders>
-            <w:vAlign w:val="bottom"/>
-          </w:tcPr>
-          <w:p>
-            <w:pPr>
-              <w:spacing w:after="0"/>
-              <w:jc w:val="right"/>
-            </w:pPr>
-            <w:r>
-              <w:rPr>
-                <w:sz w:val="18"/>
-              </w:rPr>
-              <w:t xml:space="preserve">None</w:t>
-            </w:r>
-          </w:p>
-        </w:tc>
-        <w:tc>
-          <w:tcPr>
-            <w:tcW w:w="0" w:type="auto"/>
-            <w:tcBorders>
-              <w:top w:val="single" w:color="000000"/>
-              <w:left w:val="nil" w:color="000000"/>
-              <w:bottom w:val="nil" w:color="000000"/>
-              <w:right w:val="nil" w:color="000000"/>
-            </w:tcBorders>
-            <w:vAlign w:val="bottom"/>
-          </w:tcPr>
-          <w:p>
-            <w:pPr>
-              <w:spacing w:after="0"/>
-              <w:jc w:val="right"/>
-            </w:pPr>
-            <w:r>
-              <w:rPr>
-                <w:sz w:val="18"/>
-              </w:rPr>
-              <w:t xml:space="preserve">Ceiling</w:t>
-            </w:r>
-          </w:p>
-        </w:tc>
-        <w:tc>
-          <w:tcPr>
-            <w:tcW w:w="0" w:type="auto"/>
-            <w:tcBorders>
-              <w:top w:val="single" w:color="000000"/>
-              <w:left w:val="nil" w:color="000000"/>
-              <w:bottom w:val="nil" w:color="000000"/>
-              <w:right w:val="nil" w:color="000000"/>
-            </w:tcBorders>
-            <w:vAlign w:val="bottom"/>
-          </w:tcPr>
-          <w:p>
-            <w:pPr>
-              <w:spacing w:after="0"/>
-              <w:jc w:val="right"/>
-            </w:pPr>
-            <w:r>
-              <w:rPr>
-                <w:sz w:val="18"/>
-              </w:rPr>
-              <w:t xml:space="preserve">Portable</w:t>
-            </w:r>
-          </w:p>
-        </w:tc>
-        <w:tc>
-          <w:tcPr>
-            <w:tcW w:w="0" w:type="auto"/>
-            <w:gridSpan w:val="3"/>
-            <w:tcBorders>
-              <w:top w:val="single" w:color="000000"/>
-              <w:left w:val="nil" w:color="000000"/>
-              <w:bottom w:val="nil" w:color="000000"/>
-              <w:right w:val="nil" w:color="000000"/>
-            </w:tcBorders>
-            <w:vAlign w:val="bottom"/>
-          </w:tcPr>
-          <w:p>
-            <w:pPr>
-              <w:spacing w:after="0"/>
-              <w:jc w:val="center"/>
-            </w:pPr>
-            <w:r>
-              <w:rPr>
-                <w:sz w:val="18"/>
-              </w:rPr>
-              <w:t xml:space="preserve">Ceiling</w:t>
-            </w:r>
-          </w:p>
-        </w:tc>
-        <w:tc>
-          <w:tcPr>
-            <w:tcW w:w="0" w:type="auto"/>
-            <w:gridSpan w:val="3"/>
-            <w:tcBorders>
-              <w:top w:val="single" w:color="000000"/>
-              <w:left w:val="nil" w:color="000000"/>
-              <w:bottom w:val="nil" w:color="000000"/>
-              <w:right w:val="nil" w:color="000000"/>
-            </w:tcBorders>
-            <w:vAlign w:val="bottom"/>
-          </w:tcPr>
-          <w:p>
-            <w:pPr>
-              <w:spacing w:after="0"/>
-              <w:jc w:val="center"/>
-            </w:pPr>
-            <w:r>
-              <w:rPr>
-                <w:sz w:val="18"/>
-              </w:rPr>
-              <w:t xml:space="preserve">Portable</w:t>
-            </w:r>
-          </w:p>
-        </w:tc>
-        <w:tc>
-          <w:tcPr>
-            <w:tcW w:w="0" w:type="auto"/>
-            <w:tcBorders>
-              <w:top w:val="single" w:color="000000"/>
-              <w:left w:val="nil" w:color="000000"/>
-              <w:bottom w:val="nil" w:color="000000"/>
-              <w:right w:val="nil" w:color="000000"/>
-            </w:tcBorders>
-            <w:vAlign w:val="bottom"/>
-          </w:tcPr>
-          <w:p>
-            <w:pPr>
-              <w:spacing w:after="0"/>
-              <w:jc w:val="right"/>
-            </w:pPr>
-            <w:r>
-              <w:rPr>
-                <w:sz w:val="18"/>
-              </w:rPr>
-              <w:t xml:space="preserve">Superiority of air purification</w:t>
-            </w:r>
-          </w:p>
-        </w:tc>
-        <w:tc>
-          <w:tcPr>
-            <w:tcW w:w="0" w:type="auto"/>
-            <w:tcBorders>
-              <w:top w:val="single" w:color="000000"/>
-              <w:left w:val="nil" w:color="000000"/>
-              <w:bottom w:val="nil" w:color="000000"/>
-              <w:right w:val="nil" w:color="000000"/>
-            </w:tcBorders>
-            <w:vAlign w:val="bottom"/>
-          </w:tcPr>
-          <w:p>
-            <w:pPr>
-              <w:spacing w:after="0"/>
-              <w:jc w:val="right"/>
-            </w:pPr>
-            <w:r>
-              <w:rPr>
-                <w:sz w:val="18"/>
-              </w:rPr>
-              <w:t xml:space="preserve">Noninferiority (portable vs ceiling)</w:t>
-            </w:r>
+              <w:top w:val="nil" w:color="000000"/>
+              <w:left w:val="nil" w:color="000000"/>
+              <w:bottom w:val="single" w:color="000000"/>
+              <w:right w:val="nil" w:color="000000"/>
+            </w:tcBorders>
+          </w:tcPr>
+          <w:p>
+            <w:pPr>
+              <w:spacing w:after="0"/>
+            </w:pPr>
+          </w:p>
+        </w:tc>
+        <w:tc>
+          <w:tcPr>
+            <w:tcW w:w="0" w:type="auto"/>
+            <w:tcBorders>
+              <w:top w:val="nil" w:color="000000"/>
+              <w:left w:val="nil" w:color="000000"/>
+              <w:bottom w:val="single" w:color="000000"/>
+              <w:right w:val="nil" w:color="000000"/>
+            </w:tcBorders>
+            <w:vAlign w:val="bottom"/>
+          </w:tcPr>
+          <w:p>
+            <w:pPr>
+              <w:spacing w:after="0"/>
+              <w:jc w:val="right"/>
+            </w:pPr>
+            <w:r>
+              <w:rPr>
+                <w:sz w:val="18"/>
+              </w:rPr>
+              <w:t xml:space="preserve">Mean</w:t>
+            </w:r>
+          </w:p>
+        </w:tc>
+        <w:tc>
+          <w:tcPr>
+            <w:tcW w:w="0" w:type="auto"/>
+            <w:tcBorders>
+              <w:top w:val="nil" w:color="000000"/>
+              <w:left w:val="nil" w:color="000000"/>
+              <w:bottom w:val="single" w:color="000000"/>
+              <w:right w:val="nil" w:color="000000"/>
+            </w:tcBorders>
+            <w:vAlign w:val="bottom"/>
+          </w:tcPr>
+          <w:p>
+            <w:pPr>
+              <w:spacing w:after="0"/>
+              <w:jc w:val="right"/>
+            </w:pPr>
+            <w:r>
+              <w:rPr>
+                <w:sz w:val="18"/>
+              </w:rPr>
+              <w:t xml:space="preserve">Mean</w:t>
+            </w:r>
+          </w:p>
+        </w:tc>
+        <w:tc>
+          <w:tcPr>
+            <w:tcW w:w="0" w:type="auto"/>
+            <w:tcBorders>
+              <w:top w:val="nil" w:color="000000"/>
+              <w:left w:val="nil" w:color="000000"/>
+              <w:bottom w:val="single" w:color="000000"/>
+              <w:right w:val="nil" w:color="000000"/>
+            </w:tcBorders>
+            <w:vAlign w:val="bottom"/>
+          </w:tcPr>
+          <w:p>
+            <w:pPr>
+              <w:spacing w:after="0"/>
+              <w:jc w:val="right"/>
+            </w:pPr>
+            <w:r>
+              <w:rPr>
+                <w:sz w:val="18"/>
+              </w:rPr>
+              <w:t xml:space="preserve">Mean</w:t>
+            </w:r>
+          </w:p>
+        </w:tc>
+        <w:tc>
+          <w:tcPr>
+            <w:tcW w:w="0" w:type="auto"/>
+            <w:tcBorders>
+              <w:top w:val="nil" w:color="000000"/>
+              <w:left w:val="nil" w:color="000000"/>
+              <w:bottom w:val="single" w:color="000000"/>
+              <w:right w:val="nil" w:color="000000"/>
+            </w:tcBorders>
+            <w:vAlign w:val="bottom"/>
+          </w:tcPr>
+          <w:p>
+            <w:pPr>
+              <w:spacing w:after="0"/>
+              <w:jc w:val="right"/>
+            </w:pPr>
+            <w:r>
+              <w:rPr>
+                <w:sz w:val="18"/>
+              </w:rPr>
+              <w:t xml:space="preserve">RR</w:t>
+            </w:r>
+          </w:p>
+        </w:tc>
+        <w:tc>
+          <w:tcPr>
+            <w:tcW w:w="0" w:type="auto"/>
+            <w:tcBorders>
+              <w:top w:val="nil" w:color="000000"/>
+              <w:left w:val="nil" w:color="000000"/>
+              <w:bottom w:val="single" w:color="000000"/>
+              <w:right w:val="nil" w:color="000000"/>
+            </w:tcBorders>
+            <w:vAlign w:val="bottom"/>
+          </w:tcPr>
+          <w:p>
+            <w:pPr>
+              <w:spacing w:after="0"/>
+              <w:jc w:val="right"/>
+            </w:pPr>
+            <w:r>
+              <w:rPr>
+                <w:sz w:val="18"/>
+              </w:rPr>
+              <w:t xml:space="preserve">[95%</w:t>
+            </w:r>
+          </w:p>
+        </w:tc>
+        <w:tc>
+          <w:tcPr>
+            <w:tcW w:w="0" w:type="auto"/>
+            <w:tcBorders>
+              <w:top w:val="nil" w:color="000000"/>
+              <w:left w:val="nil" w:color="000000"/>
+              <w:bottom w:val="single" w:color="000000"/>
+              <w:right w:val="nil" w:color="000000"/>
+            </w:tcBorders>
+            <w:vAlign w:val="bottom"/>
+          </w:tcPr>
+          <w:p>
+            <w:pPr>
+              <w:spacing w:after="0"/>
+              <w:jc w:val="right"/>
+            </w:pPr>
+            <w:r>
+              <w:rPr>
+                <w:sz w:val="18"/>
+              </w:rPr>
+              <w:t xml:space="preserve">CI]</w:t>
+            </w:r>
+          </w:p>
+        </w:tc>
+        <w:tc>
+          <w:tcPr>
+            <w:tcW w:w="0" w:type="auto"/>
+            <w:tcBorders>
+              <w:top w:val="nil" w:color="000000"/>
+              <w:left w:val="nil" w:color="000000"/>
+              <w:bottom w:val="single" w:color="000000"/>
+              <w:right w:val="nil" w:color="000000"/>
+            </w:tcBorders>
+            <w:vAlign w:val="bottom"/>
+          </w:tcPr>
+          <w:p>
+            <w:pPr>
+              <w:spacing w:after="0"/>
+              <w:jc w:val="right"/>
+            </w:pPr>
+            <w:r>
+              <w:rPr>
+                <w:sz w:val="18"/>
+              </w:rPr>
+              <w:t xml:space="preserve">RR</w:t>
+            </w:r>
+          </w:p>
+        </w:tc>
+        <w:tc>
+          <w:tcPr>
+            <w:tcW w:w="0" w:type="auto"/>
+            <w:tcBorders>
+              <w:top w:val="nil" w:color="000000"/>
+              <w:left w:val="nil" w:color="000000"/>
+              <w:bottom w:val="single" w:color="000000"/>
+              <w:right w:val="nil" w:color="000000"/>
+            </w:tcBorders>
+            <w:vAlign w:val="bottom"/>
+          </w:tcPr>
+          <w:p>
+            <w:pPr>
+              <w:spacing w:after="0"/>
+              <w:jc w:val="right"/>
+            </w:pPr>
+            <w:r>
+              <w:rPr>
+                <w:sz w:val="18"/>
+              </w:rPr>
+              <w:t xml:space="preserve">[95%</w:t>
+            </w:r>
+          </w:p>
+        </w:tc>
+        <w:tc>
+          <w:tcPr>
+            <w:tcW w:w="0" w:type="auto"/>
+            <w:tcBorders>
+              <w:top w:val="nil" w:color="000000"/>
+              <w:left w:val="nil" w:color="000000"/>
+              <w:bottom w:val="single" w:color="000000"/>
+              <w:right w:val="nil" w:color="000000"/>
+            </w:tcBorders>
+            <w:vAlign w:val="bottom"/>
+          </w:tcPr>
+          <w:p>
+            <w:pPr>
+              <w:spacing w:after="0"/>
+              <w:jc w:val="right"/>
+            </w:pPr>
+            <w:r>
+              <w:rPr>
+                <w:sz w:val="18"/>
+              </w:rPr>
+              <w:t xml:space="preserve">CI]</w:t>
+            </w:r>
+          </w:p>
+        </w:tc>
+        <w:tc>
+          <w:tcPr>
+            <w:tcW w:w="0" w:type="auto"/>
+            <w:tcBorders>
+              <w:top w:val="nil" w:color="000000"/>
+              <w:left w:val="nil" w:color="000000"/>
+              <w:bottom w:val="single" w:color="000000"/>
+              <w:right w:val="nil" w:color="000000"/>
+            </w:tcBorders>
+          </w:tcPr>
+          <w:p>
+            <w:pPr>
+              <w:spacing w:after="0"/>
+            </w:pPr>
+          </w:p>
+        </w:tc>
+        <w:tc>
+          <w:tcPr>
+            <w:tcW w:w="0" w:type="auto"/>
+            <w:tcBorders>
+              <w:top w:val="nil" w:color="000000"/>
+              <w:left w:val="nil" w:color="000000"/>
+              <w:bottom w:val="single" w:color="000000"/>
+              <w:right w:val="nil" w:color="000000"/>
+            </w:tcBorders>
+          </w:tcPr>
+          <w:p>
+            <w:pPr>
+              <w:spacing w:after="0"/>
+            </w:pPr>
           </w:p>
         </w:tc>
       </w:tr>
@@ -1507,272 +1792,6 @@
           <w:tcPr>
             <w:tcW w:w="0" w:type="auto"/>
             <w:tcBorders>
-              <w:top w:val="nil" w:color="000000"/>
-              <w:left w:val="nil" w:color="000000"/>
-              <w:bottom w:val="single" w:color="000000"/>
-              <w:right w:val="nil" w:color="000000"/>
-            </w:tcBorders>
-          </w:tcPr>
-          <w:p>
-            <w:pPr>
-              <w:spacing w:after="0"/>
-            </w:pPr>
-          </w:p>
-        </w:tc>
-        <w:tc>
-          <w:tcPr>
-            <w:tcW w:w="0" w:type="auto"/>
-            <w:tcBorders>
-              <w:top w:val="nil" w:color="000000"/>
-              <w:left w:val="nil" w:color="000000"/>
-              <w:bottom w:val="single" w:color="000000"/>
-              <w:right w:val="nil" w:color="000000"/>
-            </w:tcBorders>
-            <w:vAlign w:val="bottom"/>
-          </w:tcPr>
-          <w:p>
-            <w:pPr>
-              <w:spacing w:after="0"/>
-              <w:jc w:val="right"/>
-            </w:pPr>
-            <w:r>
-              <w:rPr>
-                <w:sz w:val="18"/>
-              </w:rPr>
-              <w:t xml:space="preserve">Mean</w:t>
-            </w:r>
-          </w:p>
-        </w:tc>
-        <w:tc>
-          <w:tcPr>
-            <w:tcW w:w="0" w:type="auto"/>
-            <w:tcBorders>
-              <w:top w:val="nil" w:color="000000"/>
-              <w:left w:val="nil" w:color="000000"/>
-              <w:bottom w:val="single" w:color="000000"/>
-              <w:right w:val="nil" w:color="000000"/>
-            </w:tcBorders>
-            <w:vAlign w:val="bottom"/>
-          </w:tcPr>
-          <w:p>
-            <w:pPr>
-              <w:spacing w:after="0"/>
-              <w:jc w:val="right"/>
-            </w:pPr>
-            <w:r>
-              <w:rPr>
-                <w:sz w:val="18"/>
-              </w:rPr>
-              <w:t xml:space="preserve">Mean</w:t>
-            </w:r>
-          </w:p>
-        </w:tc>
-        <w:tc>
-          <w:tcPr>
-            <w:tcW w:w="0" w:type="auto"/>
-            <w:tcBorders>
-              <w:top w:val="nil" w:color="000000"/>
-              <w:left w:val="nil" w:color="000000"/>
-              <w:bottom w:val="single" w:color="000000"/>
-              <w:right w:val="nil" w:color="000000"/>
-            </w:tcBorders>
-            <w:vAlign w:val="bottom"/>
-          </w:tcPr>
-          <w:p>
-            <w:pPr>
-              <w:spacing w:after="0"/>
-              <w:jc w:val="right"/>
-            </w:pPr>
-            <w:r>
-              <w:rPr>
-                <w:sz w:val="18"/>
-              </w:rPr>
-              <w:t xml:space="preserve">Mean</w:t>
-            </w:r>
-          </w:p>
-        </w:tc>
-        <w:tc>
-          <w:tcPr>
-            <w:tcW w:w="0" w:type="auto"/>
-            <w:tcBorders>
-              <w:top w:val="nil" w:color="000000"/>
-              <w:left w:val="nil" w:color="000000"/>
-              <w:bottom w:val="single" w:color="000000"/>
-              <w:right w:val="nil" w:color="000000"/>
-            </w:tcBorders>
-            <w:vAlign w:val="bottom"/>
-          </w:tcPr>
-          <w:p>
-            <w:pPr>
-              <w:spacing w:after="0"/>
-              <w:jc w:val="right"/>
-            </w:pPr>
-            <w:r>
-              <w:rPr>
-                <w:sz w:val="18"/>
-              </w:rPr>
-              <w:t xml:space="preserve">RR</w:t>
-            </w:r>
-          </w:p>
-        </w:tc>
-        <w:tc>
-          <w:tcPr>
-            <w:tcW w:w="0" w:type="auto"/>
-            <w:tcBorders>
-              <w:top w:val="nil" w:color="000000"/>
-              <w:left w:val="nil" w:color="000000"/>
-              <w:bottom w:val="single" w:color="000000"/>
-              <w:right w:val="nil" w:color="000000"/>
-            </w:tcBorders>
-            <w:vAlign w:val="bottom"/>
-          </w:tcPr>
-          <w:p>
-            <w:pPr>
-              <w:spacing w:after="0"/>
-              <w:jc w:val="right"/>
-            </w:pPr>
-            <w:r>
-              <w:rPr>
-                <w:sz w:val="18"/>
-              </w:rPr>
-              <w:t xml:space="preserve">[95%</w:t>
-            </w:r>
-          </w:p>
-        </w:tc>
-        <w:tc>
-          <w:tcPr>
-            <w:tcW w:w="0" w:type="auto"/>
-            <w:tcBorders>
-              <w:top w:val="nil" w:color="000000"/>
-              <w:left w:val="nil" w:color="000000"/>
-              <w:bottom w:val="single" w:color="000000"/>
-              <w:right w:val="nil" w:color="000000"/>
-            </w:tcBorders>
-            <w:vAlign w:val="bottom"/>
-          </w:tcPr>
-          <w:p>
-            <w:pPr>
-              <w:spacing w:after="0"/>
-              <w:jc w:val="right"/>
-            </w:pPr>
-            <w:r>
-              <w:rPr>
-                <w:sz w:val="18"/>
-              </w:rPr>
-              <w:t xml:space="preserve">CI]</w:t>
-            </w:r>
-          </w:p>
-        </w:tc>
-        <w:tc>
-          <w:tcPr>
-            <w:tcW w:w="0" w:type="auto"/>
-            <w:tcBorders>
-              <w:top w:val="nil" w:color="000000"/>
-              <w:left w:val="nil" w:color="000000"/>
-              <w:bottom w:val="single" w:color="000000"/>
-              <w:right w:val="nil" w:color="000000"/>
-            </w:tcBorders>
-            <w:vAlign w:val="bottom"/>
-          </w:tcPr>
-          <w:p>
-            <w:pPr>
-              <w:spacing w:after="0"/>
-              <w:jc w:val="right"/>
-            </w:pPr>
-            <w:r>
-              <w:rPr>
-                <w:sz w:val="18"/>
-              </w:rPr>
-              <w:t xml:space="preserve">RR</w:t>
-            </w:r>
-          </w:p>
-        </w:tc>
-        <w:tc>
-          <w:tcPr>
-            <w:tcW w:w="0" w:type="auto"/>
-            <w:tcBorders>
-              <w:top w:val="nil" w:color="000000"/>
-              <w:left w:val="nil" w:color="000000"/>
-              <w:bottom w:val="single" w:color="000000"/>
-              <w:right w:val="nil" w:color="000000"/>
-            </w:tcBorders>
-            <w:vAlign w:val="bottom"/>
-          </w:tcPr>
-          <w:p>
-            <w:pPr>
-              <w:spacing w:after="0"/>
-              <w:jc w:val="right"/>
-            </w:pPr>
-            <w:r>
-              <w:rPr>
-                <w:sz w:val="18"/>
-              </w:rPr>
-              <w:t xml:space="preserve">[95%</w:t>
-            </w:r>
-          </w:p>
-        </w:tc>
-        <w:tc>
-          <w:tcPr>
-            <w:tcW w:w="0" w:type="auto"/>
-            <w:tcBorders>
-              <w:top w:val="nil" w:color="000000"/>
-              <w:left w:val="nil" w:color="000000"/>
-              <w:bottom w:val="single" w:color="000000"/>
-              <w:right w:val="nil" w:color="000000"/>
-            </w:tcBorders>
-            <w:vAlign w:val="bottom"/>
-          </w:tcPr>
-          <w:p>
-            <w:pPr>
-              <w:spacing w:after="0"/>
-              <w:jc w:val="right"/>
-            </w:pPr>
-            <w:r>
-              <w:rPr>
-                <w:sz w:val="18"/>
-              </w:rPr>
-              <w:t xml:space="preserve">CI]</w:t>
-            </w:r>
-          </w:p>
-        </w:tc>
-        <w:tc>
-          <w:tcPr>
-            <w:tcW w:w="0" w:type="auto"/>
-            <w:tcBorders>
-              <w:top w:val="nil" w:color="000000"/>
-              <w:left w:val="nil" w:color="000000"/>
-              <w:bottom w:val="single" w:color="000000"/>
-              <w:right w:val="nil" w:color="000000"/>
-            </w:tcBorders>
-          </w:tcPr>
-          <w:p>
-            <w:pPr>
-              <w:spacing w:after="0"/>
-            </w:pPr>
-          </w:p>
-        </w:tc>
-        <w:tc>
-          <w:tcPr>
-            <w:tcW w:w="0" w:type="auto"/>
-            <w:tcBorders>
-              <w:top w:val="nil" w:color="000000"/>
-              <w:left w:val="nil" w:color="000000"/>
-              <w:bottom w:val="single" w:color="000000"/>
-              <w:right w:val="nil" w:color="000000"/>
-            </w:tcBorders>
-          </w:tcPr>
-          <w:p>
-            <w:pPr>
-              <w:spacing w:after="0"/>
-            </w:pPr>
-          </w:p>
-        </w:tc>
-      </w:tr>
-      <w:tr>
-        <w:tc>
-          <w:tcPr>
-            <w:tcW w:w="0" w:type="auto"/>
-            <w:tcBorders>
               <w:top w:val="single" w:color="000000"/>
               <w:left w:val="nil" w:color="000000"/>
               <w:bottom w:val="nil" w:color="000000"/>
@@ -1837,6 +1856,54 @@
               <w:rPr>
                 <w:sz w:val="18"/>
               </w:rPr>
+              <w:t xml:space="preserve">0.84</w:t>
+            </w:r>
+          </w:p>
+        </w:tc>
+        <w:tc>
+          <w:tcPr>
+            <w:tcW w:w="0" w:type="auto"/>
+            <w:tcBorders>
+              <w:top w:val="single" w:color="000000"/>
+              <w:left w:val="nil" w:color="000000"/>
+              <w:bottom w:val="nil" w:color="000000"/>
+              <w:right w:val="nil" w:color="000000"/>
+            </w:tcBorders>
+            <w:vAlign w:val="bottom"/>
+          </w:tcPr>
+          <w:p>
+            <w:pPr>
+              <w:spacing w:after="0"/>
+              <w:jc w:val="right"/>
+            </w:pPr>
+            <w:r>
+              <w:rPr>
+                <w:sz w:val="18"/>
+              </w:rPr>
+              <w:t xml:space="preserve">0.55</w:t>
+            </w:r>
+          </w:p>
+        </w:tc>
+        <w:tc>
+          <w:tcPr>
+            <w:tcW w:w="0" w:type="auto"/>
+            <w:tcBorders>
+              <w:top w:val="single" w:color="000000"/>
+              <w:left w:val="nil" w:color="000000"/>
+              <w:bottom w:val="nil" w:color="000000"/>
+              <w:right w:val="nil" w:color="000000"/>
+            </w:tcBorders>
+            <w:vAlign w:val="bottom"/>
+          </w:tcPr>
+          <w:p>
+            <w:pPr>
+              <w:spacing w:after="0"/>
+              <w:jc w:val="right"/>
+            </w:pPr>
+            <w:r>
+              <w:rPr>
+                <w:sz w:val="18"/>
+              </w:rPr>
               <w:t xml:space="preserve">0.86</w:t>
             </w:r>
           </w:p>
@@ -1861,55 +1928,7 @@
               <w:rPr>
                 <w:sz w:val="18"/>
               </w:rPr>
-              <w:t xml:space="preserve">0.55</w:t>
-            </w:r>
-          </w:p>
-        </w:tc>
-        <w:tc>
-          <w:tcPr>
-            <w:tcW w:w="0" w:type="auto"/>
-            <w:tcBorders>
-              <w:top w:val="single" w:color="000000"/>
-              <w:left w:val="nil" w:color="000000"/>
-              <w:bottom w:val="nil" w:color="000000"/>
-              <w:right w:val="nil" w:color="000000"/>
-            </w:tcBorders>
-            <w:vAlign w:val="bottom"/>
-          </w:tcPr>
-          <w:p>
-            <w:pPr>
-              <w:spacing w:after="0"/>
-              <w:jc w:val="right"/>
-            </w:pPr>
-            <w:r>
-              <w:rPr>
-                <w:sz w:val="18"/>
-              </w:rPr>
-              <w:t xml:space="preserve">0.86</w:t>
-            </w:r>
-          </w:p>
-        </w:tc>
-        <w:tc>
-          <w:tcPr>
-            <w:tcW w:w="0" w:type="auto"/>
-            <w:tcBorders>
-              <w:top w:val="single" w:color="000000"/>
-              <w:left w:val="nil" w:color="000000"/>
-              <w:bottom w:val="nil" w:color="000000"/>
-              <w:right w:val="nil" w:color="000000"/>
-            </w:tcBorders>
-            <w:vAlign w:val="bottom"/>
-          </w:tcPr>
-          <w:p>
-            <w:pPr>
-              <w:spacing w:after="0"/>
-              <w:jc w:val="right"/>
-            </w:pPr>
-            <w:r>
-              <w:rPr>
-                <w:sz w:val="18"/>
-              </w:rPr>
-              <w:t xml:space="preserve">[0.64</w:t>
+              <w:t xml:space="preserve">[0.65</w:t>
             </w:r>
           </w:p>
         </w:tc>
@@ -1957,7 +1976,7 @@
               <w:rPr>
                 <w:sz w:val="18"/>
               </w:rPr>
-              <w:t xml:space="preserve">0.68</w:t>
+              <w:t xml:space="preserve">0.70</w:t>
             </w:r>
           </w:p>
         </w:tc>
@@ -2005,31 +2024,31 @@
               <w:rPr>
                 <w:sz w:val="18"/>
               </w:rPr>
-              <w:t xml:space="preserve">0.83]</w:t>
-            </w:r>
-          </w:p>
-        </w:tc>
-        <w:tc>
-          <w:tcPr>
-            <w:tcW w:w="0" w:type="auto"/>
-            <w:tcBorders>
-              <w:top w:val="single" w:color="000000"/>
-              <w:left w:val="nil" w:color="000000"/>
-              <w:bottom w:val="nil" w:color="000000"/>
-              <w:right w:val="nil" w:color="000000"/>
-            </w:tcBorders>
-            <w:vAlign w:val="bottom"/>
-          </w:tcPr>
-          <w:p>
-            <w:pPr>
-              <w:spacing w:after="0"/>
-              <w:jc w:val="right"/>
-            </w:pPr>
-            <w:r>
-              <w:rPr>
-                <w:sz w:val="18"/>
-              </w:rPr>
-              <w:t xml:space="preserve">&lt;0.001</w:t>
+              <w:t xml:space="preserve">0.87]</w:t>
+            </w:r>
+          </w:p>
+        </w:tc>
+        <w:tc>
+          <w:tcPr>
+            <w:tcW w:w="0" w:type="auto"/>
+            <w:tcBorders>
+              <w:top w:val="single" w:color="000000"/>
+              <w:left w:val="nil" w:color="000000"/>
+              <w:bottom w:val="nil" w:color="000000"/>
+              <w:right w:val="nil" w:color="000000"/>
+            </w:tcBorders>
+            <w:vAlign w:val="bottom"/>
+          </w:tcPr>
+          <w:p>
+            <w:pPr>
+              <w:spacing w:after="0"/>
+              <w:jc w:val="right"/>
+            </w:pPr>
+            <w:r>
+              <w:rPr>
+                <w:sz w:val="18"/>
+              </w:rPr>
+              <w:t xml:space="preserve">0.005</w:t>
             </w:r>
           </w:p>
         </w:tc>
@@ -2429,20 +2448,187 @@
       <w:tr>
         <w:tc>
           <w:tcPr>
-            <w:gridSpan w:val="12"/>
-            <w:tcBorders>
-              <w:top w:val="nil" w:color="000000"/>
-              <w:left w:val="nil" w:color="000000"/>
-              <w:bottom w:val="single" w:color="000000"/>
-              <w:right w:val="nil" w:color="000000"/>
-            </w:tcBorders>
-          </w:tcPr>
-          <w:p>
-            <w:pPr>
-              <w:spacing w:after="0"/>
-            </w:pPr>
-            <w:r>
-              <w:t xml:space="preserve">Time-varying covariate adjusted estimates of treatment effect for the primary outcome</w:t>
+            <w:tcW w:w="0" w:type="auto"/>
+            <w:tcBorders>
+              <w:top w:val="single" w:color="000000"/>
+              <w:left w:val="nil" w:color="000000"/>
+              <w:bottom w:val="nil" w:color="000000"/>
+              <w:right w:val="nil" w:color="000000"/>
+            </w:tcBorders>
+          </w:tcPr>
+          <w:p>
+            <w:pPr>
+              <w:spacing w:after="0"/>
+            </w:pPr>
+          </w:p>
+        </w:tc>
+        <w:tc>
+          <w:tcPr>
+            <w:tcW w:w="0" w:type="auto"/>
+            <w:tcBorders>
+              <w:top w:val="single" w:color="000000"/>
+              <w:left w:val="nil" w:color="000000"/>
+              <w:bottom w:val="nil" w:color="000000"/>
+              <w:right w:val="nil" w:color="000000"/>
+            </w:tcBorders>
+            <w:vAlign w:val="bottom"/>
+          </w:tcPr>
+          <w:p>
+            <w:pPr>
+              <w:spacing w:after="0"/>
+              <w:jc w:val="right"/>
+            </w:pPr>
+            <w:r>
+              <w:rPr>
+                <w:sz w:val="18"/>
+              </w:rPr>
+              <w:t xml:space="preserve">None</w:t>
+            </w:r>
+          </w:p>
+        </w:tc>
+        <w:tc>
+          <w:tcPr>
+            <w:tcW w:w="0" w:type="auto"/>
+            <w:tcBorders>
+              <w:top w:val="single" w:color="000000"/>
+              <w:left w:val="nil" w:color="000000"/>
+              <w:bottom w:val="nil" w:color="000000"/>
+              <w:right w:val="nil" w:color="000000"/>
+            </w:tcBorders>
+            <w:vAlign w:val="bottom"/>
+          </w:tcPr>
+          <w:p>
+            <w:pPr>
+              <w:spacing w:after="0"/>
+              <w:jc w:val="right"/>
+            </w:pPr>
+            <w:r>
+              <w:rPr>
+                <w:sz w:val="18"/>
+              </w:rPr>
+              <w:t xml:space="preserve">Ceiling</w:t>
+            </w:r>
+          </w:p>
+        </w:tc>
+        <w:tc>
+          <w:tcPr>
+            <w:tcW w:w="0" w:type="auto"/>
+            <w:tcBorders>
+              <w:top w:val="single" w:color="000000"/>
+              <w:left w:val="nil" w:color="000000"/>
+              <w:bottom w:val="nil" w:color="000000"/>
+              <w:right w:val="nil" w:color="000000"/>
+            </w:tcBorders>
+            <w:vAlign w:val="bottom"/>
+          </w:tcPr>
+          <w:p>
+            <w:pPr>
+              <w:spacing w:after="0"/>
+              <w:jc w:val="right"/>
+            </w:pPr>
+            <w:r>
+              <w:rPr>
+                <w:sz w:val="18"/>
+              </w:rPr>
+              <w:t xml:space="preserve">Portable</w:t>
+            </w:r>
+          </w:p>
+        </w:tc>
+        <w:tc>
+          <w:tcPr>
+            <w:tcW w:w="0" w:type="auto"/>
+            <w:gridSpan w:val="3"/>
+            <w:tcBorders>
+              <w:top w:val="single" w:color="000000"/>
+              <w:left w:val="nil" w:color="000000"/>
+              <w:bottom w:val="nil" w:color="000000"/>
+              <w:right w:val="nil" w:color="000000"/>
+            </w:tcBorders>
+            <w:vAlign w:val="bottom"/>
+          </w:tcPr>
+          <w:p>
+            <w:pPr>
+              <w:spacing w:after="0"/>
+              <w:jc w:val="center"/>
+            </w:pPr>
+            <w:r>
+              <w:rPr>
+                <w:sz w:val="18"/>
+              </w:rPr>
+              <w:t xml:space="preserve">Ceiling</w:t>
+            </w:r>
+          </w:p>
+        </w:tc>
+        <w:tc>
+          <w:tcPr>
+            <w:tcW w:w="0" w:type="auto"/>
+            <w:gridSpan w:val="3"/>
+            <w:tcBorders>
+              <w:top w:val="single" w:color="000000"/>
+              <w:left w:val="nil" w:color="000000"/>
+              <w:bottom w:val="nil" w:color="000000"/>
+              <w:right w:val="nil" w:color="000000"/>
+            </w:tcBorders>
+            <w:vAlign w:val="bottom"/>
+          </w:tcPr>
+          <w:p>
+            <w:pPr>
+              <w:spacing w:after="0"/>
+              <w:jc w:val="center"/>
+            </w:pPr>
+            <w:r>
+              <w:rPr>
+                <w:sz w:val="18"/>
+              </w:rPr>
+              <w:t xml:space="preserve">Portable</w:t>
+            </w:r>
+          </w:p>
+        </w:tc>
+        <w:tc>
+          <w:tcPr>
+            <w:tcW w:w="0" w:type="auto"/>
+            <w:tcBorders>
+              <w:top w:val="single" w:color="000000"/>
+              <w:left w:val="nil" w:color="000000"/>
+              <w:bottom w:val="nil" w:color="000000"/>
+              <w:right w:val="nil" w:color="000000"/>
+            </w:tcBorders>
+            <w:vAlign w:val="bottom"/>
+          </w:tcPr>
+          <w:p>
+            <w:pPr>
+              <w:spacing w:after="0"/>
+              <w:jc w:val="right"/>
+            </w:pPr>
+            <w:r>
+              <w:rPr>
+                <w:sz w:val="18"/>
+              </w:rPr>
+              <w:t xml:space="preserve">Superiority of air purification</w:t>
+            </w:r>
+          </w:p>
+        </w:tc>
+        <w:tc>
+          <w:tcPr>
+            <w:tcW w:w="0" w:type="auto"/>
+            <w:tcBorders>
+              <w:top w:val="single" w:color="000000"/>
+              <w:left w:val="nil" w:color="000000"/>
+              <w:bottom w:val="nil" w:color="000000"/>
+              <w:right w:val="nil" w:color="000000"/>
+            </w:tcBorders>
+            <w:vAlign w:val="bottom"/>
+          </w:tcPr>
+          <w:p>
+            <w:pPr>
+              <w:spacing w:after="0"/>
+              <w:jc w:val="right"/>
+            </w:pPr>
+            <w:r>
+              <w:rPr>
+                <w:sz w:val="18"/>
+              </w:rPr>
+              <w:t xml:space="preserve">Noninferiority (portable vs ceiling)</w:t>
             </w:r>
           </w:p>
         </w:tc>
@@ -2452,186 +2638,264 @@
           <w:tcPr>
             <w:tcW w:w="0" w:type="auto"/>
             <w:tcBorders>
-              <w:top w:val="single" w:color="000000"/>
-              <w:left w:val="nil" w:color="000000"/>
-              <w:bottom w:val="nil" w:color="000000"/>
-              <w:right w:val="nil" w:color="000000"/>
-            </w:tcBorders>
-          </w:tcPr>
-          <w:p>
-            <w:pPr>
-              <w:spacing w:after="0"/>
-            </w:pPr>
-          </w:p>
-        </w:tc>
-        <w:tc>
-          <w:tcPr>
-            <w:tcW w:w="0" w:type="auto"/>
-            <w:tcBorders>
-              <w:top w:val="single" w:color="000000"/>
-              <w:left w:val="nil" w:color="000000"/>
-              <w:bottom w:val="nil" w:color="000000"/>
-              <w:right w:val="nil" w:color="000000"/>
-            </w:tcBorders>
-            <w:vAlign w:val="bottom"/>
-          </w:tcPr>
-          <w:p>
-            <w:pPr>
-              <w:spacing w:after="0"/>
-              <w:jc w:val="right"/>
-            </w:pPr>
-            <w:r>
-              <w:rPr>
-                <w:sz w:val="18"/>
-              </w:rPr>
-              <w:t xml:space="preserve">None</w:t>
-            </w:r>
-          </w:p>
-        </w:tc>
-        <w:tc>
-          <w:tcPr>
-            <w:tcW w:w="0" w:type="auto"/>
-            <w:tcBorders>
-              <w:top w:val="single" w:color="000000"/>
-              <w:left w:val="nil" w:color="000000"/>
-              <w:bottom w:val="nil" w:color="000000"/>
-              <w:right w:val="nil" w:color="000000"/>
-            </w:tcBorders>
-            <w:vAlign w:val="bottom"/>
-          </w:tcPr>
-          <w:p>
-            <w:pPr>
-              <w:spacing w:after="0"/>
-              <w:jc w:val="right"/>
-            </w:pPr>
-            <w:r>
-              <w:rPr>
-                <w:sz w:val="18"/>
-              </w:rPr>
-              <w:t xml:space="preserve">Ceiling</w:t>
-            </w:r>
-          </w:p>
-        </w:tc>
-        <w:tc>
-          <w:tcPr>
-            <w:tcW w:w="0" w:type="auto"/>
-            <w:tcBorders>
-              <w:top w:val="single" w:color="000000"/>
-              <w:left w:val="nil" w:color="000000"/>
-              <w:bottom w:val="nil" w:color="000000"/>
-              <w:right w:val="nil" w:color="000000"/>
-            </w:tcBorders>
-            <w:vAlign w:val="bottom"/>
-          </w:tcPr>
-          <w:p>
-            <w:pPr>
-              <w:spacing w:after="0"/>
-              <w:jc w:val="right"/>
-            </w:pPr>
-            <w:r>
-              <w:rPr>
-                <w:sz w:val="18"/>
-              </w:rPr>
-              <w:t xml:space="preserve">Portable</w:t>
-            </w:r>
-          </w:p>
-        </w:tc>
-        <w:tc>
-          <w:tcPr>
-            <w:tcW w:w="0" w:type="auto"/>
-            <w:gridSpan w:val="3"/>
-            <w:tcBorders>
-              <w:top w:val="single" w:color="000000"/>
-              <w:left w:val="nil" w:color="000000"/>
-              <w:bottom w:val="nil" w:color="000000"/>
-              <w:right w:val="nil" w:color="000000"/>
-            </w:tcBorders>
-            <w:vAlign w:val="bottom"/>
-          </w:tcPr>
-          <w:p>
-            <w:pPr>
-              <w:spacing w:after="0"/>
-              <w:jc w:val="center"/>
-            </w:pPr>
-            <w:r>
-              <w:rPr>
-                <w:sz w:val="18"/>
-              </w:rPr>
-              <w:t xml:space="preserve">Ceiling</w:t>
-            </w:r>
-          </w:p>
-        </w:tc>
-        <w:tc>
-          <w:tcPr>
-            <w:tcW w:w="0" w:type="auto"/>
-            <w:gridSpan w:val="3"/>
-            <w:tcBorders>
-              <w:top w:val="single" w:color="000000"/>
-              <w:left w:val="nil" w:color="000000"/>
-              <w:bottom w:val="nil" w:color="000000"/>
-              <w:right w:val="nil" w:color="000000"/>
-            </w:tcBorders>
-            <w:vAlign w:val="bottom"/>
-          </w:tcPr>
-          <w:p>
-            <w:pPr>
-              <w:spacing w:after="0"/>
-              <w:jc w:val="center"/>
-            </w:pPr>
-            <w:r>
-              <w:rPr>
-                <w:sz w:val="18"/>
-              </w:rPr>
-              <w:t xml:space="preserve">Portable</w:t>
-            </w:r>
-          </w:p>
-        </w:tc>
-        <w:tc>
-          <w:tcPr>
-            <w:tcW w:w="0" w:type="auto"/>
-            <w:tcBorders>
-              <w:top w:val="single" w:color="000000"/>
-              <w:left w:val="nil" w:color="000000"/>
-              <w:bottom w:val="nil" w:color="000000"/>
-              <w:right w:val="nil" w:color="000000"/>
-            </w:tcBorders>
-            <w:vAlign w:val="bottom"/>
-          </w:tcPr>
-          <w:p>
-            <w:pPr>
-              <w:spacing w:after="0"/>
-              <w:jc w:val="right"/>
-            </w:pPr>
-            <w:r>
-              <w:rPr>
-                <w:sz w:val="18"/>
-              </w:rPr>
-              <w:t xml:space="preserve">Superiority of air purification</w:t>
-            </w:r>
-          </w:p>
-        </w:tc>
-        <w:tc>
-          <w:tcPr>
-            <w:tcW w:w="0" w:type="auto"/>
-            <w:tcBorders>
-              <w:top w:val="single" w:color="000000"/>
-              <w:left w:val="nil" w:color="000000"/>
-              <w:bottom w:val="nil" w:color="000000"/>
-              <w:right w:val="nil" w:color="000000"/>
-            </w:tcBorders>
-            <w:vAlign w:val="bottom"/>
-          </w:tcPr>
-          <w:p>
-            <w:pPr>
-              <w:spacing w:after="0"/>
-              <w:jc w:val="right"/>
-            </w:pPr>
-            <w:r>
-              <w:rPr>
-                <w:sz w:val="18"/>
-              </w:rPr>
-              <w:t xml:space="preserve">Noninferiority (portable vs ceiling)</w:t>
-            </w:r>
+              <w:top w:val="nil" w:color="000000"/>
+              <w:left w:val="nil" w:color="000000"/>
+              <w:bottom w:val="single" w:color="000000"/>
+              <w:right w:val="nil" w:color="000000"/>
+            </w:tcBorders>
+          </w:tcPr>
+          <w:p>
+            <w:pPr>
+              <w:spacing w:after="0"/>
+            </w:pPr>
+          </w:p>
+        </w:tc>
+        <w:tc>
+          <w:tcPr>
+            <w:tcW w:w="0" w:type="auto"/>
+            <w:tcBorders>
+              <w:top w:val="nil" w:color="000000"/>
+              <w:left w:val="nil" w:color="000000"/>
+              <w:bottom w:val="single" w:color="000000"/>
+              <w:right w:val="nil" w:color="000000"/>
+            </w:tcBorders>
+            <w:vAlign w:val="bottom"/>
+          </w:tcPr>
+          <w:p>
+            <w:pPr>
+              <w:spacing w:after="0"/>
+              <w:jc w:val="right"/>
+            </w:pPr>
+            <w:r>
+              <w:rPr>
+                <w:sz w:val="18"/>
+              </w:rPr>
+              <w:t xml:space="preserve">Mean</w:t>
+            </w:r>
+          </w:p>
+        </w:tc>
+        <w:tc>
+          <w:tcPr>
+            <w:tcW w:w="0" w:type="auto"/>
+            <w:tcBorders>
+              <w:top w:val="nil" w:color="000000"/>
+              <w:left w:val="nil" w:color="000000"/>
+              <w:bottom w:val="single" w:color="000000"/>
+              <w:right w:val="nil" w:color="000000"/>
+            </w:tcBorders>
+            <w:vAlign w:val="bottom"/>
+          </w:tcPr>
+          <w:p>
+            <w:pPr>
+              <w:spacing w:after="0"/>
+              <w:jc w:val="right"/>
+            </w:pPr>
+            <w:r>
+              <w:rPr>
+                <w:sz w:val="18"/>
+              </w:rPr>
+              <w:t xml:space="preserve">Mean</w:t>
+            </w:r>
+          </w:p>
+        </w:tc>
+        <w:tc>
+          <w:tcPr>
+            <w:tcW w:w="0" w:type="auto"/>
+            <w:tcBorders>
+              <w:top w:val="nil" w:color="000000"/>
+              <w:left w:val="nil" w:color="000000"/>
+              <w:bottom w:val="single" w:color="000000"/>
+              <w:right w:val="nil" w:color="000000"/>
+            </w:tcBorders>
+            <w:vAlign w:val="bottom"/>
+          </w:tcPr>
+          <w:p>
+            <w:pPr>
+              <w:spacing w:after="0"/>
+              <w:jc w:val="right"/>
+            </w:pPr>
+            <w:r>
+              <w:rPr>
+                <w:sz w:val="18"/>
+              </w:rPr>
+              <w:t xml:space="preserve">Mean</w:t>
+            </w:r>
+          </w:p>
+        </w:tc>
+        <w:tc>
+          <w:tcPr>
+            <w:tcW w:w="0" w:type="auto"/>
+            <w:tcBorders>
+              <w:top w:val="nil" w:color="000000"/>
+              <w:left w:val="nil" w:color="000000"/>
+              <w:bottom w:val="single" w:color="000000"/>
+              <w:right w:val="nil" w:color="000000"/>
+            </w:tcBorders>
+            <w:vAlign w:val="bottom"/>
+          </w:tcPr>
+          <w:p>
+            <w:pPr>
+              <w:spacing w:after="0"/>
+              <w:jc w:val="right"/>
+            </w:pPr>
+            <w:r>
+              <w:rPr>
+                <w:sz w:val="18"/>
+              </w:rPr>
+              <w:t xml:space="preserve">RR</w:t>
+            </w:r>
+          </w:p>
+        </w:tc>
+        <w:tc>
+          <w:tcPr>
+            <w:tcW w:w="0" w:type="auto"/>
+            <w:tcBorders>
+              <w:top w:val="nil" w:color="000000"/>
+              <w:left w:val="nil" w:color="000000"/>
+              <w:bottom w:val="single" w:color="000000"/>
+              <w:right w:val="nil" w:color="000000"/>
+            </w:tcBorders>
+            <w:vAlign w:val="bottom"/>
+          </w:tcPr>
+          <w:p>
+            <w:pPr>
+              <w:spacing w:after="0"/>
+              <w:jc w:val="right"/>
+            </w:pPr>
+            <w:r>
+              <w:rPr>
+                <w:sz w:val="18"/>
+              </w:rPr>
+              <w:t xml:space="preserve">[95%</w:t>
+            </w:r>
+          </w:p>
+        </w:tc>
+        <w:tc>
+          <w:tcPr>
+            <w:tcW w:w="0" w:type="auto"/>
+            <w:tcBorders>
+              <w:top w:val="nil" w:color="000000"/>
+              <w:left w:val="nil" w:color="000000"/>
+              <w:bottom w:val="single" w:color="000000"/>
+              <w:right w:val="nil" w:color="000000"/>
+            </w:tcBorders>
+            <w:vAlign w:val="bottom"/>
+          </w:tcPr>
+          <w:p>
+            <w:pPr>
+              <w:spacing w:after="0"/>
+              <w:jc w:val="right"/>
+            </w:pPr>
+            <w:r>
+              <w:rPr>
+                <w:sz w:val="18"/>
+              </w:rPr>
+              <w:t xml:space="preserve">CI]</w:t>
+            </w:r>
+          </w:p>
+        </w:tc>
+        <w:tc>
+          <w:tcPr>
+            <w:tcW w:w="0" w:type="auto"/>
+            <w:tcBorders>
+              <w:top w:val="nil" w:color="000000"/>
+              <w:left w:val="nil" w:color="000000"/>
+              <w:bottom w:val="single" w:color="000000"/>
+              <w:right w:val="nil" w:color="000000"/>
+            </w:tcBorders>
+            <w:vAlign w:val="bottom"/>
+          </w:tcPr>
+          <w:p>
+            <w:pPr>
+              <w:spacing w:after="0"/>
+              <w:jc w:val="right"/>
+            </w:pPr>
+            <w:r>
+              <w:rPr>
+                <w:sz w:val="18"/>
+              </w:rPr>
+              <w:t xml:space="preserve">RR</w:t>
+            </w:r>
+          </w:p>
+        </w:tc>
+        <w:tc>
+          <w:tcPr>
+            <w:tcW w:w="0" w:type="auto"/>
+            <w:tcBorders>
+              <w:top w:val="nil" w:color="000000"/>
+              <w:left w:val="nil" w:color="000000"/>
+              <w:bottom w:val="single" w:color="000000"/>
+              <w:right w:val="nil" w:color="000000"/>
+            </w:tcBorders>
+            <w:vAlign w:val="bottom"/>
+          </w:tcPr>
+          <w:p>
+            <w:pPr>
+              <w:spacing w:after="0"/>
+              <w:jc w:val="right"/>
+            </w:pPr>
+            <w:r>
+              <w:rPr>
+                <w:sz w:val="18"/>
+              </w:rPr>
+              <w:t xml:space="preserve">[95%</w:t>
+            </w:r>
+          </w:p>
+        </w:tc>
+        <w:tc>
+          <w:tcPr>
+            <w:tcW w:w="0" w:type="auto"/>
+            <w:tcBorders>
+              <w:top w:val="nil" w:color="000000"/>
+              <w:left w:val="nil" w:color="000000"/>
+              <w:bottom w:val="single" w:color="000000"/>
+              <w:right w:val="nil" w:color="000000"/>
+            </w:tcBorders>
+            <w:vAlign w:val="bottom"/>
+          </w:tcPr>
+          <w:p>
+            <w:pPr>
+              <w:spacing w:after="0"/>
+              <w:jc w:val="right"/>
+            </w:pPr>
+            <w:r>
+              <w:rPr>
+                <w:sz w:val="18"/>
+              </w:rPr>
+              <w:t xml:space="preserve">CI]</w:t>
+            </w:r>
+          </w:p>
+        </w:tc>
+        <w:tc>
+          <w:tcPr>
+            <w:tcW w:w="0" w:type="auto"/>
+            <w:tcBorders>
+              <w:top w:val="nil" w:color="000000"/>
+              <w:left w:val="nil" w:color="000000"/>
+              <w:bottom w:val="single" w:color="000000"/>
+              <w:right w:val="nil" w:color="000000"/>
+            </w:tcBorders>
+          </w:tcPr>
+          <w:p>
+            <w:pPr>
+              <w:spacing w:after="0"/>
+            </w:pPr>
+          </w:p>
+        </w:tc>
+        <w:tc>
+          <w:tcPr>
+            <w:tcW w:w="0" w:type="auto"/>
+            <w:tcBorders>
+              <w:top w:val="nil" w:color="000000"/>
+              <w:left w:val="nil" w:color="000000"/>
+              <w:bottom w:val="single" w:color="000000"/>
+              <w:right w:val="nil" w:color="000000"/>
+            </w:tcBorders>
+          </w:tcPr>
+          <w:p>
+            <w:pPr>
+              <w:spacing w:after="0"/>
+            </w:pPr>
           </w:p>
         </w:tc>
       </w:tr>
@@ -2640,272 +2904,6 @@
           <w:tcPr>
             <w:tcW w:w="0" w:type="auto"/>
             <w:tcBorders>
-              <w:top w:val="nil" w:color="000000"/>
-              <w:left w:val="nil" w:color="000000"/>
-              <w:bottom w:val="single" w:color="000000"/>
-              <w:right w:val="nil" w:color="000000"/>
-            </w:tcBorders>
-          </w:tcPr>
-          <w:p>
-            <w:pPr>
-              <w:spacing w:after="0"/>
-            </w:pPr>
-          </w:p>
-        </w:tc>
-        <w:tc>
-          <w:tcPr>
-            <w:tcW w:w="0" w:type="auto"/>
-            <w:tcBorders>
-              <w:top w:val="nil" w:color="000000"/>
-              <w:left w:val="nil" w:color="000000"/>
-              <w:bottom w:val="single" w:color="000000"/>
-              <w:right w:val="nil" w:color="000000"/>
-            </w:tcBorders>
-            <w:vAlign w:val="bottom"/>
-          </w:tcPr>
-          <w:p>
-            <w:pPr>
-              <w:spacing w:after="0"/>
-              <w:jc w:val="right"/>
-            </w:pPr>
-            <w:r>
-              <w:rPr>
-                <w:sz w:val="18"/>
-              </w:rPr>
-              <w:t xml:space="preserve">Mean</w:t>
-            </w:r>
-          </w:p>
-        </w:tc>
-        <w:tc>
-          <w:tcPr>
-            <w:tcW w:w="0" w:type="auto"/>
-            <w:tcBorders>
-              <w:top w:val="nil" w:color="000000"/>
-              <w:left w:val="nil" w:color="000000"/>
-              <w:bottom w:val="single" w:color="000000"/>
-              <w:right w:val="nil" w:color="000000"/>
-            </w:tcBorders>
-            <w:vAlign w:val="bottom"/>
-          </w:tcPr>
-          <w:p>
-            <w:pPr>
-              <w:spacing w:after="0"/>
-              <w:jc w:val="right"/>
-            </w:pPr>
-            <w:r>
-              <w:rPr>
-                <w:sz w:val="18"/>
-              </w:rPr>
-              <w:t xml:space="preserve">Mean</w:t>
-            </w:r>
-          </w:p>
-        </w:tc>
-        <w:tc>
-          <w:tcPr>
-            <w:tcW w:w="0" w:type="auto"/>
-            <w:tcBorders>
-              <w:top w:val="nil" w:color="000000"/>
-              <w:left w:val="nil" w:color="000000"/>
-              <w:bottom w:val="single" w:color="000000"/>
-              <w:right w:val="nil" w:color="000000"/>
-            </w:tcBorders>
-            <w:vAlign w:val="bottom"/>
-          </w:tcPr>
-          <w:p>
-            <w:pPr>
-              <w:spacing w:after="0"/>
-              <w:jc w:val="right"/>
-            </w:pPr>
-            <w:r>
-              <w:rPr>
-                <w:sz w:val="18"/>
-              </w:rPr>
-              <w:t xml:space="preserve">Mean</w:t>
-            </w:r>
-          </w:p>
-        </w:tc>
-        <w:tc>
-          <w:tcPr>
-            <w:tcW w:w="0" w:type="auto"/>
-            <w:tcBorders>
-              <w:top w:val="nil" w:color="000000"/>
-              <w:left w:val="nil" w:color="000000"/>
-              <w:bottom w:val="single" w:color="000000"/>
-              <w:right w:val="nil" w:color="000000"/>
-            </w:tcBorders>
-            <w:vAlign w:val="bottom"/>
-          </w:tcPr>
-          <w:p>
-            <w:pPr>
-              <w:spacing w:after="0"/>
-              <w:jc w:val="right"/>
-            </w:pPr>
-            <w:r>
-              <w:rPr>
-                <w:sz w:val="18"/>
-              </w:rPr>
-              <w:t xml:space="preserve">RR</w:t>
-            </w:r>
-          </w:p>
-        </w:tc>
-        <w:tc>
-          <w:tcPr>
-            <w:tcW w:w="0" w:type="auto"/>
-            <w:tcBorders>
-              <w:top w:val="nil" w:color="000000"/>
-              <w:left w:val="nil" w:color="000000"/>
-              <w:bottom w:val="single" w:color="000000"/>
-              <w:right w:val="nil" w:color="000000"/>
-            </w:tcBorders>
-            <w:vAlign w:val="bottom"/>
-          </w:tcPr>
-          <w:p>
-            <w:pPr>
-              <w:spacing w:after="0"/>
-              <w:jc w:val="right"/>
-            </w:pPr>
-            <w:r>
-              <w:rPr>
-                <w:sz w:val="18"/>
-              </w:rPr>
-              <w:t xml:space="preserve">[95%</w:t>
-            </w:r>
-          </w:p>
-        </w:tc>
-        <w:tc>
-          <w:tcPr>
-            <w:tcW w:w="0" w:type="auto"/>
-            <w:tcBorders>
-              <w:top w:val="nil" w:color="000000"/>
-              <w:left w:val="nil" w:color="000000"/>
-              <w:bottom w:val="single" w:color="000000"/>
-              <w:right w:val="nil" w:color="000000"/>
-            </w:tcBorders>
-            <w:vAlign w:val="bottom"/>
-          </w:tcPr>
-          <w:p>
-            <w:pPr>
-              <w:spacing w:after="0"/>
-              <w:jc w:val="right"/>
-            </w:pPr>
-            <w:r>
-              <w:rPr>
-                <w:sz w:val="18"/>
-              </w:rPr>
-              <w:t xml:space="preserve">CI]</w:t>
-            </w:r>
-          </w:p>
-        </w:tc>
-        <w:tc>
-          <w:tcPr>
-            <w:tcW w:w="0" w:type="auto"/>
-            <w:tcBorders>
-              <w:top w:val="nil" w:color="000000"/>
-              <w:left w:val="nil" w:color="000000"/>
-              <w:bottom w:val="single" w:color="000000"/>
-              <w:right w:val="nil" w:color="000000"/>
-            </w:tcBorders>
-            <w:vAlign w:val="bottom"/>
-          </w:tcPr>
-          <w:p>
-            <w:pPr>
-              <w:spacing w:after="0"/>
-              <w:jc w:val="right"/>
-            </w:pPr>
-            <w:r>
-              <w:rPr>
-                <w:sz w:val="18"/>
-              </w:rPr>
-              <w:t xml:space="preserve">RR</w:t>
-            </w:r>
-          </w:p>
-        </w:tc>
-        <w:tc>
-          <w:tcPr>
-            <w:tcW w:w="0" w:type="auto"/>
-            <w:tcBorders>
-              <w:top w:val="nil" w:color="000000"/>
-              <w:left w:val="nil" w:color="000000"/>
-              <w:bottom w:val="single" w:color="000000"/>
-              <w:right w:val="nil" w:color="000000"/>
-            </w:tcBorders>
-            <w:vAlign w:val="bottom"/>
-          </w:tcPr>
-          <w:p>
-            <w:pPr>
-              <w:spacing w:after="0"/>
-              <w:jc w:val="right"/>
-            </w:pPr>
-            <w:r>
-              <w:rPr>
-                <w:sz w:val="18"/>
-              </w:rPr>
-              <w:t xml:space="preserve">[95%</w:t>
-            </w:r>
-          </w:p>
-        </w:tc>
-        <w:tc>
-          <w:tcPr>
-            <w:tcW w:w="0" w:type="auto"/>
-            <w:tcBorders>
-              <w:top w:val="nil" w:color="000000"/>
-              <w:left w:val="nil" w:color="000000"/>
-              <w:bottom w:val="single" w:color="000000"/>
-              <w:right w:val="nil" w:color="000000"/>
-            </w:tcBorders>
-            <w:vAlign w:val="bottom"/>
-          </w:tcPr>
-          <w:p>
-            <w:pPr>
-              <w:spacing w:after="0"/>
-              <w:jc w:val="right"/>
-            </w:pPr>
-            <w:r>
-              <w:rPr>
-                <w:sz w:val="18"/>
-              </w:rPr>
-              <w:t xml:space="preserve">CI]</w:t>
-            </w:r>
-          </w:p>
-        </w:tc>
-        <w:tc>
-          <w:tcPr>
-            <w:tcW w:w="0" w:type="auto"/>
-            <w:tcBorders>
-              <w:top w:val="nil" w:color="000000"/>
-              <w:left w:val="nil" w:color="000000"/>
-              <w:bottom w:val="single" w:color="000000"/>
-              <w:right w:val="nil" w:color="000000"/>
-            </w:tcBorders>
-          </w:tcPr>
-          <w:p>
-            <w:pPr>
-              <w:spacing w:after="0"/>
-            </w:pPr>
-          </w:p>
-        </w:tc>
-        <w:tc>
-          <w:tcPr>
-            <w:tcW w:w="0" w:type="auto"/>
-            <w:tcBorders>
-              <w:top w:val="nil" w:color="000000"/>
-              <w:left w:val="nil" w:color="000000"/>
-              <w:bottom w:val="single" w:color="000000"/>
-              <w:right w:val="nil" w:color="000000"/>
-            </w:tcBorders>
-          </w:tcPr>
-          <w:p>
-            <w:pPr>
-              <w:spacing w:after="0"/>
-            </w:pPr>
-          </w:p>
-        </w:tc>
-      </w:tr>
-      <w:tr>
-        <w:tc>
-          <w:tcPr>
-            <w:tcW w:w="0" w:type="auto"/>
-            <w:tcBorders>
               <w:top w:val="single" w:color="000000"/>
               <w:left w:val="nil" w:color="000000"/>
               <w:bottom w:val="single" w:color="000000"/>
@@ -2970,7 +2968,7 @@
               <w:rPr>
                 <w:sz w:val="18"/>
               </w:rPr>
-              <w:t xml:space="preserve">0.86</w:t>
+              <w:t xml:space="preserve">0.84</w:t>
             </w:r>
           </w:p>
         </w:tc>
@@ -3018,31 +3016,31 @@
               <w:rPr>
                 <w:sz w:val="18"/>
               </w:rPr>
-              <w:t xml:space="preserve">0.94</w:t>
-            </w:r>
-          </w:p>
-        </w:tc>
-        <w:tc>
-          <w:tcPr>
-            <w:tcW w:w="0" w:type="auto"/>
-            <w:tcBorders>
-              <w:top w:val="single" w:color="000000"/>
-              <w:left w:val="nil" w:color="000000"/>
-              <w:bottom w:val="single" w:color="000000"/>
-              <w:right w:val="nil" w:color="000000"/>
-            </w:tcBorders>
-            <w:vAlign w:val="bottom"/>
-          </w:tcPr>
-          <w:p>
-            <w:pPr>
-              <w:spacing w:after="0"/>
-              <w:jc w:val="right"/>
-            </w:pPr>
-            <w:r>
-              <w:rPr>
-                <w:sz w:val="18"/>
-              </w:rPr>
-              <w:t xml:space="preserve">[0.79</w:t>
+              <w:t xml:space="preserve">0.93</w:t>
+            </w:r>
+          </w:p>
+        </w:tc>
+        <w:tc>
+          <w:tcPr>
+            <w:tcW w:w="0" w:type="auto"/>
+            <w:tcBorders>
+              <w:top w:val="single" w:color="000000"/>
+              <w:left w:val="nil" w:color="000000"/>
+              <w:bottom w:val="single" w:color="000000"/>
+              <w:right w:val="nil" w:color="000000"/>
+            </w:tcBorders>
+            <w:vAlign w:val="bottom"/>
+          </w:tcPr>
+          <w:p>
+            <w:pPr>
+              <w:spacing w:after="0"/>
+              <w:jc w:val="right"/>
+            </w:pPr>
+            <w:r>
+              <w:rPr>
+                <w:sz w:val="18"/>
+              </w:rPr>
+              <w:t xml:space="preserve">[0.77</w:t>
             </w:r>
           </w:p>
         </w:tc>
@@ -3090,7 +3088,7 @@
               <w:rPr>
                 <w:sz w:val="18"/>
               </w:rPr>
-              <w:t xml:space="preserve">0.70</w:t>
+              <w:t xml:space="preserve">0.71</w:t>
             </w:r>
           </w:p>
         </w:tc>
@@ -3138,7 +3136,7 @@
               <w:rPr>
                 <w:sz w:val="18"/>
               </w:rPr>
-              <w:t xml:space="preserve">0.76]</w:t>
+              <w:t xml:space="preserve">0.78]</w:t>
             </w:r>
           </w:p>
         </w:tc>
@@ -3220,6 +3218,20 @@
     <w:p>
       <w:r>
         <w:t/>
+      </w:r>
+    </w:p>
+    <w:p>
+      <w:pPr>
+        <w:pStyle w:val="Heading1"/>
+      </w:pPr>
+      <w:r>
+        <w:t/>
+      </w:r>
+      <w:r>
+        <w:t xml:space="preserve"/>
+      </w:r>
+      <w:r>
+        <w:t xml:space="preserve">Discussion</w:t>
       </w:r>
     </w:p>
     <w:p>
@@ -3230,21 +3242,16 @@
         <w:t/>
       </w:r>
       <w:r>
-        <w:t xml:space="preserve">TODO: Add results.</w:t>
-      </w:r>
-    </w:p>
-    <w:p>
-      <w:pPr>
-        <w:pStyle w:val="Heading1"/>
-      </w:pPr>
-      <w:r>
-        <w:t/>
-      </w:r>
-      <w:r>
-        <w:t xml:space="preserve"/>
-      </w:r>
-      <w:r>
-        <w:t xml:space="preserve">Discussion</w:t>
+        <w:t xml:space="preserve">Treatment effect estimates are consistent across the three analyses. Portable air purifiers are estimated </w:t>
+      </w:r>
+      <w:r>
+        <w:t xml:space="preserve">to be superior to no air purifiers with respect to PM2.5 but not VOC. For this reason, (any) air purification </w:t>
+      </w:r>
+      <w:r>
+        <w:t xml:space="preserve">is estimated to be superior to no air purification with respect to PM2.5. Portable air purifiers are estimated </w:t>
+      </w:r>
+      <w:r>
+        <w:t xml:space="preserve">to be noninferior to ceiling-mounted air purifiers (in fact, they appear to be superior to them).</w:t>
       </w:r>
     </w:p>
     <w:p>
@@ -3255,94 +3262,19 @@
         <w:t/>
       </w:r>
       <w:r>
-        <w:t xml:space="preserve">The results of the prespecified exploratory analysis should be interpreted cautiously because we </w:t>
-      </w:r>
-      <w:r>
-        <w:t xml:space="preserve">were unable to account for undefined lags and could not include all time-varying covariates. </w:t>
-      </w:r>
-      <w:r>
-        <w:t xml:space="preserve">Further, it was not possible to use a negative binomial model for this analysis, as was selected </w:t>
-      </w:r>
-      <w:r>
-        <w:t xml:space="preserve">over the Poisson model on the basis of AIC in the main analyses, because Stata does not currently </w:t>
+        <w:t xml:space="preserve">The results of the prespecified exploratory analysis of the effect of time-varying covariates should be </w:t>
+      </w:r>
+      <w:r>
+        <w:t xml:space="preserve">interpreted cautiously because we were unable to account for undefined lags and could not include all </w:t>
+      </w:r>
+      <w:r>
+        <w:t xml:space="preserve">time-varying covariates. Further, it was not possible to use a negative binomial model for this analysis, </w:t>
+      </w:r>
+      <w:r>
+        <w:t xml:space="preserve">as was selected over the Poisson model on the basis of AIC in the main analyses, because Stata does not currently </w:t>
       </w:r>
       <w:r>
         <w:t xml:space="preserve">provide xpopoisson-like commands for negative binomial models.</w:t>
-      </w:r>
-    </w:p>
-    <w:p>
-      <w:pPr>
-        <w:pStyle w:val="Heading1"/>
-      </w:pPr>
-      <w:r>
-        <w:t/>
-      </w:r>
-      <w:r>
-        <w:t xml:space="preserve"/>
-      </w:r>
-      <w:r>
-        <w:t xml:space="preserve">References</w:t>
-      </w:r>
-    </w:p>
-    <w:p>
-      <w:pPr>
-        <w:jc w:val="both"/>
-      </w:pPr>
-      <w:r>
-        <w:t/>
-      </w:r>
-      <w:r>
-        <w:t xml:space="preserve">TODO: Add references.</w:t>
-      </w:r>
-    </w:p>
-    <w:p>
-      <w:pPr>
-        <w:pStyle w:val="Heading1"/>
-      </w:pPr>
-      <w:r>
-        <w:t/>
-      </w:r>
-      <w:r>
-        <w:t xml:space="preserve"/>
-      </w:r>
-      <w:r>
-        <w:t xml:space="preserve">Appendix 1 — Protocol Deviations</w:t>
-      </w:r>
-    </w:p>
-    <w:p>
-      <w:pPr>
-        <w:jc w:val="both"/>
-      </w:pPr>
-      <w:r>
-        <w:t/>
-      </w:r>
-      <w:r>
-        <w:t xml:space="preserve">TODO: Describe any protocol deviations.</w:t>
-      </w:r>
-    </w:p>
-    <w:p>
-      <w:pPr>
-        <w:pStyle w:val="Heading1"/>
-      </w:pPr>
-      <w:r>
-        <w:t/>
-      </w:r>
-      <w:r>
-        <w:t xml:space="preserve"/>
-      </w:r>
-      <w:r>
-        <w:t xml:space="preserve">Appendix 2 — Full Regression Results</w:t>
-      </w:r>
-    </w:p>
-    <w:p>
-      <w:pPr>
-        <w:jc w:val="both"/>
-      </w:pPr>
-      <w:r>
-        <w:t/>
-      </w:r>
-      <w:r>
-        <w:t xml:space="preserve">TODO: Present full regression tables.</w:t>
       </w:r>
     </w:p>
     <w:sectPr>
@@ -3354,7 +3286,7 @@
 </file>
 
 <file path=word/styles.xml><?xml version="1.0" encoding="utf-8"?>
-<w:styles xmlns:w="http://schemas.openxmlformats.org/wordprocessingml/2006/main" xmlns:m="http://schemas.openxmlformats.org/officeDocument/2006/math" xmlns:w14="http://schemas.microsoft.com/office/word/2010/wordml" xmlns:r="http://schemas.openxmlformats.org/officeDocument/2006/relationships" xmlns:wp="http://schemas.openxmlformats.org/drawingml/2006/wordprocessingDrawing" xmlns:a="http://schemas.openxmlformats.org/drawingml/2006/main" xmlns:wp14="http://schemas.microsoft.com/office/word/2010/wordprocessingDrawing" xmlns:w15="http://schemas.microsoft.com/office/word/2012/wordml" xmlns:mc="http://schemas.openxmlformats.org/markup-compatibility/2006" xmlns:a14="http://schemas.microsoft.com/office/drawing/2010/main" xmlns:sl="http://schemas.openxmlformats.org/schemaLibrary/2006/main" xmlns:wne="http://schemas.microsoft.com/office/word/2006/wordml" xmlns:c="http://schemas.openxmlformats.org/drawingml/2006/chart" xmlns:cdr="http://schemas.openxmlformats.org/drawingml/2006/chartDrawing" xmlns:c14="http://schemas.microsoft.com/office/drawing/2007/8/2/chart" xmlns:dgm="http://schemas.openxmlformats.org/drawingml/2006/diagram" xmlns:pic="http://schemas.openxmlformats.org/drawingml/2006/picture" xmlns:xdr="http://schemas.openxmlformats.org/drawingml/2006/spreadsheetDrawing" xmlns:dsp="http://schemas.microsoft.com/office/drawing/2008/diagram" xmlns:xvml="urn:schemas-microsoft-com:office:excel" xmlns:o="urn:schemas-microsoft-com:office:office" xmlns:v="urn:schemas-microsoft-com:vml" xmlns:w10="urn:schemas-microsoft-com:office:word" xmlns:pvml="urn:schemas-microsoft-com:office:powerpoint" xmlns:cppr="http://schemas.microsoft.com/office/2006/coverPageProps" xmlns:odx="http://opendope.org/xpaths" xmlns:odc="http://opendope.org/conditions" xmlns:odq="http://opendope.org/questions" xmlns:oda="http://opendope.org/answers" xmlns:odi="http://opendope.org/components" xmlns:odgm="http://opendope.org/SmartArt/DataHierarchy" xmlns:b="http://schemas.openxmlformats.org/officeDocument/2006/bibliography" xmlns:msink="http://schemas.microsoft.com/ink/2010/main" xmlns:cdr14="http://schemas.microsoft.com/office/drawing/2010/chartDrawing" xmlns:c15="http://schemas.microsoft.com/office/drawing/2012/chart" xmlns:cs="http://schemas.microsoft.com/office/drawing/2012/chartStyle" xmlns:ns38="http://www.w3.org/1998/Math/MathML" xmlns:ns39="http://www.w3.org/2003/InkML" xmlns:a13cmd="http://schemas.microsoft.com/office/drawing/2013/main/command" xmlns:cx="http://schemas.microsoft.com/office/drawing/2014/chartex" xmlns:c16="http://schemas.microsoft.com/office/drawing/2014/chart" xmlns:dgm1611="http://schemas.microsoft.com/office/drawing/2016/11/diagram" xmlns:c173="http://schemas.microsoft.com/office/drawing/2017/03/chart" xmlns:am3d="http://schemas.microsoft.com/office/drawing/2017/model3d" xmlns:an18="http://schemas.microsoft.com/office/drawing/2018/animation" xmlns:anam3d="http://schemas.microsoft.com/office/drawing/2018/animation/model3d" xmlns:iact="http://schemas.microsoft.com/office/powerpoint/2014/inkAction" xmlns:thm15="http://schemas.microsoft.com/office/thememl/2012/main" xmlns:wps="http://schemas.microsoft.com/office/word/2010/wordprocessingShape" xmlns:wpc="http://schemas.microsoft.com/office/word/2010/wordprocessingCanvas" xmlns:wpg="http://schemas.microsoft.com/office/word/2010/wordprocessingGroup" xmlns:w16se="http://schemas.microsoft.com/office/word/2015/wordml/symex" xmlns:w16cid="http://schemas.microsoft.com/office/word/2016/wordml/cid" xmlns:wetp="http://schemas.microsoft.com/office/webextensions/taskpanes/2010/11" xmlns:we="http://schemas.microsoft.com/office/webextensions/webextension/2010/11" xmlns:comp="http://schemas.openxmlformats.org/drawingml/2006/compatibility" xmlns:lc="http://schemas.openxmlformats.org/drawingml/2006/lockedCanvas" xmlns:dgm14="http://schemas.microsoft.com/office/drawing/2010/diagram" xmlns:a15="http://schemas.microsoft.com/office/drawing/2012/main" xmlns:pic14="http://schemas.microsoft.com/office/drawing/2010/picture" xmlns:c16ac="http://schemas.microsoft.com/office/drawing/2014/chart/ac" xmlns:a16="http://schemas.microsoft.com/office/drawing/2014/main" xmlns:a1611="http://schemas.microsoft.com/office/drawing/2016/11/main" xmlns:dgm1612="http://schemas.microsoft.com/office/drawing/2016/12/diagram" xmlns:a16svg="http://schemas.microsoft.com/office/drawing/2016/SVG/main" xmlns:adec="http://schemas.microsoft.com/office/drawing/2017/decorative" xmlns:a18hc="http://schemas.microsoft.com/office/drawing/2018/hyperlinkcolor" xmlns:wp15="http://schemas.microsoft.com/office/word/2012/wordprocessingDrawing">
+<w:styles xmlns:w="http://schemas.openxmlformats.org/wordprocessingml/2006/main" xmlns:w15="http://schemas.microsoft.com/office/word/2012/wordml" xmlns:w14="http://schemas.microsoft.com/office/word/2010/wordml" xmlns:r="http://schemas.openxmlformats.org/officeDocument/2006/relationships" xmlns:m="http://schemas.openxmlformats.org/officeDocument/2006/math" xmlns:wp="http://schemas.openxmlformats.org/drawingml/2006/wordprocessingDrawing" xmlns:a="http://schemas.openxmlformats.org/drawingml/2006/main" xmlns:wp14="http://schemas.microsoft.com/office/word/2010/wordprocessingDrawing" xmlns:mc="http://schemas.openxmlformats.org/markup-compatibility/2006" xmlns:a14="http://schemas.microsoft.com/office/drawing/2010/main" xmlns:sl="http://schemas.openxmlformats.org/schemaLibrary/2006/main" xmlns:wne="http://schemas.microsoft.com/office/word/2006/wordml" xmlns:c="http://schemas.openxmlformats.org/drawingml/2006/chart" xmlns:cdr="http://schemas.openxmlformats.org/drawingml/2006/chartDrawing" xmlns:c14="http://schemas.microsoft.com/office/drawing/2007/8/2/chart" xmlns:dgm="http://schemas.openxmlformats.org/drawingml/2006/diagram" xmlns:pic="http://schemas.openxmlformats.org/drawingml/2006/picture" xmlns:xdr="http://schemas.openxmlformats.org/drawingml/2006/spreadsheetDrawing" xmlns:dsp="http://schemas.microsoft.com/office/drawing/2008/diagram" xmlns:xvml="urn:schemas-microsoft-com:office:excel" xmlns:o="urn:schemas-microsoft-com:office:office" xmlns:v="urn:schemas-microsoft-com:vml" xmlns:w10="urn:schemas-microsoft-com:office:word" xmlns:pvml="urn:schemas-microsoft-com:office:powerpoint" xmlns:cppr="http://schemas.microsoft.com/office/2006/coverPageProps" xmlns:odx="http://opendope.org/xpaths" xmlns:odc="http://opendope.org/conditions" xmlns:odq="http://opendope.org/questions" xmlns:oda="http://opendope.org/answers" xmlns:odi="http://opendope.org/components" xmlns:odgm="http://opendope.org/SmartArt/DataHierarchy" xmlns:b="http://schemas.openxmlformats.org/officeDocument/2006/bibliography" xmlns:msink="http://schemas.microsoft.com/ink/2010/main" xmlns:cdr14="http://schemas.microsoft.com/office/drawing/2010/chartDrawing" xmlns:c15="http://schemas.microsoft.com/office/drawing/2012/chart" xmlns:cs="http://schemas.microsoft.com/office/drawing/2012/chartStyle" xmlns:ns38="http://www.w3.org/1998/Math/MathML" xmlns:ns39="http://www.w3.org/2003/InkML" xmlns:a13cmd="http://schemas.microsoft.com/office/drawing/2013/main/command" xmlns:cx="http://schemas.microsoft.com/office/drawing/2014/chartex" xmlns:c16="http://schemas.microsoft.com/office/drawing/2014/chart" xmlns:dgm1611="http://schemas.microsoft.com/office/drawing/2016/11/diagram" xmlns:c173="http://schemas.microsoft.com/office/drawing/2017/03/chart" xmlns:am3d="http://schemas.microsoft.com/office/drawing/2017/model3d" xmlns:an18="http://schemas.microsoft.com/office/drawing/2018/animation" xmlns:anam3d="http://schemas.microsoft.com/office/drawing/2018/animation/model3d" xmlns:iact="http://schemas.microsoft.com/office/powerpoint/2014/inkAction" xmlns:thm15="http://schemas.microsoft.com/office/thememl/2012/main" xmlns:wps="http://schemas.microsoft.com/office/word/2010/wordprocessingShape" xmlns:wpc="http://schemas.microsoft.com/office/word/2010/wordprocessingCanvas" xmlns:wpg="http://schemas.microsoft.com/office/word/2010/wordprocessingGroup" xmlns:w16se="http://schemas.microsoft.com/office/word/2015/wordml/symex" xmlns:w16cid="http://schemas.microsoft.com/office/word/2016/wordml/cid" xmlns:wetp="http://schemas.microsoft.com/office/webextensions/taskpanes/2010/11" xmlns:we="http://schemas.microsoft.com/office/webextensions/webextension/2010/11" xmlns:comp="http://schemas.openxmlformats.org/drawingml/2006/compatibility" xmlns:lc="http://schemas.openxmlformats.org/drawingml/2006/lockedCanvas" xmlns:dgm14="http://schemas.microsoft.com/office/drawing/2010/diagram" xmlns:a15="http://schemas.microsoft.com/office/drawing/2012/main" xmlns:pic14="http://schemas.microsoft.com/office/drawing/2010/picture" xmlns:c16ac="http://schemas.microsoft.com/office/drawing/2014/chart/ac" xmlns:a16="http://schemas.microsoft.com/office/drawing/2014/main" xmlns:a1611="http://schemas.microsoft.com/office/drawing/2016/11/main" xmlns:dgm1612="http://schemas.microsoft.com/office/drawing/2016/12/diagram" xmlns:a16svg="http://schemas.microsoft.com/office/drawing/2016/SVG/main" xmlns:adec="http://schemas.microsoft.com/office/drawing/2017/decorative" xmlns:a18hc="http://schemas.microsoft.com/office/drawing/2018/hyperlinkcolor" xmlns:wp15="http://schemas.microsoft.com/office/word/2012/wordprocessingDrawing">
   <w:docDefaults>
     <w:rPrDefault>
       <w:rPr>

--- a/products/report.docx
+++ b/products/report.docx
@@ -1,6 +1,6 @@
 
 <file path=word/document.xml><?xml version="1.0" encoding="utf-8"?>
-<w:document xmlns:w="http://schemas.openxmlformats.org/wordprocessingml/2006/main" xmlns:m="http://schemas.openxmlformats.org/officeDocument/2006/math" xmlns:w14="http://schemas.microsoft.com/office/word/2010/wordml" xmlns:r="http://schemas.openxmlformats.org/officeDocument/2006/relationships" xmlns:wp="http://schemas.openxmlformats.org/drawingml/2006/wordprocessingDrawing" xmlns:a="http://schemas.openxmlformats.org/drawingml/2006/main" xmlns:wp14="http://schemas.microsoft.com/office/word/2010/wordprocessingDrawing" xmlns:w15="http://schemas.microsoft.com/office/word/2012/wordml" xmlns:mc="http://schemas.openxmlformats.org/markup-compatibility/2006" xmlns:a14="http://schemas.microsoft.com/office/drawing/2010/main" xmlns:sl="http://schemas.openxmlformats.org/schemaLibrary/2006/main" xmlns:wne="http://schemas.microsoft.com/office/word/2006/wordml" xmlns:c="http://schemas.openxmlformats.org/drawingml/2006/chart" xmlns:cdr="http://schemas.openxmlformats.org/drawingml/2006/chartDrawing" xmlns:c14="http://schemas.microsoft.com/office/drawing/2007/8/2/chart" xmlns:dgm="http://schemas.openxmlformats.org/drawingml/2006/diagram" xmlns:pic="http://schemas.openxmlformats.org/drawingml/2006/picture" xmlns:xdr="http://schemas.openxmlformats.org/drawingml/2006/spreadsheetDrawing" xmlns:dsp="http://schemas.microsoft.com/office/drawing/2008/diagram" xmlns:xvml="urn:schemas-microsoft-com:office:excel" xmlns:o="urn:schemas-microsoft-com:office:office" xmlns:v="urn:schemas-microsoft-com:vml" xmlns:w10="urn:schemas-microsoft-com:office:word" xmlns:pvml="urn:schemas-microsoft-com:office:powerpoint" xmlns:cppr="http://schemas.microsoft.com/office/2006/coverPageProps" xmlns:odx="http://opendope.org/xpaths" xmlns:odc="http://opendope.org/conditions" xmlns:odq="http://opendope.org/questions" xmlns:oda="http://opendope.org/answers" xmlns:odi="http://opendope.org/components" xmlns:odgm="http://opendope.org/SmartArt/DataHierarchy" xmlns:b="http://schemas.openxmlformats.org/officeDocument/2006/bibliography" xmlns:msink="http://schemas.microsoft.com/ink/2010/main" xmlns:cdr14="http://schemas.microsoft.com/office/drawing/2010/chartDrawing" xmlns:c15="http://schemas.microsoft.com/office/drawing/2012/chart" xmlns:cs="http://schemas.microsoft.com/office/drawing/2012/chartStyle" xmlns:ns38="http://www.w3.org/1998/Math/MathML" xmlns:ns39="http://www.w3.org/2003/InkML" xmlns:a13cmd="http://schemas.microsoft.com/office/drawing/2013/main/command" xmlns:cx="http://schemas.microsoft.com/office/drawing/2014/chartex" xmlns:c16="http://schemas.microsoft.com/office/drawing/2014/chart" xmlns:dgm1611="http://schemas.microsoft.com/office/drawing/2016/11/diagram" xmlns:c173="http://schemas.microsoft.com/office/drawing/2017/03/chart" xmlns:am3d="http://schemas.microsoft.com/office/drawing/2017/model3d" xmlns:an18="http://schemas.microsoft.com/office/drawing/2018/animation" xmlns:anam3d="http://schemas.microsoft.com/office/drawing/2018/animation/model3d" xmlns:iact="http://schemas.microsoft.com/office/powerpoint/2014/inkAction" xmlns:thm15="http://schemas.microsoft.com/office/thememl/2012/main" xmlns:wps="http://schemas.microsoft.com/office/word/2010/wordprocessingShape" xmlns:wpc="http://schemas.microsoft.com/office/word/2010/wordprocessingCanvas" xmlns:wpg="http://schemas.microsoft.com/office/word/2010/wordprocessingGroup" xmlns:w16se="http://schemas.microsoft.com/office/word/2015/wordml/symex" xmlns:w16cid="http://schemas.microsoft.com/office/word/2016/wordml/cid" xmlns:wetp="http://schemas.microsoft.com/office/webextensions/taskpanes/2010/11" xmlns:we="http://schemas.microsoft.com/office/webextensions/webextension/2010/11" xmlns:comp="http://schemas.openxmlformats.org/drawingml/2006/compatibility" xmlns:lc="http://schemas.openxmlformats.org/drawingml/2006/lockedCanvas" xmlns:dgm14="http://schemas.microsoft.com/office/drawing/2010/diagram" xmlns:a15="http://schemas.microsoft.com/office/drawing/2012/main" xmlns:pic14="http://schemas.microsoft.com/office/drawing/2010/picture" xmlns:c16ac="http://schemas.microsoft.com/office/drawing/2014/chart/ac" xmlns:a16="http://schemas.microsoft.com/office/drawing/2014/main" xmlns:a1611="http://schemas.microsoft.com/office/drawing/2016/11/main" xmlns:dgm1612="http://schemas.microsoft.com/office/drawing/2016/12/diagram" xmlns:a16svg="http://schemas.microsoft.com/office/drawing/2016/SVG/main" xmlns:adec="http://schemas.microsoft.com/office/drawing/2017/decorative" xmlns:a18hc="http://schemas.microsoft.com/office/drawing/2018/hyperlinkcolor" xmlns:wp15="http://schemas.microsoft.com/office/word/2012/wordprocessingDrawing">
+<w:document xmlns:w="http://schemas.openxmlformats.org/wordprocessingml/2006/main" xmlns:w15="http://schemas.microsoft.com/office/word/2012/wordml" xmlns:w14="http://schemas.microsoft.com/office/word/2010/wordml" xmlns:r="http://schemas.openxmlformats.org/officeDocument/2006/relationships" xmlns:m="http://schemas.openxmlformats.org/officeDocument/2006/math" xmlns:wp="http://schemas.openxmlformats.org/drawingml/2006/wordprocessingDrawing" xmlns:a="http://schemas.openxmlformats.org/drawingml/2006/main" xmlns:wp14="http://schemas.microsoft.com/office/word/2010/wordprocessingDrawing" xmlns:mc="http://schemas.openxmlformats.org/markup-compatibility/2006" xmlns:a14="http://schemas.microsoft.com/office/drawing/2010/main" xmlns:sl="http://schemas.openxmlformats.org/schemaLibrary/2006/main" xmlns:wne="http://schemas.microsoft.com/office/word/2006/wordml" xmlns:c="http://schemas.openxmlformats.org/drawingml/2006/chart" xmlns:cdr="http://schemas.openxmlformats.org/drawingml/2006/chartDrawing" xmlns:c14="http://schemas.microsoft.com/office/drawing/2007/8/2/chart" xmlns:dgm="http://schemas.openxmlformats.org/drawingml/2006/diagram" xmlns:pic="http://schemas.openxmlformats.org/drawingml/2006/picture" xmlns:xdr="http://schemas.openxmlformats.org/drawingml/2006/spreadsheetDrawing" xmlns:dsp="http://schemas.microsoft.com/office/drawing/2008/diagram" xmlns:xvml="urn:schemas-microsoft-com:office:excel" xmlns:o="urn:schemas-microsoft-com:office:office" xmlns:v="urn:schemas-microsoft-com:vml" xmlns:w10="urn:schemas-microsoft-com:office:word" xmlns:pvml="urn:schemas-microsoft-com:office:powerpoint" xmlns:cppr="http://schemas.microsoft.com/office/2006/coverPageProps" xmlns:odx="http://opendope.org/xpaths" xmlns:odc="http://opendope.org/conditions" xmlns:odq="http://opendope.org/questions" xmlns:oda="http://opendope.org/answers" xmlns:odi="http://opendope.org/components" xmlns:odgm="http://opendope.org/SmartArt/DataHierarchy" xmlns:b="http://schemas.openxmlformats.org/officeDocument/2006/bibliography" xmlns:msink="http://schemas.microsoft.com/ink/2010/main" xmlns:cdr14="http://schemas.microsoft.com/office/drawing/2010/chartDrawing" xmlns:c15="http://schemas.microsoft.com/office/drawing/2012/chart" xmlns:cs="http://schemas.microsoft.com/office/drawing/2012/chartStyle" xmlns:ns38="http://www.w3.org/1998/Math/MathML" xmlns:ns39="http://www.w3.org/2003/InkML" xmlns:a13cmd="http://schemas.microsoft.com/office/drawing/2013/main/command" xmlns:cx="http://schemas.microsoft.com/office/drawing/2014/chartex" xmlns:c16="http://schemas.microsoft.com/office/drawing/2014/chart" xmlns:dgm1611="http://schemas.microsoft.com/office/drawing/2016/11/diagram" xmlns:c173="http://schemas.microsoft.com/office/drawing/2017/03/chart" xmlns:am3d="http://schemas.microsoft.com/office/drawing/2017/model3d" xmlns:an18="http://schemas.microsoft.com/office/drawing/2018/animation" xmlns:anam3d="http://schemas.microsoft.com/office/drawing/2018/animation/model3d" xmlns:iact="http://schemas.microsoft.com/office/powerpoint/2014/inkAction" xmlns:thm15="http://schemas.microsoft.com/office/thememl/2012/main" xmlns:wps="http://schemas.microsoft.com/office/word/2010/wordprocessingShape" xmlns:wpc="http://schemas.microsoft.com/office/word/2010/wordprocessingCanvas" xmlns:wpg="http://schemas.microsoft.com/office/word/2010/wordprocessingGroup" xmlns:w16se="http://schemas.microsoft.com/office/word/2015/wordml/symex" xmlns:w16cid="http://schemas.microsoft.com/office/word/2016/wordml/cid" xmlns:wetp="http://schemas.microsoft.com/office/webextensions/taskpanes/2010/11" xmlns:we="http://schemas.microsoft.com/office/webextensions/webextension/2010/11" xmlns:comp="http://schemas.openxmlformats.org/drawingml/2006/compatibility" xmlns:lc="http://schemas.openxmlformats.org/drawingml/2006/lockedCanvas" xmlns:dgm14="http://schemas.microsoft.com/office/drawing/2010/diagram" xmlns:a15="http://schemas.microsoft.com/office/drawing/2012/main" xmlns:pic14="http://schemas.microsoft.com/office/drawing/2010/picture" xmlns:c16ac="http://schemas.microsoft.com/office/drawing/2014/chart/ac" xmlns:a16="http://schemas.microsoft.com/office/drawing/2014/main" xmlns:a1611="http://schemas.microsoft.com/office/drawing/2016/11/main" xmlns:dgm1612="http://schemas.microsoft.com/office/drawing/2016/12/diagram" xmlns:a16svg="http://schemas.microsoft.com/office/drawing/2016/SVG/main" xmlns:adec="http://schemas.microsoft.com/office/drawing/2017/decorative" xmlns:a18hc="http://schemas.microsoft.com/office/drawing/2018/hyperlinkcolor" xmlns:wp15="http://schemas.microsoft.com/office/word/2012/wordprocessingDrawing">
   <w:body>
     <w:p>
       <w:pPr>
@@ -13,7 +13,7 @@
         <w:t xml:space="preserve"/>
       </w:r>
       <w:r>
-        <w:t xml:space="preserve">TODO: Trial Name</w:t>
+        <w:t xml:space="preserve">Air purifiers in classrooms for infection control: a pilot study</w:t>
       </w:r>
     </w:p>
     <w:p>
@@ -24,7 +24,7 @@
         <w:t/>
       </w:r>
       <w:r>
-        <w:t xml:space="preserve">TODO: Name and institution</w:t>
+        <w:t xml:space="preserve">Chris Rose, Norwegian Institute of Public Health </w:t>
       </w:r>
       <w:r>
         <w:t xml:space="preserve">(</w:t>
@@ -47,7 +47,7 @@
         <w:t xml:space="preserve">Generated using git revision: </w:t>
       </w:r>
       <w:r>
-        <w:t xml:space="preserve">d747301</w:t>
+        <w:t xml:space="preserve">1ba5e7f</w:t>
       </w:r>
     </w:p>
     <w:p>
@@ -72,7 +72,10 @@
         <w:t/>
       </w:r>
       <w:r>
-        <w:t xml:space="preserve">This document presents methods and results for the TODO trial.</w:t>
+        <w:t xml:space="preserve">This document presents methods and results for part 2 of the pilot study on air purifiers in classrooms </w:t>
+      </w:r>
+      <w:r>
+        <w:t xml:space="preserve">for infection control (see https://zenodo.org/doi/10.5281/zenodo.12818264). </w:t>
       </w:r>
     </w:p>
     <w:p>
@@ -97,34 +100,92 @@
         <w:t/>
       </w:r>
       <w:r>
-        <w:t xml:space="preserve">We performed a prespecified exploratory analysis to identify time-varying covariates that </w:t>
-      </w:r>
-      <w:r>
-        <w:t xml:space="preserve">may be associated with the primary outcome and assess the sensitivity of the treatment </w:t>
-      </w:r>
-      <w:r>
-        <w:t xml:space="preserve">effect estimates to these covariates. We used partialing-out lasso Poisson regression (Stata's </w:t>
-      </w:r>
-      <w:r>
-        <w:t xml:space="preserve">xpopoisson command) with the lasso penalty chosen using 10-fold cross-validation to </w:t>
-      </w:r>
-      <w:r>
-        <w:t xml:space="preserve">select among the following covariates: indoor relative humidity; the school's existing ventilation </w:t>
-      </w:r>
-      <w:r>
-        <w:t xml:space="preserve">system setting (low or high); weekday; baseline morning PM2.5 (modelled on the log scale); </w:t>
-      </w:r>
-      <w:r>
-        <w:t xml:space="preserve">number of students attending class; and mean outdoor temperature. The model would not converge </w:t>
-      </w:r>
-      <w:r>
-        <w:t xml:space="preserve">when we attempted to account for undefined lagged PM2.5 values, or if indoor temperature was </w:t>
-      </w:r>
-      <w:r>
-        <w:t xml:space="preserve">included. We could not include indoor CO2 or sound level because a large number of values were </w:t>
-      </w:r>
-      <w:r>
-        <w:t xml:space="preserve">missing for these variables.</w:t>
+        <w:t xml:space="preserve">All statistical analyses were performed as prespecified, except as noted, using Stata 18 (StataCorp LLC, </w:t>
+      </w:r>
+      <w:r>
+        <w:t xml:space="preserve">College Station, Texas, USA). We had expected both sensors to measure the primary and secondary outcomes </w:t>
+      </w:r>
+      <w:r>
+        <w:t xml:space="preserve">as counts, but the DigiRef sensor reported fractional counts. We therefore rounded these to integers. </w:t>
+      </w:r>
+      <w:r>
+        <w:t xml:space="preserve">Negative binomial regression was selected over zero-inflated negative binomial and Poisson models </w:t>
+      </w:r>
+      <w:r>
+        <w:t xml:space="preserve">for both the intention-to-treat (ITT) analyses of both outcomes on the basis of the Akaike information </w:t>
+      </w:r>
+      <w:r>
+        <w:t xml:space="preserve">criterion and was therefore also used for the per-protocol (PP) analyses, which excluded measurements </w:t>
+      </w:r>
+      <w:r>
+        <w:t xml:space="preserve">made when the air purifiers were not running as planned. All analyses accounted for the crossover design, </w:t>
+      </w:r>
+      <w:r>
+        <w:t xml:space="preserve">sensor type, first-order autocorrelation (lagged outcomes), and clustering within classroom via cluster-robust </w:t>
+      </w:r>
+      <w:r>
+        <w:t xml:space="preserve">standard errors. We used maximum pseudolikelihood in the ITT and PP analyses to estimate and hence account </w:t>
+      </w:r>
+      <w:r>
+        <w:t xml:space="preserve">for undefined lagged outcomes (e.g., the first measurement of the day). Exposure was defined as the </w:t>
+      </w:r>
+      <w:r>
+        <w:t xml:space="preserve">time between outcome measurements. Treatment effect was estimated as rate ratio (RR), where RR&lt;1 </w:t>
+      </w:r>
+      <w:r>
+        <w:t xml:space="preserve">disfavors the reference treatment of no air purification.</w:t>
+      </w:r>
+    </w:p>
+    <w:p>
+      <w:pPr>
+        <w:jc w:val="both"/>
+      </w:pPr>
+      <w:r>
+        <w:t/>
+      </w:r>
+      <w:r>
+        <w:t xml:space="preserve">We used partialing-out lasso Poisson regression (Stata's xpopoisson command) to perform </w:t>
+      </w:r>
+      <w:r>
+        <w:t xml:space="preserve">a prespecified exploratory analysis to identify time-varying covariates that may be associated </w:t>
+      </w:r>
+      <w:r>
+        <w:t xml:space="preserve">with the primary outcome and assess the sensitivity of the treatment effect estimates to these </w:t>
+      </w:r>
+      <w:r>
+        <w:t xml:space="preserve">covariates. The lasso penalty was chosen using 10-fold cross-validation to select among the </w:t>
+      </w:r>
+      <w:r>
+        <w:t xml:space="preserve">following covariates: indoor relative humidity; the school's existing ventilation system setting </w:t>
+      </w:r>
+      <w:r>
+        <w:t xml:space="preserve">(low or high); weekday; baseline morning PM2.5 (modelled on the log scale); number of students </w:t>
+      </w:r>
+      <w:r>
+        <w:t xml:space="preserve">attending class; and mean outdoor temperature. We had planned to include indoor temperature and </w:t>
+      </w:r>
+      <w:r>
+        <w:t xml:space="preserve">indicators of undefined lagged PM2.5 but had to omit these due to nonconvergence. We had also </w:t>
+      </w:r>
+      <w:r>
+        <w:t xml:space="preserve">planned to include indoor CO2 and sound level but had to omit these because many values were missing.</w:t>
+      </w:r>
+    </w:p>
+    <w:p>
+      <w:pPr>
+        <w:jc w:val="both"/>
+      </w:pPr>
+      <w:r>
+        <w:t/>
+      </w:r>
+      <w:r>
+        <w:t xml:space="preserve">Finally, we tested for superiority of any versus no air purification, and for noninferiority of portable </w:t>
+      </w:r>
+      <w:r>
+        <w:t xml:space="preserve">versus ceiling-mounted air purifiers using a prespecified margin of RR=1.4. We report two-sided 95% </w:t>
+      </w:r>
+      <w:r>
+        <w:t xml:space="preserve">confidence intervals and use the conventional p&lt;0.05 significance criterion throughout.</w:t>
       </w:r>
     </w:p>
     <w:p>
@@ -152,7 +213,7 @@
         <w:t xml:space="preserve"/>
       </w:r>
       <w:r>
-        <w:t xml:space="preserve">Estimates of treatment effect for the primary and secondary analyses</w:t>
+        <w:t xml:space="preserve">Intention-to-treat estimates of treatment effect for the primary and secondary analyses</w:t>
       </w:r>
     </w:p>
     <w:tbl>
@@ -177,20 +238,187 @@
       <w:tr>
         <w:tc>
           <w:tcPr>
-            <w:gridSpan w:val="12"/>
-            <w:tcBorders>
-              <w:top w:val="nil" w:color="000000"/>
-              <w:left w:val="nil" w:color="000000"/>
-              <w:bottom w:val="single" w:color="000000"/>
-              <w:right w:val="nil" w:color="000000"/>
-            </w:tcBorders>
-          </w:tcPr>
-          <w:p>
-            <w:pPr>
-              <w:spacing w:after="0"/>
-            </w:pPr>
-            <w:r>
-              <w:t xml:space="preserve">Estimates of treatment effect for the primary and secondary outcomes</w:t>
+            <w:tcW w:w="0" w:type="auto"/>
+            <w:tcBorders>
+              <w:top w:val="single" w:color="000000"/>
+              <w:left w:val="nil" w:color="000000"/>
+              <w:bottom w:val="nil" w:color="000000"/>
+              <w:right w:val="nil" w:color="000000"/>
+            </w:tcBorders>
+          </w:tcPr>
+          <w:p>
+            <w:pPr>
+              <w:spacing w:after="0"/>
+            </w:pPr>
+          </w:p>
+        </w:tc>
+        <w:tc>
+          <w:tcPr>
+            <w:tcW w:w="0" w:type="auto"/>
+            <w:tcBorders>
+              <w:top w:val="single" w:color="000000"/>
+              <w:left w:val="nil" w:color="000000"/>
+              <w:bottom w:val="nil" w:color="000000"/>
+              <w:right w:val="nil" w:color="000000"/>
+            </w:tcBorders>
+            <w:vAlign w:val="bottom"/>
+          </w:tcPr>
+          <w:p>
+            <w:pPr>
+              <w:spacing w:after="0"/>
+              <w:jc w:val="right"/>
+            </w:pPr>
+            <w:r>
+              <w:rPr>
+                <w:sz w:val="18"/>
+              </w:rPr>
+              <w:t xml:space="preserve">None</w:t>
+            </w:r>
+          </w:p>
+        </w:tc>
+        <w:tc>
+          <w:tcPr>
+            <w:tcW w:w="0" w:type="auto"/>
+            <w:tcBorders>
+              <w:top w:val="single" w:color="000000"/>
+              <w:left w:val="nil" w:color="000000"/>
+              <w:bottom w:val="nil" w:color="000000"/>
+              <w:right w:val="nil" w:color="000000"/>
+            </w:tcBorders>
+            <w:vAlign w:val="bottom"/>
+          </w:tcPr>
+          <w:p>
+            <w:pPr>
+              <w:spacing w:after="0"/>
+              <w:jc w:val="right"/>
+            </w:pPr>
+            <w:r>
+              <w:rPr>
+                <w:sz w:val="18"/>
+              </w:rPr>
+              <w:t xml:space="preserve">Ceiling</w:t>
+            </w:r>
+          </w:p>
+        </w:tc>
+        <w:tc>
+          <w:tcPr>
+            <w:tcW w:w="0" w:type="auto"/>
+            <w:tcBorders>
+              <w:top w:val="single" w:color="000000"/>
+              <w:left w:val="nil" w:color="000000"/>
+              <w:bottom w:val="nil" w:color="000000"/>
+              <w:right w:val="nil" w:color="000000"/>
+            </w:tcBorders>
+            <w:vAlign w:val="bottom"/>
+          </w:tcPr>
+          <w:p>
+            <w:pPr>
+              <w:spacing w:after="0"/>
+              <w:jc w:val="right"/>
+            </w:pPr>
+            <w:r>
+              <w:rPr>
+                <w:sz w:val="18"/>
+              </w:rPr>
+              <w:t xml:space="preserve">Portable</w:t>
+            </w:r>
+          </w:p>
+        </w:tc>
+        <w:tc>
+          <w:tcPr>
+            <w:tcW w:w="0" w:type="auto"/>
+            <w:gridSpan w:val="3"/>
+            <w:tcBorders>
+              <w:top w:val="single" w:color="000000"/>
+              <w:left w:val="nil" w:color="000000"/>
+              <w:bottom w:val="nil" w:color="000000"/>
+              <w:right w:val="nil" w:color="000000"/>
+            </w:tcBorders>
+            <w:vAlign w:val="bottom"/>
+          </w:tcPr>
+          <w:p>
+            <w:pPr>
+              <w:spacing w:after="0"/>
+              <w:jc w:val="center"/>
+            </w:pPr>
+            <w:r>
+              <w:rPr>
+                <w:sz w:val="18"/>
+              </w:rPr>
+              <w:t xml:space="preserve">Ceiling</w:t>
+            </w:r>
+          </w:p>
+        </w:tc>
+        <w:tc>
+          <w:tcPr>
+            <w:tcW w:w="0" w:type="auto"/>
+            <w:gridSpan w:val="3"/>
+            <w:tcBorders>
+              <w:top w:val="single" w:color="000000"/>
+              <w:left w:val="nil" w:color="000000"/>
+              <w:bottom w:val="nil" w:color="000000"/>
+              <w:right w:val="nil" w:color="000000"/>
+            </w:tcBorders>
+            <w:vAlign w:val="bottom"/>
+          </w:tcPr>
+          <w:p>
+            <w:pPr>
+              <w:spacing w:after="0"/>
+              <w:jc w:val="center"/>
+            </w:pPr>
+            <w:r>
+              <w:rPr>
+                <w:sz w:val="18"/>
+              </w:rPr>
+              <w:t xml:space="preserve">Portable</w:t>
+            </w:r>
+          </w:p>
+        </w:tc>
+        <w:tc>
+          <w:tcPr>
+            <w:tcW w:w="0" w:type="auto"/>
+            <w:tcBorders>
+              <w:top w:val="single" w:color="000000"/>
+              <w:left w:val="nil" w:color="000000"/>
+              <w:bottom w:val="nil" w:color="000000"/>
+              <w:right w:val="nil" w:color="000000"/>
+            </w:tcBorders>
+            <w:vAlign w:val="bottom"/>
+          </w:tcPr>
+          <w:p>
+            <w:pPr>
+              <w:spacing w:after="0"/>
+              <w:jc w:val="right"/>
+            </w:pPr>
+            <w:r>
+              <w:rPr>
+                <w:sz w:val="18"/>
+              </w:rPr>
+              <w:t xml:space="preserve">Superiority of air purification</w:t>
+            </w:r>
+          </w:p>
+        </w:tc>
+        <w:tc>
+          <w:tcPr>
+            <w:tcW w:w="0" w:type="auto"/>
+            <w:tcBorders>
+              <w:top w:val="single" w:color="000000"/>
+              <w:left w:val="nil" w:color="000000"/>
+              <w:bottom w:val="nil" w:color="000000"/>
+              <w:right w:val="nil" w:color="000000"/>
+            </w:tcBorders>
+            <w:vAlign w:val="bottom"/>
+          </w:tcPr>
+          <w:p>
+            <w:pPr>
+              <w:spacing w:after="0"/>
+              <w:jc w:val="right"/>
+            </w:pPr>
+            <w:r>
+              <w:rPr>
+                <w:sz w:val="18"/>
+              </w:rPr>
+              <w:t xml:space="preserve">Noninferiority (portable vs ceiling)</w:t>
             </w:r>
           </w:p>
         </w:tc>
@@ -200,186 +428,264 @@
           <w:tcPr>
             <w:tcW w:w="0" w:type="auto"/>
             <w:tcBorders>
-              <w:top w:val="single" w:color="000000"/>
-              <w:left w:val="nil" w:color="000000"/>
-              <w:bottom w:val="nil" w:color="000000"/>
-              <w:right w:val="nil" w:color="000000"/>
-            </w:tcBorders>
-          </w:tcPr>
-          <w:p>
-            <w:pPr>
-              <w:spacing w:after="0"/>
-            </w:pPr>
-          </w:p>
-        </w:tc>
-        <w:tc>
-          <w:tcPr>
-            <w:tcW w:w="0" w:type="auto"/>
-            <w:tcBorders>
-              <w:top w:val="single" w:color="000000"/>
-              <w:left w:val="nil" w:color="000000"/>
-              <w:bottom w:val="nil" w:color="000000"/>
-              <w:right w:val="nil" w:color="000000"/>
-            </w:tcBorders>
-            <w:vAlign w:val="bottom"/>
-          </w:tcPr>
-          <w:p>
-            <w:pPr>
-              <w:spacing w:after="0"/>
-              <w:jc w:val="right"/>
-            </w:pPr>
-            <w:r>
-              <w:rPr>
-                <w:sz w:val="18"/>
-              </w:rPr>
-              <w:t xml:space="preserve">None</w:t>
-            </w:r>
-          </w:p>
-        </w:tc>
-        <w:tc>
-          <w:tcPr>
-            <w:tcW w:w="0" w:type="auto"/>
-            <w:tcBorders>
-              <w:top w:val="single" w:color="000000"/>
-              <w:left w:val="nil" w:color="000000"/>
-              <w:bottom w:val="nil" w:color="000000"/>
-              <w:right w:val="nil" w:color="000000"/>
-            </w:tcBorders>
-            <w:vAlign w:val="bottom"/>
-          </w:tcPr>
-          <w:p>
-            <w:pPr>
-              <w:spacing w:after="0"/>
-              <w:jc w:val="right"/>
-            </w:pPr>
-            <w:r>
-              <w:rPr>
-                <w:sz w:val="18"/>
-              </w:rPr>
-              <w:t xml:space="preserve">Ceiling</w:t>
-            </w:r>
-          </w:p>
-        </w:tc>
-        <w:tc>
-          <w:tcPr>
-            <w:tcW w:w="0" w:type="auto"/>
-            <w:tcBorders>
-              <w:top w:val="single" w:color="000000"/>
-              <w:left w:val="nil" w:color="000000"/>
-              <w:bottom w:val="nil" w:color="000000"/>
-              <w:right w:val="nil" w:color="000000"/>
-            </w:tcBorders>
-            <w:vAlign w:val="bottom"/>
-          </w:tcPr>
-          <w:p>
-            <w:pPr>
-              <w:spacing w:after="0"/>
-              <w:jc w:val="right"/>
-            </w:pPr>
-            <w:r>
-              <w:rPr>
-                <w:sz w:val="18"/>
-              </w:rPr>
-              <w:t xml:space="preserve">Portable</w:t>
-            </w:r>
-          </w:p>
-        </w:tc>
-        <w:tc>
-          <w:tcPr>
-            <w:tcW w:w="0" w:type="auto"/>
-            <w:gridSpan w:val="3"/>
-            <w:tcBorders>
-              <w:top w:val="single" w:color="000000"/>
-              <w:left w:val="nil" w:color="000000"/>
-              <w:bottom w:val="nil" w:color="000000"/>
-              <w:right w:val="nil" w:color="000000"/>
-            </w:tcBorders>
-            <w:vAlign w:val="bottom"/>
-          </w:tcPr>
-          <w:p>
-            <w:pPr>
-              <w:spacing w:after="0"/>
-              <w:jc w:val="center"/>
-            </w:pPr>
-            <w:r>
-              <w:rPr>
-                <w:sz w:val="18"/>
-              </w:rPr>
-              <w:t xml:space="preserve">Ceiling</w:t>
-            </w:r>
-          </w:p>
-        </w:tc>
-        <w:tc>
-          <w:tcPr>
-            <w:tcW w:w="0" w:type="auto"/>
-            <w:gridSpan w:val="3"/>
-            <w:tcBorders>
-              <w:top w:val="single" w:color="000000"/>
-              <w:left w:val="nil" w:color="000000"/>
-              <w:bottom w:val="nil" w:color="000000"/>
-              <w:right w:val="nil" w:color="000000"/>
-            </w:tcBorders>
-            <w:vAlign w:val="bottom"/>
-          </w:tcPr>
-          <w:p>
-            <w:pPr>
-              <w:spacing w:after="0"/>
-              <w:jc w:val="center"/>
-            </w:pPr>
-            <w:r>
-              <w:rPr>
-                <w:sz w:val="18"/>
-              </w:rPr>
-              <w:t xml:space="preserve">Portable</w:t>
-            </w:r>
-          </w:p>
-        </w:tc>
-        <w:tc>
-          <w:tcPr>
-            <w:tcW w:w="0" w:type="auto"/>
-            <w:tcBorders>
-              <w:top w:val="single" w:color="000000"/>
-              <w:left w:val="nil" w:color="000000"/>
-              <w:bottom w:val="nil" w:color="000000"/>
-              <w:right w:val="nil" w:color="000000"/>
-            </w:tcBorders>
-            <w:vAlign w:val="bottom"/>
-          </w:tcPr>
-          <w:p>
-            <w:pPr>
-              <w:spacing w:after="0"/>
-              <w:jc w:val="right"/>
-            </w:pPr>
-            <w:r>
-              <w:rPr>
-                <w:sz w:val="18"/>
-              </w:rPr>
-              <w:t xml:space="preserve">Superiority of air purification</w:t>
-            </w:r>
-          </w:p>
-        </w:tc>
-        <w:tc>
-          <w:tcPr>
-            <w:tcW w:w="0" w:type="auto"/>
-            <w:tcBorders>
-              <w:top w:val="single" w:color="000000"/>
-              <w:left w:val="nil" w:color="000000"/>
-              <w:bottom w:val="nil" w:color="000000"/>
-              <w:right w:val="nil" w:color="000000"/>
-            </w:tcBorders>
-            <w:vAlign w:val="bottom"/>
-          </w:tcPr>
-          <w:p>
-            <w:pPr>
-              <w:spacing w:after="0"/>
-              <w:jc w:val="right"/>
-            </w:pPr>
-            <w:r>
-              <w:rPr>
-                <w:sz w:val="18"/>
-              </w:rPr>
-              <w:t xml:space="preserve">Noninferiority (portable vs ceiling)</w:t>
-            </w:r>
+              <w:top w:val="nil" w:color="000000"/>
+              <w:left w:val="nil" w:color="000000"/>
+              <w:bottom w:val="single" w:color="000000"/>
+              <w:right w:val="nil" w:color="000000"/>
+            </w:tcBorders>
+          </w:tcPr>
+          <w:p>
+            <w:pPr>
+              <w:spacing w:after="0"/>
+            </w:pPr>
+          </w:p>
+        </w:tc>
+        <w:tc>
+          <w:tcPr>
+            <w:tcW w:w="0" w:type="auto"/>
+            <w:tcBorders>
+              <w:top w:val="nil" w:color="000000"/>
+              <w:left w:val="nil" w:color="000000"/>
+              <w:bottom w:val="single" w:color="000000"/>
+              <w:right w:val="nil" w:color="000000"/>
+            </w:tcBorders>
+            <w:vAlign w:val="bottom"/>
+          </w:tcPr>
+          <w:p>
+            <w:pPr>
+              <w:spacing w:after="0"/>
+              <w:jc w:val="right"/>
+            </w:pPr>
+            <w:r>
+              <w:rPr>
+                <w:sz w:val="18"/>
+              </w:rPr>
+              <w:t xml:space="preserve">Mean</w:t>
+            </w:r>
+          </w:p>
+        </w:tc>
+        <w:tc>
+          <w:tcPr>
+            <w:tcW w:w="0" w:type="auto"/>
+            <w:tcBorders>
+              <w:top w:val="nil" w:color="000000"/>
+              <w:left w:val="nil" w:color="000000"/>
+              <w:bottom w:val="single" w:color="000000"/>
+              <w:right w:val="nil" w:color="000000"/>
+            </w:tcBorders>
+            <w:vAlign w:val="bottom"/>
+          </w:tcPr>
+          <w:p>
+            <w:pPr>
+              <w:spacing w:after="0"/>
+              <w:jc w:val="right"/>
+            </w:pPr>
+            <w:r>
+              <w:rPr>
+                <w:sz w:val="18"/>
+              </w:rPr>
+              <w:t xml:space="preserve">Mean</w:t>
+            </w:r>
+          </w:p>
+        </w:tc>
+        <w:tc>
+          <w:tcPr>
+            <w:tcW w:w="0" w:type="auto"/>
+            <w:tcBorders>
+              <w:top w:val="nil" w:color="000000"/>
+              <w:left w:val="nil" w:color="000000"/>
+              <w:bottom w:val="single" w:color="000000"/>
+              <w:right w:val="nil" w:color="000000"/>
+            </w:tcBorders>
+            <w:vAlign w:val="bottom"/>
+          </w:tcPr>
+          <w:p>
+            <w:pPr>
+              <w:spacing w:after="0"/>
+              <w:jc w:val="right"/>
+            </w:pPr>
+            <w:r>
+              <w:rPr>
+                <w:sz w:val="18"/>
+              </w:rPr>
+              <w:t xml:space="preserve">Mean</w:t>
+            </w:r>
+          </w:p>
+        </w:tc>
+        <w:tc>
+          <w:tcPr>
+            <w:tcW w:w="0" w:type="auto"/>
+            <w:tcBorders>
+              <w:top w:val="nil" w:color="000000"/>
+              <w:left w:val="nil" w:color="000000"/>
+              <w:bottom w:val="single" w:color="000000"/>
+              <w:right w:val="nil" w:color="000000"/>
+            </w:tcBorders>
+            <w:vAlign w:val="bottom"/>
+          </w:tcPr>
+          <w:p>
+            <w:pPr>
+              <w:spacing w:after="0"/>
+              <w:jc w:val="right"/>
+            </w:pPr>
+            <w:r>
+              <w:rPr>
+                <w:sz w:val="18"/>
+              </w:rPr>
+              <w:t xml:space="preserve">RR</w:t>
+            </w:r>
+          </w:p>
+        </w:tc>
+        <w:tc>
+          <w:tcPr>
+            <w:tcW w:w="0" w:type="auto"/>
+            <w:tcBorders>
+              <w:top w:val="nil" w:color="000000"/>
+              <w:left w:val="nil" w:color="000000"/>
+              <w:bottom w:val="single" w:color="000000"/>
+              <w:right w:val="nil" w:color="000000"/>
+            </w:tcBorders>
+            <w:vAlign w:val="bottom"/>
+          </w:tcPr>
+          <w:p>
+            <w:pPr>
+              <w:spacing w:after="0"/>
+              <w:jc w:val="right"/>
+            </w:pPr>
+            <w:r>
+              <w:rPr>
+                <w:sz w:val="18"/>
+              </w:rPr>
+              <w:t xml:space="preserve">[95%</w:t>
+            </w:r>
+          </w:p>
+        </w:tc>
+        <w:tc>
+          <w:tcPr>
+            <w:tcW w:w="0" w:type="auto"/>
+            <w:tcBorders>
+              <w:top w:val="nil" w:color="000000"/>
+              <w:left w:val="nil" w:color="000000"/>
+              <w:bottom w:val="single" w:color="000000"/>
+              <w:right w:val="nil" w:color="000000"/>
+            </w:tcBorders>
+            <w:vAlign w:val="bottom"/>
+          </w:tcPr>
+          <w:p>
+            <w:pPr>
+              <w:spacing w:after="0"/>
+              <w:jc w:val="right"/>
+            </w:pPr>
+            <w:r>
+              <w:rPr>
+                <w:sz w:val="18"/>
+              </w:rPr>
+              <w:t xml:space="preserve">CI]</w:t>
+            </w:r>
+          </w:p>
+        </w:tc>
+        <w:tc>
+          <w:tcPr>
+            <w:tcW w:w="0" w:type="auto"/>
+            <w:tcBorders>
+              <w:top w:val="nil" w:color="000000"/>
+              <w:left w:val="nil" w:color="000000"/>
+              <w:bottom w:val="single" w:color="000000"/>
+              <w:right w:val="nil" w:color="000000"/>
+            </w:tcBorders>
+            <w:vAlign w:val="bottom"/>
+          </w:tcPr>
+          <w:p>
+            <w:pPr>
+              <w:spacing w:after="0"/>
+              <w:jc w:val="right"/>
+            </w:pPr>
+            <w:r>
+              <w:rPr>
+                <w:sz w:val="18"/>
+              </w:rPr>
+              <w:t xml:space="preserve">RR</w:t>
+            </w:r>
+          </w:p>
+        </w:tc>
+        <w:tc>
+          <w:tcPr>
+            <w:tcW w:w="0" w:type="auto"/>
+            <w:tcBorders>
+              <w:top w:val="nil" w:color="000000"/>
+              <w:left w:val="nil" w:color="000000"/>
+              <w:bottom w:val="single" w:color="000000"/>
+              <w:right w:val="nil" w:color="000000"/>
+            </w:tcBorders>
+            <w:vAlign w:val="bottom"/>
+          </w:tcPr>
+          <w:p>
+            <w:pPr>
+              <w:spacing w:after="0"/>
+              <w:jc w:val="right"/>
+            </w:pPr>
+            <w:r>
+              <w:rPr>
+                <w:sz w:val="18"/>
+              </w:rPr>
+              <w:t xml:space="preserve">[95%</w:t>
+            </w:r>
+          </w:p>
+        </w:tc>
+        <w:tc>
+          <w:tcPr>
+            <w:tcW w:w="0" w:type="auto"/>
+            <w:tcBorders>
+              <w:top w:val="nil" w:color="000000"/>
+              <w:left w:val="nil" w:color="000000"/>
+              <w:bottom w:val="single" w:color="000000"/>
+              <w:right w:val="nil" w:color="000000"/>
+            </w:tcBorders>
+            <w:vAlign w:val="bottom"/>
+          </w:tcPr>
+          <w:p>
+            <w:pPr>
+              <w:spacing w:after="0"/>
+              <w:jc w:val="right"/>
+            </w:pPr>
+            <w:r>
+              <w:rPr>
+                <w:sz w:val="18"/>
+              </w:rPr>
+              <w:t xml:space="preserve">CI]</w:t>
+            </w:r>
+          </w:p>
+        </w:tc>
+        <w:tc>
+          <w:tcPr>
+            <w:tcW w:w="0" w:type="auto"/>
+            <w:tcBorders>
+              <w:top w:val="nil" w:color="000000"/>
+              <w:left w:val="nil" w:color="000000"/>
+              <w:bottom w:val="single" w:color="000000"/>
+              <w:right w:val="nil" w:color="000000"/>
+            </w:tcBorders>
+          </w:tcPr>
+          <w:p>
+            <w:pPr>
+              <w:spacing w:after="0"/>
+            </w:pPr>
+          </w:p>
+        </w:tc>
+        <w:tc>
+          <w:tcPr>
+            <w:tcW w:w="0" w:type="auto"/>
+            <w:tcBorders>
+              <w:top w:val="nil" w:color="000000"/>
+              <w:left w:val="nil" w:color="000000"/>
+              <w:bottom w:val="single" w:color="000000"/>
+              <w:right w:val="nil" w:color="000000"/>
+            </w:tcBorders>
+          </w:tcPr>
+          <w:p>
+            <w:pPr>
+              <w:spacing w:after="0"/>
+            </w:pPr>
           </w:p>
         </w:tc>
       </w:tr>
@@ -388,272 +694,6 @@
           <w:tcPr>
             <w:tcW w:w="0" w:type="auto"/>
             <w:tcBorders>
-              <w:top w:val="nil" w:color="000000"/>
-              <w:left w:val="nil" w:color="000000"/>
-              <w:bottom w:val="single" w:color="000000"/>
-              <w:right w:val="nil" w:color="000000"/>
-            </w:tcBorders>
-          </w:tcPr>
-          <w:p>
-            <w:pPr>
-              <w:spacing w:after="0"/>
-            </w:pPr>
-          </w:p>
-        </w:tc>
-        <w:tc>
-          <w:tcPr>
-            <w:tcW w:w="0" w:type="auto"/>
-            <w:tcBorders>
-              <w:top w:val="nil" w:color="000000"/>
-              <w:left w:val="nil" w:color="000000"/>
-              <w:bottom w:val="single" w:color="000000"/>
-              <w:right w:val="nil" w:color="000000"/>
-            </w:tcBorders>
-            <w:vAlign w:val="bottom"/>
-          </w:tcPr>
-          <w:p>
-            <w:pPr>
-              <w:spacing w:after="0"/>
-              <w:jc w:val="right"/>
-            </w:pPr>
-            <w:r>
-              <w:rPr>
-                <w:sz w:val="18"/>
-              </w:rPr>
-              <w:t xml:space="preserve">Mean</w:t>
-            </w:r>
-          </w:p>
-        </w:tc>
-        <w:tc>
-          <w:tcPr>
-            <w:tcW w:w="0" w:type="auto"/>
-            <w:tcBorders>
-              <w:top w:val="nil" w:color="000000"/>
-              <w:left w:val="nil" w:color="000000"/>
-              <w:bottom w:val="single" w:color="000000"/>
-              <w:right w:val="nil" w:color="000000"/>
-            </w:tcBorders>
-            <w:vAlign w:val="bottom"/>
-          </w:tcPr>
-          <w:p>
-            <w:pPr>
-              <w:spacing w:after="0"/>
-              <w:jc w:val="right"/>
-            </w:pPr>
-            <w:r>
-              <w:rPr>
-                <w:sz w:val="18"/>
-              </w:rPr>
-              <w:t xml:space="preserve">Mean</w:t>
-            </w:r>
-          </w:p>
-        </w:tc>
-        <w:tc>
-          <w:tcPr>
-            <w:tcW w:w="0" w:type="auto"/>
-            <w:tcBorders>
-              <w:top w:val="nil" w:color="000000"/>
-              <w:left w:val="nil" w:color="000000"/>
-              <w:bottom w:val="single" w:color="000000"/>
-              <w:right w:val="nil" w:color="000000"/>
-            </w:tcBorders>
-            <w:vAlign w:val="bottom"/>
-          </w:tcPr>
-          <w:p>
-            <w:pPr>
-              <w:spacing w:after="0"/>
-              <w:jc w:val="right"/>
-            </w:pPr>
-            <w:r>
-              <w:rPr>
-                <w:sz w:val="18"/>
-              </w:rPr>
-              <w:t xml:space="preserve">Mean</w:t>
-            </w:r>
-          </w:p>
-        </w:tc>
-        <w:tc>
-          <w:tcPr>
-            <w:tcW w:w="0" w:type="auto"/>
-            <w:tcBorders>
-              <w:top w:val="nil" w:color="000000"/>
-              <w:left w:val="nil" w:color="000000"/>
-              <w:bottom w:val="single" w:color="000000"/>
-              <w:right w:val="nil" w:color="000000"/>
-            </w:tcBorders>
-            <w:vAlign w:val="bottom"/>
-          </w:tcPr>
-          <w:p>
-            <w:pPr>
-              <w:spacing w:after="0"/>
-              <w:jc w:val="right"/>
-            </w:pPr>
-            <w:r>
-              <w:rPr>
-                <w:sz w:val="18"/>
-              </w:rPr>
-              <w:t xml:space="preserve">RR</w:t>
-            </w:r>
-          </w:p>
-        </w:tc>
-        <w:tc>
-          <w:tcPr>
-            <w:tcW w:w="0" w:type="auto"/>
-            <w:tcBorders>
-              <w:top w:val="nil" w:color="000000"/>
-              <w:left w:val="nil" w:color="000000"/>
-              <w:bottom w:val="single" w:color="000000"/>
-              <w:right w:val="nil" w:color="000000"/>
-            </w:tcBorders>
-            <w:vAlign w:val="bottom"/>
-          </w:tcPr>
-          <w:p>
-            <w:pPr>
-              <w:spacing w:after="0"/>
-              <w:jc w:val="right"/>
-            </w:pPr>
-            <w:r>
-              <w:rPr>
-                <w:sz w:val="18"/>
-              </w:rPr>
-              <w:t xml:space="preserve">[95%</w:t>
-            </w:r>
-          </w:p>
-        </w:tc>
-        <w:tc>
-          <w:tcPr>
-            <w:tcW w:w="0" w:type="auto"/>
-            <w:tcBorders>
-              <w:top w:val="nil" w:color="000000"/>
-              <w:left w:val="nil" w:color="000000"/>
-              <w:bottom w:val="single" w:color="000000"/>
-              <w:right w:val="nil" w:color="000000"/>
-            </w:tcBorders>
-            <w:vAlign w:val="bottom"/>
-          </w:tcPr>
-          <w:p>
-            <w:pPr>
-              <w:spacing w:after="0"/>
-              <w:jc w:val="right"/>
-            </w:pPr>
-            <w:r>
-              <w:rPr>
-                <w:sz w:val="18"/>
-              </w:rPr>
-              <w:t xml:space="preserve">CI]</w:t>
-            </w:r>
-          </w:p>
-        </w:tc>
-        <w:tc>
-          <w:tcPr>
-            <w:tcW w:w="0" w:type="auto"/>
-            <w:tcBorders>
-              <w:top w:val="nil" w:color="000000"/>
-              <w:left w:val="nil" w:color="000000"/>
-              <w:bottom w:val="single" w:color="000000"/>
-              <w:right w:val="nil" w:color="000000"/>
-            </w:tcBorders>
-            <w:vAlign w:val="bottom"/>
-          </w:tcPr>
-          <w:p>
-            <w:pPr>
-              <w:spacing w:after="0"/>
-              <w:jc w:val="right"/>
-            </w:pPr>
-            <w:r>
-              <w:rPr>
-                <w:sz w:val="18"/>
-              </w:rPr>
-              <w:t xml:space="preserve">RR</w:t>
-            </w:r>
-          </w:p>
-        </w:tc>
-        <w:tc>
-          <w:tcPr>
-            <w:tcW w:w="0" w:type="auto"/>
-            <w:tcBorders>
-              <w:top w:val="nil" w:color="000000"/>
-              <w:left w:val="nil" w:color="000000"/>
-              <w:bottom w:val="single" w:color="000000"/>
-              <w:right w:val="nil" w:color="000000"/>
-            </w:tcBorders>
-            <w:vAlign w:val="bottom"/>
-          </w:tcPr>
-          <w:p>
-            <w:pPr>
-              <w:spacing w:after="0"/>
-              <w:jc w:val="right"/>
-            </w:pPr>
-            <w:r>
-              <w:rPr>
-                <w:sz w:val="18"/>
-              </w:rPr>
-              <w:t xml:space="preserve">[95%</w:t>
-            </w:r>
-          </w:p>
-        </w:tc>
-        <w:tc>
-          <w:tcPr>
-            <w:tcW w:w="0" w:type="auto"/>
-            <w:tcBorders>
-              <w:top w:val="nil" w:color="000000"/>
-              <w:left w:val="nil" w:color="000000"/>
-              <w:bottom w:val="single" w:color="000000"/>
-              <w:right w:val="nil" w:color="000000"/>
-            </w:tcBorders>
-            <w:vAlign w:val="bottom"/>
-          </w:tcPr>
-          <w:p>
-            <w:pPr>
-              <w:spacing w:after="0"/>
-              <w:jc w:val="right"/>
-            </w:pPr>
-            <w:r>
-              <w:rPr>
-                <w:sz w:val="18"/>
-              </w:rPr>
-              <w:t xml:space="preserve">CI]</w:t>
-            </w:r>
-          </w:p>
-        </w:tc>
-        <w:tc>
-          <w:tcPr>
-            <w:tcW w:w="0" w:type="auto"/>
-            <w:tcBorders>
-              <w:top w:val="nil" w:color="000000"/>
-              <w:left w:val="nil" w:color="000000"/>
-              <w:bottom w:val="single" w:color="000000"/>
-              <w:right w:val="nil" w:color="000000"/>
-            </w:tcBorders>
-          </w:tcPr>
-          <w:p>
-            <w:pPr>
-              <w:spacing w:after="0"/>
-            </w:pPr>
-          </w:p>
-        </w:tc>
-        <w:tc>
-          <w:tcPr>
-            <w:tcW w:w="0" w:type="auto"/>
-            <w:tcBorders>
-              <w:top w:val="nil" w:color="000000"/>
-              <w:left w:val="nil" w:color="000000"/>
-              <w:bottom w:val="single" w:color="000000"/>
-              <w:right w:val="nil" w:color="000000"/>
-            </w:tcBorders>
-          </w:tcPr>
-          <w:p>
-            <w:pPr>
-              <w:spacing w:after="0"/>
-            </w:pPr>
-          </w:p>
-        </w:tc>
-      </w:tr>
-      <w:tr>
-        <w:tc>
-          <w:tcPr>
-            <w:tcW w:w="0" w:type="auto"/>
-            <w:tcBorders>
               <w:top w:val="single" w:color="000000"/>
               <w:left w:val="nil" w:color="000000"/>
               <w:bottom w:val="nil" w:color="000000"/>
@@ -718,7 +758,7 @@
               <w:rPr>
                 <w:sz w:val="18"/>
               </w:rPr>
-              <w:t xml:space="preserve">0.86</w:t>
+              <w:t xml:space="preserve">0.84</w:t>
             </w:r>
           </w:p>
         </w:tc>
@@ -814,31 +854,31 @@
               <w:rPr>
                 <w:sz w:val="18"/>
               </w:rPr>
-              <w:t xml:space="preserve">1.12]</w:t>
-            </w:r>
-          </w:p>
-        </w:tc>
-        <w:tc>
-          <w:tcPr>
-            <w:tcW w:w="0" w:type="auto"/>
-            <w:tcBorders>
-              <w:top w:val="single" w:color="000000"/>
-              <w:left w:val="nil" w:color="000000"/>
-              <w:bottom w:val="nil" w:color="000000"/>
-              <w:right w:val="nil" w:color="000000"/>
-            </w:tcBorders>
-            <w:vAlign w:val="bottom"/>
-          </w:tcPr>
-          <w:p>
-            <w:pPr>
-              <w:spacing w:after="0"/>
-              <w:jc w:val="right"/>
-            </w:pPr>
-            <w:r>
-              <w:rPr>
-                <w:sz w:val="18"/>
-              </w:rPr>
-              <w:t xml:space="preserve">0.70</w:t>
+              <w:t xml:space="preserve">1.11]</w:t>
+            </w:r>
+          </w:p>
+        </w:tc>
+        <w:tc>
+          <w:tcPr>
+            <w:tcW w:w="0" w:type="auto"/>
+            <w:tcBorders>
+              <w:top w:val="single" w:color="000000"/>
+              <w:left w:val="nil" w:color="000000"/>
+              <w:bottom w:val="nil" w:color="000000"/>
+              <w:right w:val="nil" w:color="000000"/>
+            </w:tcBorders>
+            <w:vAlign w:val="bottom"/>
+          </w:tcPr>
+          <w:p>
+            <w:pPr>
+              <w:spacing w:after="0"/>
+              <w:jc w:val="right"/>
+            </w:pPr>
+            <w:r>
+              <w:rPr>
+                <w:sz w:val="18"/>
+              </w:rPr>
+              <w:t xml:space="preserve">0.71</w:t>
             </w:r>
           </w:p>
         </w:tc>
@@ -886,31 +926,31 @@
               <w:rPr>
                 <w:sz w:val="18"/>
               </w:rPr>
-              <w:t xml:space="preserve">0.85]</w:t>
-            </w:r>
-          </w:p>
-        </w:tc>
-        <w:tc>
-          <w:tcPr>
-            <w:tcW w:w="0" w:type="auto"/>
-            <w:tcBorders>
-              <w:top w:val="single" w:color="000000"/>
-              <w:left w:val="nil" w:color="000000"/>
-              <w:bottom w:val="nil" w:color="000000"/>
-              <w:right w:val="nil" w:color="000000"/>
-            </w:tcBorders>
-            <w:vAlign w:val="bottom"/>
-          </w:tcPr>
-          <w:p>
-            <w:pPr>
-              <w:spacing w:after="0"/>
-              <w:jc w:val="right"/>
-            </w:pPr>
-            <w:r>
-              <w:rPr>
-                <w:sz w:val="18"/>
-              </w:rPr>
-              <w:t xml:space="preserve">&lt;0.001</w:t>
+              <w:t xml:space="preserve">0.89]</w:t>
+            </w:r>
+          </w:p>
+        </w:tc>
+        <w:tc>
+          <w:tcPr>
+            <w:tcW w:w="0" w:type="auto"/>
+            <w:tcBorders>
+              <w:top w:val="single" w:color="000000"/>
+              <w:left w:val="nil" w:color="000000"/>
+              <w:bottom w:val="nil" w:color="000000"/>
+              <w:right w:val="nil" w:color="000000"/>
+            </w:tcBorders>
+            <w:vAlign w:val="bottom"/>
+          </w:tcPr>
+          <w:p>
+            <w:pPr>
+              <w:spacing w:after="0"/>
+              <w:jc w:val="right"/>
+            </w:pPr>
+            <w:r>
+              <w:rPr>
+                <w:sz w:val="18"/>
+              </w:rPr>
+              <w:t xml:space="preserve">0.011</w:t>
             </w:r>
           </w:p>
         </w:tc>
@@ -1296,20 +1336,187 @@
       <w:tr>
         <w:tc>
           <w:tcPr>
-            <w:gridSpan w:val="12"/>
-            <w:tcBorders>
-              <w:top w:val="nil" w:color="000000"/>
-              <w:left w:val="nil" w:color="000000"/>
-              <w:bottom w:val="single" w:color="000000"/>
-              <w:right w:val="nil" w:color="000000"/>
-            </w:tcBorders>
-          </w:tcPr>
-          <w:p>
-            <w:pPr>
-              <w:spacing w:after="0"/>
-            </w:pPr>
-            <w:r>
-              <w:t xml:space="preserve">Per-protocol estimates of treatment effect for the primary and secondary outcomes</w:t>
+            <w:tcW w:w="0" w:type="auto"/>
+            <w:tcBorders>
+              <w:top w:val="single" w:color="000000"/>
+              <w:left w:val="nil" w:color="000000"/>
+              <w:bottom w:val="nil" w:color="000000"/>
+              <w:right w:val="nil" w:color="000000"/>
+            </w:tcBorders>
+          </w:tcPr>
+          <w:p>
+            <w:pPr>
+              <w:spacing w:after="0"/>
+            </w:pPr>
+          </w:p>
+        </w:tc>
+        <w:tc>
+          <w:tcPr>
+            <w:tcW w:w="0" w:type="auto"/>
+            <w:tcBorders>
+              <w:top w:val="single" w:color="000000"/>
+              <w:left w:val="nil" w:color="000000"/>
+              <w:bottom w:val="nil" w:color="000000"/>
+              <w:right w:val="nil" w:color="000000"/>
+            </w:tcBorders>
+            <w:vAlign w:val="bottom"/>
+          </w:tcPr>
+          <w:p>
+            <w:pPr>
+              <w:spacing w:after="0"/>
+              <w:jc w:val="right"/>
+            </w:pPr>
+            <w:r>
+              <w:rPr>
+                <w:sz w:val="18"/>
+              </w:rPr>
+              <w:t xml:space="preserve">None</w:t>
+            </w:r>
+          </w:p>
+        </w:tc>
+        <w:tc>
+          <w:tcPr>
+            <w:tcW w:w="0" w:type="auto"/>
+            <w:tcBorders>
+              <w:top w:val="single" w:color="000000"/>
+              <w:left w:val="nil" w:color="000000"/>
+              <w:bottom w:val="nil" w:color="000000"/>
+              <w:right w:val="nil" w:color="000000"/>
+            </w:tcBorders>
+            <w:vAlign w:val="bottom"/>
+          </w:tcPr>
+          <w:p>
+            <w:pPr>
+              <w:spacing w:after="0"/>
+              <w:jc w:val="right"/>
+            </w:pPr>
+            <w:r>
+              <w:rPr>
+                <w:sz w:val="18"/>
+              </w:rPr>
+              <w:t xml:space="preserve">Ceiling</w:t>
+            </w:r>
+          </w:p>
+        </w:tc>
+        <w:tc>
+          <w:tcPr>
+            <w:tcW w:w="0" w:type="auto"/>
+            <w:tcBorders>
+              <w:top w:val="single" w:color="000000"/>
+              <w:left w:val="nil" w:color="000000"/>
+              <w:bottom w:val="nil" w:color="000000"/>
+              <w:right w:val="nil" w:color="000000"/>
+            </w:tcBorders>
+            <w:vAlign w:val="bottom"/>
+          </w:tcPr>
+          <w:p>
+            <w:pPr>
+              <w:spacing w:after="0"/>
+              <w:jc w:val="right"/>
+            </w:pPr>
+            <w:r>
+              <w:rPr>
+                <w:sz w:val="18"/>
+              </w:rPr>
+              <w:t xml:space="preserve">Portable</w:t>
+            </w:r>
+          </w:p>
+        </w:tc>
+        <w:tc>
+          <w:tcPr>
+            <w:tcW w:w="0" w:type="auto"/>
+            <w:gridSpan w:val="3"/>
+            <w:tcBorders>
+              <w:top w:val="single" w:color="000000"/>
+              <w:left w:val="nil" w:color="000000"/>
+              <w:bottom w:val="nil" w:color="000000"/>
+              <w:right w:val="nil" w:color="000000"/>
+            </w:tcBorders>
+            <w:vAlign w:val="bottom"/>
+          </w:tcPr>
+          <w:p>
+            <w:pPr>
+              <w:spacing w:after="0"/>
+              <w:jc w:val="center"/>
+            </w:pPr>
+            <w:r>
+              <w:rPr>
+                <w:sz w:val="18"/>
+              </w:rPr>
+              <w:t xml:space="preserve">Ceiling</w:t>
+            </w:r>
+          </w:p>
+        </w:tc>
+        <w:tc>
+          <w:tcPr>
+            <w:tcW w:w="0" w:type="auto"/>
+            <w:gridSpan w:val="3"/>
+            <w:tcBorders>
+              <w:top w:val="single" w:color="000000"/>
+              <w:left w:val="nil" w:color="000000"/>
+              <w:bottom w:val="nil" w:color="000000"/>
+              <w:right w:val="nil" w:color="000000"/>
+            </w:tcBorders>
+            <w:vAlign w:val="bottom"/>
+          </w:tcPr>
+          <w:p>
+            <w:pPr>
+              <w:spacing w:after="0"/>
+              <w:jc w:val="center"/>
+            </w:pPr>
+            <w:r>
+              <w:rPr>
+                <w:sz w:val="18"/>
+              </w:rPr>
+              <w:t xml:space="preserve">Portable</w:t>
+            </w:r>
+          </w:p>
+        </w:tc>
+        <w:tc>
+          <w:tcPr>
+            <w:tcW w:w="0" w:type="auto"/>
+            <w:tcBorders>
+              <w:top w:val="single" w:color="000000"/>
+              <w:left w:val="nil" w:color="000000"/>
+              <w:bottom w:val="nil" w:color="000000"/>
+              <w:right w:val="nil" w:color="000000"/>
+            </w:tcBorders>
+            <w:vAlign w:val="bottom"/>
+          </w:tcPr>
+          <w:p>
+            <w:pPr>
+              <w:spacing w:after="0"/>
+              <w:jc w:val="right"/>
+            </w:pPr>
+            <w:r>
+              <w:rPr>
+                <w:sz w:val="18"/>
+              </w:rPr>
+              <w:t xml:space="preserve">Superiority of air purification</w:t>
+            </w:r>
+          </w:p>
+        </w:tc>
+        <w:tc>
+          <w:tcPr>
+            <w:tcW w:w="0" w:type="auto"/>
+            <w:tcBorders>
+              <w:top w:val="single" w:color="000000"/>
+              <w:left w:val="nil" w:color="000000"/>
+              <w:bottom w:val="nil" w:color="000000"/>
+              <w:right w:val="nil" w:color="000000"/>
+            </w:tcBorders>
+            <w:vAlign w:val="bottom"/>
+          </w:tcPr>
+          <w:p>
+            <w:pPr>
+              <w:spacing w:after="0"/>
+              <w:jc w:val="right"/>
+            </w:pPr>
+            <w:r>
+              <w:rPr>
+                <w:sz w:val="18"/>
+              </w:rPr>
+              <w:t xml:space="preserve">Noninferiority (portable vs ceiling)</w:t>
             </w:r>
           </w:p>
         </w:tc>
@@ -1319,186 +1526,264 @@
           <w:tcPr>
             <w:tcW w:w="0" w:type="auto"/>
             <w:tcBorders>
-              <w:top w:val="single" w:color="000000"/>
-              <w:left w:val="nil" w:color="000000"/>
-              <w:bottom w:val="nil" w:color="000000"/>
-              <w:right w:val="nil" w:color="000000"/>
-            </w:tcBorders>
-          </w:tcPr>
-          <w:p>
-            <w:pPr>
-              <w:spacing w:after="0"/>
-            </w:pPr>
-          </w:p>
-        </w:tc>
-        <w:tc>
-          <w:tcPr>
-            <w:tcW w:w="0" w:type="auto"/>
-            <w:tcBorders>
-              <w:top w:val="single" w:color="000000"/>
-              <w:left w:val="nil" w:color="000000"/>
-              <w:bottom w:val="nil" w:color="000000"/>
-              <w:right w:val="nil" w:color="000000"/>
-            </w:tcBorders>
-            <w:vAlign w:val="bottom"/>
-          </w:tcPr>
-          <w:p>
-            <w:pPr>
-              <w:spacing w:after="0"/>
-              <w:jc w:val="right"/>
-            </w:pPr>
-            <w:r>
-              <w:rPr>
-                <w:sz w:val="18"/>
-              </w:rPr>
-              <w:t xml:space="preserve">None</w:t>
-            </w:r>
-          </w:p>
-        </w:tc>
-        <w:tc>
-          <w:tcPr>
-            <w:tcW w:w="0" w:type="auto"/>
-            <w:tcBorders>
-              <w:top w:val="single" w:color="000000"/>
-              <w:left w:val="nil" w:color="000000"/>
-              <w:bottom w:val="nil" w:color="000000"/>
-              <w:right w:val="nil" w:color="000000"/>
-            </w:tcBorders>
-            <w:vAlign w:val="bottom"/>
-          </w:tcPr>
-          <w:p>
-            <w:pPr>
-              <w:spacing w:after="0"/>
-              <w:jc w:val="right"/>
-            </w:pPr>
-            <w:r>
-              <w:rPr>
-                <w:sz w:val="18"/>
-              </w:rPr>
-              <w:t xml:space="preserve">Ceiling</w:t>
-            </w:r>
-          </w:p>
-        </w:tc>
-        <w:tc>
-          <w:tcPr>
-            <w:tcW w:w="0" w:type="auto"/>
-            <w:tcBorders>
-              <w:top w:val="single" w:color="000000"/>
-              <w:left w:val="nil" w:color="000000"/>
-              <w:bottom w:val="nil" w:color="000000"/>
-              <w:right w:val="nil" w:color="000000"/>
-            </w:tcBorders>
-            <w:vAlign w:val="bottom"/>
-          </w:tcPr>
-          <w:p>
-            <w:pPr>
-              <w:spacing w:after="0"/>
-              <w:jc w:val="right"/>
-            </w:pPr>
-            <w:r>
-              <w:rPr>
-                <w:sz w:val="18"/>
-              </w:rPr>
-              <w:t xml:space="preserve">Portable</w:t>
-            </w:r>
-          </w:p>
-        </w:tc>
-        <w:tc>
-          <w:tcPr>
-            <w:tcW w:w="0" w:type="auto"/>
-            <w:gridSpan w:val="3"/>
-            <w:tcBorders>
-              <w:top w:val="single" w:color="000000"/>
-              <w:left w:val="nil" w:color="000000"/>
-              <w:bottom w:val="nil" w:color="000000"/>
-              <w:right w:val="nil" w:color="000000"/>
-            </w:tcBorders>
-            <w:vAlign w:val="bottom"/>
-          </w:tcPr>
-          <w:p>
-            <w:pPr>
-              <w:spacing w:after="0"/>
-              <w:jc w:val="center"/>
-            </w:pPr>
-            <w:r>
-              <w:rPr>
-                <w:sz w:val="18"/>
-              </w:rPr>
-              <w:t xml:space="preserve">Ceiling</w:t>
-            </w:r>
-          </w:p>
-        </w:tc>
-        <w:tc>
-          <w:tcPr>
-            <w:tcW w:w="0" w:type="auto"/>
-            <w:gridSpan w:val="3"/>
-            <w:tcBorders>
-              <w:top w:val="single" w:color="000000"/>
-              <w:left w:val="nil" w:color="000000"/>
-              <w:bottom w:val="nil" w:color="000000"/>
-              <w:right w:val="nil" w:color="000000"/>
-            </w:tcBorders>
-            <w:vAlign w:val="bottom"/>
-          </w:tcPr>
-          <w:p>
-            <w:pPr>
-              <w:spacing w:after="0"/>
-              <w:jc w:val="center"/>
-            </w:pPr>
-            <w:r>
-              <w:rPr>
-                <w:sz w:val="18"/>
-              </w:rPr>
-              <w:t xml:space="preserve">Portable</w:t>
-            </w:r>
-          </w:p>
-        </w:tc>
-        <w:tc>
-          <w:tcPr>
-            <w:tcW w:w="0" w:type="auto"/>
-            <w:tcBorders>
-              <w:top w:val="single" w:color="000000"/>
-              <w:left w:val="nil" w:color="000000"/>
-              <w:bottom w:val="nil" w:color="000000"/>
-              <w:right w:val="nil" w:color="000000"/>
-            </w:tcBorders>
-            <w:vAlign w:val="bottom"/>
-          </w:tcPr>
-          <w:p>
-            <w:pPr>
-              <w:spacing w:after="0"/>
-              <w:jc w:val="right"/>
-            </w:pPr>
-            <w:r>
-              <w:rPr>
-                <w:sz w:val="18"/>
-              </w:rPr>
-              <w:t xml:space="preserve">Superiority of air purification</w:t>
-            </w:r>
-          </w:p>
-        </w:tc>
-        <w:tc>
-          <w:tcPr>
-            <w:tcW w:w="0" w:type="auto"/>
-            <w:tcBorders>
-              <w:top w:val="single" w:color="000000"/>
-              <w:left w:val="nil" w:color="000000"/>
-              <w:bottom w:val="nil" w:color="000000"/>
-              <w:right w:val="nil" w:color="000000"/>
-            </w:tcBorders>
-            <w:vAlign w:val="bottom"/>
-          </w:tcPr>
-          <w:p>
-            <w:pPr>
-              <w:spacing w:after="0"/>
-              <w:jc w:val="right"/>
-            </w:pPr>
-            <w:r>
-              <w:rPr>
-                <w:sz w:val="18"/>
-              </w:rPr>
-              <w:t xml:space="preserve">Noninferiority (portable vs ceiling)</w:t>
-            </w:r>
+              <w:top w:val="nil" w:color="000000"/>
+              <w:left w:val="nil" w:color="000000"/>
+              <w:bottom w:val="single" w:color="000000"/>
+              <w:right w:val="nil" w:color="000000"/>
+            </w:tcBorders>
+          </w:tcPr>
+          <w:p>
+            <w:pPr>
+              <w:spacing w:after="0"/>
+            </w:pPr>
+          </w:p>
+        </w:tc>
+        <w:tc>
+          <w:tcPr>
+            <w:tcW w:w="0" w:type="auto"/>
+            <w:tcBorders>
+              <w:top w:val="nil" w:color="000000"/>
+              <w:left w:val="nil" w:color="000000"/>
+              <w:bottom w:val="single" w:color="000000"/>
+              <w:right w:val="nil" w:color="000000"/>
+            </w:tcBorders>
+            <w:vAlign w:val="bottom"/>
+          </w:tcPr>
+          <w:p>
+            <w:pPr>
+              <w:spacing w:after="0"/>
+              <w:jc w:val="right"/>
+            </w:pPr>
+            <w:r>
+              <w:rPr>
+                <w:sz w:val="18"/>
+              </w:rPr>
+              <w:t xml:space="preserve">Mean</w:t>
+            </w:r>
+          </w:p>
+        </w:tc>
+        <w:tc>
+          <w:tcPr>
+            <w:tcW w:w="0" w:type="auto"/>
+            <w:tcBorders>
+              <w:top w:val="nil" w:color="000000"/>
+              <w:left w:val="nil" w:color="000000"/>
+              <w:bottom w:val="single" w:color="000000"/>
+              <w:right w:val="nil" w:color="000000"/>
+            </w:tcBorders>
+            <w:vAlign w:val="bottom"/>
+          </w:tcPr>
+          <w:p>
+            <w:pPr>
+              <w:spacing w:after="0"/>
+              <w:jc w:val="right"/>
+            </w:pPr>
+            <w:r>
+              <w:rPr>
+                <w:sz w:val="18"/>
+              </w:rPr>
+              <w:t xml:space="preserve">Mean</w:t>
+            </w:r>
+          </w:p>
+        </w:tc>
+        <w:tc>
+          <w:tcPr>
+            <w:tcW w:w="0" w:type="auto"/>
+            <w:tcBorders>
+              <w:top w:val="nil" w:color="000000"/>
+              <w:left w:val="nil" w:color="000000"/>
+              <w:bottom w:val="single" w:color="000000"/>
+              <w:right w:val="nil" w:color="000000"/>
+            </w:tcBorders>
+            <w:vAlign w:val="bottom"/>
+          </w:tcPr>
+          <w:p>
+            <w:pPr>
+              <w:spacing w:after="0"/>
+              <w:jc w:val="right"/>
+            </w:pPr>
+            <w:r>
+              <w:rPr>
+                <w:sz w:val="18"/>
+              </w:rPr>
+              <w:t xml:space="preserve">Mean</w:t>
+            </w:r>
+          </w:p>
+        </w:tc>
+        <w:tc>
+          <w:tcPr>
+            <w:tcW w:w="0" w:type="auto"/>
+            <w:tcBorders>
+              <w:top w:val="nil" w:color="000000"/>
+              <w:left w:val="nil" w:color="000000"/>
+              <w:bottom w:val="single" w:color="000000"/>
+              <w:right w:val="nil" w:color="000000"/>
+            </w:tcBorders>
+            <w:vAlign w:val="bottom"/>
+          </w:tcPr>
+          <w:p>
+            <w:pPr>
+              <w:spacing w:after="0"/>
+              <w:jc w:val="right"/>
+            </w:pPr>
+            <w:r>
+              <w:rPr>
+                <w:sz w:val="18"/>
+              </w:rPr>
+              <w:t xml:space="preserve">RR</w:t>
+            </w:r>
+          </w:p>
+        </w:tc>
+        <w:tc>
+          <w:tcPr>
+            <w:tcW w:w="0" w:type="auto"/>
+            <w:tcBorders>
+              <w:top w:val="nil" w:color="000000"/>
+              <w:left w:val="nil" w:color="000000"/>
+              <w:bottom w:val="single" w:color="000000"/>
+              <w:right w:val="nil" w:color="000000"/>
+            </w:tcBorders>
+            <w:vAlign w:val="bottom"/>
+          </w:tcPr>
+          <w:p>
+            <w:pPr>
+              <w:spacing w:after="0"/>
+              <w:jc w:val="right"/>
+            </w:pPr>
+            <w:r>
+              <w:rPr>
+                <w:sz w:val="18"/>
+              </w:rPr>
+              <w:t xml:space="preserve">[95%</w:t>
+            </w:r>
+          </w:p>
+        </w:tc>
+        <w:tc>
+          <w:tcPr>
+            <w:tcW w:w="0" w:type="auto"/>
+            <w:tcBorders>
+              <w:top w:val="nil" w:color="000000"/>
+              <w:left w:val="nil" w:color="000000"/>
+              <w:bottom w:val="single" w:color="000000"/>
+              <w:right w:val="nil" w:color="000000"/>
+            </w:tcBorders>
+            <w:vAlign w:val="bottom"/>
+          </w:tcPr>
+          <w:p>
+            <w:pPr>
+              <w:spacing w:after="0"/>
+              <w:jc w:val="right"/>
+            </w:pPr>
+            <w:r>
+              <w:rPr>
+                <w:sz w:val="18"/>
+              </w:rPr>
+              <w:t xml:space="preserve">CI]</w:t>
+            </w:r>
+          </w:p>
+        </w:tc>
+        <w:tc>
+          <w:tcPr>
+            <w:tcW w:w="0" w:type="auto"/>
+            <w:tcBorders>
+              <w:top w:val="nil" w:color="000000"/>
+              <w:left w:val="nil" w:color="000000"/>
+              <w:bottom w:val="single" w:color="000000"/>
+              <w:right w:val="nil" w:color="000000"/>
+            </w:tcBorders>
+            <w:vAlign w:val="bottom"/>
+          </w:tcPr>
+          <w:p>
+            <w:pPr>
+              <w:spacing w:after="0"/>
+              <w:jc w:val="right"/>
+            </w:pPr>
+            <w:r>
+              <w:rPr>
+                <w:sz w:val="18"/>
+              </w:rPr>
+              <w:t xml:space="preserve">RR</w:t>
+            </w:r>
+          </w:p>
+        </w:tc>
+        <w:tc>
+          <w:tcPr>
+            <w:tcW w:w="0" w:type="auto"/>
+            <w:tcBorders>
+              <w:top w:val="nil" w:color="000000"/>
+              <w:left w:val="nil" w:color="000000"/>
+              <w:bottom w:val="single" w:color="000000"/>
+              <w:right w:val="nil" w:color="000000"/>
+            </w:tcBorders>
+            <w:vAlign w:val="bottom"/>
+          </w:tcPr>
+          <w:p>
+            <w:pPr>
+              <w:spacing w:after="0"/>
+              <w:jc w:val="right"/>
+            </w:pPr>
+            <w:r>
+              <w:rPr>
+                <w:sz w:val="18"/>
+              </w:rPr>
+              <w:t xml:space="preserve">[95%</w:t>
+            </w:r>
+          </w:p>
+        </w:tc>
+        <w:tc>
+          <w:tcPr>
+            <w:tcW w:w="0" w:type="auto"/>
+            <w:tcBorders>
+              <w:top w:val="nil" w:color="000000"/>
+              <w:left w:val="nil" w:color="000000"/>
+              <w:bottom w:val="single" w:color="000000"/>
+              <w:right w:val="nil" w:color="000000"/>
+            </w:tcBorders>
+            <w:vAlign w:val="bottom"/>
+          </w:tcPr>
+          <w:p>
+            <w:pPr>
+              <w:spacing w:after="0"/>
+              <w:jc w:val="right"/>
+            </w:pPr>
+            <w:r>
+              <w:rPr>
+                <w:sz w:val="18"/>
+              </w:rPr>
+              <w:t xml:space="preserve">CI]</w:t>
+            </w:r>
+          </w:p>
+        </w:tc>
+        <w:tc>
+          <w:tcPr>
+            <w:tcW w:w="0" w:type="auto"/>
+            <w:tcBorders>
+              <w:top w:val="nil" w:color="000000"/>
+              <w:left w:val="nil" w:color="000000"/>
+              <w:bottom w:val="single" w:color="000000"/>
+              <w:right w:val="nil" w:color="000000"/>
+            </w:tcBorders>
+          </w:tcPr>
+          <w:p>
+            <w:pPr>
+              <w:spacing w:after="0"/>
+            </w:pPr>
+          </w:p>
+        </w:tc>
+        <w:tc>
+          <w:tcPr>
+            <w:tcW w:w="0" w:type="auto"/>
+            <w:tcBorders>
+              <w:top w:val="nil" w:color="000000"/>
+              <w:left w:val="nil" w:color="000000"/>
+              <w:bottom w:val="single" w:color="000000"/>
+              <w:right w:val="nil" w:color="000000"/>
+            </w:tcBorders>
+          </w:tcPr>
+          <w:p>
+            <w:pPr>
+              <w:spacing w:after="0"/>
+            </w:pPr>
           </w:p>
         </w:tc>
       </w:tr>
@@ -1507,272 +1792,6 @@
           <w:tcPr>
             <w:tcW w:w="0" w:type="auto"/>
             <w:tcBorders>
-              <w:top w:val="nil" w:color="000000"/>
-              <w:left w:val="nil" w:color="000000"/>
-              <w:bottom w:val="single" w:color="000000"/>
-              <w:right w:val="nil" w:color="000000"/>
-            </w:tcBorders>
-          </w:tcPr>
-          <w:p>
-            <w:pPr>
-              <w:spacing w:after="0"/>
-            </w:pPr>
-          </w:p>
-        </w:tc>
-        <w:tc>
-          <w:tcPr>
-            <w:tcW w:w="0" w:type="auto"/>
-            <w:tcBorders>
-              <w:top w:val="nil" w:color="000000"/>
-              <w:left w:val="nil" w:color="000000"/>
-              <w:bottom w:val="single" w:color="000000"/>
-              <w:right w:val="nil" w:color="000000"/>
-            </w:tcBorders>
-            <w:vAlign w:val="bottom"/>
-          </w:tcPr>
-          <w:p>
-            <w:pPr>
-              <w:spacing w:after="0"/>
-              <w:jc w:val="right"/>
-            </w:pPr>
-            <w:r>
-              <w:rPr>
-                <w:sz w:val="18"/>
-              </w:rPr>
-              <w:t xml:space="preserve">Mean</w:t>
-            </w:r>
-          </w:p>
-        </w:tc>
-        <w:tc>
-          <w:tcPr>
-            <w:tcW w:w="0" w:type="auto"/>
-            <w:tcBorders>
-              <w:top w:val="nil" w:color="000000"/>
-              <w:left w:val="nil" w:color="000000"/>
-              <w:bottom w:val="single" w:color="000000"/>
-              <w:right w:val="nil" w:color="000000"/>
-            </w:tcBorders>
-            <w:vAlign w:val="bottom"/>
-          </w:tcPr>
-          <w:p>
-            <w:pPr>
-              <w:spacing w:after="0"/>
-              <w:jc w:val="right"/>
-            </w:pPr>
-            <w:r>
-              <w:rPr>
-                <w:sz w:val="18"/>
-              </w:rPr>
-              <w:t xml:space="preserve">Mean</w:t>
-            </w:r>
-          </w:p>
-        </w:tc>
-        <w:tc>
-          <w:tcPr>
-            <w:tcW w:w="0" w:type="auto"/>
-            <w:tcBorders>
-              <w:top w:val="nil" w:color="000000"/>
-              <w:left w:val="nil" w:color="000000"/>
-              <w:bottom w:val="single" w:color="000000"/>
-              <w:right w:val="nil" w:color="000000"/>
-            </w:tcBorders>
-            <w:vAlign w:val="bottom"/>
-          </w:tcPr>
-          <w:p>
-            <w:pPr>
-              <w:spacing w:after="0"/>
-              <w:jc w:val="right"/>
-            </w:pPr>
-            <w:r>
-              <w:rPr>
-                <w:sz w:val="18"/>
-              </w:rPr>
-              <w:t xml:space="preserve">Mean</w:t>
-            </w:r>
-          </w:p>
-        </w:tc>
-        <w:tc>
-          <w:tcPr>
-            <w:tcW w:w="0" w:type="auto"/>
-            <w:tcBorders>
-              <w:top w:val="nil" w:color="000000"/>
-              <w:left w:val="nil" w:color="000000"/>
-              <w:bottom w:val="single" w:color="000000"/>
-              <w:right w:val="nil" w:color="000000"/>
-            </w:tcBorders>
-            <w:vAlign w:val="bottom"/>
-          </w:tcPr>
-          <w:p>
-            <w:pPr>
-              <w:spacing w:after="0"/>
-              <w:jc w:val="right"/>
-            </w:pPr>
-            <w:r>
-              <w:rPr>
-                <w:sz w:val="18"/>
-              </w:rPr>
-              <w:t xml:space="preserve">RR</w:t>
-            </w:r>
-          </w:p>
-        </w:tc>
-        <w:tc>
-          <w:tcPr>
-            <w:tcW w:w="0" w:type="auto"/>
-            <w:tcBorders>
-              <w:top w:val="nil" w:color="000000"/>
-              <w:left w:val="nil" w:color="000000"/>
-              <w:bottom w:val="single" w:color="000000"/>
-              <w:right w:val="nil" w:color="000000"/>
-            </w:tcBorders>
-            <w:vAlign w:val="bottom"/>
-          </w:tcPr>
-          <w:p>
-            <w:pPr>
-              <w:spacing w:after="0"/>
-              <w:jc w:val="right"/>
-            </w:pPr>
-            <w:r>
-              <w:rPr>
-                <w:sz w:val="18"/>
-              </w:rPr>
-              <w:t xml:space="preserve">[95%</w:t>
-            </w:r>
-          </w:p>
-        </w:tc>
-        <w:tc>
-          <w:tcPr>
-            <w:tcW w:w="0" w:type="auto"/>
-            <w:tcBorders>
-              <w:top w:val="nil" w:color="000000"/>
-              <w:left w:val="nil" w:color="000000"/>
-              <w:bottom w:val="single" w:color="000000"/>
-              <w:right w:val="nil" w:color="000000"/>
-            </w:tcBorders>
-            <w:vAlign w:val="bottom"/>
-          </w:tcPr>
-          <w:p>
-            <w:pPr>
-              <w:spacing w:after="0"/>
-              <w:jc w:val="right"/>
-            </w:pPr>
-            <w:r>
-              <w:rPr>
-                <w:sz w:val="18"/>
-              </w:rPr>
-              <w:t xml:space="preserve">CI]</w:t>
-            </w:r>
-          </w:p>
-        </w:tc>
-        <w:tc>
-          <w:tcPr>
-            <w:tcW w:w="0" w:type="auto"/>
-            <w:tcBorders>
-              <w:top w:val="nil" w:color="000000"/>
-              <w:left w:val="nil" w:color="000000"/>
-              <w:bottom w:val="single" w:color="000000"/>
-              <w:right w:val="nil" w:color="000000"/>
-            </w:tcBorders>
-            <w:vAlign w:val="bottom"/>
-          </w:tcPr>
-          <w:p>
-            <w:pPr>
-              <w:spacing w:after="0"/>
-              <w:jc w:val="right"/>
-            </w:pPr>
-            <w:r>
-              <w:rPr>
-                <w:sz w:val="18"/>
-              </w:rPr>
-              <w:t xml:space="preserve">RR</w:t>
-            </w:r>
-          </w:p>
-        </w:tc>
-        <w:tc>
-          <w:tcPr>
-            <w:tcW w:w="0" w:type="auto"/>
-            <w:tcBorders>
-              <w:top w:val="nil" w:color="000000"/>
-              <w:left w:val="nil" w:color="000000"/>
-              <w:bottom w:val="single" w:color="000000"/>
-              <w:right w:val="nil" w:color="000000"/>
-            </w:tcBorders>
-            <w:vAlign w:val="bottom"/>
-          </w:tcPr>
-          <w:p>
-            <w:pPr>
-              <w:spacing w:after="0"/>
-              <w:jc w:val="right"/>
-            </w:pPr>
-            <w:r>
-              <w:rPr>
-                <w:sz w:val="18"/>
-              </w:rPr>
-              <w:t xml:space="preserve">[95%</w:t>
-            </w:r>
-          </w:p>
-        </w:tc>
-        <w:tc>
-          <w:tcPr>
-            <w:tcW w:w="0" w:type="auto"/>
-            <w:tcBorders>
-              <w:top w:val="nil" w:color="000000"/>
-              <w:left w:val="nil" w:color="000000"/>
-              <w:bottom w:val="single" w:color="000000"/>
-              <w:right w:val="nil" w:color="000000"/>
-            </w:tcBorders>
-            <w:vAlign w:val="bottom"/>
-          </w:tcPr>
-          <w:p>
-            <w:pPr>
-              <w:spacing w:after="0"/>
-              <w:jc w:val="right"/>
-            </w:pPr>
-            <w:r>
-              <w:rPr>
-                <w:sz w:val="18"/>
-              </w:rPr>
-              <w:t xml:space="preserve">CI]</w:t>
-            </w:r>
-          </w:p>
-        </w:tc>
-        <w:tc>
-          <w:tcPr>
-            <w:tcW w:w="0" w:type="auto"/>
-            <w:tcBorders>
-              <w:top w:val="nil" w:color="000000"/>
-              <w:left w:val="nil" w:color="000000"/>
-              <w:bottom w:val="single" w:color="000000"/>
-              <w:right w:val="nil" w:color="000000"/>
-            </w:tcBorders>
-          </w:tcPr>
-          <w:p>
-            <w:pPr>
-              <w:spacing w:after="0"/>
-            </w:pPr>
-          </w:p>
-        </w:tc>
-        <w:tc>
-          <w:tcPr>
-            <w:tcW w:w="0" w:type="auto"/>
-            <w:tcBorders>
-              <w:top w:val="nil" w:color="000000"/>
-              <w:left w:val="nil" w:color="000000"/>
-              <w:bottom w:val="single" w:color="000000"/>
-              <w:right w:val="nil" w:color="000000"/>
-            </w:tcBorders>
-          </w:tcPr>
-          <w:p>
-            <w:pPr>
-              <w:spacing w:after="0"/>
-            </w:pPr>
-          </w:p>
-        </w:tc>
-      </w:tr>
-      <w:tr>
-        <w:tc>
-          <w:tcPr>
-            <w:tcW w:w="0" w:type="auto"/>
-            <w:tcBorders>
               <w:top w:val="single" w:color="000000"/>
               <w:left w:val="nil" w:color="000000"/>
               <w:bottom w:val="nil" w:color="000000"/>
@@ -1837,6 +1856,54 @@
               <w:rPr>
                 <w:sz w:val="18"/>
               </w:rPr>
+              <w:t xml:space="preserve">0.84</w:t>
+            </w:r>
+          </w:p>
+        </w:tc>
+        <w:tc>
+          <w:tcPr>
+            <w:tcW w:w="0" w:type="auto"/>
+            <w:tcBorders>
+              <w:top w:val="single" w:color="000000"/>
+              <w:left w:val="nil" w:color="000000"/>
+              <w:bottom w:val="nil" w:color="000000"/>
+              <w:right w:val="nil" w:color="000000"/>
+            </w:tcBorders>
+            <w:vAlign w:val="bottom"/>
+          </w:tcPr>
+          <w:p>
+            <w:pPr>
+              <w:spacing w:after="0"/>
+              <w:jc w:val="right"/>
+            </w:pPr>
+            <w:r>
+              <w:rPr>
+                <w:sz w:val="18"/>
+              </w:rPr>
+              <w:t xml:space="preserve">0.55</w:t>
+            </w:r>
+          </w:p>
+        </w:tc>
+        <w:tc>
+          <w:tcPr>
+            <w:tcW w:w="0" w:type="auto"/>
+            <w:tcBorders>
+              <w:top w:val="single" w:color="000000"/>
+              <w:left w:val="nil" w:color="000000"/>
+              <w:bottom w:val="nil" w:color="000000"/>
+              <w:right w:val="nil" w:color="000000"/>
+            </w:tcBorders>
+            <w:vAlign w:val="bottom"/>
+          </w:tcPr>
+          <w:p>
+            <w:pPr>
+              <w:spacing w:after="0"/>
+              <w:jc w:val="right"/>
+            </w:pPr>
+            <w:r>
+              <w:rPr>
+                <w:sz w:val="18"/>
+              </w:rPr>
               <w:t xml:space="preserve">0.86</w:t>
             </w:r>
           </w:p>
@@ -1861,55 +1928,7 @@
               <w:rPr>
                 <w:sz w:val="18"/>
               </w:rPr>
-              <w:t xml:space="preserve">0.55</w:t>
-            </w:r>
-          </w:p>
-        </w:tc>
-        <w:tc>
-          <w:tcPr>
-            <w:tcW w:w="0" w:type="auto"/>
-            <w:tcBorders>
-              <w:top w:val="single" w:color="000000"/>
-              <w:left w:val="nil" w:color="000000"/>
-              <w:bottom w:val="nil" w:color="000000"/>
-              <w:right w:val="nil" w:color="000000"/>
-            </w:tcBorders>
-            <w:vAlign w:val="bottom"/>
-          </w:tcPr>
-          <w:p>
-            <w:pPr>
-              <w:spacing w:after="0"/>
-              <w:jc w:val="right"/>
-            </w:pPr>
-            <w:r>
-              <w:rPr>
-                <w:sz w:val="18"/>
-              </w:rPr>
-              <w:t xml:space="preserve">0.86</w:t>
-            </w:r>
-          </w:p>
-        </w:tc>
-        <w:tc>
-          <w:tcPr>
-            <w:tcW w:w="0" w:type="auto"/>
-            <w:tcBorders>
-              <w:top w:val="single" w:color="000000"/>
-              <w:left w:val="nil" w:color="000000"/>
-              <w:bottom w:val="nil" w:color="000000"/>
-              <w:right w:val="nil" w:color="000000"/>
-            </w:tcBorders>
-            <w:vAlign w:val="bottom"/>
-          </w:tcPr>
-          <w:p>
-            <w:pPr>
-              <w:spacing w:after="0"/>
-              <w:jc w:val="right"/>
-            </w:pPr>
-            <w:r>
-              <w:rPr>
-                <w:sz w:val="18"/>
-              </w:rPr>
-              <w:t xml:space="preserve">[0.64</w:t>
+              <w:t xml:space="preserve">[0.65</w:t>
             </w:r>
           </w:p>
         </w:tc>
@@ -1957,7 +1976,7 @@
               <w:rPr>
                 <w:sz w:val="18"/>
               </w:rPr>
-              <w:t xml:space="preserve">0.68</w:t>
+              <w:t xml:space="preserve">0.70</w:t>
             </w:r>
           </w:p>
         </w:tc>
@@ -2005,31 +2024,31 @@
               <w:rPr>
                 <w:sz w:val="18"/>
               </w:rPr>
-              <w:t xml:space="preserve">0.83]</w:t>
-            </w:r>
-          </w:p>
-        </w:tc>
-        <w:tc>
-          <w:tcPr>
-            <w:tcW w:w="0" w:type="auto"/>
-            <w:tcBorders>
-              <w:top w:val="single" w:color="000000"/>
-              <w:left w:val="nil" w:color="000000"/>
-              <w:bottom w:val="nil" w:color="000000"/>
-              <w:right w:val="nil" w:color="000000"/>
-            </w:tcBorders>
-            <w:vAlign w:val="bottom"/>
-          </w:tcPr>
-          <w:p>
-            <w:pPr>
-              <w:spacing w:after="0"/>
-              <w:jc w:val="right"/>
-            </w:pPr>
-            <w:r>
-              <w:rPr>
-                <w:sz w:val="18"/>
-              </w:rPr>
-              <w:t xml:space="preserve">&lt;0.001</w:t>
+              <w:t xml:space="preserve">0.87]</w:t>
+            </w:r>
+          </w:p>
+        </w:tc>
+        <w:tc>
+          <w:tcPr>
+            <w:tcW w:w="0" w:type="auto"/>
+            <w:tcBorders>
+              <w:top w:val="single" w:color="000000"/>
+              <w:left w:val="nil" w:color="000000"/>
+              <w:bottom w:val="nil" w:color="000000"/>
+              <w:right w:val="nil" w:color="000000"/>
+            </w:tcBorders>
+            <w:vAlign w:val="bottom"/>
+          </w:tcPr>
+          <w:p>
+            <w:pPr>
+              <w:spacing w:after="0"/>
+              <w:jc w:val="right"/>
+            </w:pPr>
+            <w:r>
+              <w:rPr>
+                <w:sz w:val="18"/>
+              </w:rPr>
+              <w:t xml:space="preserve">0.005</w:t>
             </w:r>
           </w:p>
         </w:tc>
@@ -2429,20 +2448,187 @@
       <w:tr>
         <w:tc>
           <w:tcPr>
-            <w:gridSpan w:val="12"/>
-            <w:tcBorders>
-              <w:top w:val="nil" w:color="000000"/>
-              <w:left w:val="nil" w:color="000000"/>
-              <w:bottom w:val="single" w:color="000000"/>
-              <w:right w:val="nil" w:color="000000"/>
-            </w:tcBorders>
-          </w:tcPr>
-          <w:p>
-            <w:pPr>
-              <w:spacing w:after="0"/>
-            </w:pPr>
-            <w:r>
-              <w:t xml:space="preserve">Time-varying covariate adjusted estimates of treatment effect for the primary outcome</w:t>
+            <w:tcW w:w="0" w:type="auto"/>
+            <w:tcBorders>
+              <w:top w:val="single" w:color="000000"/>
+              <w:left w:val="nil" w:color="000000"/>
+              <w:bottom w:val="nil" w:color="000000"/>
+              <w:right w:val="nil" w:color="000000"/>
+            </w:tcBorders>
+          </w:tcPr>
+          <w:p>
+            <w:pPr>
+              <w:spacing w:after="0"/>
+            </w:pPr>
+          </w:p>
+        </w:tc>
+        <w:tc>
+          <w:tcPr>
+            <w:tcW w:w="0" w:type="auto"/>
+            <w:tcBorders>
+              <w:top w:val="single" w:color="000000"/>
+              <w:left w:val="nil" w:color="000000"/>
+              <w:bottom w:val="nil" w:color="000000"/>
+              <w:right w:val="nil" w:color="000000"/>
+            </w:tcBorders>
+            <w:vAlign w:val="bottom"/>
+          </w:tcPr>
+          <w:p>
+            <w:pPr>
+              <w:spacing w:after="0"/>
+              <w:jc w:val="right"/>
+            </w:pPr>
+            <w:r>
+              <w:rPr>
+                <w:sz w:val="18"/>
+              </w:rPr>
+              <w:t xml:space="preserve">None</w:t>
+            </w:r>
+          </w:p>
+        </w:tc>
+        <w:tc>
+          <w:tcPr>
+            <w:tcW w:w="0" w:type="auto"/>
+            <w:tcBorders>
+              <w:top w:val="single" w:color="000000"/>
+              <w:left w:val="nil" w:color="000000"/>
+              <w:bottom w:val="nil" w:color="000000"/>
+              <w:right w:val="nil" w:color="000000"/>
+            </w:tcBorders>
+            <w:vAlign w:val="bottom"/>
+          </w:tcPr>
+          <w:p>
+            <w:pPr>
+              <w:spacing w:after="0"/>
+              <w:jc w:val="right"/>
+            </w:pPr>
+            <w:r>
+              <w:rPr>
+                <w:sz w:val="18"/>
+              </w:rPr>
+              <w:t xml:space="preserve">Ceiling</w:t>
+            </w:r>
+          </w:p>
+        </w:tc>
+        <w:tc>
+          <w:tcPr>
+            <w:tcW w:w="0" w:type="auto"/>
+            <w:tcBorders>
+              <w:top w:val="single" w:color="000000"/>
+              <w:left w:val="nil" w:color="000000"/>
+              <w:bottom w:val="nil" w:color="000000"/>
+              <w:right w:val="nil" w:color="000000"/>
+            </w:tcBorders>
+            <w:vAlign w:val="bottom"/>
+          </w:tcPr>
+          <w:p>
+            <w:pPr>
+              <w:spacing w:after="0"/>
+              <w:jc w:val="right"/>
+            </w:pPr>
+            <w:r>
+              <w:rPr>
+                <w:sz w:val="18"/>
+              </w:rPr>
+              <w:t xml:space="preserve">Portable</w:t>
+            </w:r>
+          </w:p>
+        </w:tc>
+        <w:tc>
+          <w:tcPr>
+            <w:tcW w:w="0" w:type="auto"/>
+            <w:gridSpan w:val="3"/>
+            <w:tcBorders>
+              <w:top w:val="single" w:color="000000"/>
+              <w:left w:val="nil" w:color="000000"/>
+              <w:bottom w:val="nil" w:color="000000"/>
+              <w:right w:val="nil" w:color="000000"/>
+            </w:tcBorders>
+            <w:vAlign w:val="bottom"/>
+          </w:tcPr>
+          <w:p>
+            <w:pPr>
+              <w:spacing w:after="0"/>
+              <w:jc w:val="center"/>
+            </w:pPr>
+            <w:r>
+              <w:rPr>
+                <w:sz w:val="18"/>
+              </w:rPr>
+              <w:t xml:space="preserve">Ceiling</w:t>
+            </w:r>
+          </w:p>
+        </w:tc>
+        <w:tc>
+          <w:tcPr>
+            <w:tcW w:w="0" w:type="auto"/>
+            <w:gridSpan w:val="3"/>
+            <w:tcBorders>
+              <w:top w:val="single" w:color="000000"/>
+              <w:left w:val="nil" w:color="000000"/>
+              <w:bottom w:val="nil" w:color="000000"/>
+              <w:right w:val="nil" w:color="000000"/>
+            </w:tcBorders>
+            <w:vAlign w:val="bottom"/>
+          </w:tcPr>
+          <w:p>
+            <w:pPr>
+              <w:spacing w:after="0"/>
+              <w:jc w:val="center"/>
+            </w:pPr>
+            <w:r>
+              <w:rPr>
+                <w:sz w:val="18"/>
+              </w:rPr>
+              <w:t xml:space="preserve">Portable</w:t>
+            </w:r>
+          </w:p>
+        </w:tc>
+        <w:tc>
+          <w:tcPr>
+            <w:tcW w:w="0" w:type="auto"/>
+            <w:tcBorders>
+              <w:top w:val="single" w:color="000000"/>
+              <w:left w:val="nil" w:color="000000"/>
+              <w:bottom w:val="nil" w:color="000000"/>
+              <w:right w:val="nil" w:color="000000"/>
+            </w:tcBorders>
+            <w:vAlign w:val="bottom"/>
+          </w:tcPr>
+          <w:p>
+            <w:pPr>
+              <w:spacing w:after="0"/>
+              <w:jc w:val="right"/>
+            </w:pPr>
+            <w:r>
+              <w:rPr>
+                <w:sz w:val="18"/>
+              </w:rPr>
+              <w:t xml:space="preserve">Superiority of air purification</w:t>
+            </w:r>
+          </w:p>
+        </w:tc>
+        <w:tc>
+          <w:tcPr>
+            <w:tcW w:w="0" w:type="auto"/>
+            <w:tcBorders>
+              <w:top w:val="single" w:color="000000"/>
+              <w:left w:val="nil" w:color="000000"/>
+              <w:bottom w:val="nil" w:color="000000"/>
+              <w:right w:val="nil" w:color="000000"/>
+            </w:tcBorders>
+            <w:vAlign w:val="bottom"/>
+          </w:tcPr>
+          <w:p>
+            <w:pPr>
+              <w:spacing w:after="0"/>
+              <w:jc w:val="right"/>
+            </w:pPr>
+            <w:r>
+              <w:rPr>
+                <w:sz w:val="18"/>
+              </w:rPr>
+              <w:t xml:space="preserve">Noninferiority (portable vs ceiling)</w:t>
             </w:r>
           </w:p>
         </w:tc>
@@ -2452,186 +2638,264 @@
           <w:tcPr>
             <w:tcW w:w="0" w:type="auto"/>
             <w:tcBorders>
-              <w:top w:val="single" w:color="000000"/>
-              <w:left w:val="nil" w:color="000000"/>
-              <w:bottom w:val="nil" w:color="000000"/>
-              <w:right w:val="nil" w:color="000000"/>
-            </w:tcBorders>
-          </w:tcPr>
-          <w:p>
-            <w:pPr>
-              <w:spacing w:after="0"/>
-            </w:pPr>
-          </w:p>
-        </w:tc>
-        <w:tc>
-          <w:tcPr>
-            <w:tcW w:w="0" w:type="auto"/>
-            <w:tcBorders>
-              <w:top w:val="single" w:color="000000"/>
-              <w:left w:val="nil" w:color="000000"/>
-              <w:bottom w:val="nil" w:color="000000"/>
-              <w:right w:val="nil" w:color="000000"/>
-            </w:tcBorders>
-            <w:vAlign w:val="bottom"/>
-          </w:tcPr>
-          <w:p>
-            <w:pPr>
-              <w:spacing w:after="0"/>
-              <w:jc w:val="right"/>
-            </w:pPr>
-            <w:r>
-              <w:rPr>
-                <w:sz w:val="18"/>
-              </w:rPr>
-              <w:t xml:space="preserve">None</w:t>
-            </w:r>
-          </w:p>
-        </w:tc>
-        <w:tc>
-          <w:tcPr>
-            <w:tcW w:w="0" w:type="auto"/>
-            <w:tcBorders>
-              <w:top w:val="single" w:color="000000"/>
-              <w:left w:val="nil" w:color="000000"/>
-              <w:bottom w:val="nil" w:color="000000"/>
-              <w:right w:val="nil" w:color="000000"/>
-            </w:tcBorders>
-            <w:vAlign w:val="bottom"/>
-          </w:tcPr>
-          <w:p>
-            <w:pPr>
-              <w:spacing w:after="0"/>
-              <w:jc w:val="right"/>
-            </w:pPr>
-            <w:r>
-              <w:rPr>
-                <w:sz w:val="18"/>
-              </w:rPr>
-              <w:t xml:space="preserve">Ceiling</w:t>
-            </w:r>
-          </w:p>
-        </w:tc>
-        <w:tc>
-          <w:tcPr>
-            <w:tcW w:w="0" w:type="auto"/>
-            <w:tcBorders>
-              <w:top w:val="single" w:color="000000"/>
-              <w:left w:val="nil" w:color="000000"/>
-              <w:bottom w:val="nil" w:color="000000"/>
-              <w:right w:val="nil" w:color="000000"/>
-            </w:tcBorders>
-            <w:vAlign w:val="bottom"/>
-          </w:tcPr>
-          <w:p>
-            <w:pPr>
-              <w:spacing w:after="0"/>
-              <w:jc w:val="right"/>
-            </w:pPr>
-            <w:r>
-              <w:rPr>
-                <w:sz w:val="18"/>
-              </w:rPr>
-              <w:t xml:space="preserve">Portable</w:t>
-            </w:r>
-          </w:p>
-        </w:tc>
-        <w:tc>
-          <w:tcPr>
-            <w:tcW w:w="0" w:type="auto"/>
-            <w:gridSpan w:val="3"/>
-            <w:tcBorders>
-              <w:top w:val="single" w:color="000000"/>
-              <w:left w:val="nil" w:color="000000"/>
-              <w:bottom w:val="nil" w:color="000000"/>
-              <w:right w:val="nil" w:color="000000"/>
-            </w:tcBorders>
-            <w:vAlign w:val="bottom"/>
-          </w:tcPr>
-          <w:p>
-            <w:pPr>
-              <w:spacing w:after="0"/>
-              <w:jc w:val="center"/>
-            </w:pPr>
-            <w:r>
-              <w:rPr>
-                <w:sz w:val="18"/>
-              </w:rPr>
-              <w:t xml:space="preserve">Ceiling</w:t>
-            </w:r>
-          </w:p>
-        </w:tc>
-        <w:tc>
-          <w:tcPr>
-            <w:tcW w:w="0" w:type="auto"/>
-            <w:gridSpan w:val="3"/>
-            <w:tcBorders>
-              <w:top w:val="single" w:color="000000"/>
-              <w:left w:val="nil" w:color="000000"/>
-              <w:bottom w:val="nil" w:color="000000"/>
-              <w:right w:val="nil" w:color="000000"/>
-            </w:tcBorders>
-            <w:vAlign w:val="bottom"/>
-          </w:tcPr>
-          <w:p>
-            <w:pPr>
-              <w:spacing w:after="0"/>
-              <w:jc w:val="center"/>
-            </w:pPr>
-            <w:r>
-              <w:rPr>
-                <w:sz w:val="18"/>
-              </w:rPr>
-              <w:t xml:space="preserve">Portable</w:t>
-            </w:r>
-          </w:p>
-        </w:tc>
-        <w:tc>
-          <w:tcPr>
-            <w:tcW w:w="0" w:type="auto"/>
-            <w:tcBorders>
-              <w:top w:val="single" w:color="000000"/>
-              <w:left w:val="nil" w:color="000000"/>
-              <w:bottom w:val="nil" w:color="000000"/>
-              <w:right w:val="nil" w:color="000000"/>
-            </w:tcBorders>
-            <w:vAlign w:val="bottom"/>
-          </w:tcPr>
-          <w:p>
-            <w:pPr>
-              <w:spacing w:after="0"/>
-              <w:jc w:val="right"/>
-            </w:pPr>
-            <w:r>
-              <w:rPr>
-                <w:sz w:val="18"/>
-              </w:rPr>
-              <w:t xml:space="preserve">Superiority of air purification</w:t>
-            </w:r>
-          </w:p>
-        </w:tc>
-        <w:tc>
-          <w:tcPr>
-            <w:tcW w:w="0" w:type="auto"/>
-            <w:tcBorders>
-              <w:top w:val="single" w:color="000000"/>
-              <w:left w:val="nil" w:color="000000"/>
-              <w:bottom w:val="nil" w:color="000000"/>
-              <w:right w:val="nil" w:color="000000"/>
-            </w:tcBorders>
-            <w:vAlign w:val="bottom"/>
-          </w:tcPr>
-          <w:p>
-            <w:pPr>
-              <w:spacing w:after="0"/>
-              <w:jc w:val="right"/>
-            </w:pPr>
-            <w:r>
-              <w:rPr>
-                <w:sz w:val="18"/>
-              </w:rPr>
-              <w:t xml:space="preserve">Noninferiority (portable vs ceiling)</w:t>
-            </w:r>
+              <w:top w:val="nil" w:color="000000"/>
+              <w:left w:val="nil" w:color="000000"/>
+              <w:bottom w:val="single" w:color="000000"/>
+              <w:right w:val="nil" w:color="000000"/>
+            </w:tcBorders>
+          </w:tcPr>
+          <w:p>
+            <w:pPr>
+              <w:spacing w:after="0"/>
+            </w:pPr>
+          </w:p>
+        </w:tc>
+        <w:tc>
+          <w:tcPr>
+            <w:tcW w:w="0" w:type="auto"/>
+            <w:tcBorders>
+              <w:top w:val="nil" w:color="000000"/>
+              <w:left w:val="nil" w:color="000000"/>
+              <w:bottom w:val="single" w:color="000000"/>
+              <w:right w:val="nil" w:color="000000"/>
+            </w:tcBorders>
+            <w:vAlign w:val="bottom"/>
+          </w:tcPr>
+          <w:p>
+            <w:pPr>
+              <w:spacing w:after="0"/>
+              <w:jc w:val="right"/>
+            </w:pPr>
+            <w:r>
+              <w:rPr>
+                <w:sz w:val="18"/>
+              </w:rPr>
+              <w:t xml:space="preserve">Mean</w:t>
+            </w:r>
+          </w:p>
+        </w:tc>
+        <w:tc>
+          <w:tcPr>
+            <w:tcW w:w="0" w:type="auto"/>
+            <w:tcBorders>
+              <w:top w:val="nil" w:color="000000"/>
+              <w:left w:val="nil" w:color="000000"/>
+              <w:bottom w:val="single" w:color="000000"/>
+              <w:right w:val="nil" w:color="000000"/>
+            </w:tcBorders>
+            <w:vAlign w:val="bottom"/>
+          </w:tcPr>
+          <w:p>
+            <w:pPr>
+              <w:spacing w:after="0"/>
+              <w:jc w:val="right"/>
+            </w:pPr>
+            <w:r>
+              <w:rPr>
+                <w:sz w:val="18"/>
+              </w:rPr>
+              <w:t xml:space="preserve">Mean</w:t>
+            </w:r>
+          </w:p>
+        </w:tc>
+        <w:tc>
+          <w:tcPr>
+            <w:tcW w:w="0" w:type="auto"/>
+            <w:tcBorders>
+              <w:top w:val="nil" w:color="000000"/>
+              <w:left w:val="nil" w:color="000000"/>
+              <w:bottom w:val="single" w:color="000000"/>
+              <w:right w:val="nil" w:color="000000"/>
+            </w:tcBorders>
+            <w:vAlign w:val="bottom"/>
+          </w:tcPr>
+          <w:p>
+            <w:pPr>
+              <w:spacing w:after="0"/>
+              <w:jc w:val="right"/>
+            </w:pPr>
+            <w:r>
+              <w:rPr>
+                <w:sz w:val="18"/>
+              </w:rPr>
+              <w:t xml:space="preserve">Mean</w:t>
+            </w:r>
+          </w:p>
+        </w:tc>
+        <w:tc>
+          <w:tcPr>
+            <w:tcW w:w="0" w:type="auto"/>
+            <w:tcBorders>
+              <w:top w:val="nil" w:color="000000"/>
+              <w:left w:val="nil" w:color="000000"/>
+              <w:bottom w:val="single" w:color="000000"/>
+              <w:right w:val="nil" w:color="000000"/>
+            </w:tcBorders>
+            <w:vAlign w:val="bottom"/>
+          </w:tcPr>
+          <w:p>
+            <w:pPr>
+              <w:spacing w:after="0"/>
+              <w:jc w:val="right"/>
+            </w:pPr>
+            <w:r>
+              <w:rPr>
+                <w:sz w:val="18"/>
+              </w:rPr>
+              <w:t xml:space="preserve">RR</w:t>
+            </w:r>
+          </w:p>
+        </w:tc>
+        <w:tc>
+          <w:tcPr>
+            <w:tcW w:w="0" w:type="auto"/>
+            <w:tcBorders>
+              <w:top w:val="nil" w:color="000000"/>
+              <w:left w:val="nil" w:color="000000"/>
+              <w:bottom w:val="single" w:color="000000"/>
+              <w:right w:val="nil" w:color="000000"/>
+            </w:tcBorders>
+            <w:vAlign w:val="bottom"/>
+          </w:tcPr>
+          <w:p>
+            <w:pPr>
+              <w:spacing w:after="0"/>
+              <w:jc w:val="right"/>
+            </w:pPr>
+            <w:r>
+              <w:rPr>
+                <w:sz w:val="18"/>
+              </w:rPr>
+              <w:t xml:space="preserve">[95%</w:t>
+            </w:r>
+          </w:p>
+        </w:tc>
+        <w:tc>
+          <w:tcPr>
+            <w:tcW w:w="0" w:type="auto"/>
+            <w:tcBorders>
+              <w:top w:val="nil" w:color="000000"/>
+              <w:left w:val="nil" w:color="000000"/>
+              <w:bottom w:val="single" w:color="000000"/>
+              <w:right w:val="nil" w:color="000000"/>
+            </w:tcBorders>
+            <w:vAlign w:val="bottom"/>
+          </w:tcPr>
+          <w:p>
+            <w:pPr>
+              <w:spacing w:after="0"/>
+              <w:jc w:val="right"/>
+            </w:pPr>
+            <w:r>
+              <w:rPr>
+                <w:sz w:val="18"/>
+              </w:rPr>
+              <w:t xml:space="preserve">CI]</w:t>
+            </w:r>
+          </w:p>
+        </w:tc>
+        <w:tc>
+          <w:tcPr>
+            <w:tcW w:w="0" w:type="auto"/>
+            <w:tcBorders>
+              <w:top w:val="nil" w:color="000000"/>
+              <w:left w:val="nil" w:color="000000"/>
+              <w:bottom w:val="single" w:color="000000"/>
+              <w:right w:val="nil" w:color="000000"/>
+            </w:tcBorders>
+            <w:vAlign w:val="bottom"/>
+          </w:tcPr>
+          <w:p>
+            <w:pPr>
+              <w:spacing w:after="0"/>
+              <w:jc w:val="right"/>
+            </w:pPr>
+            <w:r>
+              <w:rPr>
+                <w:sz w:val="18"/>
+              </w:rPr>
+              <w:t xml:space="preserve">RR</w:t>
+            </w:r>
+          </w:p>
+        </w:tc>
+        <w:tc>
+          <w:tcPr>
+            <w:tcW w:w="0" w:type="auto"/>
+            <w:tcBorders>
+              <w:top w:val="nil" w:color="000000"/>
+              <w:left w:val="nil" w:color="000000"/>
+              <w:bottom w:val="single" w:color="000000"/>
+              <w:right w:val="nil" w:color="000000"/>
+            </w:tcBorders>
+            <w:vAlign w:val="bottom"/>
+          </w:tcPr>
+          <w:p>
+            <w:pPr>
+              <w:spacing w:after="0"/>
+              <w:jc w:val="right"/>
+            </w:pPr>
+            <w:r>
+              <w:rPr>
+                <w:sz w:val="18"/>
+              </w:rPr>
+              <w:t xml:space="preserve">[95%</w:t>
+            </w:r>
+          </w:p>
+        </w:tc>
+        <w:tc>
+          <w:tcPr>
+            <w:tcW w:w="0" w:type="auto"/>
+            <w:tcBorders>
+              <w:top w:val="nil" w:color="000000"/>
+              <w:left w:val="nil" w:color="000000"/>
+              <w:bottom w:val="single" w:color="000000"/>
+              <w:right w:val="nil" w:color="000000"/>
+            </w:tcBorders>
+            <w:vAlign w:val="bottom"/>
+          </w:tcPr>
+          <w:p>
+            <w:pPr>
+              <w:spacing w:after="0"/>
+              <w:jc w:val="right"/>
+            </w:pPr>
+            <w:r>
+              <w:rPr>
+                <w:sz w:val="18"/>
+              </w:rPr>
+              <w:t xml:space="preserve">CI]</w:t>
+            </w:r>
+          </w:p>
+        </w:tc>
+        <w:tc>
+          <w:tcPr>
+            <w:tcW w:w="0" w:type="auto"/>
+            <w:tcBorders>
+              <w:top w:val="nil" w:color="000000"/>
+              <w:left w:val="nil" w:color="000000"/>
+              <w:bottom w:val="single" w:color="000000"/>
+              <w:right w:val="nil" w:color="000000"/>
+            </w:tcBorders>
+          </w:tcPr>
+          <w:p>
+            <w:pPr>
+              <w:spacing w:after="0"/>
+            </w:pPr>
+          </w:p>
+        </w:tc>
+        <w:tc>
+          <w:tcPr>
+            <w:tcW w:w="0" w:type="auto"/>
+            <w:tcBorders>
+              <w:top w:val="nil" w:color="000000"/>
+              <w:left w:val="nil" w:color="000000"/>
+              <w:bottom w:val="single" w:color="000000"/>
+              <w:right w:val="nil" w:color="000000"/>
+            </w:tcBorders>
+          </w:tcPr>
+          <w:p>
+            <w:pPr>
+              <w:spacing w:after="0"/>
+            </w:pPr>
           </w:p>
         </w:tc>
       </w:tr>
@@ -2640,272 +2904,6 @@
           <w:tcPr>
             <w:tcW w:w="0" w:type="auto"/>
             <w:tcBorders>
-              <w:top w:val="nil" w:color="000000"/>
-              <w:left w:val="nil" w:color="000000"/>
-              <w:bottom w:val="single" w:color="000000"/>
-              <w:right w:val="nil" w:color="000000"/>
-            </w:tcBorders>
-          </w:tcPr>
-          <w:p>
-            <w:pPr>
-              <w:spacing w:after="0"/>
-            </w:pPr>
-          </w:p>
-        </w:tc>
-        <w:tc>
-          <w:tcPr>
-            <w:tcW w:w="0" w:type="auto"/>
-            <w:tcBorders>
-              <w:top w:val="nil" w:color="000000"/>
-              <w:left w:val="nil" w:color="000000"/>
-              <w:bottom w:val="single" w:color="000000"/>
-              <w:right w:val="nil" w:color="000000"/>
-            </w:tcBorders>
-            <w:vAlign w:val="bottom"/>
-          </w:tcPr>
-          <w:p>
-            <w:pPr>
-              <w:spacing w:after="0"/>
-              <w:jc w:val="right"/>
-            </w:pPr>
-            <w:r>
-              <w:rPr>
-                <w:sz w:val="18"/>
-              </w:rPr>
-              <w:t xml:space="preserve">Mean</w:t>
-            </w:r>
-          </w:p>
-        </w:tc>
-        <w:tc>
-          <w:tcPr>
-            <w:tcW w:w="0" w:type="auto"/>
-            <w:tcBorders>
-              <w:top w:val="nil" w:color="000000"/>
-              <w:left w:val="nil" w:color="000000"/>
-              <w:bottom w:val="single" w:color="000000"/>
-              <w:right w:val="nil" w:color="000000"/>
-            </w:tcBorders>
-            <w:vAlign w:val="bottom"/>
-          </w:tcPr>
-          <w:p>
-            <w:pPr>
-              <w:spacing w:after="0"/>
-              <w:jc w:val="right"/>
-            </w:pPr>
-            <w:r>
-              <w:rPr>
-                <w:sz w:val="18"/>
-              </w:rPr>
-              <w:t xml:space="preserve">Mean</w:t>
-            </w:r>
-          </w:p>
-        </w:tc>
-        <w:tc>
-          <w:tcPr>
-            <w:tcW w:w="0" w:type="auto"/>
-            <w:tcBorders>
-              <w:top w:val="nil" w:color="000000"/>
-              <w:left w:val="nil" w:color="000000"/>
-              <w:bottom w:val="single" w:color="000000"/>
-              <w:right w:val="nil" w:color="000000"/>
-            </w:tcBorders>
-            <w:vAlign w:val="bottom"/>
-          </w:tcPr>
-          <w:p>
-            <w:pPr>
-              <w:spacing w:after="0"/>
-              <w:jc w:val="right"/>
-            </w:pPr>
-            <w:r>
-              <w:rPr>
-                <w:sz w:val="18"/>
-              </w:rPr>
-              <w:t xml:space="preserve">Mean</w:t>
-            </w:r>
-          </w:p>
-        </w:tc>
-        <w:tc>
-          <w:tcPr>
-            <w:tcW w:w="0" w:type="auto"/>
-            <w:tcBorders>
-              <w:top w:val="nil" w:color="000000"/>
-              <w:left w:val="nil" w:color="000000"/>
-              <w:bottom w:val="single" w:color="000000"/>
-              <w:right w:val="nil" w:color="000000"/>
-            </w:tcBorders>
-            <w:vAlign w:val="bottom"/>
-          </w:tcPr>
-          <w:p>
-            <w:pPr>
-              <w:spacing w:after="0"/>
-              <w:jc w:val="right"/>
-            </w:pPr>
-            <w:r>
-              <w:rPr>
-                <w:sz w:val="18"/>
-              </w:rPr>
-              <w:t xml:space="preserve">RR</w:t>
-            </w:r>
-          </w:p>
-        </w:tc>
-        <w:tc>
-          <w:tcPr>
-            <w:tcW w:w="0" w:type="auto"/>
-            <w:tcBorders>
-              <w:top w:val="nil" w:color="000000"/>
-              <w:left w:val="nil" w:color="000000"/>
-              <w:bottom w:val="single" w:color="000000"/>
-              <w:right w:val="nil" w:color="000000"/>
-            </w:tcBorders>
-            <w:vAlign w:val="bottom"/>
-          </w:tcPr>
-          <w:p>
-            <w:pPr>
-              <w:spacing w:after="0"/>
-              <w:jc w:val="right"/>
-            </w:pPr>
-            <w:r>
-              <w:rPr>
-                <w:sz w:val="18"/>
-              </w:rPr>
-              <w:t xml:space="preserve">[95%</w:t>
-            </w:r>
-          </w:p>
-        </w:tc>
-        <w:tc>
-          <w:tcPr>
-            <w:tcW w:w="0" w:type="auto"/>
-            <w:tcBorders>
-              <w:top w:val="nil" w:color="000000"/>
-              <w:left w:val="nil" w:color="000000"/>
-              <w:bottom w:val="single" w:color="000000"/>
-              <w:right w:val="nil" w:color="000000"/>
-            </w:tcBorders>
-            <w:vAlign w:val="bottom"/>
-          </w:tcPr>
-          <w:p>
-            <w:pPr>
-              <w:spacing w:after="0"/>
-              <w:jc w:val="right"/>
-            </w:pPr>
-            <w:r>
-              <w:rPr>
-                <w:sz w:val="18"/>
-              </w:rPr>
-              <w:t xml:space="preserve">CI]</w:t>
-            </w:r>
-          </w:p>
-        </w:tc>
-        <w:tc>
-          <w:tcPr>
-            <w:tcW w:w="0" w:type="auto"/>
-            <w:tcBorders>
-              <w:top w:val="nil" w:color="000000"/>
-              <w:left w:val="nil" w:color="000000"/>
-              <w:bottom w:val="single" w:color="000000"/>
-              <w:right w:val="nil" w:color="000000"/>
-            </w:tcBorders>
-            <w:vAlign w:val="bottom"/>
-          </w:tcPr>
-          <w:p>
-            <w:pPr>
-              <w:spacing w:after="0"/>
-              <w:jc w:val="right"/>
-            </w:pPr>
-            <w:r>
-              <w:rPr>
-                <w:sz w:val="18"/>
-              </w:rPr>
-              <w:t xml:space="preserve">RR</w:t>
-            </w:r>
-          </w:p>
-        </w:tc>
-        <w:tc>
-          <w:tcPr>
-            <w:tcW w:w="0" w:type="auto"/>
-            <w:tcBorders>
-              <w:top w:val="nil" w:color="000000"/>
-              <w:left w:val="nil" w:color="000000"/>
-              <w:bottom w:val="single" w:color="000000"/>
-              <w:right w:val="nil" w:color="000000"/>
-            </w:tcBorders>
-            <w:vAlign w:val="bottom"/>
-          </w:tcPr>
-          <w:p>
-            <w:pPr>
-              <w:spacing w:after="0"/>
-              <w:jc w:val="right"/>
-            </w:pPr>
-            <w:r>
-              <w:rPr>
-                <w:sz w:val="18"/>
-              </w:rPr>
-              <w:t xml:space="preserve">[95%</w:t>
-            </w:r>
-          </w:p>
-        </w:tc>
-        <w:tc>
-          <w:tcPr>
-            <w:tcW w:w="0" w:type="auto"/>
-            <w:tcBorders>
-              <w:top w:val="nil" w:color="000000"/>
-              <w:left w:val="nil" w:color="000000"/>
-              <w:bottom w:val="single" w:color="000000"/>
-              <w:right w:val="nil" w:color="000000"/>
-            </w:tcBorders>
-            <w:vAlign w:val="bottom"/>
-          </w:tcPr>
-          <w:p>
-            <w:pPr>
-              <w:spacing w:after="0"/>
-              <w:jc w:val="right"/>
-            </w:pPr>
-            <w:r>
-              <w:rPr>
-                <w:sz w:val="18"/>
-              </w:rPr>
-              <w:t xml:space="preserve">CI]</w:t>
-            </w:r>
-          </w:p>
-        </w:tc>
-        <w:tc>
-          <w:tcPr>
-            <w:tcW w:w="0" w:type="auto"/>
-            <w:tcBorders>
-              <w:top w:val="nil" w:color="000000"/>
-              <w:left w:val="nil" w:color="000000"/>
-              <w:bottom w:val="single" w:color="000000"/>
-              <w:right w:val="nil" w:color="000000"/>
-            </w:tcBorders>
-          </w:tcPr>
-          <w:p>
-            <w:pPr>
-              <w:spacing w:after="0"/>
-            </w:pPr>
-          </w:p>
-        </w:tc>
-        <w:tc>
-          <w:tcPr>
-            <w:tcW w:w="0" w:type="auto"/>
-            <w:tcBorders>
-              <w:top w:val="nil" w:color="000000"/>
-              <w:left w:val="nil" w:color="000000"/>
-              <w:bottom w:val="single" w:color="000000"/>
-              <w:right w:val="nil" w:color="000000"/>
-            </w:tcBorders>
-          </w:tcPr>
-          <w:p>
-            <w:pPr>
-              <w:spacing w:after="0"/>
-            </w:pPr>
-          </w:p>
-        </w:tc>
-      </w:tr>
-      <w:tr>
-        <w:tc>
-          <w:tcPr>
-            <w:tcW w:w="0" w:type="auto"/>
-            <w:tcBorders>
               <w:top w:val="single" w:color="000000"/>
               <w:left w:val="nil" w:color="000000"/>
               <w:bottom w:val="single" w:color="000000"/>
@@ -2970,7 +2968,7 @@
               <w:rPr>
                 <w:sz w:val="18"/>
               </w:rPr>
-              <w:t xml:space="preserve">0.86</w:t>
+              <w:t xml:space="preserve">0.84</w:t>
             </w:r>
           </w:p>
         </w:tc>
@@ -3018,31 +3016,31 @@
               <w:rPr>
                 <w:sz w:val="18"/>
               </w:rPr>
-              <w:t xml:space="preserve">0.94</w:t>
-            </w:r>
-          </w:p>
-        </w:tc>
-        <w:tc>
-          <w:tcPr>
-            <w:tcW w:w="0" w:type="auto"/>
-            <w:tcBorders>
-              <w:top w:val="single" w:color="000000"/>
-              <w:left w:val="nil" w:color="000000"/>
-              <w:bottom w:val="single" w:color="000000"/>
-              <w:right w:val="nil" w:color="000000"/>
-            </w:tcBorders>
-            <w:vAlign w:val="bottom"/>
-          </w:tcPr>
-          <w:p>
-            <w:pPr>
-              <w:spacing w:after="0"/>
-              <w:jc w:val="right"/>
-            </w:pPr>
-            <w:r>
-              <w:rPr>
-                <w:sz w:val="18"/>
-              </w:rPr>
-              <w:t xml:space="preserve">[0.79</w:t>
+              <w:t xml:space="preserve">0.93</w:t>
+            </w:r>
+          </w:p>
+        </w:tc>
+        <w:tc>
+          <w:tcPr>
+            <w:tcW w:w="0" w:type="auto"/>
+            <w:tcBorders>
+              <w:top w:val="single" w:color="000000"/>
+              <w:left w:val="nil" w:color="000000"/>
+              <w:bottom w:val="single" w:color="000000"/>
+              <w:right w:val="nil" w:color="000000"/>
+            </w:tcBorders>
+            <w:vAlign w:val="bottom"/>
+          </w:tcPr>
+          <w:p>
+            <w:pPr>
+              <w:spacing w:after="0"/>
+              <w:jc w:val="right"/>
+            </w:pPr>
+            <w:r>
+              <w:rPr>
+                <w:sz w:val="18"/>
+              </w:rPr>
+              <w:t xml:space="preserve">[0.77</w:t>
             </w:r>
           </w:p>
         </w:tc>
@@ -3090,7 +3088,7 @@
               <w:rPr>
                 <w:sz w:val="18"/>
               </w:rPr>
-              <w:t xml:space="preserve">0.70</w:t>
+              <w:t xml:space="preserve">0.71</w:t>
             </w:r>
           </w:p>
         </w:tc>
@@ -3138,7 +3136,7 @@
               <w:rPr>
                 <w:sz w:val="18"/>
               </w:rPr>
-              <w:t xml:space="preserve">0.76]</w:t>
+              <w:t xml:space="preserve">0.78]</w:t>
             </w:r>
           </w:p>
         </w:tc>
@@ -3220,6 +3218,20 @@
     <w:p>
       <w:r>
         <w:t/>
+      </w:r>
+    </w:p>
+    <w:p>
+      <w:pPr>
+        <w:pStyle w:val="Heading1"/>
+      </w:pPr>
+      <w:r>
+        <w:t/>
+      </w:r>
+      <w:r>
+        <w:t xml:space="preserve"/>
+      </w:r>
+      <w:r>
+        <w:t xml:space="preserve">Discussion</w:t>
       </w:r>
     </w:p>
     <w:p>
@@ -3230,21 +3242,16 @@
         <w:t/>
       </w:r>
       <w:r>
-        <w:t xml:space="preserve">TODO: Add results.</w:t>
-      </w:r>
-    </w:p>
-    <w:p>
-      <w:pPr>
-        <w:pStyle w:val="Heading1"/>
-      </w:pPr>
-      <w:r>
-        <w:t/>
-      </w:r>
-      <w:r>
-        <w:t xml:space="preserve"/>
-      </w:r>
-      <w:r>
-        <w:t xml:space="preserve">Discussion</w:t>
+        <w:t xml:space="preserve">Treatment effect estimates are consistent across the three analyses. Portable air purifiers are estimated </w:t>
+      </w:r>
+      <w:r>
+        <w:t xml:space="preserve">to be superior to no air purifiers with respect to PM2.5 but not VOC. For this reason, (any) air purification </w:t>
+      </w:r>
+      <w:r>
+        <w:t xml:space="preserve">is estimated to be superior to no air purification with respect to PM2.5. Portable air purifiers are estimated </w:t>
+      </w:r>
+      <w:r>
+        <w:t xml:space="preserve">to be noninferior to ceiling-mounted air purifiers (in fact, they appear to be superior to them).</w:t>
       </w:r>
     </w:p>
     <w:p>
@@ -3255,94 +3262,19 @@
         <w:t/>
       </w:r>
       <w:r>
-        <w:t xml:space="preserve">The results of the prespecified exploratory analysis should be interpreted cautiously because we </w:t>
-      </w:r>
-      <w:r>
-        <w:t xml:space="preserve">were unable to account for undefined lags and could not include all time-varying covariates. </w:t>
-      </w:r>
-      <w:r>
-        <w:t xml:space="preserve">Further, it was not possible to use a negative binomial model for this analysis, as was selected </w:t>
-      </w:r>
-      <w:r>
-        <w:t xml:space="preserve">over the Poisson model on the basis of AIC in the main analyses, because Stata does not currently </w:t>
+        <w:t xml:space="preserve">The results of the prespecified exploratory analysis of the effect of time-varying covariates should be </w:t>
+      </w:r>
+      <w:r>
+        <w:t xml:space="preserve">interpreted cautiously because we were unable to account for undefined lags and could not include all </w:t>
+      </w:r>
+      <w:r>
+        <w:t xml:space="preserve">time-varying covariates. Further, it was not possible to use a negative binomial model for this analysis, </w:t>
+      </w:r>
+      <w:r>
+        <w:t xml:space="preserve">as was selected over the Poisson model on the basis of AIC in the main analyses, because Stata does not currently </w:t>
       </w:r>
       <w:r>
         <w:t xml:space="preserve">provide xpopoisson-like commands for negative binomial models.</w:t>
-      </w:r>
-    </w:p>
-    <w:p>
-      <w:pPr>
-        <w:pStyle w:val="Heading1"/>
-      </w:pPr>
-      <w:r>
-        <w:t/>
-      </w:r>
-      <w:r>
-        <w:t xml:space="preserve"/>
-      </w:r>
-      <w:r>
-        <w:t xml:space="preserve">References</w:t>
-      </w:r>
-    </w:p>
-    <w:p>
-      <w:pPr>
-        <w:jc w:val="both"/>
-      </w:pPr>
-      <w:r>
-        <w:t/>
-      </w:r>
-      <w:r>
-        <w:t xml:space="preserve">TODO: Add references.</w:t>
-      </w:r>
-    </w:p>
-    <w:p>
-      <w:pPr>
-        <w:pStyle w:val="Heading1"/>
-      </w:pPr>
-      <w:r>
-        <w:t/>
-      </w:r>
-      <w:r>
-        <w:t xml:space="preserve"/>
-      </w:r>
-      <w:r>
-        <w:t xml:space="preserve">Appendix 1 — Protocol Deviations</w:t>
-      </w:r>
-    </w:p>
-    <w:p>
-      <w:pPr>
-        <w:jc w:val="both"/>
-      </w:pPr>
-      <w:r>
-        <w:t/>
-      </w:r>
-      <w:r>
-        <w:t xml:space="preserve">TODO: Describe any protocol deviations.</w:t>
-      </w:r>
-    </w:p>
-    <w:p>
-      <w:pPr>
-        <w:pStyle w:val="Heading1"/>
-      </w:pPr>
-      <w:r>
-        <w:t/>
-      </w:r>
-      <w:r>
-        <w:t xml:space="preserve"/>
-      </w:r>
-      <w:r>
-        <w:t xml:space="preserve">Appendix 2 — Full Regression Results</w:t>
-      </w:r>
-    </w:p>
-    <w:p>
-      <w:pPr>
-        <w:jc w:val="both"/>
-      </w:pPr>
-      <w:r>
-        <w:t/>
-      </w:r>
-      <w:r>
-        <w:t xml:space="preserve">TODO: Present full regression tables.</w:t>
       </w:r>
     </w:p>
     <w:sectPr>
@@ -3354,7 +3286,7 @@
 </file>
 
 <file path=word/styles.xml><?xml version="1.0" encoding="utf-8"?>
-<w:styles xmlns:w="http://schemas.openxmlformats.org/wordprocessingml/2006/main" xmlns:m="http://schemas.openxmlformats.org/officeDocument/2006/math" xmlns:w14="http://schemas.microsoft.com/office/word/2010/wordml" xmlns:r="http://schemas.openxmlformats.org/officeDocument/2006/relationships" xmlns:wp="http://schemas.openxmlformats.org/drawingml/2006/wordprocessingDrawing" xmlns:a="http://schemas.openxmlformats.org/drawingml/2006/main" xmlns:wp14="http://schemas.microsoft.com/office/word/2010/wordprocessingDrawing" xmlns:w15="http://schemas.microsoft.com/office/word/2012/wordml" xmlns:mc="http://schemas.openxmlformats.org/markup-compatibility/2006" xmlns:a14="http://schemas.microsoft.com/office/drawing/2010/main" xmlns:sl="http://schemas.openxmlformats.org/schemaLibrary/2006/main" xmlns:wne="http://schemas.microsoft.com/office/word/2006/wordml" xmlns:c="http://schemas.openxmlformats.org/drawingml/2006/chart" xmlns:cdr="http://schemas.openxmlformats.org/drawingml/2006/chartDrawing" xmlns:c14="http://schemas.microsoft.com/office/drawing/2007/8/2/chart" xmlns:dgm="http://schemas.openxmlformats.org/drawingml/2006/diagram" xmlns:pic="http://schemas.openxmlformats.org/drawingml/2006/picture" xmlns:xdr="http://schemas.openxmlformats.org/drawingml/2006/spreadsheetDrawing" xmlns:dsp="http://schemas.microsoft.com/office/drawing/2008/diagram" xmlns:xvml="urn:schemas-microsoft-com:office:excel" xmlns:o="urn:schemas-microsoft-com:office:office" xmlns:v="urn:schemas-microsoft-com:vml" xmlns:w10="urn:schemas-microsoft-com:office:word" xmlns:pvml="urn:schemas-microsoft-com:office:powerpoint" xmlns:cppr="http://schemas.microsoft.com/office/2006/coverPageProps" xmlns:odx="http://opendope.org/xpaths" xmlns:odc="http://opendope.org/conditions" xmlns:odq="http://opendope.org/questions" xmlns:oda="http://opendope.org/answers" xmlns:odi="http://opendope.org/components" xmlns:odgm="http://opendope.org/SmartArt/DataHierarchy" xmlns:b="http://schemas.openxmlformats.org/officeDocument/2006/bibliography" xmlns:msink="http://schemas.microsoft.com/ink/2010/main" xmlns:cdr14="http://schemas.microsoft.com/office/drawing/2010/chartDrawing" xmlns:c15="http://schemas.microsoft.com/office/drawing/2012/chart" xmlns:cs="http://schemas.microsoft.com/office/drawing/2012/chartStyle" xmlns:ns38="http://www.w3.org/1998/Math/MathML" xmlns:ns39="http://www.w3.org/2003/InkML" xmlns:a13cmd="http://schemas.microsoft.com/office/drawing/2013/main/command" xmlns:cx="http://schemas.microsoft.com/office/drawing/2014/chartex" xmlns:c16="http://schemas.microsoft.com/office/drawing/2014/chart" xmlns:dgm1611="http://schemas.microsoft.com/office/drawing/2016/11/diagram" xmlns:c173="http://schemas.microsoft.com/office/drawing/2017/03/chart" xmlns:am3d="http://schemas.microsoft.com/office/drawing/2017/model3d" xmlns:an18="http://schemas.microsoft.com/office/drawing/2018/animation" xmlns:anam3d="http://schemas.microsoft.com/office/drawing/2018/animation/model3d" xmlns:iact="http://schemas.microsoft.com/office/powerpoint/2014/inkAction" xmlns:thm15="http://schemas.microsoft.com/office/thememl/2012/main" xmlns:wps="http://schemas.microsoft.com/office/word/2010/wordprocessingShape" xmlns:wpc="http://schemas.microsoft.com/office/word/2010/wordprocessingCanvas" xmlns:wpg="http://schemas.microsoft.com/office/word/2010/wordprocessingGroup" xmlns:w16se="http://schemas.microsoft.com/office/word/2015/wordml/symex" xmlns:w16cid="http://schemas.microsoft.com/office/word/2016/wordml/cid" xmlns:wetp="http://schemas.microsoft.com/office/webextensions/taskpanes/2010/11" xmlns:we="http://schemas.microsoft.com/office/webextensions/webextension/2010/11" xmlns:comp="http://schemas.openxmlformats.org/drawingml/2006/compatibility" xmlns:lc="http://schemas.openxmlformats.org/drawingml/2006/lockedCanvas" xmlns:dgm14="http://schemas.microsoft.com/office/drawing/2010/diagram" xmlns:a15="http://schemas.microsoft.com/office/drawing/2012/main" xmlns:pic14="http://schemas.microsoft.com/office/drawing/2010/picture" xmlns:c16ac="http://schemas.microsoft.com/office/drawing/2014/chart/ac" xmlns:a16="http://schemas.microsoft.com/office/drawing/2014/main" xmlns:a1611="http://schemas.microsoft.com/office/drawing/2016/11/main" xmlns:dgm1612="http://schemas.microsoft.com/office/drawing/2016/12/diagram" xmlns:a16svg="http://schemas.microsoft.com/office/drawing/2016/SVG/main" xmlns:adec="http://schemas.microsoft.com/office/drawing/2017/decorative" xmlns:a18hc="http://schemas.microsoft.com/office/drawing/2018/hyperlinkcolor" xmlns:wp15="http://schemas.microsoft.com/office/word/2012/wordprocessingDrawing">
+<w:styles xmlns:w="http://schemas.openxmlformats.org/wordprocessingml/2006/main" xmlns:w15="http://schemas.microsoft.com/office/word/2012/wordml" xmlns:w14="http://schemas.microsoft.com/office/word/2010/wordml" xmlns:r="http://schemas.openxmlformats.org/officeDocument/2006/relationships" xmlns:m="http://schemas.openxmlformats.org/officeDocument/2006/math" xmlns:wp="http://schemas.openxmlformats.org/drawingml/2006/wordprocessingDrawing" xmlns:a="http://schemas.openxmlformats.org/drawingml/2006/main" xmlns:wp14="http://schemas.microsoft.com/office/word/2010/wordprocessingDrawing" xmlns:mc="http://schemas.openxmlformats.org/markup-compatibility/2006" xmlns:a14="http://schemas.microsoft.com/office/drawing/2010/main" xmlns:sl="http://schemas.openxmlformats.org/schemaLibrary/2006/main" xmlns:wne="http://schemas.microsoft.com/office/word/2006/wordml" xmlns:c="http://schemas.openxmlformats.org/drawingml/2006/chart" xmlns:cdr="http://schemas.openxmlformats.org/drawingml/2006/chartDrawing" xmlns:c14="http://schemas.microsoft.com/office/drawing/2007/8/2/chart" xmlns:dgm="http://schemas.openxmlformats.org/drawingml/2006/diagram" xmlns:pic="http://schemas.openxmlformats.org/drawingml/2006/picture" xmlns:xdr="http://schemas.openxmlformats.org/drawingml/2006/spreadsheetDrawing" xmlns:dsp="http://schemas.microsoft.com/office/drawing/2008/diagram" xmlns:xvml="urn:schemas-microsoft-com:office:excel" xmlns:o="urn:schemas-microsoft-com:office:office" xmlns:v="urn:schemas-microsoft-com:vml" xmlns:w10="urn:schemas-microsoft-com:office:word" xmlns:pvml="urn:schemas-microsoft-com:office:powerpoint" xmlns:cppr="http://schemas.microsoft.com/office/2006/coverPageProps" xmlns:odx="http://opendope.org/xpaths" xmlns:odc="http://opendope.org/conditions" xmlns:odq="http://opendope.org/questions" xmlns:oda="http://opendope.org/answers" xmlns:odi="http://opendope.org/components" xmlns:odgm="http://opendope.org/SmartArt/DataHierarchy" xmlns:b="http://schemas.openxmlformats.org/officeDocument/2006/bibliography" xmlns:msink="http://schemas.microsoft.com/ink/2010/main" xmlns:cdr14="http://schemas.microsoft.com/office/drawing/2010/chartDrawing" xmlns:c15="http://schemas.microsoft.com/office/drawing/2012/chart" xmlns:cs="http://schemas.microsoft.com/office/drawing/2012/chartStyle" xmlns:ns38="http://www.w3.org/1998/Math/MathML" xmlns:ns39="http://www.w3.org/2003/InkML" xmlns:a13cmd="http://schemas.microsoft.com/office/drawing/2013/main/command" xmlns:cx="http://schemas.microsoft.com/office/drawing/2014/chartex" xmlns:c16="http://schemas.microsoft.com/office/drawing/2014/chart" xmlns:dgm1611="http://schemas.microsoft.com/office/drawing/2016/11/diagram" xmlns:c173="http://schemas.microsoft.com/office/drawing/2017/03/chart" xmlns:am3d="http://schemas.microsoft.com/office/drawing/2017/model3d" xmlns:an18="http://schemas.microsoft.com/office/drawing/2018/animation" xmlns:anam3d="http://schemas.microsoft.com/office/drawing/2018/animation/model3d" xmlns:iact="http://schemas.microsoft.com/office/powerpoint/2014/inkAction" xmlns:thm15="http://schemas.microsoft.com/office/thememl/2012/main" xmlns:wps="http://schemas.microsoft.com/office/word/2010/wordprocessingShape" xmlns:wpc="http://schemas.microsoft.com/office/word/2010/wordprocessingCanvas" xmlns:wpg="http://schemas.microsoft.com/office/word/2010/wordprocessingGroup" xmlns:w16se="http://schemas.microsoft.com/office/word/2015/wordml/symex" xmlns:w16cid="http://schemas.microsoft.com/office/word/2016/wordml/cid" xmlns:wetp="http://schemas.microsoft.com/office/webextensions/taskpanes/2010/11" xmlns:we="http://schemas.microsoft.com/office/webextensions/webextension/2010/11" xmlns:comp="http://schemas.openxmlformats.org/drawingml/2006/compatibility" xmlns:lc="http://schemas.openxmlformats.org/drawingml/2006/lockedCanvas" xmlns:dgm14="http://schemas.microsoft.com/office/drawing/2010/diagram" xmlns:a15="http://schemas.microsoft.com/office/drawing/2012/main" xmlns:pic14="http://schemas.microsoft.com/office/drawing/2010/picture" xmlns:c16ac="http://schemas.microsoft.com/office/drawing/2014/chart/ac" xmlns:a16="http://schemas.microsoft.com/office/drawing/2014/main" xmlns:a1611="http://schemas.microsoft.com/office/drawing/2016/11/main" xmlns:dgm1612="http://schemas.microsoft.com/office/drawing/2016/12/diagram" xmlns:a16svg="http://schemas.microsoft.com/office/drawing/2016/SVG/main" xmlns:adec="http://schemas.microsoft.com/office/drawing/2017/decorative" xmlns:a18hc="http://schemas.microsoft.com/office/drawing/2018/hyperlinkcolor" xmlns:wp15="http://schemas.microsoft.com/office/word/2012/wordprocessingDrawing">
   <w:docDefaults>
     <w:rPrDefault>
       <w:rPr>

--- a/products/report.docx
+++ b/products/report.docx
@@ -1,6 +1,6 @@
 
 <file path=word/document.xml><?xml version="1.0" encoding="utf-8"?>
-<w:document xmlns:w="http://schemas.openxmlformats.org/wordprocessingml/2006/main" xmlns:w15="http://schemas.microsoft.com/office/word/2012/wordml" xmlns:w14="http://schemas.microsoft.com/office/word/2010/wordml" xmlns:r="http://schemas.openxmlformats.org/officeDocument/2006/relationships" xmlns:m="http://schemas.openxmlformats.org/officeDocument/2006/math" xmlns:wp="http://schemas.openxmlformats.org/drawingml/2006/wordprocessingDrawing" xmlns:a="http://schemas.openxmlformats.org/drawingml/2006/main" xmlns:wp14="http://schemas.microsoft.com/office/word/2010/wordprocessingDrawing" xmlns:mc="http://schemas.openxmlformats.org/markup-compatibility/2006" xmlns:a14="http://schemas.microsoft.com/office/drawing/2010/main" xmlns:sl="http://schemas.openxmlformats.org/schemaLibrary/2006/main" xmlns:wne="http://schemas.microsoft.com/office/word/2006/wordml" xmlns:c="http://schemas.openxmlformats.org/drawingml/2006/chart" xmlns:cdr="http://schemas.openxmlformats.org/drawingml/2006/chartDrawing" xmlns:c14="http://schemas.microsoft.com/office/drawing/2007/8/2/chart" xmlns:dgm="http://schemas.openxmlformats.org/drawingml/2006/diagram" xmlns:pic="http://schemas.openxmlformats.org/drawingml/2006/picture" xmlns:xdr="http://schemas.openxmlformats.org/drawingml/2006/spreadsheetDrawing" xmlns:dsp="http://schemas.microsoft.com/office/drawing/2008/diagram" xmlns:xvml="urn:schemas-microsoft-com:office:excel" xmlns:o="urn:schemas-microsoft-com:office:office" xmlns:v="urn:schemas-microsoft-com:vml" xmlns:w10="urn:schemas-microsoft-com:office:word" xmlns:pvml="urn:schemas-microsoft-com:office:powerpoint" xmlns:cppr="http://schemas.microsoft.com/office/2006/coverPageProps" xmlns:odx="http://opendope.org/xpaths" xmlns:odc="http://opendope.org/conditions" xmlns:odq="http://opendope.org/questions" xmlns:oda="http://opendope.org/answers" xmlns:odi="http://opendope.org/components" xmlns:odgm="http://opendope.org/SmartArt/DataHierarchy" xmlns:b="http://schemas.openxmlformats.org/officeDocument/2006/bibliography" xmlns:msink="http://schemas.microsoft.com/ink/2010/main" xmlns:cdr14="http://schemas.microsoft.com/office/drawing/2010/chartDrawing" xmlns:c15="http://schemas.microsoft.com/office/drawing/2012/chart" xmlns:cs="http://schemas.microsoft.com/office/drawing/2012/chartStyle" xmlns:ns38="http://www.w3.org/1998/Math/MathML" xmlns:ns39="http://www.w3.org/2003/InkML" xmlns:a13cmd="http://schemas.microsoft.com/office/drawing/2013/main/command" xmlns:cx="http://schemas.microsoft.com/office/drawing/2014/chartex" xmlns:c16="http://schemas.microsoft.com/office/drawing/2014/chart" xmlns:dgm1611="http://schemas.microsoft.com/office/drawing/2016/11/diagram" xmlns:c173="http://schemas.microsoft.com/office/drawing/2017/03/chart" xmlns:am3d="http://schemas.microsoft.com/office/drawing/2017/model3d" xmlns:an18="http://schemas.microsoft.com/office/drawing/2018/animation" xmlns:anam3d="http://schemas.microsoft.com/office/drawing/2018/animation/model3d" xmlns:iact="http://schemas.microsoft.com/office/powerpoint/2014/inkAction" xmlns:thm15="http://schemas.microsoft.com/office/thememl/2012/main" xmlns:wps="http://schemas.microsoft.com/office/word/2010/wordprocessingShape" xmlns:wpc="http://schemas.microsoft.com/office/word/2010/wordprocessingCanvas" xmlns:wpg="http://schemas.microsoft.com/office/word/2010/wordprocessingGroup" xmlns:w16se="http://schemas.microsoft.com/office/word/2015/wordml/symex" xmlns:w16cid="http://schemas.microsoft.com/office/word/2016/wordml/cid" xmlns:wetp="http://schemas.microsoft.com/office/webextensions/taskpanes/2010/11" xmlns:we="http://schemas.microsoft.com/office/webextensions/webextension/2010/11" xmlns:comp="http://schemas.openxmlformats.org/drawingml/2006/compatibility" xmlns:lc="http://schemas.openxmlformats.org/drawingml/2006/lockedCanvas" xmlns:dgm14="http://schemas.microsoft.com/office/drawing/2010/diagram" xmlns:a15="http://schemas.microsoft.com/office/drawing/2012/main" xmlns:pic14="http://schemas.microsoft.com/office/drawing/2010/picture" xmlns:c16ac="http://schemas.microsoft.com/office/drawing/2014/chart/ac" xmlns:a16="http://schemas.microsoft.com/office/drawing/2014/main" xmlns:a1611="http://schemas.microsoft.com/office/drawing/2016/11/main" xmlns:dgm1612="http://schemas.microsoft.com/office/drawing/2016/12/diagram" xmlns:a16svg="http://schemas.microsoft.com/office/drawing/2016/SVG/main" xmlns:adec="http://schemas.microsoft.com/office/drawing/2017/decorative" xmlns:a18hc="http://schemas.microsoft.com/office/drawing/2018/hyperlinkcolor" xmlns:wp15="http://schemas.microsoft.com/office/word/2012/wordprocessingDrawing">
+<w:document xmlns:w="http://schemas.openxmlformats.org/wordprocessingml/2006/main" xmlns:w14="http://schemas.microsoft.com/office/word/2010/wordml" xmlns:r="http://schemas.openxmlformats.org/officeDocument/2006/relationships" xmlns:wp="http://schemas.openxmlformats.org/drawingml/2006/wordprocessingDrawing" xmlns:a="http://schemas.openxmlformats.org/drawingml/2006/main" xmlns:wp14="http://schemas.microsoft.com/office/word/2010/wordprocessingDrawing" xmlns:m="http://schemas.openxmlformats.org/officeDocument/2006/math" xmlns:w15="http://schemas.microsoft.com/office/word/2012/wordml" xmlns:mc="http://schemas.openxmlformats.org/markup-compatibility/2006" xmlns:a14="http://schemas.microsoft.com/office/drawing/2010/main" xmlns:sl="http://schemas.openxmlformats.org/schemaLibrary/2006/main" xmlns:wne="http://schemas.microsoft.com/office/word/2006/wordml" xmlns:c="http://schemas.openxmlformats.org/drawingml/2006/chart" xmlns:cdr="http://schemas.openxmlformats.org/drawingml/2006/chartDrawing" xmlns:c14="http://schemas.microsoft.com/office/drawing/2007/8/2/chart" xmlns:dgm="http://schemas.openxmlformats.org/drawingml/2006/diagram" xmlns:pic="http://schemas.openxmlformats.org/drawingml/2006/picture" xmlns:xdr="http://schemas.openxmlformats.org/drawingml/2006/spreadsheetDrawing" xmlns:dsp="http://schemas.microsoft.com/office/drawing/2008/diagram" xmlns:xvml="urn:schemas-microsoft-com:office:excel" xmlns:o="urn:schemas-microsoft-com:office:office" xmlns:v="urn:schemas-microsoft-com:vml" xmlns:w10="urn:schemas-microsoft-com:office:word" xmlns:pvml="urn:schemas-microsoft-com:office:powerpoint" xmlns:cppr="http://schemas.microsoft.com/office/2006/coverPageProps" xmlns:odx="http://opendope.org/xpaths" xmlns:odc="http://opendope.org/conditions" xmlns:odq="http://opendope.org/questions" xmlns:oda="http://opendope.org/answers" xmlns:odi="http://opendope.org/components" xmlns:odgm="http://opendope.org/SmartArt/DataHierarchy" xmlns:b="http://schemas.openxmlformats.org/officeDocument/2006/bibliography" xmlns:msink="http://schemas.microsoft.com/ink/2010/main" xmlns:cdr14="http://schemas.microsoft.com/office/drawing/2010/chartDrawing" xmlns:c15="http://schemas.microsoft.com/office/drawing/2012/chart" xmlns:cs="http://schemas.microsoft.com/office/drawing/2012/chartStyle" xmlns:ns38="http://www.w3.org/1998/Math/MathML" xmlns:ns39="http://www.w3.org/2003/InkML" xmlns:a13cmd="http://schemas.microsoft.com/office/drawing/2013/main/command" xmlns:cx="http://schemas.microsoft.com/office/drawing/2014/chartex" xmlns:c16="http://schemas.microsoft.com/office/drawing/2014/chart" xmlns:dgm1611="http://schemas.microsoft.com/office/drawing/2016/11/diagram" xmlns:c173="http://schemas.microsoft.com/office/drawing/2017/03/chart" xmlns:am3d="http://schemas.microsoft.com/office/drawing/2017/model3d" xmlns:an18="http://schemas.microsoft.com/office/drawing/2018/animation" xmlns:anam3d="http://schemas.microsoft.com/office/drawing/2018/animation/model3d" xmlns:iact="http://schemas.microsoft.com/office/powerpoint/2014/inkAction" xmlns:thm15="http://schemas.microsoft.com/office/thememl/2012/main" xmlns:wps="http://schemas.microsoft.com/office/word/2010/wordprocessingShape" xmlns:wpc="http://schemas.microsoft.com/office/word/2010/wordprocessingCanvas" xmlns:wpg="http://schemas.microsoft.com/office/word/2010/wordprocessingGroup" xmlns:w16se="http://schemas.microsoft.com/office/word/2015/wordml/symex" xmlns:w16cid="http://schemas.microsoft.com/office/word/2016/wordml/cid" xmlns:wetp="http://schemas.microsoft.com/office/webextensions/taskpanes/2010/11" xmlns:we="http://schemas.microsoft.com/office/webextensions/webextension/2010/11" xmlns:comp="http://schemas.openxmlformats.org/drawingml/2006/compatibility" xmlns:lc="http://schemas.openxmlformats.org/drawingml/2006/lockedCanvas" xmlns:dgm14="http://schemas.microsoft.com/office/drawing/2010/diagram" xmlns:a15="http://schemas.microsoft.com/office/drawing/2012/main" xmlns:pic14="http://schemas.microsoft.com/office/drawing/2010/picture" xmlns:c16ac="http://schemas.microsoft.com/office/drawing/2014/chart/ac" xmlns:a16="http://schemas.microsoft.com/office/drawing/2014/main" xmlns:a1611="http://schemas.microsoft.com/office/drawing/2016/11/main" xmlns:dgm1612="http://schemas.microsoft.com/office/drawing/2016/12/diagram" xmlns:a16svg="http://schemas.microsoft.com/office/drawing/2016/SVG/main" xmlns:adec="http://schemas.microsoft.com/office/drawing/2017/decorative" xmlns:a18hc="http://schemas.microsoft.com/office/drawing/2018/hyperlinkcolor" xmlns:wp15="http://schemas.microsoft.com/office/word/2012/wordprocessingDrawing">
   <w:body>
     <w:p>
       <w:pPr>
@@ -30,7 +30,7 @@
         <w:t xml:space="preserve">(</w:t>
       </w:r>
       <w:r>
-        <w:t xml:space="preserve">26 Aug 2024</w:t>
+        <w:t xml:space="preserve">12 Sep 2024</w:t>
       </w:r>
       <w:r>
         <w:t xml:space="preserve">)</w:t>
@@ -47,7 +47,7 @@
         <w:t xml:space="preserve">Generated using git revision: </w:t>
       </w:r>
       <w:r>
-        <w:t xml:space="preserve">1ba5e7f</w:t>
+        <w:t xml:space="preserve">dc28f0e</w:t>
       </w:r>
     </w:p>
     <w:p>
@@ -3286,7 +3286,7 @@
 </file>
 
 <file path=word/styles.xml><?xml version="1.0" encoding="utf-8"?>
-<w:styles xmlns:w="http://schemas.openxmlformats.org/wordprocessingml/2006/main" xmlns:w15="http://schemas.microsoft.com/office/word/2012/wordml" xmlns:w14="http://schemas.microsoft.com/office/word/2010/wordml" xmlns:r="http://schemas.openxmlformats.org/officeDocument/2006/relationships" xmlns:m="http://schemas.openxmlformats.org/officeDocument/2006/math" xmlns:wp="http://schemas.openxmlformats.org/drawingml/2006/wordprocessingDrawing" xmlns:a="http://schemas.openxmlformats.org/drawingml/2006/main" xmlns:wp14="http://schemas.microsoft.com/office/word/2010/wordprocessingDrawing" xmlns:mc="http://schemas.openxmlformats.org/markup-compatibility/2006" xmlns:a14="http://schemas.microsoft.com/office/drawing/2010/main" xmlns:sl="http://schemas.openxmlformats.org/schemaLibrary/2006/main" xmlns:wne="http://schemas.microsoft.com/office/word/2006/wordml" xmlns:c="http://schemas.openxmlformats.org/drawingml/2006/chart" xmlns:cdr="http://schemas.openxmlformats.org/drawingml/2006/chartDrawing" xmlns:c14="http://schemas.microsoft.com/office/drawing/2007/8/2/chart" xmlns:dgm="http://schemas.openxmlformats.org/drawingml/2006/diagram" xmlns:pic="http://schemas.openxmlformats.org/drawingml/2006/picture" xmlns:xdr="http://schemas.openxmlformats.org/drawingml/2006/spreadsheetDrawing" xmlns:dsp="http://schemas.microsoft.com/office/drawing/2008/diagram" xmlns:xvml="urn:schemas-microsoft-com:office:excel" xmlns:o="urn:schemas-microsoft-com:office:office" xmlns:v="urn:schemas-microsoft-com:vml" xmlns:w10="urn:schemas-microsoft-com:office:word" xmlns:pvml="urn:schemas-microsoft-com:office:powerpoint" xmlns:cppr="http://schemas.microsoft.com/office/2006/coverPageProps" xmlns:odx="http://opendope.org/xpaths" xmlns:odc="http://opendope.org/conditions" xmlns:odq="http://opendope.org/questions" xmlns:oda="http://opendope.org/answers" xmlns:odi="http://opendope.org/components" xmlns:odgm="http://opendope.org/SmartArt/DataHierarchy" xmlns:b="http://schemas.openxmlformats.org/officeDocument/2006/bibliography" xmlns:msink="http://schemas.microsoft.com/ink/2010/main" xmlns:cdr14="http://schemas.microsoft.com/office/drawing/2010/chartDrawing" xmlns:c15="http://schemas.microsoft.com/office/drawing/2012/chart" xmlns:cs="http://schemas.microsoft.com/office/drawing/2012/chartStyle" xmlns:ns38="http://www.w3.org/1998/Math/MathML" xmlns:ns39="http://www.w3.org/2003/InkML" xmlns:a13cmd="http://schemas.microsoft.com/office/drawing/2013/main/command" xmlns:cx="http://schemas.microsoft.com/office/drawing/2014/chartex" xmlns:c16="http://schemas.microsoft.com/office/drawing/2014/chart" xmlns:dgm1611="http://schemas.microsoft.com/office/drawing/2016/11/diagram" xmlns:c173="http://schemas.microsoft.com/office/drawing/2017/03/chart" xmlns:am3d="http://schemas.microsoft.com/office/drawing/2017/model3d" xmlns:an18="http://schemas.microsoft.com/office/drawing/2018/animation" xmlns:anam3d="http://schemas.microsoft.com/office/drawing/2018/animation/model3d" xmlns:iact="http://schemas.microsoft.com/office/powerpoint/2014/inkAction" xmlns:thm15="http://schemas.microsoft.com/office/thememl/2012/main" xmlns:wps="http://schemas.microsoft.com/office/word/2010/wordprocessingShape" xmlns:wpc="http://schemas.microsoft.com/office/word/2010/wordprocessingCanvas" xmlns:wpg="http://schemas.microsoft.com/office/word/2010/wordprocessingGroup" xmlns:w16se="http://schemas.microsoft.com/office/word/2015/wordml/symex" xmlns:w16cid="http://schemas.microsoft.com/office/word/2016/wordml/cid" xmlns:wetp="http://schemas.microsoft.com/office/webextensions/taskpanes/2010/11" xmlns:we="http://schemas.microsoft.com/office/webextensions/webextension/2010/11" xmlns:comp="http://schemas.openxmlformats.org/drawingml/2006/compatibility" xmlns:lc="http://schemas.openxmlformats.org/drawingml/2006/lockedCanvas" xmlns:dgm14="http://schemas.microsoft.com/office/drawing/2010/diagram" xmlns:a15="http://schemas.microsoft.com/office/drawing/2012/main" xmlns:pic14="http://schemas.microsoft.com/office/drawing/2010/picture" xmlns:c16ac="http://schemas.microsoft.com/office/drawing/2014/chart/ac" xmlns:a16="http://schemas.microsoft.com/office/drawing/2014/main" xmlns:a1611="http://schemas.microsoft.com/office/drawing/2016/11/main" xmlns:dgm1612="http://schemas.microsoft.com/office/drawing/2016/12/diagram" xmlns:a16svg="http://schemas.microsoft.com/office/drawing/2016/SVG/main" xmlns:adec="http://schemas.microsoft.com/office/drawing/2017/decorative" xmlns:a18hc="http://schemas.microsoft.com/office/drawing/2018/hyperlinkcolor" xmlns:wp15="http://schemas.microsoft.com/office/word/2012/wordprocessingDrawing">
+<w:styles xmlns:w="http://schemas.openxmlformats.org/wordprocessingml/2006/main" xmlns:w14="http://schemas.microsoft.com/office/word/2010/wordml" xmlns:r="http://schemas.openxmlformats.org/officeDocument/2006/relationships" xmlns:wp="http://schemas.openxmlformats.org/drawingml/2006/wordprocessingDrawing" xmlns:a="http://schemas.openxmlformats.org/drawingml/2006/main" xmlns:wp14="http://schemas.microsoft.com/office/word/2010/wordprocessingDrawing" xmlns:m="http://schemas.openxmlformats.org/officeDocument/2006/math" xmlns:w15="http://schemas.microsoft.com/office/word/2012/wordml" xmlns:mc="http://schemas.openxmlformats.org/markup-compatibility/2006" xmlns:a14="http://schemas.microsoft.com/office/drawing/2010/main" xmlns:sl="http://schemas.openxmlformats.org/schemaLibrary/2006/main" xmlns:wne="http://schemas.microsoft.com/office/word/2006/wordml" xmlns:c="http://schemas.openxmlformats.org/drawingml/2006/chart" xmlns:cdr="http://schemas.openxmlformats.org/drawingml/2006/chartDrawing" xmlns:c14="http://schemas.microsoft.com/office/drawing/2007/8/2/chart" xmlns:dgm="http://schemas.openxmlformats.org/drawingml/2006/diagram" xmlns:pic="http://schemas.openxmlformats.org/drawingml/2006/picture" xmlns:xdr="http://schemas.openxmlformats.org/drawingml/2006/spreadsheetDrawing" xmlns:dsp="http://schemas.microsoft.com/office/drawing/2008/diagram" xmlns:xvml="urn:schemas-microsoft-com:office:excel" xmlns:o="urn:schemas-microsoft-com:office:office" xmlns:v="urn:schemas-microsoft-com:vml" xmlns:w10="urn:schemas-microsoft-com:office:word" xmlns:pvml="urn:schemas-microsoft-com:office:powerpoint" xmlns:cppr="http://schemas.microsoft.com/office/2006/coverPageProps" xmlns:odx="http://opendope.org/xpaths" xmlns:odc="http://opendope.org/conditions" xmlns:odq="http://opendope.org/questions" xmlns:oda="http://opendope.org/answers" xmlns:odi="http://opendope.org/components" xmlns:odgm="http://opendope.org/SmartArt/DataHierarchy" xmlns:b="http://schemas.openxmlformats.org/officeDocument/2006/bibliography" xmlns:msink="http://schemas.microsoft.com/ink/2010/main" xmlns:cdr14="http://schemas.microsoft.com/office/drawing/2010/chartDrawing" xmlns:c15="http://schemas.microsoft.com/office/drawing/2012/chart" xmlns:cs="http://schemas.microsoft.com/office/drawing/2012/chartStyle" xmlns:ns38="http://www.w3.org/1998/Math/MathML" xmlns:ns39="http://www.w3.org/2003/InkML" xmlns:a13cmd="http://schemas.microsoft.com/office/drawing/2013/main/command" xmlns:cx="http://schemas.microsoft.com/office/drawing/2014/chartex" xmlns:c16="http://schemas.microsoft.com/office/drawing/2014/chart" xmlns:dgm1611="http://schemas.microsoft.com/office/drawing/2016/11/diagram" xmlns:c173="http://schemas.microsoft.com/office/drawing/2017/03/chart" xmlns:am3d="http://schemas.microsoft.com/office/drawing/2017/model3d" xmlns:an18="http://schemas.microsoft.com/office/drawing/2018/animation" xmlns:anam3d="http://schemas.microsoft.com/office/drawing/2018/animation/model3d" xmlns:iact="http://schemas.microsoft.com/office/powerpoint/2014/inkAction" xmlns:thm15="http://schemas.microsoft.com/office/thememl/2012/main" xmlns:wps="http://schemas.microsoft.com/office/word/2010/wordprocessingShape" xmlns:wpc="http://schemas.microsoft.com/office/word/2010/wordprocessingCanvas" xmlns:wpg="http://schemas.microsoft.com/office/word/2010/wordprocessingGroup" xmlns:w16se="http://schemas.microsoft.com/office/word/2015/wordml/symex" xmlns:w16cid="http://schemas.microsoft.com/office/word/2016/wordml/cid" xmlns:wetp="http://schemas.microsoft.com/office/webextensions/taskpanes/2010/11" xmlns:we="http://schemas.microsoft.com/office/webextensions/webextension/2010/11" xmlns:comp="http://schemas.openxmlformats.org/drawingml/2006/compatibility" xmlns:lc="http://schemas.openxmlformats.org/drawingml/2006/lockedCanvas" xmlns:dgm14="http://schemas.microsoft.com/office/drawing/2010/diagram" xmlns:a15="http://schemas.microsoft.com/office/drawing/2012/main" xmlns:pic14="http://schemas.microsoft.com/office/drawing/2010/picture" xmlns:c16ac="http://schemas.microsoft.com/office/drawing/2014/chart/ac" xmlns:a16="http://schemas.microsoft.com/office/drawing/2014/main" xmlns:a1611="http://schemas.microsoft.com/office/drawing/2016/11/main" xmlns:dgm1612="http://schemas.microsoft.com/office/drawing/2016/12/diagram" xmlns:a16svg="http://schemas.microsoft.com/office/drawing/2016/SVG/main" xmlns:adec="http://schemas.microsoft.com/office/drawing/2017/decorative" xmlns:a18hc="http://schemas.microsoft.com/office/drawing/2018/hyperlinkcolor" xmlns:wp15="http://schemas.microsoft.com/office/word/2012/wordprocessingDrawing">
   <w:docDefaults>
     <w:rPrDefault>
       <w:rPr>
